--- a/Lab3/ЛР3_МиСИИ_Гюнтер_ИС-Б-22-1-о.docx
+++ b/Lab3/ЛР3_МиСИИ_Гюнтер_ИС-Б-22-1-о.docx
@@ -208,7 +208,15 @@
         <w:t>/</w:t>
       </w:r>
       <w:r>
-        <w:t>б-22-1-о</w:t>
+        <w:t>б-</w:t>
+      </w:r>
+      <w:proofErr w:type="gramStart"/>
+      <w:r>
+        <w:t>22-1</w:t>
+      </w:r>
+      <w:proofErr w:type="gramEnd"/>
+      <w:r>
+        <w:t>-о</w:t>
       </w:r>
     </w:p>
     <w:p>
@@ -226,6 +234,7 @@
       <w:r>
         <w:t xml:space="preserve"> </w:t>
       </w:r>
+      <w:proofErr w:type="gramStart"/>
       <w:r>
         <w:t>Ю</w:t>
       </w:r>
@@ -241,6 +250,7 @@
         </w:rPr>
         <w:t>.</w:t>
       </w:r>
+      <w:proofErr w:type="gramEnd"/>
     </w:p>
     <w:p>
       <w:pPr>
@@ -485,14 +495,21 @@
       <w:r>
         <w:t xml:space="preserve"> </w:t>
       </w:r>
+      <w:proofErr w:type="spellStart"/>
+      <w:proofErr w:type="gramStart"/>
       <w:r>
         <w:rPr>
           <w:lang w:val="en-US"/>
         </w:rPr>
         <w:t>aStarSearch</w:t>
       </w:r>
-      <w:r>
-        <w:t xml:space="preserve">() </w:t>
+      <w:proofErr w:type="spellEnd"/>
+      <w:r>
+        <w:t>(</w:t>
+      </w:r>
+      <w:proofErr w:type="gramEnd"/>
+      <w:r>
+        <w:t xml:space="preserve">) </w:t>
       </w:r>
       <w:r>
         <w:t xml:space="preserve">среды </w:t>
@@ -754,7 +771,28 @@
         <w:pStyle w:val="af3"/>
       </w:pPr>
       <w:r>
-        <w:t>def aStarSearch(problem, heuristic=nullHeuristic):</w:t>
+        <w:t xml:space="preserve">def </w:t>
+      </w:r>
+      <w:proofErr w:type="spellStart"/>
+      <w:proofErr w:type="gramStart"/>
+      <w:r>
+        <w:t>aStarSearch</w:t>
+      </w:r>
+      <w:proofErr w:type="spellEnd"/>
+      <w:r>
+        <w:t>(</w:t>
+      </w:r>
+      <w:proofErr w:type="gramEnd"/>
+      <w:r>
+        <w:t>problem, heuristic=</w:t>
+      </w:r>
+      <w:proofErr w:type="spellStart"/>
+      <w:r>
+        <w:t>nullHeuristic</w:t>
+      </w:r>
+      <w:proofErr w:type="spellEnd"/>
+      <w:r>
+        <w:t>):</w:t>
       </w:r>
     </w:p>
     <w:p>
@@ -838,6 +876,7 @@
         </w:rPr>
         <w:t xml:space="preserve"> = </w:t>
       </w:r>
+      <w:proofErr w:type="gramStart"/>
       <w:r>
         <w:t>util</w:t>
       </w:r>
@@ -847,9 +886,12 @@
         </w:rPr>
         <w:t>.</w:t>
       </w:r>
+      <w:proofErr w:type="spellStart"/>
       <w:r>
         <w:t>PriorityQueue</w:t>
       </w:r>
+      <w:proofErr w:type="spellEnd"/>
+      <w:proofErr w:type="gramEnd"/>
       <w:r>
         <w:rPr>
           <w:lang w:val="ru-RU"/>
@@ -868,7 +910,15 @@
         <w:t xml:space="preserve">    </w:t>
       </w:r>
       <w:r>
-        <w:t>CLOSED = set({})</w:t>
+        <w:t xml:space="preserve">CLOSED = </w:t>
+      </w:r>
+      <w:proofErr w:type="gramStart"/>
+      <w:r>
+        <w:t>set(</w:t>
+      </w:r>
+      <w:proofErr w:type="gramEnd"/>
+      <w:r>
+        <w:t>{})</w:t>
       </w:r>
     </w:p>
     <w:p>
@@ -889,139 +939,470 @@
         <w:pStyle w:val="af3"/>
       </w:pPr>
       <w:r>
-        <w:t xml:space="preserve">    def pushSuccessors(parentState, OPEN, CLOSED, TOTAL_COSTS_AND_ESTS):</w:t>
-      </w:r>
-    </w:p>
-    <w:p>
-      <w:pPr>
-        <w:pStyle w:val="af3"/>
-      </w:pPr>
-      <w:r>
-        <w:t xml:space="preserve">        parentTotalCost = TOTAL_COSTS_AND_ESTS[parentState][0]</w:t>
-      </w:r>
-    </w:p>
-    <w:p>
-      <w:pPr>
-        <w:pStyle w:val="af3"/>
-      </w:pPr>
-    </w:p>
-    <w:p>
-      <w:pPr>
-        <w:pStyle w:val="af3"/>
-      </w:pPr>
-      <w:r>
-        <w:t xml:space="preserve">        children = problem.getSuccessors(parentState)</w:t>
-      </w:r>
-    </w:p>
-    <w:p>
-      <w:pPr>
-        <w:pStyle w:val="af3"/>
-      </w:pPr>
-      <w:r>
-        <w:t xml:space="preserve">        for childState, childAct, parentChildCost in children:</w:t>
-      </w:r>
-    </w:p>
-    <w:p>
-      <w:pPr>
-        <w:pStyle w:val="af3"/>
-      </w:pPr>
-      <w:r>
-        <w:t xml:space="preserve">            childCost = parentTotalCost + parentChildCost</w:t>
-      </w:r>
-    </w:p>
-    <w:p>
-      <w:pPr>
-        <w:pStyle w:val="af3"/>
-      </w:pPr>
-      <w:r>
-        <w:t xml:space="preserve">            childEstCost = childCost + heuristic(childState, problem)</w:t>
-      </w:r>
-    </w:p>
-    <w:p>
-      <w:pPr>
-        <w:pStyle w:val="af3"/>
-      </w:pPr>
-      <w:r>
-        <w:t xml:space="preserve">            if childEstCost &lt; TOTAL_COSTS_AND_ESTS.get(childState, (float('inf'), float('inf'), None, None))[1]:</w:t>
-      </w:r>
-    </w:p>
-    <w:p>
-      <w:pPr>
-        <w:pStyle w:val="af3"/>
-      </w:pPr>
-      <w:r>
-        <w:t xml:space="preserve">                CLOSED.discard(childState)</w:t>
-      </w:r>
-    </w:p>
-    <w:p>
-      <w:pPr>
-        <w:pStyle w:val="af3"/>
-      </w:pPr>
-      <w:r>
-        <w:t xml:space="preserve">                TOTAL_COSTS_AND_ESTS[childState] = (childCost, childEstCost, childAct, parentState)</w:t>
-      </w:r>
-    </w:p>
-    <w:p>
-      <w:pPr>
-        <w:pStyle w:val="af3"/>
-      </w:pPr>
-      <w:r>
-        <w:t xml:space="preserve">                OPEN.update(childState, childEstCost)</w:t>
-      </w:r>
-    </w:p>
-    <w:p>
-      <w:pPr>
-        <w:pStyle w:val="af3"/>
-      </w:pPr>
-    </w:p>
-    <w:p>
-      <w:pPr>
-        <w:pStyle w:val="af3"/>
-      </w:pPr>
-      <w:r>
-        <w:t xml:space="preserve">    def findPath(goalState, TOTAL_COSTS_AND_ESTS):</w:t>
-      </w:r>
-    </w:p>
-    <w:p>
-      <w:pPr>
-        <w:pStyle w:val="af3"/>
-      </w:pPr>
-      <w:r>
-        <w:t xml:space="preserve">        goalAct = TOTAL_COSTS_AND_ESTS[goalState][2]</w:t>
-      </w:r>
-    </w:p>
-    <w:p>
-      <w:pPr>
-        <w:pStyle w:val="af3"/>
-      </w:pPr>
-    </w:p>
-    <w:p>
-      <w:pPr>
-        <w:pStyle w:val="af3"/>
-      </w:pPr>
-      <w:r>
-        <w:t xml:space="preserve">        parentState = TOTAL_COSTS_AND_ESTS[goalState][3]</w:t>
-      </w:r>
-    </w:p>
-    <w:p>
-      <w:pPr>
-        <w:pStyle w:val="af3"/>
-      </w:pPr>
-      <w:r>
-        <w:t xml:space="preserve">        parent = TOTAL_COSTS_AND_ESTS[parentState]</w:t>
-      </w:r>
-    </w:p>
-    <w:p>
-      <w:pPr>
-        <w:pStyle w:val="af3"/>
-      </w:pPr>
-    </w:p>
-    <w:p>
-      <w:pPr>
-        <w:pStyle w:val="af3"/>
-      </w:pPr>
-      <w:r>
-        <w:t xml:space="preserve">        path = [goalAct]</w:t>
+        <w:t xml:space="preserve">    def </w:t>
+      </w:r>
+      <w:proofErr w:type="spellStart"/>
+      <w:proofErr w:type="gramStart"/>
+      <w:r>
+        <w:t>pushSuccessors</w:t>
+      </w:r>
+      <w:proofErr w:type="spellEnd"/>
+      <w:r>
+        <w:t>(</w:t>
+      </w:r>
+      <w:proofErr w:type="spellStart"/>
+      <w:proofErr w:type="gramEnd"/>
+      <w:r>
+        <w:t>parentState</w:t>
+      </w:r>
+      <w:proofErr w:type="spellEnd"/>
+      <w:r>
+        <w:t>, OPEN, CLOSED, TOTAL_COSTS_AND_ESTS):</w:t>
+      </w:r>
+    </w:p>
+    <w:p>
+      <w:pPr>
+        <w:pStyle w:val="af3"/>
+      </w:pPr>
+      <w:r>
+        <w:t xml:space="preserve">        </w:t>
+      </w:r>
+      <w:proofErr w:type="spellStart"/>
+      <w:r>
+        <w:t>parentTotalCost</w:t>
+      </w:r>
+      <w:proofErr w:type="spellEnd"/>
+      <w:r>
+        <w:t xml:space="preserve"> = TOTAL_COSTS_AND_</w:t>
+      </w:r>
+      <w:proofErr w:type="gramStart"/>
+      <w:r>
+        <w:t>ESTS[</w:t>
+      </w:r>
+      <w:proofErr w:type="spellStart"/>
+      <w:proofErr w:type="gramEnd"/>
+      <w:r>
+        <w:t>parentState</w:t>
+      </w:r>
+      <w:proofErr w:type="spellEnd"/>
+      <w:r>
+        <w:t>][0]</w:t>
+      </w:r>
+    </w:p>
+    <w:p>
+      <w:pPr>
+        <w:pStyle w:val="af3"/>
+      </w:pPr>
+    </w:p>
+    <w:p>
+      <w:pPr>
+        <w:pStyle w:val="af3"/>
+      </w:pPr>
+      <w:r>
+        <w:t xml:space="preserve">        children = </w:t>
+      </w:r>
+      <w:proofErr w:type="spellStart"/>
+      <w:proofErr w:type="gramStart"/>
+      <w:r>
+        <w:t>problem.getSuccessors</w:t>
+      </w:r>
+      <w:proofErr w:type="spellEnd"/>
+      <w:proofErr w:type="gramEnd"/>
+      <w:r>
+        <w:t>(</w:t>
+      </w:r>
+      <w:proofErr w:type="spellStart"/>
+      <w:r>
+        <w:t>parentState</w:t>
+      </w:r>
+      <w:proofErr w:type="spellEnd"/>
+      <w:r>
+        <w:t>)</w:t>
+      </w:r>
+    </w:p>
+    <w:p>
+      <w:pPr>
+        <w:pStyle w:val="af3"/>
+      </w:pPr>
+      <w:r>
+        <w:t xml:space="preserve">        for </w:t>
+      </w:r>
+      <w:proofErr w:type="spellStart"/>
+      <w:r>
+        <w:t>childState</w:t>
+      </w:r>
+      <w:proofErr w:type="spellEnd"/>
+      <w:r>
+        <w:t xml:space="preserve">, </w:t>
+      </w:r>
+      <w:proofErr w:type="spellStart"/>
+      <w:r>
+        <w:t>childAct</w:t>
+      </w:r>
+      <w:proofErr w:type="spellEnd"/>
+      <w:r>
+        <w:t xml:space="preserve">, </w:t>
+      </w:r>
+      <w:proofErr w:type="spellStart"/>
+      <w:r>
+        <w:t>parentChildCost</w:t>
+      </w:r>
+      <w:proofErr w:type="spellEnd"/>
+      <w:r>
+        <w:t xml:space="preserve"> in children:</w:t>
+      </w:r>
+    </w:p>
+    <w:p>
+      <w:pPr>
+        <w:pStyle w:val="af3"/>
+      </w:pPr>
+      <w:r>
+        <w:t xml:space="preserve">            </w:t>
+      </w:r>
+      <w:proofErr w:type="spellStart"/>
+      <w:r>
+        <w:t>childCost</w:t>
+      </w:r>
+      <w:proofErr w:type="spellEnd"/>
+      <w:r>
+        <w:t xml:space="preserve"> = </w:t>
+      </w:r>
+      <w:proofErr w:type="spellStart"/>
+      <w:r>
+        <w:t>parentTotalCost</w:t>
+      </w:r>
+      <w:proofErr w:type="spellEnd"/>
+      <w:r>
+        <w:t xml:space="preserve"> + </w:t>
+      </w:r>
+      <w:proofErr w:type="spellStart"/>
+      <w:r>
+        <w:t>parentChildCost</w:t>
+      </w:r>
+      <w:proofErr w:type="spellEnd"/>
+    </w:p>
+    <w:p>
+      <w:pPr>
+        <w:pStyle w:val="af3"/>
+      </w:pPr>
+      <w:r>
+        <w:t xml:space="preserve">            </w:t>
+      </w:r>
+      <w:proofErr w:type="spellStart"/>
+      <w:r>
+        <w:t>childEstCost</w:t>
+      </w:r>
+      <w:proofErr w:type="spellEnd"/>
+      <w:r>
+        <w:t xml:space="preserve"> = </w:t>
+      </w:r>
+      <w:proofErr w:type="spellStart"/>
+      <w:r>
+        <w:t>childCost</w:t>
+      </w:r>
+      <w:proofErr w:type="spellEnd"/>
+      <w:r>
+        <w:t xml:space="preserve"> + </w:t>
+      </w:r>
+      <w:proofErr w:type="gramStart"/>
+      <w:r>
+        <w:t>heuristic(</w:t>
+      </w:r>
+      <w:proofErr w:type="spellStart"/>
+      <w:proofErr w:type="gramEnd"/>
+      <w:r>
+        <w:t>childState</w:t>
+      </w:r>
+      <w:proofErr w:type="spellEnd"/>
+      <w:r>
+        <w:t>, problem)</w:t>
+      </w:r>
+    </w:p>
+    <w:p>
+      <w:pPr>
+        <w:pStyle w:val="af3"/>
+      </w:pPr>
+      <w:r>
+        <w:t xml:space="preserve">            if </w:t>
+      </w:r>
+      <w:proofErr w:type="spellStart"/>
+      <w:r>
+        <w:t>childEstCost</w:t>
+      </w:r>
+      <w:proofErr w:type="spellEnd"/>
+      <w:r>
+        <w:t xml:space="preserve"> &lt; </w:t>
+      </w:r>
+      <w:proofErr w:type="spellStart"/>
+      <w:proofErr w:type="gramStart"/>
+      <w:r>
+        <w:t>TOTAL_COSTS_AND_ESTS.get</w:t>
+      </w:r>
+      <w:proofErr w:type="spellEnd"/>
+      <w:r>
+        <w:t>(</w:t>
+      </w:r>
+      <w:proofErr w:type="spellStart"/>
+      <w:proofErr w:type="gramEnd"/>
+      <w:r>
+        <w:t>childState</w:t>
+      </w:r>
+      <w:proofErr w:type="spellEnd"/>
+      <w:r>
+        <w:t>, (float('inf'), float('inf'), None, None</w:t>
+      </w:r>
+      <w:proofErr w:type="gramStart"/>
+      <w:r>
+        <w:t>))[</w:t>
+      </w:r>
+      <w:proofErr w:type="gramEnd"/>
+      <w:r>
+        <w:t>1]:</w:t>
+      </w:r>
+    </w:p>
+    <w:p>
+      <w:pPr>
+        <w:pStyle w:val="af3"/>
+      </w:pPr>
+      <w:r>
+        <w:t xml:space="preserve">                </w:t>
+      </w:r>
+      <w:proofErr w:type="spellStart"/>
+      <w:r>
+        <w:t>CLOSED.discard</w:t>
+      </w:r>
+      <w:proofErr w:type="spellEnd"/>
+      <w:r>
+        <w:t>(</w:t>
+      </w:r>
+      <w:proofErr w:type="spellStart"/>
+      <w:r>
+        <w:t>childState</w:t>
+      </w:r>
+      <w:proofErr w:type="spellEnd"/>
+      <w:r>
+        <w:t>)</w:t>
+      </w:r>
+    </w:p>
+    <w:p>
+      <w:pPr>
+        <w:pStyle w:val="af3"/>
+      </w:pPr>
+      <w:r>
+        <w:t xml:space="preserve">                TOTAL_COSTS_AND_</w:t>
+      </w:r>
+      <w:proofErr w:type="gramStart"/>
+      <w:r>
+        <w:t>ESTS[</w:t>
+      </w:r>
+      <w:proofErr w:type="spellStart"/>
+      <w:proofErr w:type="gramEnd"/>
+      <w:r>
+        <w:t>childState</w:t>
+      </w:r>
+      <w:proofErr w:type="spellEnd"/>
+      <w:r>
+        <w:t>] = (</w:t>
+      </w:r>
+      <w:proofErr w:type="spellStart"/>
+      <w:r>
+        <w:t>childCost</w:t>
+      </w:r>
+      <w:proofErr w:type="spellEnd"/>
+      <w:r>
+        <w:t xml:space="preserve">, </w:t>
+      </w:r>
+      <w:proofErr w:type="spellStart"/>
+      <w:r>
+        <w:t>childEstCost</w:t>
+      </w:r>
+      <w:proofErr w:type="spellEnd"/>
+      <w:r>
+        <w:t xml:space="preserve">, </w:t>
+      </w:r>
+      <w:proofErr w:type="spellStart"/>
+      <w:r>
+        <w:t>childAct</w:t>
+      </w:r>
+      <w:proofErr w:type="spellEnd"/>
+      <w:r>
+        <w:t xml:space="preserve">, </w:t>
+      </w:r>
+      <w:proofErr w:type="spellStart"/>
+      <w:r>
+        <w:t>parentState</w:t>
+      </w:r>
+      <w:proofErr w:type="spellEnd"/>
+      <w:r>
+        <w:t>)</w:t>
+      </w:r>
+    </w:p>
+    <w:p>
+      <w:pPr>
+        <w:pStyle w:val="af3"/>
+      </w:pPr>
+      <w:r>
+        <w:t xml:space="preserve">                </w:t>
+      </w:r>
+      <w:proofErr w:type="spellStart"/>
+      <w:r>
+        <w:t>OPEN.update</w:t>
+      </w:r>
+      <w:proofErr w:type="spellEnd"/>
+      <w:r>
+        <w:t>(</w:t>
+      </w:r>
+      <w:proofErr w:type="spellStart"/>
+      <w:r>
+        <w:t>childState</w:t>
+      </w:r>
+      <w:proofErr w:type="spellEnd"/>
+      <w:r>
+        <w:t xml:space="preserve">, </w:t>
+      </w:r>
+      <w:proofErr w:type="spellStart"/>
+      <w:r>
+        <w:t>childEstCost</w:t>
+      </w:r>
+      <w:proofErr w:type="spellEnd"/>
+      <w:r>
+        <w:t>)</w:t>
+      </w:r>
+    </w:p>
+    <w:p>
+      <w:pPr>
+        <w:pStyle w:val="af3"/>
+      </w:pPr>
+    </w:p>
+    <w:p>
+      <w:pPr>
+        <w:pStyle w:val="af3"/>
+      </w:pPr>
+      <w:r>
+        <w:t xml:space="preserve">    def </w:t>
+      </w:r>
+      <w:proofErr w:type="spellStart"/>
+      <w:proofErr w:type="gramStart"/>
+      <w:r>
+        <w:t>findPath</w:t>
+      </w:r>
+      <w:proofErr w:type="spellEnd"/>
+      <w:r>
+        <w:t>(</w:t>
+      </w:r>
+      <w:proofErr w:type="spellStart"/>
+      <w:proofErr w:type="gramEnd"/>
+      <w:r>
+        <w:t>goalState</w:t>
+      </w:r>
+      <w:proofErr w:type="spellEnd"/>
+      <w:r>
+        <w:t>, TOTAL_COSTS_AND_ESTS):</w:t>
+      </w:r>
+    </w:p>
+    <w:p>
+      <w:pPr>
+        <w:pStyle w:val="af3"/>
+      </w:pPr>
+      <w:r>
+        <w:t xml:space="preserve">        </w:t>
+      </w:r>
+      <w:proofErr w:type="spellStart"/>
+      <w:r>
+        <w:t>goalAct</w:t>
+      </w:r>
+      <w:proofErr w:type="spellEnd"/>
+      <w:r>
+        <w:t xml:space="preserve"> = TOTAL_COSTS_AND_</w:t>
+      </w:r>
+      <w:proofErr w:type="gramStart"/>
+      <w:r>
+        <w:t>ESTS[</w:t>
+      </w:r>
+      <w:proofErr w:type="spellStart"/>
+      <w:proofErr w:type="gramEnd"/>
+      <w:r>
+        <w:t>goalState</w:t>
+      </w:r>
+      <w:proofErr w:type="spellEnd"/>
+      <w:r>
+        <w:t>][2]</w:t>
+      </w:r>
+    </w:p>
+    <w:p>
+      <w:pPr>
+        <w:pStyle w:val="af3"/>
+      </w:pPr>
+    </w:p>
+    <w:p>
+      <w:pPr>
+        <w:pStyle w:val="af3"/>
+      </w:pPr>
+      <w:r>
+        <w:t xml:space="preserve">        </w:t>
+      </w:r>
+      <w:proofErr w:type="spellStart"/>
+      <w:r>
+        <w:t>parentState</w:t>
+      </w:r>
+      <w:proofErr w:type="spellEnd"/>
+      <w:r>
+        <w:t xml:space="preserve"> = TOTAL_COSTS_AND_</w:t>
+      </w:r>
+      <w:proofErr w:type="gramStart"/>
+      <w:r>
+        <w:t>ESTS[</w:t>
+      </w:r>
+      <w:proofErr w:type="spellStart"/>
+      <w:proofErr w:type="gramEnd"/>
+      <w:r>
+        <w:t>goalState</w:t>
+      </w:r>
+      <w:proofErr w:type="spellEnd"/>
+      <w:r>
+        <w:t>][3]</w:t>
+      </w:r>
+    </w:p>
+    <w:p>
+      <w:pPr>
+        <w:pStyle w:val="af3"/>
+      </w:pPr>
+      <w:r>
+        <w:t xml:space="preserve">        parent = TOTAL_COSTS_AND_</w:t>
+      </w:r>
+      <w:proofErr w:type="gramStart"/>
+      <w:r>
+        <w:t>ESTS[</w:t>
+      </w:r>
+      <w:proofErr w:type="spellStart"/>
+      <w:proofErr w:type="gramEnd"/>
+      <w:r>
+        <w:t>parentState</w:t>
+      </w:r>
+      <w:proofErr w:type="spellEnd"/>
+      <w:r>
+        <w:t>]</w:t>
+      </w:r>
+    </w:p>
+    <w:p>
+      <w:pPr>
+        <w:pStyle w:val="af3"/>
+      </w:pPr>
+    </w:p>
+    <w:p>
+      <w:pPr>
+        <w:pStyle w:val="af3"/>
+      </w:pPr>
+      <w:r>
+        <w:t xml:space="preserve">        path = [</w:t>
+      </w:r>
+      <w:proofErr w:type="spellStart"/>
+      <w:r>
+        <w:t>goalAct</w:t>
+      </w:r>
+      <w:proofErr w:type="spellEnd"/>
+      <w:r>
+        <w:t>]</w:t>
       </w:r>
     </w:p>
     <w:p>
@@ -1035,52 +1416,133 @@
       </w:pPr>
       <w:r>
         <w:lastRenderedPageBreak/>
-        <w:t xml:space="preserve">        while parent[3]:</w:t>
-      </w:r>
-    </w:p>
-    <w:p>
-      <w:pPr>
-        <w:pStyle w:val="af3"/>
-      </w:pPr>
-      <w:r>
-        <w:t xml:space="preserve">            parentAct = parent[2]</w:t>
-      </w:r>
-    </w:p>
-    <w:p>
-      <w:pPr>
-        <w:pStyle w:val="af3"/>
-      </w:pPr>
-      <w:r>
-        <w:t xml:space="preserve">            parentState = parent[3]</w:t>
-      </w:r>
-    </w:p>
-    <w:p>
-      <w:pPr>
-        <w:pStyle w:val="af3"/>
-      </w:pPr>
-      <w:r>
-        <w:t xml:space="preserve">            parent = TOTAL_COSTS_AND_ESTS[parentState]</w:t>
-      </w:r>
-    </w:p>
-    <w:p>
-      <w:pPr>
-        <w:pStyle w:val="af3"/>
-      </w:pPr>
-      <w:r>
-        <w:t xml:space="preserve">            path.append(parentAct)</w:t>
-      </w:r>
-    </w:p>
-    <w:p>
-      <w:pPr>
-        <w:pStyle w:val="af3"/>
-      </w:pPr>
-    </w:p>
-    <w:p>
-      <w:pPr>
-        <w:pStyle w:val="af3"/>
-      </w:pPr>
-      <w:r>
-        <w:t xml:space="preserve">        path.reverse()</w:t>
+        <w:t xml:space="preserve">        while </w:t>
+      </w:r>
+      <w:proofErr w:type="gramStart"/>
+      <w:r>
+        <w:t>parent[</w:t>
+      </w:r>
+      <w:proofErr w:type="gramEnd"/>
+      <w:r>
+        <w:t>3]:</w:t>
+      </w:r>
+    </w:p>
+    <w:p>
+      <w:pPr>
+        <w:pStyle w:val="af3"/>
+      </w:pPr>
+      <w:r>
+        <w:t xml:space="preserve">            </w:t>
+      </w:r>
+      <w:proofErr w:type="spellStart"/>
+      <w:r>
+        <w:t>parentAct</w:t>
+      </w:r>
+      <w:proofErr w:type="spellEnd"/>
+      <w:r>
+        <w:t xml:space="preserve"> = </w:t>
+      </w:r>
+      <w:proofErr w:type="gramStart"/>
+      <w:r>
+        <w:t>parent[</w:t>
+      </w:r>
+      <w:proofErr w:type="gramEnd"/>
+      <w:r>
+        <w:t>2]</w:t>
+      </w:r>
+    </w:p>
+    <w:p>
+      <w:pPr>
+        <w:pStyle w:val="af3"/>
+      </w:pPr>
+      <w:r>
+        <w:t xml:space="preserve">            </w:t>
+      </w:r>
+      <w:proofErr w:type="spellStart"/>
+      <w:r>
+        <w:t>parentState</w:t>
+      </w:r>
+      <w:proofErr w:type="spellEnd"/>
+      <w:r>
+        <w:t xml:space="preserve"> = </w:t>
+      </w:r>
+      <w:proofErr w:type="gramStart"/>
+      <w:r>
+        <w:t>parent[</w:t>
+      </w:r>
+      <w:proofErr w:type="gramEnd"/>
+      <w:r>
+        <w:t>3]</w:t>
+      </w:r>
+    </w:p>
+    <w:p>
+      <w:pPr>
+        <w:pStyle w:val="af3"/>
+      </w:pPr>
+      <w:r>
+        <w:t xml:space="preserve">            parent = TOTAL_COSTS_AND_</w:t>
+      </w:r>
+      <w:proofErr w:type="gramStart"/>
+      <w:r>
+        <w:t>ESTS[</w:t>
+      </w:r>
+      <w:proofErr w:type="spellStart"/>
+      <w:proofErr w:type="gramEnd"/>
+      <w:r>
+        <w:t>parentState</w:t>
+      </w:r>
+      <w:proofErr w:type="spellEnd"/>
+      <w:r>
+        <w:t>]</w:t>
+      </w:r>
+    </w:p>
+    <w:p>
+      <w:pPr>
+        <w:pStyle w:val="af3"/>
+      </w:pPr>
+      <w:r>
+        <w:t xml:space="preserve">            </w:t>
+      </w:r>
+      <w:proofErr w:type="spellStart"/>
+      <w:proofErr w:type="gramStart"/>
+      <w:r>
+        <w:t>path.append</w:t>
+      </w:r>
+      <w:proofErr w:type="spellEnd"/>
+      <w:proofErr w:type="gramEnd"/>
+      <w:r>
+        <w:t>(</w:t>
+      </w:r>
+      <w:proofErr w:type="spellStart"/>
+      <w:r>
+        <w:t>parentAct</w:t>
+      </w:r>
+      <w:proofErr w:type="spellEnd"/>
+      <w:r>
+        <w:t>)</w:t>
+      </w:r>
+    </w:p>
+    <w:p>
+      <w:pPr>
+        <w:pStyle w:val="af3"/>
+      </w:pPr>
+    </w:p>
+    <w:p>
+      <w:pPr>
+        <w:pStyle w:val="af3"/>
+      </w:pPr>
+      <w:r>
+        <w:t xml:space="preserve">        </w:t>
+      </w:r>
+      <w:proofErr w:type="spellStart"/>
+      <w:proofErr w:type="gramStart"/>
+      <w:r>
+        <w:t>path.reverse</w:t>
+      </w:r>
+      <w:proofErr w:type="spellEnd"/>
+      <w:proofErr w:type="gramEnd"/>
+      <w:r>
+        <w:t>()</w:t>
       </w:r>
     </w:p>
     <w:p>
@@ -1101,76 +1563,188 @@
         <w:pStyle w:val="af3"/>
       </w:pPr>
       <w:r>
-        <w:t xml:space="preserve">    startState = problem.getStartState()</w:t>
-      </w:r>
-    </w:p>
-    <w:p>
-      <w:pPr>
-        <w:pStyle w:val="af3"/>
-      </w:pPr>
-      <w:r>
-        <w:t xml:space="preserve">    TOTAL_COSTS_AND_ESTS[startState] = (0, 0, None, None)</w:t>
-      </w:r>
-    </w:p>
-    <w:p>
-      <w:pPr>
-        <w:pStyle w:val="af3"/>
-      </w:pPr>
-      <w:r>
-        <w:t xml:space="preserve">    OPEN.push(startState, 0)</w:t>
-      </w:r>
-    </w:p>
-    <w:p>
-      <w:pPr>
-        <w:pStyle w:val="af3"/>
-      </w:pPr>
-    </w:p>
-    <w:p>
-      <w:pPr>
-        <w:pStyle w:val="af3"/>
-      </w:pPr>
-      <w:r>
-        <w:t xml:space="preserve">    while not OPEN.isEmpty():</w:t>
-      </w:r>
-    </w:p>
-    <w:p>
-      <w:pPr>
-        <w:pStyle w:val="af3"/>
-      </w:pPr>
-      <w:r>
-        <w:t xml:space="preserve">        state = OPEN.pop()</w:t>
-      </w:r>
-    </w:p>
-    <w:p>
-      <w:pPr>
-        <w:pStyle w:val="af3"/>
-      </w:pPr>
-      <w:r>
-        <w:t xml:space="preserve">        if problem.isGoalState(state):</w:t>
-      </w:r>
-    </w:p>
-    <w:p>
-      <w:pPr>
-        <w:pStyle w:val="af3"/>
-      </w:pPr>
-      <w:r>
-        <w:t xml:space="preserve">            return findPath(state, TOTAL_COSTS_AND_ESTS)</w:t>
-      </w:r>
-    </w:p>
-    <w:p>
-      <w:pPr>
-        <w:pStyle w:val="af3"/>
-      </w:pPr>
-      <w:r>
-        <w:t xml:space="preserve">        CLOSED.add(state)</w:t>
-      </w:r>
-    </w:p>
-    <w:p>
-      <w:pPr>
-        <w:pStyle w:val="af3"/>
-      </w:pPr>
-      <w:r>
-        <w:t xml:space="preserve">        pushSuccessors(state, OPEN, CLOSED, TOTAL_COSTS_AND_ESTS)</w:t>
+        <w:t xml:space="preserve">    </w:t>
+      </w:r>
+      <w:proofErr w:type="spellStart"/>
+      <w:r>
+        <w:t>startState</w:t>
+      </w:r>
+      <w:proofErr w:type="spellEnd"/>
+      <w:r>
+        <w:t xml:space="preserve"> = </w:t>
+      </w:r>
+      <w:proofErr w:type="spellStart"/>
+      <w:proofErr w:type="gramStart"/>
+      <w:r>
+        <w:t>problem.getStartState</w:t>
+      </w:r>
+      <w:proofErr w:type="spellEnd"/>
+      <w:proofErr w:type="gramEnd"/>
+      <w:r>
+        <w:t>()</w:t>
+      </w:r>
+    </w:p>
+    <w:p>
+      <w:pPr>
+        <w:pStyle w:val="af3"/>
+      </w:pPr>
+      <w:r>
+        <w:t xml:space="preserve">    TOTAL_COSTS_AND_</w:t>
+      </w:r>
+      <w:proofErr w:type="gramStart"/>
+      <w:r>
+        <w:t>ESTS[</w:t>
+      </w:r>
+      <w:proofErr w:type="spellStart"/>
+      <w:proofErr w:type="gramEnd"/>
+      <w:r>
+        <w:t>startState</w:t>
+      </w:r>
+      <w:proofErr w:type="spellEnd"/>
+      <w:r>
+        <w:t>] = (0, 0, None, None)</w:t>
+      </w:r>
+    </w:p>
+    <w:p>
+      <w:pPr>
+        <w:pStyle w:val="af3"/>
+      </w:pPr>
+      <w:r>
+        <w:t xml:space="preserve">    </w:t>
+      </w:r>
+      <w:proofErr w:type="spellStart"/>
+      <w:r>
+        <w:t>OPEN.push</w:t>
+      </w:r>
+      <w:proofErr w:type="spellEnd"/>
+      <w:r>
+        <w:t>(</w:t>
+      </w:r>
+      <w:proofErr w:type="spellStart"/>
+      <w:r>
+        <w:t>startState</w:t>
+      </w:r>
+      <w:proofErr w:type="spellEnd"/>
+      <w:r>
+        <w:t>, 0)</w:t>
+      </w:r>
+    </w:p>
+    <w:p>
+      <w:pPr>
+        <w:pStyle w:val="af3"/>
+      </w:pPr>
+    </w:p>
+    <w:p>
+      <w:pPr>
+        <w:pStyle w:val="af3"/>
+      </w:pPr>
+      <w:r>
+        <w:t xml:space="preserve">    while not </w:t>
+      </w:r>
+      <w:proofErr w:type="spellStart"/>
+      <w:r>
+        <w:t>OPEN.isEmpty</w:t>
+      </w:r>
+      <w:proofErr w:type="spellEnd"/>
+      <w:r>
+        <w:t>():</w:t>
+      </w:r>
+    </w:p>
+    <w:p>
+      <w:pPr>
+        <w:pStyle w:val="af3"/>
+      </w:pPr>
+      <w:r>
+        <w:t xml:space="preserve">        state = </w:t>
+      </w:r>
+      <w:proofErr w:type="spellStart"/>
+      <w:proofErr w:type="gramStart"/>
+      <w:r>
+        <w:t>OPEN.pop</w:t>
+      </w:r>
+      <w:proofErr w:type="spellEnd"/>
+      <w:r>
+        <w:t>(</w:t>
+      </w:r>
+      <w:proofErr w:type="gramEnd"/>
+      <w:r>
+        <w:t>)</w:t>
+      </w:r>
+    </w:p>
+    <w:p>
+      <w:pPr>
+        <w:pStyle w:val="af3"/>
+      </w:pPr>
+      <w:r>
+        <w:t xml:space="preserve">        if </w:t>
+      </w:r>
+      <w:proofErr w:type="spellStart"/>
+      <w:proofErr w:type="gramStart"/>
+      <w:r>
+        <w:t>problem.isGoalState</w:t>
+      </w:r>
+      <w:proofErr w:type="spellEnd"/>
+      <w:proofErr w:type="gramEnd"/>
+      <w:r>
+        <w:t>(state):</w:t>
+      </w:r>
+    </w:p>
+    <w:p>
+      <w:pPr>
+        <w:pStyle w:val="af3"/>
+      </w:pPr>
+      <w:r>
+        <w:t xml:space="preserve">            return </w:t>
+      </w:r>
+      <w:proofErr w:type="spellStart"/>
+      <w:proofErr w:type="gramStart"/>
+      <w:r>
+        <w:t>findPath</w:t>
+      </w:r>
+      <w:proofErr w:type="spellEnd"/>
+      <w:r>
+        <w:t>(</w:t>
+      </w:r>
+      <w:proofErr w:type="gramEnd"/>
+      <w:r>
+        <w:t>state, TOTAL_COSTS_AND_ESTS)</w:t>
+      </w:r>
+    </w:p>
+    <w:p>
+      <w:pPr>
+        <w:pStyle w:val="af3"/>
+      </w:pPr>
+      <w:r>
+        <w:t xml:space="preserve">        </w:t>
+      </w:r>
+      <w:proofErr w:type="spellStart"/>
+      <w:r>
+        <w:t>CLOSED.add</w:t>
+      </w:r>
+      <w:proofErr w:type="spellEnd"/>
+      <w:r>
+        <w:t>(state)</w:t>
+      </w:r>
+    </w:p>
+    <w:p>
+      <w:pPr>
+        <w:pStyle w:val="af3"/>
+      </w:pPr>
+      <w:r>
+        <w:t xml:space="preserve">        </w:t>
+      </w:r>
+      <w:proofErr w:type="spellStart"/>
+      <w:proofErr w:type="gramStart"/>
+      <w:r>
+        <w:t>pushSuccessors</w:t>
+      </w:r>
+      <w:proofErr w:type="spellEnd"/>
+      <w:r>
+        <w:t>(</w:t>
+      </w:r>
+      <w:proofErr w:type="gramEnd"/>
+      <w:r>
+        <w:t>state, OPEN, CLOSED, TOTAL_COSTS_AND_ESTS)</w:t>
       </w:r>
     </w:p>
     <w:p>
@@ -1221,12 +1795,14 @@
       <w:r>
         <w:t xml:space="preserve"> </w:t>
       </w:r>
+      <w:proofErr w:type="spellStart"/>
       <w:r>
         <w:rPr>
           <w:lang w:val="en-US"/>
         </w:rPr>
         <w:t>bigMaze</w:t>
       </w:r>
+      <w:proofErr w:type="spellEnd"/>
       <w:r>
         <w:t xml:space="preserve"> </w:t>
       </w:r>
@@ -1713,23 +2289,35 @@
         <w:pStyle w:val="a4"/>
       </w:pPr>
       <w:r>
-        <w:t xml:space="preserve">Результаты работы автооценивателя </w:t>
-      </w:r>
+        <w:t xml:space="preserve">Результаты работы </w:t>
+      </w:r>
+      <w:proofErr w:type="spellStart"/>
+      <w:r>
+        <w:t>автооценивателя</w:t>
+      </w:r>
+      <w:proofErr w:type="spellEnd"/>
+      <w:r>
+        <w:t xml:space="preserve"> </w:t>
+      </w:r>
+      <w:proofErr w:type="spellStart"/>
       <w:r>
         <w:rPr>
           <w:lang w:val="en-US"/>
         </w:rPr>
         <w:t>autograder</w:t>
       </w:r>
+      <w:proofErr w:type="spellEnd"/>
       <w:r>
         <w:t>.</w:t>
       </w:r>
+      <w:proofErr w:type="spellStart"/>
       <w:r>
         <w:rPr>
           <w:lang w:val="en-US"/>
         </w:rPr>
         <w:t>py</w:t>
       </w:r>
+      <w:proofErr w:type="spellEnd"/>
       <w:r>
         <w:t xml:space="preserve"> для алгоритма </w:t>
       </w:r>
@@ -1913,7 +2501,15 @@
         <w:t xml:space="preserve">– </w:t>
       </w:r>
       <w:r>
-        <w:t xml:space="preserve">Результаты работы автооценивателя для алгоритма </w:t>
+        <w:t xml:space="preserve">Результаты работы </w:t>
+      </w:r>
+      <w:proofErr w:type="spellStart"/>
+      <w:r>
+        <w:t>автооценивателя</w:t>
+      </w:r>
+      <w:proofErr w:type="spellEnd"/>
+      <w:r>
+        <w:t xml:space="preserve"> для алгоритма </w:t>
       </w:r>
       <w:r>
         <w:rPr>
@@ -2009,12 +2605,14 @@
       <w:r>
         <w:t xml:space="preserve"> </w:t>
       </w:r>
+      <w:proofErr w:type="spellStart"/>
       <w:r>
         <w:rPr>
           <w:lang w:val="en-US"/>
         </w:rPr>
         <w:t>CornersProblem</w:t>
       </w:r>
+      <w:proofErr w:type="spellEnd"/>
       <w:r>
         <w:t xml:space="preserve"> среды</w:t>
       </w:r>
@@ -2054,47 +2652,78 @@
       <w:r>
         <w:t>__</w:t>
       </w:r>
+      <w:proofErr w:type="spellStart"/>
       <w:r>
         <w:rPr>
           <w:lang w:val="en-US"/>
         </w:rPr>
         <w:t>init</w:t>
       </w:r>
-      <w:r>
-        <w:t xml:space="preserve">__(), </w:t>
+      <w:proofErr w:type="spellEnd"/>
+      <w:r>
+        <w:t>_</w:t>
+      </w:r>
+      <w:proofErr w:type="gramStart"/>
+      <w:r>
+        <w:t>_(</w:t>
+      </w:r>
+      <w:proofErr w:type="gramEnd"/>
+      <w:r>
+        <w:t xml:space="preserve">), </w:t>
       </w:r>
       <w:r>
         <w:t xml:space="preserve">а также методы </w:t>
       </w:r>
+      <w:proofErr w:type="spellStart"/>
+      <w:proofErr w:type="gramStart"/>
       <w:r>
         <w:rPr>
           <w:lang w:val="en-US"/>
         </w:rPr>
         <w:t>getStartState</w:t>
       </w:r>
-      <w:r>
-        <w:t xml:space="preserve">(), </w:t>
-      </w:r>
+      <w:proofErr w:type="spellEnd"/>
+      <w:r>
+        <w:t>(</w:t>
+      </w:r>
+      <w:proofErr w:type="gramEnd"/>
+      <w:r>
+        <w:t xml:space="preserve">), </w:t>
+      </w:r>
+      <w:proofErr w:type="spellStart"/>
+      <w:proofErr w:type="gramStart"/>
       <w:r>
         <w:rPr>
           <w:lang w:val="en-US"/>
         </w:rPr>
         <w:t>isGoalState</w:t>
       </w:r>
-      <w:r>
-        <w:t>()</w:t>
+      <w:proofErr w:type="spellEnd"/>
+      <w:r>
+        <w:t>(</w:t>
+      </w:r>
+      <w:proofErr w:type="gramEnd"/>
+      <w:r>
+        <w:t>)</w:t>
       </w:r>
       <w:r>
         <w:t xml:space="preserve"> и </w:t>
       </w:r>
+      <w:proofErr w:type="spellStart"/>
+      <w:proofErr w:type="gramStart"/>
       <w:r>
         <w:rPr>
           <w:lang w:val="en-US"/>
         </w:rPr>
         <w:t>getSuccessors</w:t>
       </w:r>
-      <w:r>
-        <w:t xml:space="preserve">() </w:t>
+      <w:proofErr w:type="spellEnd"/>
+      <w:r>
+        <w:t>(</w:t>
+      </w:r>
+      <w:proofErr w:type="gramEnd"/>
+      <w:r>
+        <w:t xml:space="preserve">) </w:t>
       </w:r>
       <w:r>
         <w:t>(листин</w:t>
@@ -2126,6 +2755,7 @@
         <w:rPr>
           <w:noProof/>
           <w:cs/>
+          <w:lang w:val="en-US"/>
         </w:rPr>
         <w:t>‎</w:t>
       </w:r>
@@ -2215,6 +2845,7 @@
         <w:rPr>
           <w:noProof/>
           <w:cs/>
+          <w:lang w:val="en-US"/>
         </w:rPr>
         <w:t>‎</w:t>
       </w:r>
@@ -2317,19 +2948,39 @@
         </w:rPr>
         <w:t xml:space="preserve"> </w:t>
       </w:r>
+      <w:proofErr w:type="spellStart"/>
       <w:r>
         <w:rPr>
           <w:lang w:val="en-US"/>
         </w:rPr>
         <w:t>CornersProblem</w:t>
       </w:r>
-    </w:p>
-    <w:p>
-      <w:pPr>
-        <w:pStyle w:val="af3"/>
-      </w:pPr>
-      <w:r>
-        <w:t>class CornersProblem(search.SearchProblem):</w:t>
+      <w:proofErr w:type="spellEnd"/>
+    </w:p>
+    <w:p>
+      <w:pPr>
+        <w:pStyle w:val="af3"/>
+      </w:pPr>
+      <w:r>
+        <w:t xml:space="preserve">class </w:t>
+      </w:r>
+      <w:proofErr w:type="spellStart"/>
+      <w:r>
+        <w:t>CornersProblem</w:t>
+      </w:r>
+      <w:proofErr w:type="spellEnd"/>
+      <w:r>
+        <w:t>(</w:t>
+      </w:r>
+      <w:proofErr w:type="spellStart"/>
+      <w:proofErr w:type="gramStart"/>
+      <w:r>
+        <w:t>search.SearchProblem</w:t>
+      </w:r>
+      <w:proofErr w:type="spellEnd"/>
+      <w:proofErr w:type="gramEnd"/>
+      <w:r>
+        <w:t>):</w:t>
       </w:r>
     </w:p>
     <w:p>
@@ -2443,15 +3094,25 @@
         </w:rPr>
         <w:t xml:space="preserve"> __</w:t>
       </w:r>
+      <w:proofErr w:type="spellStart"/>
       <w:r>
         <w:t>init</w:t>
       </w:r>
-      <w:r>
-        <w:rPr>
-          <w:lang w:val="ru-RU"/>
-        </w:rPr>
-        <w:t>__(</w:t>
-      </w:r>
+      <w:proofErr w:type="spellEnd"/>
+      <w:r>
+        <w:rPr>
+          <w:lang w:val="ru-RU"/>
+        </w:rPr>
+        <w:t>_</w:t>
+      </w:r>
+      <w:proofErr w:type="gramStart"/>
+      <w:r>
+        <w:rPr>
+          <w:lang w:val="ru-RU"/>
+        </w:rPr>
+        <w:t>_(</w:t>
+      </w:r>
+      <w:proofErr w:type="gramEnd"/>
       <w:r>
         <w:t>self</w:t>
       </w:r>
@@ -2461,9 +3122,11 @@
         </w:rPr>
         <w:t xml:space="preserve">, </w:t>
       </w:r>
+      <w:proofErr w:type="spellStart"/>
       <w:r>
         <w:t>startingGameState</w:t>
       </w:r>
+      <w:proofErr w:type="spellEnd"/>
       <w:r>
         <w:rPr>
           <w:lang w:val="ru-RU"/>
@@ -2495,8 +3158,13 @@
         </w:rPr>
         <w:t xml:space="preserve">        Хранит стены, исходную позицию </w:t>
       </w:r>
-      <w:r>
-        <w:t>Пакмана и углы.</w:t>
+      <w:proofErr w:type="spellStart"/>
+      <w:r>
+        <w:t>Пакмана</w:t>
+      </w:r>
+      <w:proofErr w:type="spellEnd"/>
+      <w:r>
+        <w:t xml:space="preserve"> и углы.</w:t>
       </w:r>
     </w:p>
     <w:p>
@@ -2520,66 +3188,166 @@
         <w:pStyle w:val="af3"/>
       </w:pPr>
       <w:r>
-        <w:t xml:space="preserve">        self.walls = startingGameState.getWalls()</w:t>
-      </w:r>
-    </w:p>
-    <w:p>
-      <w:pPr>
-        <w:pStyle w:val="af3"/>
-      </w:pPr>
-      <w:r>
-        <w:t xml:space="preserve">        self.startingPosition = startingGameState.getPacmanPosition()</w:t>
-      </w:r>
-    </w:p>
-    <w:p>
-      <w:pPr>
-        <w:pStyle w:val="af3"/>
-      </w:pPr>
-      <w:r>
-        <w:t xml:space="preserve">        top, right = self.walls.height-2, self.walls.width-2</w:t>
-      </w:r>
-    </w:p>
-    <w:p>
-      <w:pPr>
-        <w:pStyle w:val="af3"/>
-      </w:pPr>
-      <w:r>
-        <w:t xml:space="preserve">        self.corners = ((1,1), (1,top), (right, 1), (right, top))</w:t>
-      </w:r>
-    </w:p>
-    <w:p>
-      <w:pPr>
-        <w:pStyle w:val="af3"/>
-      </w:pPr>
-      <w:r>
-        <w:t xml:space="preserve">        for corner in self.corners:</w:t>
-      </w:r>
-    </w:p>
-    <w:p>
-      <w:pPr>
-        <w:pStyle w:val="af3"/>
-      </w:pPr>
-      <w:r>
-        <w:t xml:space="preserve">            if not startingGameState.hasFood(*corner):</w:t>
-      </w:r>
-    </w:p>
-    <w:p>
-      <w:pPr>
-        <w:pStyle w:val="af3"/>
-      </w:pPr>
-      <w:r>
-        <w:t xml:space="preserve">                print('Warning: no food in corner ' + str(corner))</w:t>
-      </w:r>
-    </w:p>
-    <w:p>
-      <w:pPr>
-        <w:pStyle w:val="af3"/>
-        <w:rPr>
-          <w:lang w:val="ru-RU"/>
-        </w:rPr>
-      </w:pPr>
-      <w:r>
-        <w:t xml:space="preserve">        self</w:t>
+        <w:t xml:space="preserve">        </w:t>
+      </w:r>
+      <w:proofErr w:type="spellStart"/>
+      <w:proofErr w:type="gramStart"/>
+      <w:r>
+        <w:t>self.walls</w:t>
+      </w:r>
+      <w:proofErr w:type="spellEnd"/>
+      <w:proofErr w:type="gramEnd"/>
+      <w:r>
+        <w:t xml:space="preserve"> = </w:t>
+      </w:r>
+      <w:proofErr w:type="spellStart"/>
+      <w:r>
+        <w:t>startingGameState.getWalls</w:t>
+      </w:r>
+      <w:proofErr w:type="spellEnd"/>
+      <w:r>
+        <w:t>()</w:t>
+      </w:r>
+    </w:p>
+    <w:p>
+      <w:pPr>
+        <w:pStyle w:val="af3"/>
+      </w:pPr>
+      <w:r>
+        <w:t xml:space="preserve">        </w:t>
+      </w:r>
+      <w:proofErr w:type="spellStart"/>
+      <w:proofErr w:type="gramStart"/>
+      <w:r>
+        <w:t>self.startingPosition</w:t>
+      </w:r>
+      <w:proofErr w:type="spellEnd"/>
+      <w:proofErr w:type="gramEnd"/>
+      <w:r>
+        <w:t xml:space="preserve"> = </w:t>
+      </w:r>
+      <w:proofErr w:type="spellStart"/>
+      <w:r>
+        <w:t>startingGameState.getPacmanPosition</w:t>
+      </w:r>
+      <w:proofErr w:type="spellEnd"/>
+      <w:r>
+        <w:t>()</w:t>
+      </w:r>
+    </w:p>
+    <w:p>
+      <w:pPr>
+        <w:pStyle w:val="af3"/>
+      </w:pPr>
+      <w:r>
+        <w:t xml:space="preserve">        top, right = </w:t>
+      </w:r>
+      <w:proofErr w:type="gramStart"/>
+      <w:r>
+        <w:t>self.walls</w:t>
+      </w:r>
+      <w:proofErr w:type="gramEnd"/>
+      <w:r>
+        <w:t xml:space="preserve">.height-2, </w:t>
+      </w:r>
+      <w:proofErr w:type="gramStart"/>
+      <w:r>
+        <w:t>self.walls</w:t>
+      </w:r>
+      <w:proofErr w:type="gramEnd"/>
+      <w:r>
+        <w:t>.width-2</w:t>
+      </w:r>
+    </w:p>
+    <w:p>
+      <w:pPr>
+        <w:pStyle w:val="af3"/>
+      </w:pPr>
+      <w:r>
+        <w:t xml:space="preserve">        </w:t>
+      </w:r>
+      <w:proofErr w:type="spellStart"/>
+      <w:proofErr w:type="gramStart"/>
+      <w:r>
+        <w:t>self.corners</w:t>
+      </w:r>
+      <w:proofErr w:type="spellEnd"/>
+      <w:proofErr w:type="gramEnd"/>
+      <w:r>
+        <w:t xml:space="preserve"> = ((1,1), (</w:t>
+      </w:r>
+      <w:proofErr w:type="gramStart"/>
+      <w:r>
+        <w:t>1,top</w:t>
+      </w:r>
+      <w:proofErr w:type="gramEnd"/>
+      <w:r>
+        <w:t>), (right, 1), (right, top))</w:t>
+      </w:r>
+    </w:p>
+    <w:p>
+      <w:pPr>
+        <w:pStyle w:val="af3"/>
+      </w:pPr>
+      <w:r>
+        <w:t xml:space="preserve">        for corner in </w:t>
+      </w:r>
+      <w:proofErr w:type="spellStart"/>
+      <w:proofErr w:type="gramStart"/>
+      <w:r>
+        <w:t>self.corners</w:t>
+      </w:r>
+      <w:proofErr w:type="spellEnd"/>
+      <w:proofErr w:type="gramEnd"/>
+      <w:r>
+        <w:t>:</w:t>
+      </w:r>
+    </w:p>
+    <w:p>
+      <w:pPr>
+        <w:pStyle w:val="af3"/>
+      </w:pPr>
+      <w:r>
+        <w:t xml:space="preserve">            if not </w:t>
+      </w:r>
+      <w:proofErr w:type="spellStart"/>
+      <w:r>
+        <w:t>startingGameState.hasFood</w:t>
+      </w:r>
+      <w:proofErr w:type="spellEnd"/>
+      <w:r>
+        <w:t>(*corner):</w:t>
+      </w:r>
+    </w:p>
+    <w:p>
+      <w:pPr>
+        <w:pStyle w:val="af3"/>
+      </w:pPr>
+      <w:r>
+        <w:t xml:space="preserve">                </w:t>
+      </w:r>
+      <w:proofErr w:type="gramStart"/>
+      <w:r>
+        <w:t>print(</w:t>
+      </w:r>
+      <w:proofErr w:type="gramEnd"/>
+      <w:r>
+        <w:t>'Warning: no food in corner ' + str(corner))</w:t>
+      </w:r>
+    </w:p>
+    <w:p>
+      <w:pPr>
+        <w:pStyle w:val="af3"/>
+        <w:rPr>
+          <w:lang w:val="ru-RU"/>
+        </w:rPr>
+      </w:pPr>
+      <w:r>
+        <w:t xml:space="preserve">        </w:t>
+      </w:r>
+      <w:proofErr w:type="gramStart"/>
+      <w:r>
+        <w:t>self</w:t>
       </w:r>
       <w:r>
         <w:rPr>
@@ -2587,6 +3355,7 @@
         </w:rPr>
         <w:t>._</w:t>
       </w:r>
+      <w:proofErr w:type="gramEnd"/>
       <w:r>
         <w:t>expanded</w:t>
       </w:r>
@@ -2649,21 +3418,41 @@
         </w:rPr>
         <w:t xml:space="preserve">        </w:t>
       </w:r>
-      <w:r>
-        <w:t>self.startingGameState = startingGameState</w:t>
-      </w:r>
-    </w:p>
-    <w:p>
-      <w:pPr>
-        <w:pStyle w:val="af3"/>
-      </w:pPr>
-    </w:p>
-    <w:p>
-      <w:pPr>
-        <w:pStyle w:val="af3"/>
-      </w:pPr>
-      <w:r>
-        <w:t xml:space="preserve">    def getStartState(self):</w:t>
+      <w:proofErr w:type="spellStart"/>
+      <w:proofErr w:type="gramStart"/>
+      <w:r>
+        <w:t>self.startingGameState</w:t>
+      </w:r>
+      <w:proofErr w:type="spellEnd"/>
+      <w:proofErr w:type="gramEnd"/>
+      <w:r>
+        <w:t xml:space="preserve"> = </w:t>
+      </w:r>
+      <w:proofErr w:type="spellStart"/>
+      <w:r>
+        <w:t>startingGameState</w:t>
+      </w:r>
+      <w:proofErr w:type="spellEnd"/>
+    </w:p>
+    <w:p>
+      <w:pPr>
+        <w:pStyle w:val="af3"/>
+      </w:pPr>
+    </w:p>
+    <w:p>
+      <w:pPr>
+        <w:pStyle w:val="af3"/>
+      </w:pPr>
+      <w:r>
+        <w:t xml:space="preserve">    def </w:t>
+      </w:r>
+      <w:proofErr w:type="spellStart"/>
+      <w:r>
+        <w:t>getStartState</w:t>
+      </w:r>
+      <w:proofErr w:type="spellEnd"/>
+      <w:r>
+        <w:t>(self):</w:t>
       </w:r>
     </w:p>
     <w:p>
@@ -2770,6 +3559,7 @@
         </w:rPr>
         <w:t xml:space="preserve"> (</w:t>
       </w:r>
+      <w:proofErr w:type="gramStart"/>
       <w:r>
         <w:t>self</w:t>
       </w:r>
@@ -2779,9 +3569,12 @@
         </w:rPr>
         <w:t>.</w:t>
       </w:r>
+      <w:proofErr w:type="spellStart"/>
       <w:r>
         <w:t>startingPosition</w:t>
       </w:r>
+      <w:proofErr w:type="spellEnd"/>
+      <w:proofErr w:type="gramEnd"/>
       <w:r>
         <w:rPr>
           <w:lang w:val="ru-RU"/>
@@ -2819,15 +3612,19 @@
         </w:rPr>
         <w:t xml:space="preserve"> </w:t>
       </w:r>
+      <w:proofErr w:type="spellStart"/>
+      <w:proofErr w:type="gramStart"/>
       <w:r>
         <w:t>isGoalState</w:t>
       </w:r>
+      <w:proofErr w:type="spellEnd"/>
       <w:r>
         <w:rPr>
           <w:lang w:val="ru-RU"/>
         </w:rPr>
         <w:t>(</w:t>
       </w:r>
+      <w:proofErr w:type="gramEnd"/>
       <w:r>
         <w:t>self</w:t>
       </w:r>
@@ -2902,20 +3699,52 @@
         <w:pStyle w:val="af3"/>
       </w:pPr>
       <w:r>
-        <w:t xml:space="preserve">        stateCorners = state[1]</w:t>
-      </w:r>
-    </w:p>
-    <w:p>
-      <w:pPr>
-        <w:pStyle w:val="af3"/>
-      </w:pPr>
-    </w:p>
-    <w:p>
-      <w:pPr>
-        <w:pStyle w:val="af3"/>
-      </w:pPr>
-      <w:r>
-        <w:t xml:space="preserve">        return len(stateCorners) == 4</w:t>
+        <w:t xml:space="preserve">        </w:t>
+      </w:r>
+      <w:proofErr w:type="spellStart"/>
+      <w:r>
+        <w:t>stateCorners</w:t>
+      </w:r>
+      <w:proofErr w:type="spellEnd"/>
+      <w:r>
+        <w:t xml:space="preserve"> = </w:t>
+      </w:r>
+      <w:proofErr w:type="gramStart"/>
+      <w:r>
+        <w:t>state[</w:t>
+      </w:r>
+      <w:proofErr w:type="gramEnd"/>
+      <w:r>
+        <w:t>1]</w:t>
+      </w:r>
+    </w:p>
+    <w:p>
+      <w:pPr>
+        <w:pStyle w:val="af3"/>
+      </w:pPr>
+    </w:p>
+    <w:p>
+      <w:pPr>
+        <w:pStyle w:val="af3"/>
+      </w:pPr>
+      <w:r>
+        <w:t xml:space="preserve">        return </w:t>
+      </w:r>
+      <w:proofErr w:type="spellStart"/>
+      <w:r>
+        <w:t>len</w:t>
+      </w:r>
+      <w:proofErr w:type="spellEnd"/>
+      <w:r>
+        <w:t>(</w:t>
+      </w:r>
+      <w:proofErr w:type="spellStart"/>
+      <w:r>
+        <w:t>stateCorners</w:t>
+      </w:r>
+      <w:proofErr w:type="spellEnd"/>
+      <w:r>
+        <w:t>) == 4</w:t>
       </w:r>
     </w:p>
     <w:p>
@@ -2939,15 +3768,19 @@
         </w:rPr>
         <w:t xml:space="preserve"> </w:t>
       </w:r>
+      <w:proofErr w:type="spellStart"/>
+      <w:proofErr w:type="gramStart"/>
       <w:r>
         <w:t>getSuccessors</w:t>
       </w:r>
+      <w:proofErr w:type="spellEnd"/>
       <w:r>
         <w:rPr>
           <w:lang w:val="ru-RU"/>
         </w:rPr>
         <w:t>(</w:t>
       </w:r>
+      <w:proofErr w:type="gramEnd"/>
       <w:r>
         <w:t>self</w:t>
       </w:r>
@@ -3026,9 +3859,11 @@
         </w:rPr>
         <w:t>.</w:t>
       </w:r>
+      <w:proofErr w:type="spellStart"/>
       <w:r>
         <w:t>py</w:t>
       </w:r>
+      <w:proofErr w:type="spellEnd"/>
       <w:r>
         <w:rPr>
           <w:lang w:val="ru-RU"/>
@@ -3081,9 +3916,11 @@
         </w:rPr>
         <w:t xml:space="preserve">, </w:t>
       </w:r>
+      <w:proofErr w:type="spellStart"/>
       <w:r>
         <w:t>stepCost</w:t>
       </w:r>
+      <w:proofErr w:type="spellEnd"/>
       <w:r>
         <w:rPr>
           <w:lang w:val="ru-RU"/>
@@ -3120,7 +3957,21 @@
         <w:rPr>
           <w:lang w:val="ru-RU"/>
         </w:rPr>
-        <w:t xml:space="preserve">' - это действие, необходимое для его достижения, </w:t>
+        <w:t xml:space="preserve">' </w:t>
+      </w:r>
+      <w:proofErr w:type="gramStart"/>
+      <w:r>
+        <w:rPr>
+          <w:lang w:val="ru-RU"/>
+        </w:rPr>
+        <w:t>- это</w:t>
+      </w:r>
+      <w:proofErr w:type="gramEnd"/>
+      <w:r>
+        <w:rPr>
+          <w:lang w:val="ru-RU"/>
+        </w:rPr>
+        <w:t xml:space="preserve"> действие, необходимое для его достижения, </w:t>
       </w:r>
     </w:p>
     <w:p>
@@ -3136,14 +3987,30 @@
         </w:rPr>
         <w:t xml:space="preserve">             '</w:t>
       </w:r>
+      <w:proofErr w:type="spellStart"/>
       <w:r>
         <w:t>stepCost</w:t>
       </w:r>
-      <w:r>
-        <w:rPr>
-          <w:lang w:val="ru-RU"/>
-        </w:rPr>
-        <w:t xml:space="preserve">' - затраты для шага перхода к этому преемнику.  </w:t>
+      <w:proofErr w:type="spellEnd"/>
+      <w:r>
+        <w:rPr>
+          <w:lang w:val="ru-RU"/>
+        </w:rPr>
+        <w:t xml:space="preserve">' - затраты для шага </w:t>
+      </w:r>
+      <w:proofErr w:type="spellStart"/>
+      <w:r>
+        <w:rPr>
+          <w:lang w:val="ru-RU"/>
+        </w:rPr>
+        <w:t>перхода</w:t>
+      </w:r>
+      <w:proofErr w:type="spellEnd"/>
+      <w:r>
+        <w:rPr>
+          <w:lang w:val="ru-RU"/>
+        </w:rPr>
+        <w:t xml:space="preserve"> к этому преемнику.  </w:t>
       </w:r>
     </w:p>
     <w:p>
@@ -3170,7 +4037,23 @@
         <w:pStyle w:val="af3"/>
       </w:pPr>
       <w:r>
-        <w:t xml:space="preserve">        stateCrds, stateCorners = state</w:t>
+        <w:t xml:space="preserve">        </w:t>
+      </w:r>
+      <w:proofErr w:type="spellStart"/>
+      <w:r>
+        <w:t>stateCrds</w:t>
+      </w:r>
+      <w:proofErr w:type="spellEnd"/>
+      <w:r>
+        <w:t xml:space="preserve">, </w:t>
+      </w:r>
+      <w:proofErr w:type="spellStart"/>
+      <w:r>
+        <w:t>stateCorners</w:t>
+      </w:r>
+      <w:proofErr w:type="spellEnd"/>
+      <w:r>
+        <w:t xml:space="preserve"> = state</w:t>
       </w:r>
     </w:p>
     <w:p>
@@ -3191,7 +4074,39 @@
         <w:pStyle w:val="af3"/>
       </w:pPr>
       <w:r>
-        <w:t xml:space="preserve">        for action in [Directions.NORTH, Directions.SOUTH, Directions.EAST, Directions.WEST]:</w:t>
+        <w:t xml:space="preserve">        for action in [</w:t>
+      </w:r>
+      <w:proofErr w:type="spellStart"/>
+      <w:r>
+        <w:t>Directions.NORTH</w:t>
+      </w:r>
+      <w:proofErr w:type="spellEnd"/>
+      <w:r>
+        <w:t xml:space="preserve">, </w:t>
+      </w:r>
+      <w:proofErr w:type="spellStart"/>
+      <w:r>
+        <w:t>Directions.SOUTH</w:t>
+      </w:r>
+      <w:proofErr w:type="spellEnd"/>
+      <w:r>
+        <w:t xml:space="preserve">, </w:t>
+      </w:r>
+      <w:proofErr w:type="spellStart"/>
+      <w:r>
+        <w:t>Directions.EAST</w:t>
+      </w:r>
+      <w:proofErr w:type="spellEnd"/>
+      <w:r>
+        <w:t xml:space="preserve">, </w:t>
+      </w:r>
+      <w:proofErr w:type="spellStart"/>
+      <w:r>
+        <w:t>Directions.WEST</w:t>
+      </w:r>
+      <w:proofErr w:type="spellEnd"/>
+      <w:r>
+        <w:t>]:</w:t>
       </w:r>
     </w:p>
     <w:p>
@@ -3250,39 +4165,154 @@
         <w:t xml:space="preserve">            </w:t>
       </w:r>
       <w:r>
-        <w:t># стену лабиринта:</w:t>
-      </w:r>
-    </w:p>
-    <w:p>
-      <w:pPr>
-        <w:pStyle w:val="af3"/>
-      </w:pPr>
-      <w:r>
-        <w:t xml:space="preserve">            #   x,y = currentPosition</w:t>
-      </w:r>
-    </w:p>
-    <w:p>
-      <w:pPr>
-        <w:pStyle w:val="af3"/>
-      </w:pPr>
-      <w:r>
-        <w:t xml:space="preserve">            #   dx, dy = Actions.directionToVector(action)</w:t>
-      </w:r>
-    </w:p>
-    <w:p>
-      <w:pPr>
-        <w:pStyle w:val="af3"/>
-      </w:pPr>
-      <w:r>
-        <w:t xml:space="preserve">            #   nextx, nexty = int(x + dx), int(y + dy)</w:t>
-      </w:r>
-    </w:p>
-    <w:p>
-      <w:pPr>
-        <w:pStyle w:val="af3"/>
-      </w:pPr>
-      <w:r>
-        <w:t xml:space="preserve">            #   hitsWall = self.walls[nextx][nexty]</w:t>
+        <w:t xml:space="preserve"># стену </w:t>
+      </w:r>
+      <w:proofErr w:type="spellStart"/>
+      <w:r>
+        <w:t>лабиринта</w:t>
+      </w:r>
+      <w:proofErr w:type="spellEnd"/>
+      <w:r>
+        <w:t>:</w:t>
+      </w:r>
+    </w:p>
+    <w:p>
+      <w:pPr>
+        <w:pStyle w:val="af3"/>
+      </w:pPr>
+      <w:r>
+        <w:t xml:space="preserve">            #   </w:t>
+      </w:r>
+      <w:proofErr w:type="spellStart"/>
+      <w:proofErr w:type="gramStart"/>
+      <w:r>
+        <w:t>x,y</w:t>
+      </w:r>
+      <w:proofErr w:type="spellEnd"/>
+      <w:proofErr w:type="gramEnd"/>
+      <w:r>
+        <w:t xml:space="preserve"> = </w:t>
+      </w:r>
+      <w:proofErr w:type="spellStart"/>
+      <w:proofErr w:type="gramStart"/>
+      <w:r>
+        <w:t>currentPosition</w:t>
+      </w:r>
+      <w:proofErr w:type="spellEnd"/>
+      <w:proofErr w:type="gramEnd"/>
+    </w:p>
+    <w:p>
+      <w:pPr>
+        <w:pStyle w:val="af3"/>
+      </w:pPr>
+      <w:r>
+        <w:t xml:space="preserve">            #   dx, </w:t>
+      </w:r>
+      <w:proofErr w:type="spellStart"/>
+      <w:r>
+        <w:t>dy</w:t>
+      </w:r>
+      <w:proofErr w:type="spellEnd"/>
+      <w:r>
+        <w:t xml:space="preserve"> = </w:t>
+      </w:r>
+      <w:proofErr w:type="spellStart"/>
+      <w:r>
+        <w:t>Actions.directionToVector</w:t>
+      </w:r>
+      <w:proofErr w:type="spellEnd"/>
+      <w:r>
+        <w:t>(action)</w:t>
+      </w:r>
+    </w:p>
+    <w:p>
+      <w:pPr>
+        <w:pStyle w:val="af3"/>
+      </w:pPr>
+      <w:r>
+        <w:t xml:space="preserve">            #   </w:t>
+      </w:r>
+      <w:proofErr w:type="spellStart"/>
+      <w:r>
+        <w:t>nextx</w:t>
+      </w:r>
+      <w:proofErr w:type="spellEnd"/>
+      <w:r>
+        <w:t xml:space="preserve">, </w:t>
+      </w:r>
+      <w:proofErr w:type="spellStart"/>
+      <w:r>
+        <w:t>nexty</w:t>
+      </w:r>
+      <w:proofErr w:type="spellEnd"/>
+      <w:r>
+        <w:t xml:space="preserve"> = </w:t>
+      </w:r>
+      <w:proofErr w:type="gramStart"/>
+      <w:r>
+        <w:t>int(</w:t>
+      </w:r>
+      <w:proofErr w:type="gramEnd"/>
+      <w:r>
+        <w:t xml:space="preserve">x + dx), </w:t>
+      </w:r>
+      <w:proofErr w:type="gramStart"/>
+      <w:r>
+        <w:t>int(</w:t>
+      </w:r>
+      <w:proofErr w:type="gramEnd"/>
+      <w:r>
+        <w:t xml:space="preserve">y + </w:t>
+      </w:r>
+      <w:proofErr w:type="spellStart"/>
+      <w:r>
+        <w:t>dy</w:t>
+      </w:r>
+      <w:proofErr w:type="spellEnd"/>
+      <w:r>
+        <w:t>)</w:t>
+      </w:r>
+    </w:p>
+    <w:p>
+      <w:pPr>
+        <w:pStyle w:val="af3"/>
+      </w:pPr>
+      <w:r>
+        <w:t xml:space="preserve">            #   </w:t>
+      </w:r>
+      <w:proofErr w:type="spellStart"/>
+      <w:r>
+        <w:t>hitsWall</w:t>
+      </w:r>
+      <w:proofErr w:type="spellEnd"/>
+      <w:r>
+        <w:t xml:space="preserve"> = </w:t>
+      </w:r>
+      <w:proofErr w:type="spellStart"/>
+      <w:proofErr w:type="gramStart"/>
+      <w:r>
+        <w:t>self.walls</w:t>
+      </w:r>
+      <w:proofErr w:type="spellEnd"/>
+      <w:proofErr w:type="gramEnd"/>
+      <w:r>
+        <w:t>[</w:t>
+      </w:r>
+      <w:proofErr w:type="spellStart"/>
+      <w:r>
+        <w:t>nextx</w:t>
+      </w:r>
+      <w:proofErr w:type="spellEnd"/>
+      <w:r>
+        <w:t>][</w:t>
+      </w:r>
+      <w:proofErr w:type="spellStart"/>
+      <w:r>
+        <w:t>nexty</w:t>
+      </w:r>
+      <w:proofErr w:type="spellEnd"/>
+      <w:r>
+        <w:t>]</w:t>
       </w:r>
     </w:p>
     <w:p>
@@ -3338,9 +4368,11 @@
         </w:rPr>
         <w:t xml:space="preserve"> = </w:t>
       </w:r>
+      <w:proofErr w:type="spellStart"/>
       <w:r>
         <w:t>stateCrds</w:t>
       </w:r>
+      <w:proofErr w:type="spellEnd"/>
     </w:p>
     <w:p>
       <w:pPr>
@@ -3353,23 +4385,23 @@
         <w:t xml:space="preserve">            </w:t>
       </w:r>
       <w:r>
-        <w:t>dx, dy = Actions.directionToVector(action)</w:t>
-      </w:r>
-    </w:p>
-    <w:p>
-      <w:pPr>
-        <w:pStyle w:val="af3"/>
-      </w:pPr>
-      <w:r>
-        <w:t xml:space="preserve">            nextX, nextY = int(x + dx), int(y + dy)</w:t>
-      </w:r>
-    </w:p>
-    <w:p>
-      <w:pPr>
-        <w:pStyle w:val="af3"/>
-      </w:pPr>
-      <w:r>
-        <w:t xml:space="preserve">            hitsWalls = self.walls[nextX][nextY]</w:t>
+        <w:t xml:space="preserve">dx, </w:t>
+      </w:r>
+      <w:proofErr w:type="spellStart"/>
+      <w:r>
+        <w:t>dy</w:t>
+      </w:r>
+      <w:proofErr w:type="spellEnd"/>
+      <w:r>
+        <w:t xml:space="preserve"> = </w:t>
+      </w:r>
+      <w:proofErr w:type="spellStart"/>
+      <w:r>
+        <w:t>Actions.directionToVector</w:t>
+      </w:r>
+      <w:proofErr w:type="spellEnd"/>
+      <w:r>
+        <w:t>(action)</w:t>
       </w:r>
     </w:p>
     <w:p>
@@ -3379,74 +4411,332 @@
       <w:r>
         <w:t xml:space="preserve">            </w:t>
       </w:r>
-    </w:p>
-    <w:p>
-      <w:pPr>
-        <w:pStyle w:val="af3"/>
-      </w:pPr>
-      <w:r>
-        <w:t xml:space="preserve">            if not hitsWalls:</w:t>
-      </w:r>
-    </w:p>
-    <w:p>
-      <w:pPr>
-        <w:pStyle w:val="af3"/>
-      </w:pPr>
-      <w:r>
-        <w:t xml:space="preserve">                nextStateCrds = (nextX, nextY)</w:t>
-      </w:r>
-    </w:p>
-    <w:p>
-      <w:pPr>
-        <w:pStyle w:val="af3"/>
-      </w:pPr>
-      <w:r>
-        <w:t xml:space="preserve">                nextStateCorners = stateCorners</w:t>
-      </w:r>
-    </w:p>
-    <w:p>
-      <w:pPr>
-        <w:pStyle w:val="af3"/>
-      </w:pPr>
-      <w:r>
-        <w:t xml:space="preserve">                if (nextX, nextY) in self.corners and (nextX, nextY) not in stateCorners:</w:t>
-      </w:r>
-    </w:p>
-    <w:p>
-      <w:pPr>
-        <w:pStyle w:val="af3"/>
-      </w:pPr>
-      <w:r>
-        <w:t xml:space="preserve">                    # Create a new independent tuple based on the stateCorners tuple</w:t>
-      </w:r>
-    </w:p>
-    <w:p>
-      <w:pPr>
-        <w:pStyle w:val="af3"/>
-      </w:pPr>
-      <w:r>
-        <w:t xml:space="preserve">                    nextStateCorners = stateCorners + (nextStateCrds, )</w:t>
-      </w:r>
-    </w:p>
-    <w:p>
-      <w:pPr>
-        <w:pStyle w:val="af3"/>
-      </w:pPr>
-      <w:r>
-        <w:t xml:space="preserve">                successors.append(((nextStateCrds, nextStateCorners), action, 1))</w:t>
-      </w:r>
-    </w:p>
-    <w:p>
-      <w:pPr>
-        <w:pStyle w:val="af3"/>
-      </w:pPr>
-    </w:p>
-    <w:p>
-      <w:pPr>
-        <w:pStyle w:val="af3"/>
-      </w:pPr>
-      <w:r>
-        <w:t xml:space="preserve">        self._expanded += 1 # НЕ МЕНЯЙТЕ!</w:t>
+      <w:proofErr w:type="spellStart"/>
+      <w:r>
+        <w:t>nextX</w:t>
+      </w:r>
+      <w:proofErr w:type="spellEnd"/>
+      <w:r>
+        <w:t xml:space="preserve">, </w:t>
+      </w:r>
+      <w:proofErr w:type="spellStart"/>
+      <w:r>
+        <w:t>nextY</w:t>
+      </w:r>
+      <w:proofErr w:type="spellEnd"/>
+      <w:r>
+        <w:t xml:space="preserve"> = </w:t>
+      </w:r>
+      <w:proofErr w:type="gramStart"/>
+      <w:r>
+        <w:t>int(</w:t>
+      </w:r>
+      <w:proofErr w:type="gramEnd"/>
+      <w:r>
+        <w:t xml:space="preserve">x + dx), </w:t>
+      </w:r>
+      <w:proofErr w:type="gramStart"/>
+      <w:r>
+        <w:t>int(y +</w:t>
+      </w:r>
+      <w:proofErr w:type="gramEnd"/>
+      <w:r>
+        <w:t xml:space="preserve"> </w:t>
+      </w:r>
+      <w:proofErr w:type="spellStart"/>
+      <w:r>
+        <w:t>dy</w:t>
+      </w:r>
+      <w:proofErr w:type="spellEnd"/>
+      <w:r>
+        <w:t>)</w:t>
+      </w:r>
+    </w:p>
+    <w:p>
+      <w:pPr>
+        <w:pStyle w:val="af3"/>
+      </w:pPr>
+      <w:r>
+        <w:t xml:space="preserve">            </w:t>
+      </w:r>
+      <w:proofErr w:type="spellStart"/>
+      <w:r>
+        <w:t>hitsWalls</w:t>
+      </w:r>
+      <w:proofErr w:type="spellEnd"/>
+      <w:r>
+        <w:t xml:space="preserve"> = </w:t>
+      </w:r>
+      <w:proofErr w:type="spellStart"/>
+      <w:proofErr w:type="gramStart"/>
+      <w:r>
+        <w:t>self.walls</w:t>
+      </w:r>
+      <w:proofErr w:type="spellEnd"/>
+      <w:proofErr w:type="gramEnd"/>
+      <w:r>
+        <w:t>[</w:t>
+      </w:r>
+      <w:proofErr w:type="spellStart"/>
+      <w:r>
+        <w:t>nextX</w:t>
+      </w:r>
+      <w:proofErr w:type="spellEnd"/>
+      <w:r>
+        <w:t>][</w:t>
+      </w:r>
+      <w:proofErr w:type="spellStart"/>
+      <w:r>
+        <w:t>nextY</w:t>
+      </w:r>
+      <w:proofErr w:type="spellEnd"/>
+      <w:r>
+        <w:t>]</w:t>
+      </w:r>
+    </w:p>
+    <w:p>
+      <w:pPr>
+        <w:pStyle w:val="af3"/>
+      </w:pPr>
+      <w:r>
+        <w:t xml:space="preserve">            </w:t>
+      </w:r>
+    </w:p>
+    <w:p>
+      <w:pPr>
+        <w:pStyle w:val="af3"/>
+      </w:pPr>
+      <w:r>
+        <w:t xml:space="preserve">            if not </w:t>
+      </w:r>
+      <w:proofErr w:type="spellStart"/>
+      <w:r>
+        <w:t>hitsWalls</w:t>
+      </w:r>
+      <w:proofErr w:type="spellEnd"/>
+      <w:r>
+        <w:t>:</w:t>
+      </w:r>
+    </w:p>
+    <w:p>
+      <w:pPr>
+        <w:pStyle w:val="af3"/>
+      </w:pPr>
+      <w:r>
+        <w:t xml:space="preserve">                </w:t>
+      </w:r>
+      <w:proofErr w:type="spellStart"/>
+      <w:r>
+        <w:t>nextStateCrds</w:t>
+      </w:r>
+      <w:proofErr w:type="spellEnd"/>
+      <w:r>
+        <w:t xml:space="preserve"> = (</w:t>
+      </w:r>
+      <w:proofErr w:type="spellStart"/>
+      <w:r>
+        <w:t>nextX</w:t>
+      </w:r>
+      <w:proofErr w:type="spellEnd"/>
+      <w:r>
+        <w:t xml:space="preserve">, </w:t>
+      </w:r>
+      <w:proofErr w:type="spellStart"/>
+      <w:r>
+        <w:t>nextY</w:t>
+      </w:r>
+      <w:proofErr w:type="spellEnd"/>
+      <w:r>
+        <w:t>)</w:t>
+      </w:r>
+    </w:p>
+    <w:p>
+      <w:pPr>
+        <w:pStyle w:val="af3"/>
+      </w:pPr>
+      <w:r>
+        <w:t xml:space="preserve">                </w:t>
+      </w:r>
+      <w:proofErr w:type="spellStart"/>
+      <w:r>
+        <w:t>nextStateCorners</w:t>
+      </w:r>
+      <w:proofErr w:type="spellEnd"/>
+      <w:r>
+        <w:t xml:space="preserve"> = </w:t>
+      </w:r>
+      <w:proofErr w:type="spellStart"/>
+      <w:r>
+        <w:t>stateCorners</w:t>
+      </w:r>
+      <w:proofErr w:type="spellEnd"/>
+    </w:p>
+    <w:p>
+      <w:pPr>
+        <w:pStyle w:val="af3"/>
+      </w:pPr>
+      <w:r>
+        <w:t xml:space="preserve">                if (</w:t>
+      </w:r>
+      <w:proofErr w:type="spellStart"/>
+      <w:r>
+        <w:t>nextX</w:t>
+      </w:r>
+      <w:proofErr w:type="spellEnd"/>
+      <w:r>
+        <w:t xml:space="preserve">, </w:t>
+      </w:r>
+      <w:proofErr w:type="spellStart"/>
+      <w:r>
+        <w:t>nextY</w:t>
+      </w:r>
+      <w:proofErr w:type="spellEnd"/>
+      <w:r>
+        <w:t xml:space="preserve">) in </w:t>
+      </w:r>
+      <w:proofErr w:type="spellStart"/>
+      <w:proofErr w:type="gramStart"/>
+      <w:r>
+        <w:t>self.corners</w:t>
+      </w:r>
+      <w:proofErr w:type="spellEnd"/>
+      <w:proofErr w:type="gramEnd"/>
+      <w:r>
+        <w:t xml:space="preserve"> and (</w:t>
+      </w:r>
+      <w:proofErr w:type="spellStart"/>
+      <w:r>
+        <w:t>nextX</w:t>
+      </w:r>
+      <w:proofErr w:type="spellEnd"/>
+      <w:r>
+        <w:t xml:space="preserve">, </w:t>
+      </w:r>
+      <w:proofErr w:type="spellStart"/>
+      <w:r>
+        <w:t>nextY</w:t>
+      </w:r>
+      <w:proofErr w:type="spellEnd"/>
+      <w:r>
+        <w:t xml:space="preserve">) not in </w:t>
+      </w:r>
+      <w:proofErr w:type="spellStart"/>
+      <w:r>
+        <w:t>stateCorners</w:t>
+      </w:r>
+      <w:proofErr w:type="spellEnd"/>
+      <w:r>
+        <w:t>:</w:t>
+      </w:r>
+    </w:p>
+    <w:p>
+      <w:pPr>
+        <w:pStyle w:val="af3"/>
+      </w:pPr>
+      <w:r>
+        <w:t xml:space="preserve">                    # Create a new independent tuple based on the </w:t>
+      </w:r>
+      <w:proofErr w:type="spellStart"/>
+      <w:r>
+        <w:t>stateCorners</w:t>
+      </w:r>
+      <w:proofErr w:type="spellEnd"/>
+      <w:r>
+        <w:t xml:space="preserve"> tuple</w:t>
+      </w:r>
+    </w:p>
+    <w:p>
+      <w:pPr>
+        <w:pStyle w:val="af3"/>
+      </w:pPr>
+      <w:r>
+        <w:t xml:space="preserve">                    </w:t>
+      </w:r>
+      <w:proofErr w:type="spellStart"/>
+      <w:r>
+        <w:t>nextStateCorners</w:t>
+      </w:r>
+      <w:proofErr w:type="spellEnd"/>
+      <w:r>
+        <w:t xml:space="preserve"> = </w:t>
+      </w:r>
+      <w:proofErr w:type="spellStart"/>
+      <w:r>
+        <w:t>stateCorners</w:t>
+      </w:r>
+      <w:proofErr w:type="spellEnd"/>
+      <w:r>
+        <w:t xml:space="preserve"> + (</w:t>
+      </w:r>
+      <w:proofErr w:type="spellStart"/>
+      <w:r>
+        <w:t>nextStateCrds</w:t>
+      </w:r>
+      <w:proofErr w:type="spellEnd"/>
+      <w:proofErr w:type="gramStart"/>
+      <w:r>
+        <w:t>, )</w:t>
+      </w:r>
+      <w:proofErr w:type="gramEnd"/>
+    </w:p>
+    <w:p>
+      <w:pPr>
+        <w:pStyle w:val="af3"/>
+      </w:pPr>
+      <w:r>
+        <w:t xml:space="preserve">                </w:t>
+      </w:r>
+      <w:proofErr w:type="spellStart"/>
+      <w:proofErr w:type="gramStart"/>
+      <w:r>
+        <w:t>successors.append</w:t>
+      </w:r>
+      <w:proofErr w:type="spellEnd"/>
+      <w:proofErr w:type="gramEnd"/>
+      <w:r>
+        <w:t>(((</w:t>
+      </w:r>
+      <w:proofErr w:type="spellStart"/>
+      <w:r>
+        <w:t>nextStateCrds</w:t>
+      </w:r>
+      <w:proofErr w:type="spellEnd"/>
+      <w:r>
+        <w:t xml:space="preserve">, </w:t>
+      </w:r>
+      <w:proofErr w:type="spellStart"/>
+      <w:r>
+        <w:t>nextStateCorners</w:t>
+      </w:r>
+      <w:proofErr w:type="spellEnd"/>
+      <w:r>
+        <w:t>), action, 1))</w:t>
+      </w:r>
+    </w:p>
+    <w:p>
+      <w:pPr>
+        <w:pStyle w:val="af3"/>
+      </w:pPr>
+    </w:p>
+    <w:p>
+      <w:pPr>
+        <w:pStyle w:val="af3"/>
+      </w:pPr>
+      <w:r>
+        <w:t xml:space="preserve">        </w:t>
+      </w:r>
+      <w:proofErr w:type="spellStart"/>
+      <w:proofErr w:type="gramStart"/>
+      <w:r>
+        <w:t>self._</w:t>
+      </w:r>
+      <w:proofErr w:type="gramEnd"/>
+      <w:r>
+        <w:t>expanded</w:t>
+      </w:r>
+      <w:proofErr w:type="spellEnd"/>
+      <w:r>
+        <w:t xml:space="preserve"> += 1 # НЕ МЕНЯЙТЕ!</w:t>
       </w:r>
     </w:p>
     <w:p>
@@ -3478,15 +4768,19 @@
         </w:rPr>
         <w:t xml:space="preserve"> </w:t>
       </w:r>
+      <w:proofErr w:type="spellStart"/>
+      <w:proofErr w:type="gramStart"/>
       <w:r>
         <w:t>getCostOfActions</w:t>
       </w:r>
+      <w:proofErr w:type="spellEnd"/>
       <w:r>
         <w:rPr>
           <w:lang w:val="ru-RU"/>
         </w:rPr>
         <w:t>(</w:t>
       </w:r>
+      <w:proofErr w:type="gramEnd"/>
       <w:r>
         <w:t>self</w:t>
       </w:r>
@@ -3545,7 +4839,21 @@
         <w:rPr>
           <w:lang w:val="ru-RU"/>
         </w:rPr>
-        <w:t xml:space="preserve">        действия включают недопустимый ход, вщзвращает 999999. </w:t>
+        <w:t xml:space="preserve">        действия включают недопустимый ход, </w:t>
+      </w:r>
+      <w:proofErr w:type="spellStart"/>
+      <w:r>
+        <w:rPr>
+          <w:lang w:val="ru-RU"/>
+        </w:rPr>
+        <w:t>вщзвращает</w:t>
+      </w:r>
+      <w:proofErr w:type="spellEnd"/>
+      <w:r>
+        <w:rPr>
+          <w:lang w:val="ru-RU"/>
+        </w:rPr>
+        <w:t xml:space="preserve"> 999999. </w:t>
       </w:r>
     </w:p>
     <w:p>
@@ -3622,9 +4930,23 @@
         </w:rPr>
         <w:t xml:space="preserve">        </w:t>
       </w:r>
-      <w:r>
-        <w:t>x,y= self.startingPosition</w:t>
-      </w:r>
+      <w:proofErr w:type="spellStart"/>
+      <w:proofErr w:type="gramStart"/>
+      <w:r>
+        <w:t>x,y</w:t>
+      </w:r>
+      <w:proofErr w:type="spellEnd"/>
+      <w:proofErr w:type="gramEnd"/>
+      <w:r>
+        <w:t xml:space="preserve">= </w:t>
+      </w:r>
+      <w:proofErr w:type="spellStart"/>
+      <w:proofErr w:type="gramStart"/>
+      <w:r>
+        <w:t>self.startingPosition</w:t>
+      </w:r>
+      <w:proofErr w:type="spellEnd"/>
+      <w:proofErr w:type="gramEnd"/>
     </w:p>
     <w:p>
       <w:pPr>
@@ -3639,31 +4961,89 @@
         <w:pStyle w:val="af3"/>
       </w:pPr>
       <w:r>
-        <w:t xml:space="preserve">            dx, dy = Actions.directionToVector(action)</w:t>
-      </w:r>
-    </w:p>
-    <w:p>
-      <w:pPr>
-        <w:pStyle w:val="af3"/>
-      </w:pPr>
-      <w:r>
-        <w:t xml:space="preserve">            x, y = int(x + dx), int(y + dy)</w:t>
-      </w:r>
-    </w:p>
-    <w:p>
-      <w:pPr>
-        <w:pStyle w:val="af3"/>
-      </w:pPr>
-      <w:r>
-        <w:t xml:space="preserve">            if self.walls[x][y]: return 999999</w:t>
-      </w:r>
-    </w:p>
-    <w:p>
-      <w:pPr>
-        <w:pStyle w:val="af3"/>
-      </w:pPr>
-      <w:r>
-        <w:t xml:space="preserve">        return len(actions)</w:t>
+        <w:t xml:space="preserve">            dx, </w:t>
+      </w:r>
+      <w:proofErr w:type="spellStart"/>
+      <w:r>
+        <w:t>dy</w:t>
+      </w:r>
+      <w:proofErr w:type="spellEnd"/>
+      <w:r>
+        <w:t xml:space="preserve"> = </w:t>
+      </w:r>
+      <w:proofErr w:type="spellStart"/>
+      <w:r>
+        <w:t>Actions.directionToVector</w:t>
+      </w:r>
+      <w:proofErr w:type="spellEnd"/>
+      <w:r>
+        <w:t>(action)</w:t>
+      </w:r>
+    </w:p>
+    <w:p>
+      <w:pPr>
+        <w:pStyle w:val="af3"/>
+      </w:pPr>
+      <w:r>
+        <w:t xml:space="preserve">            x, y = </w:t>
+      </w:r>
+      <w:proofErr w:type="gramStart"/>
+      <w:r>
+        <w:t>int(</w:t>
+      </w:r>
+      <w:proofErr w:type="gramEnd"/>
+      <w:r>
+        <w:t xml:space="preserve">x + dx), </w:t>
+      </w:r>
+      <w:proofErr w:type="gramStart"/>
+      <w:r>
+        <w:t>int(</w:t>
+      </w:r>
+      <w:proofErr w:type="gramEnd"/>
+      <w:r>
+        <w:t xml:space="preserve">y + </w:t>
+      </w:r>
+      <w:proofErr w:type="spellStart"/>
+      <w:r>
+        <w:t>dy</w:t>
+      </w:r>
+      <w:proofErr w:type="spellEnd"/>
+      <w:r>
+        <w:t>)</w:t>
+      </w:r>
+    </w:p>
+    <w:p>
+      <w:pPr>
+        <w:pStyle w:val="af3"/>
+      </w:pPr>
+      <w:r>
+        <w:t xml:space="preserve">            if </w:t>
+      </w:r>
+      <w:proofErr w:type="spellStart"/>
+      <w:proofErr w:type="gramStart"/>
+      <w:r>
+        <w:t>self.walls</w:t>
+      </w:r>
+      <w:proofErr w:type="spellEnd"/>
+      <w:proofErr w:type="gramEnd"/>
+      <w:r>
+        <w:t>[x][y]: return 999999</w:t>
+      </w:r>
+    </w:p>
+    <w:p>
+      <w:pPr>
+        <w:pStyle w:val="af3"/>
+      </w:pPr>
+      <w:r>
+        <w:t xml:space="preserve">        return </w:t>
+      </w:r>
+      <w:proofErr w:type="spellStart"/>
+      <w:r>
+        <w:t>len</w:t>
+      </w:r>
+      <w:proofErr w:type="spellEnd"/>
+      <w:r>
+        <w:t>(actions)</w:t>
       </w:r>
     </w:p>
     <w:p>
@@ -3742,6 +5122,7 @@
       <w:r>
         <w:t xml:space="preserve"> </w:t>
       </w:r>
+      <w:proofErr w:type="spellStart"/>
       <w:r>
         <w:rPr>
           <w:lang w:val="en-US"/>
@@ -3755,6 +5136,7 @@
         </w:rPr>
         <w:t>n</w:t>
       </w:r>
+      <w:proofErr w:type="spellEnd"/>
       <w:r>
         <w:t xml:space="preserve">)), </w:t>
       </w:r>
@@ -3769,6 +5151,8 @@
       <w:r>
         <w:t xml:space="preserve">Для метода </w:t>
       </w:r>
+      <w:proofErr w:type="spellStart"/>
+      <w:proofErr w:type="gramStart"/>
       <w:r>
         <w:rPr>
           <w:lang w:val="en-US"/>
@@ -3781,8 +5165,13 @@
         </w:rPr>
         <w:t>FirstSearch</w:t>
       </w:r>
-      <w:r>
-        <w:t>()</w:t>
+      <w:proofErr w:type="spellEnd"/>
+      <w:r>
+        <w:t>(</w:t>
+      </w:r>
+      <w:proofErr w:type="gramEnd"/>
+      <w:r>
+        <w:t>)</w:t>
       </w:r>
       <w:r>
         <w:t xml:space="preserve"> среды</w:t>
@@ -4003,6 +5392,7 @@
         </w:rPr>
         <w:t xml:space="preserve"> = </w:t>
       </w:r>
+      <w:proofErr w:type="gramStart"/>
       <w:r>
         <w:t>util</w:t>
       </w:r>
@@ -4015,6 +5405,7 @@
       <w:r>
         <w:t>Queue</w:t>
       </w:r>
+      <w:proofErr w:type="gramEnd"/>
       <w:r>
         <w:rPr>
           <w:lang w:val="ru-RU"/>
@@ -4033,7 +5424,15 @@
         <w:t xml:space="preserve">    </w:t>
       </w:r>
       <w:r>
-        <w:t>CLOSED = set({})</w:t>
+        <w:t xml:space="preserve">CLOSED = </w:t>
+      </w:r>
+      <w:proofErr w:type="gramStart"/>
+      <w:r>
+        <w:t>set(</w:t>
+      </w:r>
+      <w:proofErr w:type="gramEnd"/>
+      <w:r>
+        <w:t>{})</w:t>
       </w:r>
     </w:p>
     <w:p>
@@ -4054,15 +5453,25 @@
         <w:pStyle w:val="af3"/>
       </w:pPr>
       <w:r>
-        <w:t xml:space="preserve">    def pushSuccessors(parentState, OPEN, CLOSED, PATHS):</w:t>
-      </w:r>
-    </w:p>
-    <w:p>
-      <w:pPr>
-        <w:pStyle w:val="af3"/>
-      </w:pPr>
-      <w:r>
-        <w:t xml:space="preserve">        parentPath = PATHS[parentState]</w:t>
+        <w:t xml:space="preserve">    def </w:t>
+      </w:r>
+      <w:proofErr w:type="spellStart"/>
+      <w:proofErr w:type="gramStart"/>
+      <w:r>
+        <w:t>pushSuccessors</w:t>
+      </w:r>
+      <w:proofErr w:type="spellEnd"/>
+      <w:r>
+        <w:t>(</w:t>
+      </w:r>
+      <w:proofErr w:type="spellStart"/>
+      <w:proofErr w:type="gramEnd"/>
+      <w:r>
+        <w:t>parentState</w:t>
+      </w:r>
+      <w:proofErr w:type="spellEnd"/>
+      <w:r>
+        <w:t>, OPEN, CLOSED, PATHS):</w:t>
       </w:r>
     </w:p>
     <w:p>
@@ -4072,135 +5481,395 @@
       <w:r>
         <w:t xml:space="preserve">        </w:t>
       </w:r>
-    </w:p>
-    <w:p>
-      <w:pPr>
-        <w:pStyle w:val="af3"/>
-      </w:pPr>
-      <w:r>
-        <w:t xml:space="preserve">        children = problem.getSuccessors(parentState)</w:t>
-      </w:r>
-    </w:p>
-    <w:p>
-      <w:pPr>
-        <w:pStyle w:val="af3"/>
-      </w:pPr>
-      <w:r>
-        <w:t xml:space="preserve">        for childState, childAct, _ in children:</w:t>
-      </w:r>
-    </w:p>
-    <w:p>
-      <w:pPr>
-        <w:pStyle w:val="af3"/>
-      </w:pPr>
-      <w:r>
-        <w:t xml:space="preserve">            if childState not in CLOSED and childState not in PATHS:</w:t>
-      </w:r>
-    </w:p>
-    <w:p>
-      <w:pPr>
-        <w:pStyle w:val="af3"/>
-      </w:pPr>
-      <w:r>
-        <w:t xml:space="preserve">                childPath = parentPath + [childAct]</w:t>
-      </w:r>
-    </w:p>
-    <w:p>
-      <w:pPr>
-        <w:pStyle w:val="af3"/>
-      </w:pPr>
-      <w:r>
-        <w:t xml:space="preserve">                PATHS[childState] = childPath</w:t>
-      </w:r>
-    </w:p>
-    <w:p>
-      <w:pPr>
-        <w:pStyle w:val="af3"/>
-      </w:pPr>
-      <w:r>
-        <w:t xml:space="preserve">                OPEN.push(childState)</w:t>
-      </w:r>
-    </w:p>
-    <w:p>
-      <w:pPr>
-        <w:pStyle w:val="af3"/>
-      </w:pPr>
-    </w:p>
-    <w:p>
-      <w:pPr>
-        <w:pStyle w:val="af3"/>
-      </w:pPr>
-      <w:r>
-        <w:t xml:space="preserve">    startState = problem.getStartState()</w:t>
-      </w:r>
-    </w:p>
-    <w:p>
-      <w:pPr>
-        <w:pStyle w:val="af3"/>
-      </w:pPr>
-      <w:r>
-        <w:t xml:space="preserve">    PATHS[startState] = []</w:t>
-      </w:r>
-    </w:p>
-    <w:p>
-      <w:pPr>
-        <w:pStyle w:val="af3"/>
-      </w:pPr>
-      <w:r>
-        <w:t xml:space="preserve">    OPEN.push(startState)</w:t>
-      </w:r>
-    </w:p>
-    <w:p>
-      <w:pPr>
-        <w:pStyle w:val="af3"/>
-      </w:pPr>
-    </w:p>
-    <w:p>
-      <w:pPr>
-        <w:pStyle w:val="af3"/>
-      </w:pPr>
-      <w:r>
-        <w:t xml:space="preserve">    while not OPEN.isEmpty():</w:t>
-      </w:r>
-    </w:p>
-    <w:p>
-      <w:pPr>
-        <w:pStyle w:val="af3"/>
-      </w:pPr>
-      <w:r>
-        <w:t xml:space="preserve">        state = OPEN.pop()</w:t>
-      </w:r>
-    </w:p>
-    <w:p>
-      <w:pPr>
-        <w:pStyle w:val="af3"/>
-      </w:pPr>
-      <w:r>
-        <w:t xml:space="preserve">        if problem.isGoalState(state):</w:t>
-      </w:r>
-    </w:p>
-    <w:p>
-      <w:pPr>
-        <w:pStyle w:val="af3"/>
-      </w:pPr>
-      <w:r>
-        <w:t xml:space="preserve">            return PATHS[state]</w:t>
-      </w:r>
-    </w:p>
-    <w:p>
-      <w:pPr>
-        <w:pStyle w:val="af3"/>
-      </w:pPr>
-      <w:r>
-        <w:t xml:space="preserve">        CLOSED.add(state)</w:t>
-      </w:r>
-    </w:p>
-    <w:p>
-      <w:pPr>
-        <w:pStyle w:val="af3"/>
-      </w:pPr>
-      <w:r>
-        <w:t xml:space="preserve">        pushSuccessors(state, OPEN, CLOSED, PATHS)</w:t>
+      <w:proofErr w:type="spellStart"/>
+      <w:r>
+        <w:t>parentPath</w:t>
+      </w:r>
+      <w:proofErr w:type="spellEnd"/>
+      <w:r>
+        <w:t xml:space="preserve"> = </w:t>
+      </w:r>
+      <w:proofErr w:type="gramStart"/>
+      <w:r>
+        <w:t>PATHS[</w:t>
+      </w:r>
+      <w:proofErr w:type="spellStart"/>
+      <w:proofErr w:type="gramEnd"/>
+      <w:r>
+        <w:t>parentState</w:t>
+      </w:r>
+      <w:proofErr w:type="spellEnd"/>
+      <w:r>
+        <w:t>]</w:t>
+      </w:r>
+    </w:p>
+    <w:p>
+      <w:pPr>
+        <w:pStyle w:val="af3"/>
+      </w:pPr>
+      <w:r>
+        <w:t xml:space="preserve">        </w:t>
+      </w:r>
+    </w:p>
+    <w:p>
+      <w:pPr>
+        <w:pStyle w:val="af3"/>
+      </w:pPr>
+      <w:r>
+        <w:t xml:space="preserve">        children = </w:t>
+      </w:r>
+      <w:proofErr w:type="spellStart"/>
+      <w:proofErr w:type="gramStart"/>
+      <w:r>
+        <w:t>problem.getSuccessors</w:t>
+      </w:r>
+      <w:proofErr w:type="spellEnd"/>
+      <w:proofErr w:type="gramEnd"/>
+      <w:r>
+        <w:t>(</w:t>
+      </w:r>
+      <w:proofErr w:type="spellStart"/>
+      <w:r>
+        <w:t>parentState</w:t>
+      </w:r>
+      <w:proofErr w:type="spellEnd"/>
+      <w:r>
+        <w:t>)</w:t>
+      </w:r>
+    </w:p>
+    <w:p>
+      <w:pPr>
+        <w:pStyle w:val="af3"/>
+      </w:pPr>
+      <w:r>
+        <w:t xml:space="preserve">        for </w:t>
+      </w:r>
+      <w:proofErr w:type="spellStart"/>
+      <w:r>
+        <w:t>childState</w:t>
+      </w:r>
+      <w:proofErr w:type="spellEnd"/>
+      <w:r>
+        <w:t xml:space="preserve">, </w:t>
+      </w:r>
+      <w:proofErr w:type="spellStart"/>
+      <w:r>
+        <w:t>childAct</w:t>
+      </w:r>
+      <w:proofErr w:type="spellEnd"/>
+      <w:r>
+        <w:t>, _ in children:</w:t>
+      </w:r>
+    </w:p>
+    <w:p>
+      <w:pPr>
+        <w:pStyle w:val="af3"/>
+      </w:pPr>
+      <w:r>
+        <w:t xml:space="preserve">            if </w:t>
+      </w:r>
+      <w:proofErr w:type="spellStart"/>
+      <w:r>
+        <w:t>childState</w:t>
+      </w:r>
+      <w:proofErr w:type="spellEnd"/>
+      <w:r>
+        <w:t xml:space="preserve"> </w:t>
+      </w:r>
+      <w:proofErr w:type="gramStart"/>
+      <w:r>
+        <w:t>not</w:t>
+      </w:r>
+      <w:proofErr w:type="gramEnd"/>
+      <w:r>
+        <w:t xml:space="preserve"> in CLOSED and </w:t>
+      </w:r>
+      <w:proofErr w:type="spellStart"/>
+      <w:r>
+        <w:t>childState</w:t>
+      </w:r>
+      <w:proofErr w:type="spellEnd"/>
+      <w:r>
+        <w:t xml:space="preserve"> </w:t>
+      </w:r>
+      <w:proofErr w:type="gramStart"/>
+      <w:r>
+        <w:t>not</w:t>
+      </w:r>
+      <w:proofErr w:type="gramEnd"/>
+      <w:r>
+        <w:t xml:space="preserve"> in PATHS:</w:t>
+      </w:r>
+    </w:p>
+    <w:p>
+      <w:pPr>
+        <w:pStyle w:val="af3"/>
+      </w:pPr>
+      <w:r>
+        <w:t xml:space="preserve">                </w:t>
+      </w:r>
+      <w:proofErr w:type="spellStart"/>
+      <w:r>
+        <w:t>childPath</w:t>
+      </w:r>
+      <w:proofErr w:type="spellEnd"/>
+      <w:r>
+        <w:t xml:space="preserve"> = </w:t>
+      </w:r>
+      <w:proofErr w:type="spellStart"/>
+      <w:r>
+        <w:t>parentPath</w:t>
+      </w:r>
+      <w:proofErr w:type="spellEnd"/>
+      <w:r>
+        <w:t xml:space="preserve"> + [</w:t>
+      </w:r>
+      <w:proofErr w:type="spellStart"/>
+      <w:r>
+        <w:t>childAct</w:t>
+      </w:r>
+      <w:proofErr w:type="spellEnd"/>
+      <w:r>
+        <w:t>]</w:t>
+      </w:r>
+    </w:p>
+    <w:p>
+      <w:pPr>
+        <w:pStyle w:val="af3"/>
+      </w:pPr>
+      <w:r>
+        <w:t xml:space="preserve">                </w:t>
+      </w:r>
+      <w:proofErr w:type="gramStart"/>
+      <w:r>
+        <w:t>PATHS[</w:t>
+      </w:r>
+      <w:proofErr w:type="spellStart"/>
+      <w:proofErr w:type="gramEnd"/>
+      <w:r>
+        <w:t>childState</w:t>
+      </w:r>
+      <w:proofErr w:type="spellEnd"/>
+      <w:r>
+        <w:t xml:space="preserve">] = </w:t>
+      </w:r>
+      <w:proofErr w:type="spellStart"/>
+      <w:r>
+        <w:t>childPath</w:t>
+      </w:r>
+      <w:proofErr w:type="spellEnd"/>
+    </w:p>
+    <w:p>
+      <w:pPr>
+        <w:pStyle w:val="af3"/>
+      </w:pPr>
+      <w:r>
+        <w:t xml:space="preserve">                </w:t>
+      </w:r>
+      <w:proofErr w:type="spellStart"/>
+      <w:r>
+        <w:t>OPEN.push</w:t>
+      </w:r>
+      <w:proofErr w:type="spellEnd"/>
+      <w:r>
+        <w:t>(</w:t>
+      </w:r>
+      <w:proofErr w:type="spellStart"/>
+      <w:r>
+        <w:t>childState</w:t>
+      </w:r>
+      <w:proofErr w:type="spellEnd"/>
+      <w:r>
+        <w:t>)</w:t>
+      </w:r>
+    </w:p>
+    <w:p>
+      <w:pPr>
+        <w:pStyle w:val="af3"/>
+      </w:pPr>
+    </w:p>
+    <w:p>
+      <w:pPr>
+        <w:pStyle w:val="af3"/>
+      </w:pPr>
+      <w:r>
+        <w:t xml:space="preserve">    </w:t>
+      </w:r>
+      <w:proofErr w:type="spellStart"/>
+      <w:r>
+        <w:t>startState</w:t>
+      </w:r>
+      <w:proofErr w:type="spellEnd"/>
+      <w:r>
+        <w:t xml:space="preserve"> = </w:t>
+      </w:r>
+      <w:proofErr w:type="spellStart"/>
+      <w:proofErr w:type="gramStart"/>
+      <w:r>
+        <w:t>problem.getStartState</w:t>
+      </w:r>
+      <w:proofErr w:type="spellEnd"/>
+      <w:proofErr w:type="gramEnd"/>
+      <w:r>
+        <w:t>()</w:t>
+      </w:r>
+    </w:p>
+    <w:p>
+      <w:pPr>
+        <w:pStyle w:val="af3"/>
+      </w:pPr>
+      <w:r>
+        <w:t xml:space="preserve">    </w:t>
+      </w:r>
+      <w:proofErr w:type="gramStart"/>
+      <w:r>
+        <w:t>PATHS[</w:t>
+      </w:r>
+      <w:proofErr w:type="spellStart"/>
+      <w:proofErr w:type="gramEnd"/>
+      <w:r>
+        <w:t>startState</w:t>
+      </w:r>
+      <w:proofErr w:type="spellEnd"/>
+      <w:r>
+        <w:t>] = []</w:t>
+      </w:r>
+    </w:p>
+    <w:p>
+      <w:pPr>
+        <w:pStyle w:val="af3"/>
+      </w:pPr>
+      <w:r>
+        <w:t xml:space="preserve">    </w:t>
+      </w:r>
+      <w:proofErr w:type="spellStart"/>
+      <w:r>
+        <w:t>OPEN.push</w:t>
+      </w:r>
+      <w:proofErr w:type="spellEnd"/>
+      <w:r>
+        <w:t>(</w:t>
+      </w:r>
+      <w:proofErr w:type="spellStart"/>
+      <w:r>
+        <w:t>startState</w:t>
+      </w:r>
+      <w:proofErr w:type="spellEnd"/>
+      <w:r>
+        <w:t>)</w:t>
+      </w:r>
+    </w:p>
+    <w:p>
+      <w:pPr>
+        <w:pStyle w:val="af3"/>
+      </w:pPr>
+    </w:p>
+    <w:p>
+      <w:pPr>
+        <w:pStyle w:val="af3"/>
+      </w:pPr>
+      <w:r>
+        <w:t xml:space="preserve">    while not </w:t>
+      </w:r>
+      <w:proofErr w:type="spellStart"/>
+      <w:r>
+        <w:t>OPEN.isEmpty</w:t>
+      </w:r>
+      <w:proofErr w:type="spellEnd"/>
+      <w:r>
+        <w:t>():</w:t>
+      </w:r>
+    </w:p>
+    <w:p>
+      <w:pPr>
+        <w:pStyle w:val="af3"/>
+      </w:pPr>
+      <w:r>
+        <w:t xml:space="preserve">        state = </w:t>
+      </w:r>
+      <w:proofErr w:type="spellStart"/>
+      <w:proofErr w:type="gramStart"/>
+      <w:r>
+        <w:t>OPEN.pop</w:t>
+      </w:r>
+      <w:proofErr w:type="spellEnd"/>
+      <w:r>
+        <w:t>(</w:t>
+      </w:r>
+      <w:proofErr w:type="gramEnd"/>
+      <w:r>
+        <w:t>)</w:t>
+      </w:r>
+    </w:p>
+    <w:p>
+      <w:pPr>
+        <w:pStyle w:val="af3"/>
+      </w:pPr>
+      <w:r>
+        <w:t xml:space="preserve">        if </w:t>
+      </w:r>
+      <w:proofErr w:type="spellStart"/>
+      <w:proofErr w:type="gramStart"/>
+      <w:r>
+        <w:t>problem.isGoalState</w:t>
+      </w:r>
+      <w:proofErr w:type="spellEnd"/>
+      <w:proofErr w:type="gramEnd"/>
+      <w:r>
+        <w:t>(state):</w:t>
+      </w:r>
+    </w:p>
+    <w:p>
+      <w:pPr>
+        <w:pStyle w:val="af3"/>
+      </w:pPr>
+      <w:r>
+        <w:t xml:space="preserve">            return </w:t>
+      </w:r>
+      <w:proofErr w:type="gramStart"/>
+      <w:r>
+        <w:t>PATHS[</w:t>
+      </w:r>
+      <w:proofErr w:type="gramEnd"/>
+      <w:r>
+        <w:t>state]</w:t>
+      </w:r>
+    </w:p>
+    <w:p>
+      <w:pPr>
+        <w:pStyle w:val="af3"/>
+      </w:pPr>
+      <w:r>
+        <w:t xml:space="preserve">        </w:t>
+      </w:r>
+      <w:proofErr w:type="spellStart"/>
+      <w:r>
+        <w:t>CLOSED.add</w:t>
+      </w:r>
+      <w:proofErr w:type="spellEnd"/>
+      <w:r>
+        <w:t>(state)</w:t>
+      </w:r>
+    </w:p>
+    <w:p>
+      <w:pPr>
+        <w:pStyle w:val="af3"/>
+      </w:pPr>
+      <w:r>
+        <w:t xml:space="preserve">        </w:t>
+      </w:r>
+      <w:proofErr w:type="spellStart"/>
+      <w:proofErr w:type="gramStart"/>
+      <w:r>
+        <w:t>pushSuccessors</w:t>
+      </w:r>
+      <w:proofErr w:type="spellEnd"/>
+      <w:r>
+        <w:t>(</w:t>
+      </w:r>
+      <w:proofErr w:type="gramEnd"/>
+      <w:r>
+        <w:t>state, OPEN, CLOSED, PATHS)</w:t>
       </w:r>
     </w:p>
     <w:p>
@@ -4344,6 +6013,7 @@
       <w:r>
         <w:t xml:space="preserve"> </w:t>
       </w:r>
+      <w:proofErr w:type="spellStart"/>
       <w:r>
         <w:rPr>
           <w:lang w:val="en-US"/>
@@ -4357,6 +6027,7 @@
         </w:rPr>
         <w:t>n</w:t>
       </w:r>
+      <w:proofErr w:type="spellEnd"/>
       <w:r>
         <w:t>)</w:t>
       </w:r>
@@ -4529,9 +6200,6 @@
         <w:pStyle w:val="af5"/>
         <w:ind w:firstLine="0"/>
         <w:jc w:val="center"/>
-        <w:rPr>
-          <w:lang w:val="en-US"/>
-        </w:rPr>
       </w:pPr>
       <w:r>
         <w:t xml:space="preserve">Рисунок </w:t>
@@ -4630,38 +6298,49 @@
       <w:r>
         <w:t xml:space="preserve">, решающего задачу поиска всех углов в лабиринте </w:t>
       </w:r>
+      <w:proofErr w:type="spellStart"/>
       <w:r>
         <w:rPr>
           <w:lang w:val="en-US"/>
         </w:rPr>
         <w:t>tinyMaze</w:t>
       </w:r>
+      <w:proofErr w:type="spellEnd"/>
       <w:r>
         <w:t xml:space="preserve">, </w:t>
       </w:r>
       <w:r>
         <w:t xml:space="preserve">можно говорить о корректной реализации проблемы </w:t>
       </w:r>
+      <w:proofErr w:type="spellStart"/>
       <w:r>
         <w:rPr>
           <w:lang w:val="en-US"/>
         </w:rPr>
         <w:t>CornersProblem</w:t>
       </w:r>
+      <w:proofErr w:type="spellEnd"/>
       <w:r>
         <w:t xml:space="preserve"> </w:t>
       </w:r>
       <w:r>
         <w:t xml:space="preserve">и алгоритма </w:t>
       </w:r>
+      <w:proofErr w:type="spellStart"/>
+      <w:proofErr w:type="gramStart"/>
       <w:r>
         <w:rPr>
           <w:lang w:val="en-US"/>
         </w:rPr>
         <w:t>breadthFirstSearch</w:t>
       </w:r>
-      <w:r>
-        <w:t xml:space="preserve">() </w:t>
+      <w:proofErr w:type="spellEnd"/>
+      <w:r>
+        <w:t>(</w:t>
+      </w:r>
+      <w:proofErr w:type="gramEnd"/>
+      <w:r>
+        <w:t xml:space="preserve">) </w:t>
       </w:r>
       <w:r>
         <w:t>–</w:t>
@@ -4678,12 +6357,14 @@
       <w:r>
         <w:t xml:space="preserve">Для лабиринта </w:t>
       </w:r>
+      <w:proofErr w:type="spellStart"/>
       <w:r>
         <w:rPr>
           <w:lang w:val="en-US"/>
         </w:rPr>
         <w:t>mediumMaze</w:t>
       </w:r>
+      <w:proofErr w:type="spellEnd"/>
       <w:r>
         <w:t xml:space="preserve"> </w:t>
       </w:r>
@@ -4703,23 +6384,35 @@
       </w:pPr>
       <w:r>
         <w:lastRenderedPageBreak/>
-        <w:t xml:space="preserve">Результаты работы автооценивателя </w:t>
-      </w:r>
+        <w:t xml:space="preserve">Результаты работы </w:t>
+      </w:r>
+      <w:proofErr w:type="spellStart"/>
+      <w:r>
+        <w:t>автооценивателя</w:t>
+      </w:r>
+      <w:proofErr w:type="spellEnd"/>
+      <w:r>
+        <w:t xml:space="preserve"> </w:t>
+      </w:r>
+      <w:proofErr w:type="spellStart"/>
       <w:r>
         <w:rPr>
           <w:lang w:val="en-US"/>
         </w:rPr>
         <w:t>autograder</w:t>
       </w:r>
+      <w:proofErr w:type="spellEnd"/>
       <w:r>
         <w:t>.</w:t>
       </w:r>
+      <w:proofErr w:type="spellStart"/>
       <w:r>
         <w:rPr>
           <w:lang w:val="en-US"/>
         </w:rPr>
         <w:t>py</w:t>
       </w:r>
+      <w:proofErr w:type="spellEnd"/>
       <w:r>
         <w:t xml:space="preserve"> для</w:t>
       </w:r>
@@ -4893,7 +6586,15 @@
         <w:t xml:space="preserve"> – </w:t>
       </w:r>
       <w:r>
-        <w:t xml:space="preserve">Результаты работы автооценивателя для </w:t>
+        <w:t xml:space="preserve">Результаты работы </w:t>
+      </w:r>
+      <w:proofErr w:type="spellStart"/>
+      <w:r>
+        <w:t>автооценивателя</w:t>
+      </w:r>
+      <w:proofErr w:type="spellEnd"/>
+      <w:r>
+        <w:t xml:space="preserve"> для </w:t>
       </w:r>
       <w:r>
         <w:t>задачи поиска всех углов</w:t>
@@ -4902,9 +6603,6 @@
     <w:p>
       <w:pPr>
         <w:pStyle w:val="a4"/>
-        <w:rPr>
-          <w:lang w:val="en-US"/>
-        </w:rPr>
       </w:pPr>
     </w:p>
     <w:p>
@@ -4925,31 +6623,29 @@
         <w:pStyle w:val="a4"/>
       </w:pPr>
       <w:r>
-        <w:t xml:space="preserve">Для метода </w:t>
-      </w:r>
-      <w:r>
-        <w:rPr>
-          <w:lang w:val="en-US"/>
-        </w:rPr>
-        <w:t>uniformCostSearch</w:t>
-      </w:r>
-      <w:r>
-        <w:t>()</w:t>
-      </w:r>
-      <w:r>
-        <w:t xml:space="preserve"> среды</w:t>
-      </w:r>
-      <w:r>
-        <w:t xml:space="preserve"> </w:t>
-      </w:r>
-      <w:r>
-        <w:rPr>
-          <w:lang w:val="en-US"/>
-        </w:rPr>
-        <w:t>AI</w:t>
-      </w:r>
-      <w:r>
-        <w:t xml:space="preserve"> </w:t>
+        <w:t xml:space="preserve">Для </w:t>
+      </w:r>
+      <w:r>
+        <w:t xml:space="preserve">увеличения эффективности поиска в пространстве состояний для </w:t>
+      </w:r>
+      <w:r>
+        <w:lastRenderedPageBreak/>
+        <w:t xml:space="preserve">ранее разработанного алгоритма </w:t>
+      </w:r>
+      <w:r>
+        <w:rPr>
+          <w:lang w:val="en-US"/>
+        </w:rPr>
+        <w:t>A</w:t>
+      </w:r>
+      <w:r>
+        <w:t>*</w:t>
+      </w:r>
+      <w:r>
+        <w:t xml:space="preserve"> была подобрана эвристическая функция, которая итерационно высчитывает сумму манхэттенских расстояний из текущей позиции</w:t>
+      </w:r>
+      <w:r>
+        <w:t xml:space="preserve">, в которой находится </w:t>
       </w:r>
       <w:r>
         <w:rPr>
@@ -4958,14 +6654,28 @@
         <w:t>Pacman</w:t>
       </w:r>
       <w:r>
-        <w:t xml:space="preserve"> </w:t>
-      </w:r>
-      <w:r>
-        <w:t xml:space="preserve">был реализован </w:t>
-      </w:r>
-      <w:r>
-        <w:lastRenderedPageBreak/>
-        <w:t>алгоритм поиска в ширину (листинг</w:t>
+        <w:t xml:space="preserve">, </w:t>
+      </w:r>
+      <w:r>
+        <w:t xml:space="preserve">до ближайшего </w:t>
+      </w:r>
+      <w:r>
+        <w:t xml:space="preserve">непройденного </w:t>
+      </w:r>
+      <w:r>
+        <w:t xml:space="preserve">им </w:t>
+      </w:r>
+      <w:r>
+        <w:t>угла</w:t>
+      </w:r>
+      <w:r>
+        <w:t xml:space="preserve">. После расчёта манхэттенского расстояния до очередного угла этот угол отмечается как пройденный и удаляется из списка непройденных углов. Алгоритм эвристической функции приведен в </w:t>
+      </w:r>
+      <w:r>
+        <w:t>листинг</w:t>
+      </w:r>
+      <w:r>
+        <w:t>е</w:t>
       </w:r>
       <w:r>
         <w:t xml:space="preserve"> </w:t>
@@ -5005,7 +6715,7 @@
         <w:fldChar w:fldCharType="end"/>
       </w:r>
       <w:r>
-        <w:t>).</w:t>
+        <w:t>.</w:t>
       </w:r>
     </w:p>
     <w:p>
@@ -5125,8 +6835,19 @@
         <w:t xml:space="preserve">Алгоритм </w:t>
       </w:r>
       <w:r>
-        <w:t>равных цен</w:t>
-      </w:r>
+        <w:t>эвристической функции</w:t>
+      </w:r>
+      <w:r>
+        <w:t xml:space="preserve"> </w:t>
+      </w:r>
+      <w:proofErr w:type="spellStart"/>
+      <w:r>
+        <w:rPr>
+          <w:lang w:val="en-US"/>
+        </w:rPr>
+        <w:t>cornerHeuristic</w:t>
+      </w:r>
+      <w:proofErr w:type="spellEnd"/>
     </w:p>
     <w:p>
       <w:pPr>
@@ -5144,15 +6865,28 @@
         </w:rPr>
         <w:t xml:space="preserve"> </w:t>
       </w:r>
-      <w:r>
-        <w:t>uniformCostSearch</w:t>
-      </w:r>
+      <w:proofErr w:type="spellStart"/>
+      <w:proofErr w:type="gramStart"/>
+      <w:r>
+        <w:t>cornersHeuristic</w:t>
+      </w:r>
+      <w:proofErr w:type="spellEnd"/>
       <w:r>
         <w:rPr>
           <w:lang w:val="ru-RU"/>
         </w:rPr>
         <w:t>(</w:t>
       </w:r>
+      <w:proofErr w:type="gramEnd"/>
+      <w:r>
+        <w:t>state</w:t>
+      </w:r>
+      <w:r>
+        <w:rPr>
+          <w:lang w:val="ru-RU"/>
+        </w:rPr>
+        <w:t xml:space="preserve">, </w:t>
+      </w:r>
       <w:r>
         <w:t>problem</w:t>
       </w:r>
@@ -5174,12 +6908,208 @@
         <w:rPr>
           <w:lang w:val="ru-RU"/>
         </w:rPr>
-        <w:t xml:space="preserve">    """Находит узел минимальной стоимости """</w:t>
-      </w:r>
-    </w:p>
-    <w:p>
-      <w:pPr>
-        <w:pStyle w:val="af3"/>
+        <w:t xml:space="preserve">    """</w:t>
+      </w:r>
+    </w:p>
+    <w:p>
+      <w:pPr>
+        <w:pStyle w:val="af3"/>
+        <w:rPr>
+          <w:lang w:val="ru-RU"/>
+        </w:rPr>
+      </w:pPr>
+      <w:r>
+        <w:rPr>
+          <w:lang w:val="ru-RU"/>
+        </w:rPr>
+        <w:t xml:space="preserve">    Эвристика для задачи поиска углов, которую необходимо определить.</w:t>
+      </w:r>
+    </w:p>
+    <w:p>
+      <w:pPr>
+        <w:pStyle w:val="af3"/>
+        <w:rPr>
+          <w:lang w:val="ru-RU"/>
+        </w:rPr>
+      </w:pPr>
+    </w:p>
+    <w:p>
+      <w:pPr>
+        <w:pStyle w:val="af3"/>
+        <w:rPr>
+          <w:lang w:val="ru-RU"/>
+        </w:rPr>
+      </w:pPr>
+      <w:r>
+        <w:rPr>
+          <w:lang w:val="ru-RU"/>
+        </w:rPr>
+        <w:t xml:space="preserve">       </w:t>
+      </w:r>
+      <w:r>
+        <w:t>state</w:t>
+      </w:r>
+      <w:r>
+        <w:rPr>
+          <w:lang w:val="ru-RU"/>
+        </w:rPr>
+        <w:t>: текущее состояние поиска</w:t>
+      </w:r>
+    </w:p>
+    <w:p>
+      <w:pPr>
+        <w:pStyle w:val="af3"/>
+        <w:rPr>
+          <w:lang w:val="ru-RU"/>
+        </w:rPr>
+      </w:pPr>
+      <w:r>
+        <w:rPr>
+          <w:lang w:val="ru-RU"/>
+        </w:rPr>
+        <w:t xml:space="preserve">             (структура данных, которую вы выбрали в своей поисковой задаче)</w:t>
+      </w:r>
+    </w:p>
+    <w:p>
+      <w:pPr>
+        <w:pStyle w:val="af3"/>
+        <w:rPr>
+          <w:lang w:val="ru-RU"/>
+        </w:rPr>
+      </w:pPr>
+    </w:p>
+    <w:p>
+      <w:pPr>
+        <w:pStyle w:val="af3"/>
+        <w:rPr>
+          <w:lang w:val="ru-RU"/>
+        </w:rPr>
+      </w:pPr>
+      <w:r>
+        <w:rPr>
+          <w:lang w:val="ru-RU"/>
+        </w:rPr>
+        <w:t xml:space="preserve">       </w:t>
+      </w:r>
+      <w:r>
+        <w:t>problem</w:t>
+      </w:r>
+      <w:r>
+        <w:rPr>
+          <w:lang w:val="ru-RU"/>
+        </w:rPr>
+        <w:t xml:space="preserve">: экземпляр </w:t>
+      </w:r>
+      <w:proofErr w:type="spellStart"/>
+      <w:r>
+        <w:t>CornersProblem</w:t>
+      </w:r>
+      <w:proofErr w:type="spellEnd"/>
+      <w:r>
+        <w:rPr>
+          <w:lang w:val="ru-RU"/>
+        </w:rPr>
+        <w:t xml:space="preserve"> для схемы лабиринта.</w:t>
+      </w:r>
+    </w:p>
+    <w:p>
+      <w:pPr>
+        <w:pStyle w:val="af3"/>
+        <w:rPr>
+          <w:lang w:val="ru-RU"/>
+        </w:rPr>
+      </w:pPr>
+    </w:p>
+    <w:p>
+      <w:pPr>
+        <w:pStyle w:val="af3"/>
+        <w:rPr>
+          <w:lang w:val="ru-RU"/>
+        </w:rPr>
+      </w:pPr>
+      <w:r>
+        <w:rPr>
+          <w:lang w:val="ru-RU"/>
+        </w:rPr>
+        <w:t xml:space="preserve">     Эта функция всегда должна возвращать число, которое является нижней границей</w:t>
+      </w:r>
+    </w:p>
+    <w:p>
+      <w:pPr>
+        <w:pStyle w:val="af3"/>
+        <w:rPr>
+          <w:lang w:val="ru-RU"/>
+        </w:rPr>
+      </w:pPr>
+      <w:r>
+        <w:rPr>
+          <w:lang w:val="ru-RU"/>
+        </w:rPr>
+        <w:t xml:space="preserve">     кратчайшего пути от состояния к цели задачи; </w:t>
+      </w:r>
+      <w:proofErr w:type="gramStart"/>
+      <w:r>
+        <w:rPr>
+          <w:lang w:val="ru-RU"/>
+        </w:rPr>
+        <w:t>т.е.</w:t>
+      </w:r>
+      <w:proofErr w:type="gramEnd"/>
+      <w:r>
+        <w:rPr>
+          <w:lang w:val="ru-RU"/>
+        </w:rPr>
+        <w:t xml:space="preserve"> она должна быть</w:t>
+      </w:r>
+    </w:p>
+    <w:p>
+      <w:pPr>
+        <w:pStyle w:val="af3"/>
+        <w:rPr>
+          <w:lang w:val="ru-RU"/>
+        </w:rPr>
+      </w:pPr>
+      <w:r>
+        <w:rPr>
+          <w:lang w:val="ru-RU"/>
+        </w:rPr>
+        <w:t xml:space="preserve">     допустимой (а также монотонной).</w:t>
+      </w:r>
+    </w:p>
+    <w:p>
+      <w:pPr>
+        <w:pStyle w:val="af3"/>
+        <w:rPr>
+          <w:lang w:val="ru-RU"/>
+        </w:rPr>
+      </w:pPr>
+      <w:r>
+        <w:rPr>
+          <w:lang w:val="ru-RU"/>
+        </w:rPr>
+        <w:t xml:space="preserve">     </w:t>
+      </w:r>
+    </w:p>
+    <w:p>
+      <w:pPr>
+        <w:pStyle w:val="af3"/>
+        <w:rPr>
+          <w:lang w:val="ru-RU"/>
+        </w:rPr>
+      </w:pPr>
+      <w:r>
+        <w:rPr>
+          <w:lang w:val="ru-RU"/>
+        </w:rPr>
+        <w:t xml:space="preserve">    """</w:t>
+      </w:r>
+    </w:p>
+    <w:p>
+      <w:pPr>
+        <w:pStyle w:val="af3"/>
+        <w:rPr>
+          <w:lang w:val="ru-RU"/>
+        </w:rPr>
       </w:pPr>
       <w:r>
         <w:rPr>
@@ -5188,6 +7118,118 @@
         <w:t xml:space="preserve">    </w:t>
       </w:r>
       <w:r>
+        <w:t>corners</w:t>
+      </w:r>
+      <w:r>
+        <w:rPr>
+          <w:lang w:val="ru-RU"/>
+        </w:rPr>
+        <w:t xml:space="preserve"> = </w:t>
+      </w:r>
+      <w:proofErr w:type="gramStart"/>
+      <w:r>
+        <w:t>problem</w:t>
+      </w:r>
+      <w:r>
+        <w:rPr>
+          <w:lang w:val="ru-RU"/>
+        </w:rPr>
+        <w:t>.</w:t>
+      </w:r>
+      <w:r>
+        <w:t>corners</w:t>
+      </w:r>
+      <w:proofErr w:type="gramEnd"/>
+      <w:r>
+        <w:rPr>
+          <w:lang w:val="ru-RU"/>
+        </w:rPr>
+        <w:t xml:space="preserve"> # Координаты углов</w:t>
+      </w:r>
+    </w:p>
+    <w:p>
+      <w:pPr>
+        <w:pStyle w:val="af3"/>
+        <w:rPr>
+          <w:lang w:val="ru-RU"/>
+        </w:rPr>
+      </w:pPr>
+      <w:r>
+        <w:rPr>
+          <w:lang w:val="ru-RU"/>
+        </w:rPr>
+        <w:t xml:space="preserve">    </w:t>
+      </w:r>
+      <w:r>
+        <w:t>walls</w:t>
+      </w:r>
+      <w:r>
+        <w:rPr>
+          <w:lang w:val="ru-RU"/>
+        </w:rPr>
+        <w:t xml:space="preserve"> = </w:t>
+      </w:r>
+      <w:proofErr w:type="gramStart"/>
+      <w:r>
+        <w:t>problem</w:t>
+      </w:r>
+      <w:r>
+        <w:rPr>
+          <w:lang w:val="ru-RU"/>
+        </w:rPr>
+        <w:t>.</w:t>
+      </w:r>
+      <w:r>
+        <w:t>walls</w:t>
+      </w:r>
+      <w:proofErr w:type="gramEnd"/>
+      <w:r>
+        <w:rPr>
+          <w:lang w:val="ru-RU"/>
+        </w:rPr>
+        <w:t xml:space="preserve"> # Стены лабиринта в виде объекта </w:t>
+      </w:r>
+      <w:r>
+        <w:t>Grid</w:t>
+      </w:r>
+      <w:r>
+        <w:rPr>
+          <w:lang w:val="ru-RU"/>
+        </w:rPr>
+        <w:t xml:space="preserve"> (</w:t>
+      </w:r>
+      <w:r>
+        <w:t>game</w:t>
+      </w:r>
+      <w:r>
+        <w:rPr>
+          <w:lang w:val="ru-RU"/>
+        </w:rPr>
+        <w:t>.</w:t>
+      </w:r>
+      <w:proofErr w:type="spellStart"/>
+      <w:r>
+        <w:t>py</w:t>
+      </w:r>
+      <w:proofErr w:type="spellEnd"/>
+      <w:r>
+        <w:rPr>
+          <w:lang w:val="ru-RU"/>
+        </w:rPr>
+        <w:t>)</w:t>
+      </w:r>
+    </w:p>
+    <w:p>
+      <w:pPr>
+        <w:pStyle w:val="af3"/>
+      </w:pPr>
+      <w:r>
+        <w:rPr>
+          <w:lang w:val="ru-RU"/>
+        </w:rPr>
+        <w:t xml:space="preserve">    </w:t>
+      </w:r>
+      <w:r>
         <w:t>"*** ВСТАВЬТЕ ВАШ КОД СЮДА ***"</w:t>
       </w:r>
     </w:p>
@@ -5198,21 +7240,108 @@
       <w:r>
         <w:t xml:space="preserve">    </w:t>
       </w:r>
-    </w:p>
-    <w:p>
-      <w:pPr>
-        <w:pStyle w:val="af3"/>
-      </w:pPr>
-      <w:r>
-        <w:t xml:space="preserve">    def pushSuccessors(parentCrds, OPEN, CLOSED, PRIORITIES):</w:t>
-      </w:r>
-    </w:p>
-    <w:p>
-      <w:pPr>
-        <w:pStyle w:val="af3"/>
-      </w:pPr>
-      <w:r>
-        <w:t xml:space="preserve">        parentCost = PRIORITIES[parentCrds][0]</w:t>
+      <w:proofErr w:type="spellStart"/>
+      <w:r>
+        <w:t>stateCrds</w:t>
+      </w:r>
+      <w:proofErr w:type="spellEnd"/>
+      <w:r>
+        <w:t xml:space="preserve">, </w:t>
+      </w:r>
+      <w:proofErr w:type="spellStart"/>
+      <w:r>
+        <w:t>stateCorners</w:t>
+      </w:r>
+      <w:proofErr w:type="spellEnd"/>
+      <w:r>
+        <w:t xml:space="preserve"> = state</w:t>
+      </w:r>
+    </w:p>
+    <w:p>
+      <w:pPr>
+        <w:pStyle w:val="af3"/>
+      </w:pPr>
+      <w:r>
+        <w:t xml:space="preserve">    x, y = </w:t>
+      </w:r>
+      <w:proofErr w:type="spellStart"/>
+      <w:r>
+        <w:t>stateCrds</w:t>
+      </w:r>
+      <w:proofErr w:type="spellEnd"/>
+    </w:p>
+    <w:p>
+      <w:pPr>
+        <w:pStyle w:val="af3"/>
+      </w:pPr>
+    </w:p>
+    <w:p>
+      <w:pPr>
+        <w:pStyle w:val="af3"/>
+      </w:pPr>
+      <w:r>
+        <w:t xml:space="preserve">    heuristic = 0</w:t>
+      </w:r>
+    </w:p>
+    <w:p>
+      <w:pPr>
+        <w:pStyle w:val="af3"/>
+      </w:pPr>
+      <w:r>
+        <w:t xml:space="preserve">    </w:t>
+      </w:r>
+    </w:p>
+    <w:p>
+      <w:pPr>
+        <w:pStyle w:val="af3"/>
+      </w:pPr>
+      <w:r>
+        <w:t xml:space="preserve">    </w:t>
+      </w:r>
+      <w:proofErr w:type="spellStart"/>
+      <w:r>
+        <w:t>untouchedCorners</w:t>
+      </w:r>
+      <w:proofErr w:type="spellEnd"/>
+      <w:r>
+        <w:t xml:space="preserve"> = set(corners</w:t>
+      </w:r>
+      <w:proofErr w:type="gramStart"/>
+      <w:r>
+        <w:t>).difference</w:t>
+      </w:r>
+      <w:proofErr w:type="gramEnd"/>
+      <w:r>
+        <w:t>(set(</w:t>
+      </w:r>
+      <w:proofErr w:type="spellStart"/>
+      <w:r>
+        <w:t>stateCorners</w:t>
+      </w:r>
+      <w:proofErr w:type="spellEnd"/>
+      <w:r>
+        <w:t>))</w:t>
+      </w:r>
+    </w:p>
+    <w:p>
+      <w:pPr>
+        <w:pStyle w:val="af3"/>
+      </w:pPr>
+    </w:p>
+    <w:p>
+      <w:pPr>
+        <w:pStyle w:val="af3"/>
+      </w:pPr>
+      <w:r>
+        <w:t xml:space="preserve">    while </w:t>
+      </w:r>
+      <w:proofErr w:type="spellStart"/>
+      <w:r>
+        <w:t>untouchedCorners</w:t>
+      </w:r>
+      <w:proofErr w:type="spellEnd"/>
+      <w:r>
+        <w:t>:</w:t>
       </w:r>
     </w:p>
     <w:p>
@@ -5222,312 +7351,336 @@
       <w:r>
         <w:t xml:space="preserve">        </w:t>
       </w:r>
-    </w:p>
-    <w:p>
-      <w:pPr>
-        <w:pStyle w:val="af3"/>
-      </w:pPr>
-      <w:r>
-        <w:t xml:space="preserve">        children = problem.getSuccessors(parentCrds)</w:t>
-      </w:r>
-    </w:p>
-    <w:p>
-      <w:pPr>
-        <w:pStyle w:val="af3"/>
-      </w:pPr>
-      <w:r>
-        <w:t xml:space="preserve">        for childCrds, childAct, parentChildCost in children:</w:t>
-      </w:r>
-    </w:p>
-    <w:p>
-      <w:pPr>
-        <w:pStyle w:val="af3"/>
-      </w:pPr>
-      <w:r>
-        <w:t xml:space="preserve">            if childCrds not in CLOSED:</w:t>
-      </w:r>
-    </w:p>
-    <w:p>
-      <w:pPr>
-        <w:pStyle w:val="af3"/>
-      </w:pPr>
-      <w:r>
-        <w:t xml:space="preserve">                childCost = parentCost + parentChildCost</w:t>
-      </w:r>
-    </w:p>
-    <w:p>
-      <w:pPr>
-        <w:pStyle w:val="af3"/>
-      </w:pPr>
-      <w:r>
-        <w:t xml:space="preserve">                OPEN.update(childCrds, childCost)</w:t>
-      </w:r>
-    </w:p>
-    <w:p>
-      <w:pPr>
-        <w:pStyle w:val="af3"/>
-      </w:pPr>
-      <w:r>
-        <w:t xml:space="preserve">                if childCost &lt; PRIORITIES.get(childCrds, (float('inf'), None, None))[0]:</w:t>
-      </w:r>
-    </w:p>
-    <w:p>
-      <w:pPr>
-        <w:pStyle w:val="af3"/>
-      </w:pPr>
-      <w:r>
-        <w:t xml:space="preserve">                    PRIORITIES[childCrds] = (childCost, childAct, parentCrds)</w:t>
-      </w:r>
-    </w:p>
-    <w:p>
-      <w:pPr>
-        <w:pStyle w:val="af3"/>
-      </w:pPr>
-    </w:p>
-    <w:p>
-      <w:pPr>
-        <w:pStyle w:val="af3"/>
-      </w:pPr>
-      <w:r>
-        <w:t xml:space="preserve">    def findPath(goalCrds, PRIORITIES):</w:t>
-      </w:r>
-    </w:p>
-    <w:p>
-      <w:pPr>
-        <w:pStyle w:val="af3"/>
-      </w:pPr>
-      <w:r>
-        <w:t xml:space="preserve">        goalAct = PRIORITIES[goalCrds][1]</w:t>
-      </w:r>
-    </w:p>
-    <w:p>
-      <w:pPr>
-        <w:pStyle w:val="af3"/>
-      </w:pPr>
-      <w:r>
-        <w:t xml:space="preserve">        parentCrds = PRIORITIES[goalCrds][2]</w:t>
-      </w:r>
-    </w:p>
-    <w:p>
-      <w:pPr>
-        <w:pStyle w:val="af3"/>
-      </w:pPr>
-      <w:r>
-        <w:t xml:space="preserve">        parent = PRIORITIES[parentCrds]</w:t>
-      </w:r>
-    </w:p>
-    <w:p>
-      <w:pPr>
-        <w:pStyle w:val="af3"/>
-      </w:pPr>
-    </w:p>
-    <w:p>
-      <w:pPr>
-        <w:pStyle w:val="af3"/>
-      </w:pPr>
-      <w:r>
-        <w:t xml:space="preserve">        path = [goalAct]</w:t>
-      </w:r>
-    </w:p>
-    <w:p>
-      <w:pPr>
-        <w:pStyle w:val="af3"/>
-      </w:pPr>
-    </w:p>
-    <w:p>
-      <w:pPr>
-        <w:pStyle w:val="af3"/>
-      </w:pPr>
-      <w:r>
-        <w:t xml:space="preserve">        while parent[2] != None:</w:t>
-      </w:r>
-    </w:p>
-    <w:p>
-      <w:pPr>
-        <w:pStyle w:val="af3"/>
-        <w:rPr>
-          <w:lang w:val="fr-FR"/>
-        </w:rPr>
+      <w:proofErr w:type="spellStart"/>
+      <w:r>
+        <w:t>shortestDistance</w:t>
+      </w:r>
+      <w:proofErr w:type="spellEnd"/>
+      <w:r>
+        <w:t xml:space="preserve"> = float('inf')</w:t>
+      </w:r>
+    </w:p>
+    <w:p>
+      <w:pPr>
+        <w:pStyle w:val="af3"/>
+      </w:pPr>
+      <w:r>
+        <w:t xml:space="preserve">        </w:t>
+      </w:r>
+      <w:proofErr w:type="spellStart"/>
+      <w:r>
+        <w:t>shortestCorner</w:t>
+      </w:r>
+      <w:proofErr w:type="spellEnd"/>
+      <w:r>
+        <w:t xml:space="preserve"> = ()</w:t>
+      </w:r>
+    </w:p>
+    <w:p>
+      <w:pPr>
+        <w:pStyle w:val="af3"/>
+      </w:pPr>
+      <w:r>
+        <w:t xml:space="preserve">        for corner in </w:t>
+      </w:r>
+      <w:proofErr w:type="spellStart"/>
+      <w:r>
+        <w:t>untouchedCorners</w:t>
+      </w:r>
+      <w:proofErr w:type="spellEnd"/>
+      <w:r>
+        <w:t>:</w:t>
+      </w:r>
+    </w:p>
+    <w:p>
+      <w:pPr>
+        <w:pStyle w:val="af3"/>
       </w:pPr>
       <w:r>
         <w:t xml:space="preserve">            </w:t>
       </w:r>
-      <w:r>
-        <w:rPr>
-          <w:lang w:val="fr-FR"/>
-        </w:rPr>
-        <w:t>parentAct = parent[1]</w:t>
-      </w:r>
-    </w:p>
-    <w:p>
-      <w:pPr>
-        <w:pStyle w:val="af3"/>
-        <w:rPr>
-          <w:lang w:val="fr-FR"/>
-        </w:rPr>
-      </w:pPr>
-      <w:r>
-        <w:rPr>
-          <w:lang w:val="fr-FR"/>
-        </w:rPr>
-        <w:t xml:space="preserve">            path.append(parentAct)</w:t>
-      </w:r>
-    </w:p>
-    <w:p>
-      <w:pPr>
-        <w:pStyle w:val="af3"/>
-        <w:rPr>
-          <w:lang w:val="fr-FR"/>
-        </w:rPr>
-      </w:pPr>
-      <w:r>
-        <w:rPr>
-          <w:lang w:val="fr-FR"/>
-        </w:rPr>
-        <w:t xml:space="preserve">            parent = PRIORITIES[parent[2]]</w:t>
-      </w:r>
-    </w:p>
-    <w:p>
-      <w:pPr>
-        <w:pStyle w:val="af3"/>
-        <w:rPr>
-          <w:lang w:val="fr-FR"/>
-        </w:rPr>
-      </w:pPr>
-      <w:r>
-        <w:rPr>
-          <w:lang w:val="fr-FR"/>
-        </w:rPr>
-        <w:t xml:space="preserve">        path.reverse()</w:t>
-      </w:r>
-    </w:p>
-    <w:p>
-      <w:pPr>
-        <w:pStyle w:val="af3"/>
-      </w:pPr>
-      <w:r>
-        <w:rPr>
-          <w:lang w:val="fr-FR"/>
-        </w:rPr>
+      <w:proofErr w:type="spellStart"/>
+      <w:r>
+        <w:t>manhattanDistance</w:t>
+      </w:r>
+      <w:proofErr w:type="spellEnd"/>
+      <w:r>
+        <w:t xml:space="preserve"> = abs(</w:t>
+      </w:r>
+      <w:proofErr w:type="gramStart"/>
+      <w:r>
+        <w:t>corner[</w:t>
+      </w:r>
+      <w:proofErr w:type="gramEnd"/>
+      <w:r>
+        <w:t>0] - x) + abs(</w:t>
+      </w:r>
+      <w:proofErr w:type="gramStart"/>
+      <w:r>
+        <w:t>corner[</w:t>
+      </w:r>
+      <w:proofErr w:type="gramEnd"/>
+      <w:r>
+        <w:t>1] - y)</w:t>
+      </w:r>
+    </w:p>
+    <w:p>
+      <w:pPr>
+        <w:pStyle w:val="af3"/>
+      </w:pPr>
+      <w:r>
+        <w:t xml:space="preserve">            if </w:t>
+      </w:r>
+      <w:proofErr w:type="spellStart"/>
+      <w:r>
+        <w:t>manhattanDistance</w:t>
+      </w:r>
+      <w:proofErr w:type="spellEnd"/>
+      <w:r>
+        <w:t xml:space="preserve"> &lt; </w:t>
+      </w:r>
+      <w:proofErr w:type="spellStart"/>
+      <w:r>
+        <w:t>shortestDistance</w:t>
+      </w:r>
+      <w:proofErr w:type="spellEnd"/>
+      <w:r>
+        <w:t>:</w:t>
+      </w:r>
+    </w:p>
+    <w:p>
+      <w:pPr>
+        <w:pStyle w:val="af3"/>
+      </w:pPr>
+      <w:r>
+        <w:t xml:space="preserve">                </w:t>
+      </w:r>
+      <w:proofErr w:type="spellStart"/>
+      <w:r>
+        <w:t>shortestDistance</w:t>
+      </w:r>
+      <w:proofErr w:type="spellEnd"/>
+      <w:r>
+        <w:t xml:space="preserve"> = </w:t>
+      </w:r>
+      <w:proofErr w:type="spellStart"/>
+      <w:r>
+        <w:t>manhattanDistance</w:t>
+      </w:r>
+      <w:proofErr w:type="spellEnd"/>
+    </w:p>
+    <w:p>
+      <w:pPr>
+        <w:pStyle w:val="af3"/>
+      </w:pPr>
+      <w:r>
+        <w:t xml:space="preserve">                </w:t>
+      </w:r>
+      <w:proofErr w:type="spellStart"/>
+      <w:proofErr w:type="gramStart"/>
+      <w:r>
+        <w:t>shortestCorner</w:t>
+      </w:r>
+      <w:proofErr w:type="spellEnd"/>
+      <w:proofErr w:type="gramEnd"/>
+      <w:r>
+        <w:t xml:space="preserve"> = corner</w:t>
+      </w:r>
+    </w:p>
+    <w:p>
+      <w:pPr>
+        <w:pStyle w:val="af3"/>
+      </w:pPr>
+      <w:r>
+        <w:t xml:space="preserve">        x, y = </w:t>
+      </w:r>
+      <w:proofErr w:type="spellStart"/>
+      <w:r>
+        <w:t>shortestCorner</w:t>
+      </w:r>
+      <w:proofErr w:type="spellEnd"/>
+    </w:p>
+    <w:p>
+      <w:pPr>
+        <w:pStyle w:val="af3"/>
+      </w:pPr>
+      <w:r>
+        <w:t xml:space="preserve">        heuristic += </w:t>
+      </w:r>
+      <w:proofErr w:type="spellStart"/>
+      <w:r>
+        <w:t>shortestDistance</w:t>
+      </w:r>
+      <w:proofErr w:type="spellEnd"/>
+    </w:p>
+    <w:p>
+      <w:pPr>
+        <w:pStyle w:val="af3"/>
+      </w:pPr>
+      <w:r>
         <w:t xml:space="preserve">        </w:t>
       </w:r>
-      <w:r>
-        <w:t>return path</w:t>
-      </w:r>
-    </w:p>
-    <w:p>
-      <w:pPr>
-        <w:pStyle w:val="af3"/>
-      </w:pPr>
-      <w:r>
-        <w:t xml:space="preserve">    </w:t>
-      </w:r>
-    </w:p>
-    <w:p>
-      <w:pPr>
-        <w:pStyle w:val="af3"/>
-      </w:pPr>
-      <w:r>
-        <w:t xml:space="preserve">    OPEN = util.PriorityQueue()</w:t>
-      </w:r>
-    </w:p>
-    <w:p>
-      <w:pPr>
-        <w:pStyle w:val="af3"/>
-      </w:pPr>
-      <w:r>
-        <w:t xml:space="preserve">    CLOSED = set({})</w:t>
-      </w:r>
-    </w:p>
-    <w:p>
-      <w:pPr>
-        <w:pStyle w:val="af3"/>
-      </w:pPr>
-      <w:r>
-        <w:t xml:space="preserve">    PRIORITIES = {}</w:t>
-      </w:r>
-    </w:p>
-    <w:p>
-      <w:pPr>
-        <w:pStyle w:val="af3"/>
-      </w:pPr>
-    </w:p>
-    <w:p>
-      <w:pPr>
-        <w:pStyle w:val="af3"/>
-      </w:pPr>
-      <w:r>
-        <w:t xml:space="preserve">    startStateCrds = problem.getStartState()</w:t>
-      </w:r>
-    </w:p>
-    <w:p>
-      <w:pPr>
-        <w:pStyle w:val="af3"/>
-      </w:pPr>
-      <w:r>
-        <w:t xml:space="preserve">    PRIORITIES[startStateCrds] = (0, None, None)</w:t>
-      </w:r>
-    </w:p>
-    <w:p>
-      <w:pPr>
-        <w:pStyle w:val="af3"/>
-      </w:pPr>
-      <w:r>
-        <w:t xml:space="preserve">    OPEN.push(startStateCrds, 0)</w:t>
-      </w:r>
-    </w:p>
-    <w:p>
-      <w:pPr>
-        <w:pStyle w:val="af3"/>
-      </w:pPr>
-    </w:p>
-    <w:p>
-      <w:pPr>
-        <w:pStyle w:val="af3"/>
-      </w:pPr>
-      <w:r>
-        <w:t xml:space="preserve">    while not OPEN.isEmpty():</w:t>
-      </w:r>
-    </w:p>
-    <w:p>
-      <w:pPr>
-        <w:pStyle w:val="af3"/>
-      </w:pPr>
-      <w:r>
-        <w:t xml:space="preserve">        stateCrds = OPEN.pop()</w:t>
-      </w:r>
-    </w:p>
-    <w:p>
-      <w:pPr>
-        <w:pStyle w:val="af3"/>
-      </w:pPr>
-      <w:r>
-        <w:t xml:space="preserve">        if problem.isGoalState(stateCrds):</w:t>
-      </w:r>
-    </w:p>
-    <w:p>
-      <w:pPr>
-        <w:pStyle w:val="af3"/>
-      </w:pPr>
-      <w:r>
-        <w:t xml:space="preserve">            return findPath(stateCrds, PRIORITIES)</w:t>
-      </w:r>
-    </w:p>
-    <w:p>
-      <w:pPr>
-        <w:pStyle w:val="af3"/>
-      </w:pPr>
-      <w:r>
-        <w:t xml:space="preserve">        CLOSED.add(stateCrds)</w:t>
-      </w:r>
-    </w:p>
-    <w:p>
-      <w:pPr>
-        <w:pStyle w:val="af3"/>
-      </w:pPr>
-      <w:r>
-        <w:t xml:space="preserve">        pushSuccessors(stateCrds, OPEN, CLOSED, PRIORITIES)</w:t>
-      </w:r>
+      <w:proofErr w:type="spellStart"/>
+      <w:r>
+        <w:t>untouchedCorners.remove</w:t>
+      </w:r>
+      <w:proofErr w:type="spellEnd"/>
+      <w:r>
+        <w:t>(</w:t>
+      </w:r>
+      <w:proofErr w:type="spellStart"/>
+      <w:r>
+        <w:t>shortestCorner</w:t>
+      </w:r>
+      <w:proofErr w:type="spellEnd"/>
+      <w:r>
+        <w:t>)</w:t>
+      </w:r>
+    </w:p>
+    <w:p>
+      <w:pPr>
+        <w:pStyle w:val="af3"/>
+      </w:pPr>
+    </w:p>
+    <w:p>
+      <w:pPr>
+        <w:pStyle w:val="af3"/>
+        <w:rPr>
+          <w:lang w:val="ru-RU"/>
+        </w:rPr>
+      </w:pPr>
+      <w:r>
+        <w:t xml:space="preserve">    return</w:t>
+      </w:r>
+      <w:r>
+        <w:rPr>
+          <w:lang w:val="ru-RU"/>
+        </w:rPr>
+        <w:t xml:space="preserve"> </w:t>
+      </w:r>
+      <w:r>
+        <w:t>heuristic</w:t>
+      </w:r>
+    </w:p>
+    <w:p>
+      <w:pPr>
+        <w:pStyle w:val="a4"/>
+      </w:pPr>
+    </w:p>
+    <w:p>
+      <w:pPr>
+        <w:pStyle w:val="a4"/>
+      </w:pPr>
+      <w:r>
+        <w:t xml:space="preserve">Результаты работы алгоритма </w:t>
+      </w:r>
+      <w:r>
+        <w:rPr>
+          <w:lang w:val="en-US"/>
+        </w:rPr>
+        <w:t>A</w:t>
+      </w:r>
+      <w:r>
+        <w:t>*</w:t>
+      </w:r>
+      <w:r>
+        <w:t>, использующего разработанную эвристическую функцию</w:t>
+      </w:r>
+      <w:r>
+        <w:t xml:space="preserve"> </w:t>
+      </w:r>
+      <w:proofErr w:type="spellStart"/>
+      <w:r>
+        <w:rPr>
+          <w:lang w:val="en-US"/>
+        </w:rPr>
+        <w:t>cornersHeuristic</w:t>
+      </w:r>
+      <w:proofErr w:type="spellEnd"/>
+      <w:r>
+        <w:t>, удовлетворяющ</w:t>
+      </w:r>
+      <w:r>
+        <w:t>ую</w:t>
+      </w:r>
+      <w:r>
+        <w:t xml:space="preserve"> условиям </w:t>
+      </w:r>
+      <w:r>
+        <w:lastRenderedPageBreak/>
+        <w:t>допустимости и монотонности,</w:t>
+      </w:r>
+      <w:r>
+        <w:t xml:space="preserve"> </w:t>
+      </w:r>
+      <w:r>
+        <w:t>для лабиринт</w:t>
+      </w:r>
+      <w:r>
+        <w:t>а</w:t>
+      </w:r>
+      <w:r>
+        <w:t xml:space="preserve"> </w:t>
+      </w:r>
+      <w:proofErr w:type="spellStart"/>
+      <w:r>
+        <w:rPr>
+          <w:lang w:val="en-US"/>
+        </w:rPr>
+        <w:t>mediumCorners</w:t>
+      </w:r>
+      <w:proofErr w:type="spellEnd"/>
+      <w:r>
+        <w:t xml:space="preserve"> приведены</w:t>
+      </w:r>
+      <w:r>
+        <w:t xml:space="preserve"> на рисунке</w:t>
+      </w:r>
+      <w:r>
+        <w:t xml:space="preserve"> </w:t>
+      </w:r>
+      <w:r>
+        <w:fldChar w:fldCharType="begin"/>
+      </w:r>
+      <w:r>
+        <w:instrText xml:space="preserve"> REF _Ref209517305 \h </w:instrText>
+      </w:r>
+      <w:r>
+        <w:fldChar w:fldCharType="separate"/>
+      </w:r>
+      <w:r>
+        <w:rPr>
+          <w:noProof/>
+          <w:cs/>
+        </w:rPr>
+        <w:t>‎</w:t>
+      </w:r>
+      <w:r>
+        <w:rPr>
+          <w:noProof/>
+        </w:rPr>
+        <w:t>2</w:t>
+      </w:r>
+      <w:r>
+        <w:t>.</w:t>
+      </w:r>
+      <w:r>
+        <w:rPr>
+          <w:noProof/>
+        </w:rPr>
+        <w:t>6</w:t>
+      </w:r>
+      <w:r>
+        <w:fldChar w:fldCharType="end"/>
+      </w:r>
+      <w:r>
+        <w:t>.</w:t>
+      </w:r>
+    </w:p>
+    <w:p>
+      <w:pPr>
+        <w:pStyle w:val="a4"/>
+      </w:pPr>
     </w:p>
     <w:p>
       <w:pPr>
@@ -5538,102 +7691,13 @@
           <w:numId w:val="0"/>
         </w:numPr>
         <w:jc w:val="center"/>
-        <w:rPr>
-          <w:lang w:val="en-US"/>
-        </w:rPr>
-      </w:pPr>
-    </w:p>
-    <w:p>
-      <w:pPr>
-        <w:pStyle w:val="a4"/>
-      </w:pPr>
-      <w:r>
-        <w:t xml:space="preserve">Результаты работы алгоритма </w:t>
-      </w:r>
-      <w:r>
-        <w:rPr>
-          <w:lang w:val="en-US"/>
-        </w:rPr>
-        <w:t>UCS</w:t>
-      </w:r>
-      <w:r>
-        <w:t xml:space="preserve"> </w:t>
-      </w:r>
-      <w:r>
-        <w:t>для трех лабиринтов</w:t>
-      </w:r>
-      <w:r>
-        <w:t xml:space="preserve"> с существенными различиями в стоимостях путей</w:t>
-      </w:r>
-      <w:r>
-        <w:t xml:space="preserve"> приведены на рисунке</w:t>
-      </w:r>
-      <w:r>
-        <w:t xml:space="preserve"> </w:t>
-      </w:r>
-      <w:r>
-        <w:fldChar w:fldCharType="begin"/>
-      </w:r>
-      <w:r>
-        <w:instrText xml:space="preserve"> REF _Ref209517305 \h </w:instrText>
-      </w:r>
-      <w:r>
-        <w:fldChar w:fldCharType="separate"/>
-      </w:r>
-      <w:r>
-        <w:rPr>
-          <w:noProof/>
-          <w:cs/>
-        </w:rPr>
-        <w:t>‎</w:t>
-      </w:r>
-      <w:r>
-        <w:rPr>
-          <w:noProof/>
-        </w:rPr>
-        <w:t>2</w:t>
-      </w:r>
-      <w:r>
-        <w:t>.</w:t>
-      </w:r>
-      <w:r>
-        <w:rPr>
-          <w:noProof/>
-        </w:rPr>
-        <w:t>7</w:t>
-      </w:r>
-      <w:r>
-        <w:fldChar w:fldCharType="end"/>
-      </w:r>
-      <w:r>
-        <w:t>.</w:t>
-      </w:r>
-    </w:p>
-    <w:p>
-      <w:pPr>
-        <w:pStyle w:val="a4"/>
-      </w:pPr>
-    </w:p>
-    <w:p>
-      <w:pPr>
-        <w:pStyle w:val="af"/>
-        <w:keepNext/>
-        <w:numPr>
-          <w:ilvl w:val="0"/>
-          <w:numId w:val="0"/>
-        </w:numPr>
-        <w:jc w:val="center"/>
-      </w:pPr>
-      <w:r>
-        <w:rPr>
-          <w:noProof/>
-        </w:rPr>
-        <w:lastRenderedPageBreak/>
+      </w:pPr>
+      <w:r>
         <w:drawing>
-          <wp:inline distT="0" distB="0" distL="0" distR="0" wp14:anchorId="7F26C85F" wp14:editId="2524B345">
-            <wp:extent cx="5942965" cy="4551045"/>
-            <wp:effectExtent l="0" t="0" r="635" b="1905"/>
-            <wp:docPr id="593300230" name="Рисунок 1"/>
+          <wp:inline distT="0" distB="0" distL="0" distR="0" wp14:anchorId="65729AC3" wp14:editId="1E8A4899">
+            <wp:extent cx="5942965" cy="1344295"/>
+            <wp:effectExtent l="0" t="0" r="635" b="8255"/>
+            <wp:docPr id="162904331" name="Рисунок 1"/>
             <wp:cNvGraphicFramePr>
               <a:graphicFrameLocks xmlns:a="http://schemas.openxmlformats.org/drawingml/2006/main" noChangeAspect="1"/>
             </wp:cNvGraphicFramePr>
@@ -5641,7 +7705,7 @@
               <a:graphicData uri="http://schemas.openxmlformats.org/drawingml/2006/picture">
                 <pic:pic xmlns:pic="http://schemas.openxmlformats.org/drawingml/2006/picture">
                   <pic:nvPicPr>
-                    <pic:cNvPr id="593300230" name=""/>
+                    <pic:cNvPr id="162904331" name=""/>
                     <pic:cNvPicPr/>
                   </pic:nvPicPr>
                   <pic:blipFill>
@@ -5653,7 +7717,7 @@
                   <pic:spPr>
                     <a:xfrm>
                       <a:off x="0" y="0"/>
-                      <a:ext cx="5942965" cy="4551045"/>
+                      <a:ext cx="5942965" cy="1344295"/>
                     </a:xfrm>
                     <a:prstGeom prst="rect">
                       <a:avLst/>
@@ -5717,7 +7781,7 @@
         <w:rPr>
           <w:noProof/>
         </w:rPr>
-        <w:t>7</w:t>
+        <w:t>6</w:t>
       </w:r>
       <w:r>
         <w:fldChar w:fldCharType="end"/>
@@ -5736,17 +7800,46 @@
         <w:rPr>
           <w:lang w:val="en-US"/>
         </w:rPr>
-        <w:t>UCS</w:t>
-      </w:r>
-      <w:r>
-        <w:t xml:space="preserve"> </w:t>
-      </w:r>
-      <w:r>
-        <w:t xml:space="preserve">для трех лабиринтов </w:t>
-      </w:r>
-      <w:r>
-        <w:t>с существенными различиями в стоимостях путей</w:t>
-      </w:r>
+        <w:t>A</w:t>
+      </w:r>
+      <w:r>
+        <w:t>*</w:t>
+      </w:r>
+      <w:r>
+        <w:t xml:space="preserve">, использующего </w:t>
+      </w:r>
+      <w:r>
+        <w:t>разработанн</w:t>
+      </w:r>
+      <w:r>
+        <w:t xml:space="preserve">ую </w:t>
+      </w:r>
+      <w:r>
+        <w:t>эвристическ</w:t>
+      </w:r>
+      <w:r>
+        <w:t>ую</w:t>
+      </w:r>
+      <w:r>
+        <w:t xml:space="preserve"> функци</w:t>
+      </w:r>
+      <w:r>
+        <w:t xml:space="preserve">ю, </w:t>
+      </w:r>
+      <w:r>
+        <w:t>для лабиринт</w:t>
+      </w:r>
+      <w:r>
+        <w:t xml:space="preserve">а </w:t>
+      </w:r>
+      <w:proofErr w:type="spellStart"/>
+      <w:r>
+        <w:rPr>
+          <w:lang w:val="en-US"/>
+        </w:rPr>
+        <w:t>mediumCorners</w:t>
+      </w:r>
+      <w:proofErr w:type="spellEnd"/>
     </w:p>
     <w:p>
       <w:pPr>
@@ -5759,23 +7852,35 @@
         <w:pStyle w:val="a4"/>
       </w:pPr>
       <w:r>
-        <w:t xml:space="preserve">Результаты работы автооценивателя </w:t>
-      </w:r>
+        <w:t xml:space="preserve">Результаты работы </w:t>
+      </w:r>
+      <w:proofErr w:type="spellStart"/>
+      <w:r>
+        <w:t>автооценивателя</w:t>
+      </w:r>
+      <w:proofErr w:type="spellEnd"/>
+      <w:r>
+        <w:t xml:space="preserve"> </w:t>
+      </w:r>
+      <w:proofErr w:type="spellStart"/>
       <w:r>
         <w:rPr>
           <w:lang w:val="en-US"/>
         </w:rPr>
         <w:t>autograder</w:t>
       </w:r>
+      <w:proofErr w:type="spellEnd"/>
       <w:r>
         <w:t>.</w:t>
       </w:r>
+      <w:proofErr w:type="spellStart"/>
       <w:r>
         <w:rPr>
           <w:lang w:val="en-US"/>
         </w:rPr>
         <w:t>py</w:t>
       </w:r>
+      <w:proofErr w:type="spellEnd"/>
       <w:r>
         <w:t xml:space="preserve"> для алгоритма </w:t>
       </w:r>
@@ -5783,7 +7888,27 @@
         <w:rPr>
           <w:lang w:val="en-US"/>
         </w:rPr>
-        <w:t>UCS</w:t>
+        <w:t>A</w:t>
+      </w:r>
+      <w:r>
+        <w:t>*</w:t>
+      </w:r>
+      <w:r>
+        <w:t>, использующего разработанную эвристическую функцию</w:t>
+      </w:r>
+      <w:r>
+        <w:t xml:space="preserve"> </w:t>
+      </w:r>
+      <w:proofErr w:type="spellStart"/>
+      <w:r>
+        <w:rPr>
+          <w:lang w:val="en-US"/>
+        </w:rPr>
+        <w:t>cornersHeuristic</w:t>
+      </w:r>
+      <w:proofErr w:type="spellEnd"/>
+      <w:r>
+        <w:t>,</w:t>
       </w:r>
       <w:r>
         <w:t xml:space="preserve"> приведены на рисунке</w:t>
@@ -5820,7 +7945,7 @@
         <w:rPr>
           <w:noProof/>
         </w:rPr>
-        <w:t>8</w:t>
+        <w:t>7</w:t>
       </w:r>
       <w:r>
         <w:fldChar w:fldCharType="end"/>
@@ -5845,15 +7970,11 @@
         <w:jc w:val="center"/>
       </w:pPr>
       <w:r>
-        <w:rPr>
-          <w:noProof/>
-        </w:rPr>
-        <w:lastRenderedPageBreak/>
         <w:drawing>
-          <wp:inline distT="0" distB="0" distL="0" distR="0" wp14:anchorId="33CDF848" wp14:editId="3A8E6E84">
-            <wp:extent cx="5706271" cy="7563906"/>
-            <wp:effectExtent l="0" t="0" r="8890" b="0"/>
-            <wp:docPr id="1873488208" name="Рисунок 1" descr="Изображение выглядит как текст, снимок экрана, письмо, Шрифт&#10;&#10;Содержимое, созданное искусственным интеллектом, может быть неверным."/>
+          <wp:inline distT="0" distB="0" distL="0" distR="0" wp14:anchorId="67C189D7" wp14:editId="68692DA8">
+            <wp:extent cx="5195884" cy="3862908"/>
+            <wp:effectExtent l="0" t="0" r="5080" b="4445"/>
+            <wp:docPr id="2080301538" name="Рисунок 1"/>
             <wp:cNvGraphicFramePr>
               <a:graphicFrameLocks xmlns:a="http://schemas.openxmlformats.org/drawingml/2006/main" noChangeAspect="1"/>
             </wp:cNvGraphicFramePr>
@@ -5861,7 +7982,7 @@
               <a:graphicData uri="http://schemas.openxmlformats.org/drawingml/2006/picture">
                 <pic:pic xmlns:pic="http://schemas.openxmlformats.org/drawingml/2006/picture">
                   <pic:nvPicPr>
-                    <pic:cNvPr id="1873488208" name="Рисунок 1" descr="Изображение выглядит как текст, снимок экрана, письмо, Шрифт&#10;&#10;Содержимое, созданное искусственным интеллектом, может быть неверным."/>
+                    <pic:cNvPr id="2080301538" name=""/>
                     <pic:cNvPicPr/>
                   </pic:nvPicPr>
                   <pic:blipFill>
@@ -5873,7 +7994,7 @@
                   <pic:spPr>
                     <a:xfrm>
                       <a:off x="0" y="0"/>
-                      <a:ext cx="5706271" cy="7563906"/>
+                      <a:ext cx="5212048" cy="3874925"/>
                     </a:xfrm>
                     <a:prstGeom prst="rect">
                       <a:avLst/>
@@ -5937,7 +8058,7 @@
         <w:rPr>
           <w:noProof/>
         </w:rPr>
-        <w:t>8</w:t>
+        <w:t>7</w:t>
       </w:r>
       <w:r>
         <w:fldChar w:fldCharType="end"/>
@@ -5950,152 +8071,1896 @@
         <w:t xml:space="preserve">– </w:t>
       </w:r>
       <w:r>
-        <w:t xml:space="preserve">Результаты работы автооценивателя для алгоритма </w:t>
-      </w:r>
-      <w:r>
-        <w:rPr>
-          <w:lang w:val="en-US"/>
-        </w:rPr>
-        <w:t>UCS</w:t>
+        <w:t xml:space="preserve">Результаты работы </w:t>
+      </w:r>
+      <w:proofErr w:type="spellStart"/>
+      <w:r>
+        <w:t>автооценивателя</w:t>
+      </w:r>
+      <w:proofErr w:type="spellEnd"/>
+      <w:r>
+        <w:t xml:space="preserve"> для алгоритма </w:t>
+      </w:r>
+      <w:r>
+        <w:rPr>
+          <w:lang w:val="en-US"/>
+        </w:rPr>
+        <w:t>A</w:t>
+      </w:r>
+      <w:r>
+        <w:t xml:space="preserve">*, </w:t>
+      </w:r>
+      <w:r>
+        <w:t>использующего разработанную эвристическую функцию</w:t>
       </w:r>
     </w:p>
     <w:p>
       <w:pPr>
         <w:pStyle w:val="a4"/>
-      </w:pPr>
+        <w:rPr>
+          <w:i/>
+          <w:lang w:val="en-US"/>
+        </w:rPr>
+      </w:pPr>
+      <w:r>
+        <w:lastRenderedPageBreak/>
+        <w:t xml:space="preserve">Из результатов работы </w:t>
+      </w:r>
+      <w:proofErr w:type="spellStart"/>
+      <w:r>
+        <w:t>автооценивателя</w:t>
+      </w:r>
+      <w:proofErr w:type="spellEnd"/>
+      <w:r>
+        <w:t xml:space="preserve"> можно сделать вывод о достаточной эффективности разработанной эвристической функции</w:t>
+      </w:r>
+      <w:r>
+        <w:t>, поскольку количество раскрытых вершин, равное 901, меньше максимального числа раскрытых вершин,</w:t>
+      </w:r>
+      <w:r>
+        <w:t xml:space="preserve"> необходимого</w:t>
+      </w:r>
+      <w:r>
+        <w:t xml:space="preserve"> </w:t>
+      </w:r>
+      <w:r>
+        <w:t xml:space="preserve">для получения </w:t>
+      </w:r>
+      <w:r>
+        <w:t xml:space="preserve">равного </w:t>
+      </w:r>
+      <w:r>
+        <w:t xml:space="preserve">отличной оценки, </w:t>
+      </w:r>
+      <w:r>
+        <w:t>1200</w:t>
+      </w:r>
+      <w:r>
+        <w:t>.</w:t>
+      </w:r>
     </w:p>
     <w:p>
       <w:pPr>
         <w:pStyle w:val="a4"/>
-        <w:rPr>
-          <w:i/>
-        </w:rPr>
-      </w:pPr>
-      <w:r>
-        <w:t xml:space="preserve">Для алгоритма равных цен при поиске по дереву временная и пространственная сложности являются экспоненциальными, и </w:t>
-      </w:r>
-      <w:r>
+      </w:pPr>
+    </w:p>
+    <w:p>
+      <w:pPr>
+        <w:pStyle w:val="2"/>
+        <w:rPr>
+          <w:lang w:val="en-US"/>
+        </w:rPr>
+      </w:pPr>
+      <w:r>
+        <w:t>Поедание всех гранул</w:t>
+      </w:r>
+    </w:p>
+    <w:p>
+      <w:pPr>
+        <w:pStyle w:val="a4"/>
+        <w:rPr>
+          <w:lang w:val="en-US"/>
+        </w:rPr>
+      </w:pPr>
+    </w:p>
+    <w:p>
+      <w:pPr>
+        <w:pStyle w:val="a4"/>
+      </w:pPr>
+      <w:r>
+        <w:t xml:space="preserve">Для задачи поедания всех гранул </w:t>
+      </w:r>
+      <w:proofErr w:type="spellStart"/>
+      <w:r>
+        <w:rPr>
+          <w:lang w:val="en-US"/>
+        </w:rPr>
+        <w:t>FoodProblem</w:t>
+      </w:r>
+      <w:proofErr w:type="spellEnd"/>
+      <w:r>
+        <w:t xml:space="preserve"> </w:t>
+      </w:r>
+      <w:r>
+        <w:t xml:space="preserve">была разработана эвристическая функция, которая возвращает реальное расстояние от текущей позиции агента до наиболее удаленной позиции с едой. Расчёт расстояния производится на основании функции </w:t>
+      </w:r>
+      <w:proofErr w:type="spellStart"/>
+      <w:proofErr w:type="gramStart"/>
+      <w:r>
+        <w:rPr>
+          <w:lang w:val="en-US"/>
+        </w:rPr>
+        <w:t>mazeDistance</w:t>
+      </w:r>
+      <w:proofErr w:type="spellEnd"/>
+      <w:r>
+        <w:t>(</w:t>
+      </w:r>
+      <w:proofErr w:type="gramEnd"/>
+      <w:r>
+        <w:t>)</w:t>
+      </w:r>
+      <w:r>
+        <w:t>, которая находит кратчайшее расстояние между двумя вершинами на основании алгоритма поиска в ширину</w:t>
+      </w:r>
+      <w:r>
+        <w:t xml:space="preserve"> </w:t>
+      </w:r>
+      <w:r>
+        <w:rPr>
+          <w:lang w:val="en-US"/>
+        </w:rPr>
+        <w:t>BFS</w:t>
+      </w:r>
+      <w:r>
+        <w:t>.</w:t>
+      </w:r>
+      <w:r>
+        <w:t xml:space="preserve"> </w:t>
+      </w:r>
+      <w:r>
+        <w:t>Такой подход, в отличие от вычисления манхэттенского расстояния, учитывает стены лабиринта, таким образом давая более точные оценки расстояния между двумя вершинами</w:t>
+      </w:r>
+      <w:r>
+        <w:t xml:space="preserve"> и сокращая время поиска</w:t>
+      </w:r>
+      <w:r>
+        <w:t>.</w:t>
+      </w:r>
+      <w:r>
+        <w:t xml:space="preserve"> Алгоритм эвристической функции приведен в листинге </w:t>
+      </w:r>
+      <w:r>
+        <w:fldChar w:fldCharType="begin"/>
+      </w:r>
+      <w:r>
+        <w:instrText xml:space="preserve"> REF _Ref210134904 \h </w:instrText>
+      </w:r>
+      <w:r>
+        <w:fldChar w:fldCharType="separate"/>
+      </w:r>
+      <w:r>
+        <w:rPr>
+          <w:noProof/>
+          <w:cs/>
+        </w:rPr>
+        <w:t>‎</w:t>
+      </w:r>
+      <w:r>
+        <w:rPr>
+          <w:noProof/>
+        </w:rPr>
+        <w:t>2</w:t>
+      </w:r>
+      <w:r>
+        <w:t>.</w:t>
+      </w:r>
+      <w:r>
+        <w:rPr>
+          <w:noProof/>
+        </w:rPr>
+        <w:t>5</w:t>
+      </w:r>
+      <w:r>
+        <w:fldChar w:fldCharType="end"/>
+      </w:r>
+      <w:r>
+        <w:t>.</w:t>
+      </w:r>
+    </w:p>
+    <w:p>
+      <w:pPr>
+        <w:pStyle w:val="a4"/>
+      </w:pPr>
+    </w:p>
+    <w:p>
+      <w:pPr>
+        <w:pStyle w:val="af5"/>
+        <w:keepNext/>
+      </w:pPr>
+      <w:r>
+        <w:t>Листинг</w:t>
+      </w:r>
+      <w:r>
+        <w:t xml:space="preserve"> </w:t>
+      </w:r>
+      <w:bookmarkStart w:id="11" w:name="_Ref210134904"/>
+      <w:r>
+        <w:fldChar w:fldCharType="begin"/>
+      </w:r>
+      <w:r>
+        <w:instrText xml:space="preserve"> </w:instrText>
+      </w:r>
+      <w:r>
+        <w:rPr>
+          <w:lang w:val="en-US"/>
+        </w:rPr>
+        <w:instrText>STYLEREF</w:instrText>
+      </w:r>
+      <w:r>
+        <w:instrText xml:space="preserve"> 1 \</w:instrText>
+      </w:r>
+      <w:r>
+        <w:rPr>
+          <w:lang w:val="en-US"/>
+        </w:rPr>
+        <w:instrText>s</w:instrText>
+      </w:r>
+      <w:r>
+        <w:instrText xml:space="preserve"> </w:instrText>
+      </w:r>
+      <w:r>
+        <w:fldChar w:fldCharType="separate"/>
+      </w:r>
+      <w:r>
+        <w:rPr>
+          <w:noProof/>
+          <w:cs/>
+        </w:rPr>
+        <w:t>‎</w:t>
+      </w:r>
+      <w:r>
+        <w:rPr>
+          <w:noProof/>
+        </w:rPr>
+        <w:t>2</w:t>
+      </w:r>
+      <w:r>
+        <w:fldChar w:fldCharType="end"/>
+      </w:r>
+      <w:r>
+        <w:t>.</w:t>
+      </w:r>
+      <w:r>
+        <w:fldChar w:fldCharType="begin"/>
+      </w:r>
+      <w:r>
+        <w:instrText xml:space="preserve"> </w:instrText>
+      </w:r>
+      <w:r>
+        <w:rPr>
+          <w:lang w:val="en-US"/>
+        </w:rPr>
+        <w:instrText>SEQ</w:instrText>
+      </w:r>
+      <w:r>
+        <w:instrText xml:space="preserve"> </w:instrText>
+      </w:r>
+      <w:r>
+        <w:instrText>Листинг</w:instrText>
+      </w:r>
+      <w:r>
+        <w:instrText xml:space="preserve"> \* </w:instrText>
+      </w:r>
+      <w:r>
+        <w:rPr>
+          <w:lang w:val="en-US"/>
+        </w:rPr>
+        <w:instrText>ARABIC</w:instrText>
+      </w:r>
+      <w:r>
+        <w:instrText xml:space="preserve"> \</w:instrText>
+      </w:r>
+      <w:r>
+        <w:rPr>
+          <w:lang w:val="en-US"/>
+        </w:rPr>
+        <w:instrText>s</w:instrText>
+      </w:r>
+      <w:r>
+        <w:instrText xml:space="preserve"> 1 </w:instrText>
+      </w:r>
+      <w:r>
+        <w:fldChar w:fldCharType="separate"/>
+      </w:r>
+      <w:r>
+        <w:rPr>
+          <w:noProof/>
+        </w:rPr>
+        <w:t>5</w:t>
+      </w:r>
+      <w:r>
+        <w:fldChar w:fldCharType="end"/>
+      </w:r>
+      <w:bookmarkEnd w:id="11"/>
+      <w:r>
+        <w:t xml:space="preserve"> – </w:t>
+      </w:r>
+      <w:r>
+        <w:t>Алгоритм эвристической функции</w:t>
+      </w:r>
+      <w:r>
+        <w:t xml:space="preserve"> </w:t>
+      </w:r>
+      <w:proofErr w:type="spellStart"/>
+      <w:r>
+        <w:rPr>
+          <w:lang w:val="en-US"/>
+        </w:rPr>
+        <w:t>foodHeuristic</w:t>
+      </w:r>
+      <w:proofErr w:type="spellEnd"/>
+    </w:p>
+    <w:p>
+      <w:pPr>
+        <w:pStyle w:val="af3"/>
+        <w:rPr>
+          <w:lang w:val="ru-RU"/>
+        </w:rPr>
+      </w:pPr>
+      <w:r>
+        <w:t>def</w:t>
+      </w:r>
+      <w:r>
+        <w:rPr>
+          <w:lang w:val="ru-RU"/>
+        </w:rPr>
+        <w:t xml:space="preserve"> </w:t>
+      </w:r>
+      <w:proofErr w:type="spellStart"/>
+      <w:proofErr w:type="gramStart"/>
+      <w:r>
+        <w:t>foodHeuristic</w:t>
+      </w:r>
+      <w:proofErr w:type="spellEnd"/>
+      <w:r>
+        <w:rPr>
+          <w:lang w:val="ru-RU"/>
+        </w:rPr>
+        <w:t>(</w:t>
+      </w:r>
+      <w:proofErr w:type="gramEnd"/>
+      <w:r>
+        <w:t>state</w:t>
+      </w:r>
+      <w:r>
+        <w:rPr>
+          <w:lang w:val="ru-RU"/>
+        </w:rPr>
+        <w:t xml:space="preserve">, </w:t>
+      </w:r>
+      <w:r>
+        <w:t>problem</w:t>
+      </w:r>
+      <w:r>
+        <w:rPr>
+          <w:lang w:val="ru-RU"/>
+        </w:rPr>
+        <w:t>):</w:t>
+      </w:r>
+    </w:p>
+    <w:p>
+      <w:pPr>
+        <w:pStyle w:val="af3"/>
+        <w:rPr>
+          <w:lang w:val="ru-RU"/>
+        </w:rPr>
+      </w:pPr>
+      <w:r>
+        <w:rPr>
+          <w:lang w:val="ru-RU"/>
+        </w:rPr>
+        <w:t xml:space="preserve">    """</w:t>
+      </w:r>
+    </w:p>
+    <w:p>
+      <w:pPr>
+        <w:pStyle w:val="af3"/>
+        <w:rPr>
+          <w:lang w:val="ru-RU"/>
+        </w:rPr>
+      </w:pPr>
+      <w:r>
+        <w:rPr>
+          <w:lang w:val="ru-RU"/>
+        </w:rPr>
+        <w:t xml:space="preserve">    </w:t>
+      </w:r>
+      <w:proofErr w:type="spellStart"/>
+      <w:r>
+        <w:rPr>
+          <w:lang w:val="ru-RU"/>
+        </w:rPr>
+        <w:t>вристика</w:t>
+      </w:r>
+      <w:proofErr w:type="spellEnd"/>
+      <w:r>
+        <w:rPr>
+          <w:lang w:val="ru-RU"/>
+        </w:rPr>
+        <w:t xml:space="preserve"> для </w:t>
+      </w:r>
+      <w:proofErr w:type="spellStart"/>
+      <w:proofErr w:type="gramStart"/>
+      <w:r>
+        <w:t>FoodSearchProblem</w:t>
+      </w:r>
+      <w:proofErr w:type="spellEnd"/>
+      <w:r>
+        <w:rPr>
+          <w:lang w:val="ru-RU"/>
+        </w:rPr>
+        <w:t>,которую</w:t>
+      </w:r>
+      <w:proofErr w:type="gramEnd"/>
+      <w:r>
+        <w:rPr>
+          <w:lang w:val="ru-RU"/>
+        </w:rPr>
+        <w:t xml:space="preserve"> вы должны </w:t>
+      </w:r>
+      <w:proofErr w:type="spellStart"/>
+      <w:r>
+        <w:rPr>
+          <w:lang w:val="ru-RU"/>
+        </w:rPr>
+        <w:t>определитьь</w:t>
+      </w:r>
+      <w:proofErr w:type="spellEnd"/>
+      <w:r>
+        <w:rPr>
+          <w:lang w:val="ru-RU"/>
+        </w:rPr>
+        <w:t>.</w:t>
+      </w:r>
+    </w:p>
+    <w:p>
+      <w:pPr>
+        <w:pStyle w:val="af3"/>
+        <w:rPr>
+          <w:lang w:val="ru-RU"/>
+        </w:rPr>
+      </w:pPr>
+    </w:p>
+    <w:p>
+      <w:pPr>
+        <w:pStyle w:val="af3"/>
+        <w:rPr>
+          <w:lang w:val="ru-RU"/>
+        </w:rPr>
+      </w:pPr>
+      <w:r>
+        <w:rPr>
+          <w:lang w:val="ru-RU"/>
+        </w:rPr>
+        <w:t xml:space="preserve">    Эта эвристика должна быть монотонной, чтобы гарантировать правильность.</w:t>
+      </w:r>
+    </w:p>
+    <w:p>
+      <w:pPr>
+        <w:pStyle w:val="af3"/>
+        <w:rPr>
+          <w:lang w:val="ru-RU"/>
+        </w:rPr>
+      </w:pPr>
+      <w:r>
+        <w:rPr>
+          <w:lang w:val="ru-RU"/>
+        </w:rPr>
+        <w:t xml:space="preserve">    Сначала попробуйте придумать допустимую эвристику; почти все допустимые </w:t>
+      </w:r>
+    </w:p>
+    <w:p>
+      <w:pPr>
+        <w:pStyle w:val="af3"/>
+        <w:rPr>
+          <w:lang w:val="ru-RU"/>
+        </w:rPr>
+      </w:pPr>
+      <w:r>
+        <w:rPr>
+          <w:lang w:val="ru-RU"/>
+        </w:rPr>
+        <w:t xml:space="preserve">    эвристики также будут согласованными (монотонными).</w:t>
+      </w:r>
+    </w:p>
+    <w:p>
+      <w:pPr>
+        <w:pStyle w:val="af3"/>
+        <w:rPr>
+          <w:lang w:val="ru-RU"/>
+        </w:rPr>
+      </w:pPr>
+    </w:p>
+    <w:p>
+      <w:pPr>
+        <w:pStyle w:val="af3"/>
+        <w:rPr>
+          <w:lang w:val="ru-RU"/>
+        </w:rPr>
+      </w:pPr>
+      <w:r>
+        <w:rPr>
+          <w:lang w:val="ru-RU"/>
+        </w:rPr>
+        <w:t xml:space="preserve">    Если при использовании </w:t>
+      </w:r>
+      <w:r>
+        <w:t>A</w:t>
+      </w:r>
+      <w:r>
+        <w:rPr>
+          <w:lang w:val="ru-RU"/>
+        </w:rPr>
+        <w:t>*-поиска будет найдено решение, которое хуже, чем поиск</w:t>
+      </w:r>
+    </w:p>
+    <w:p>
+      <w:pPr>
+        <w:pStyle w:val="af3"/>
+        <w:rPr>
+          <w:lang w:val="ru-RU"/>
+        </w:rPr>
+      </w:pPr>
+      <w:r>
+        <w:rPr>
+          <w:lang w:val="ru-RU"/>
+        </w:rPr>
+        <w:t xml:space="preserve">    с равной стоимостью, ваша </w:t>
+      </w:r>
+      <w:proofErr w:type="gramStart"/>
+      <w:r>
+        <w:rPr>
+          <w:lang w:val="ru-RU"/>
+        </w:rPr>
+        <w:t>эвристика  немонотонная</w:t>
+      </w:r>
+      <w:proofErr w:type="gramEnd"/>
+      <w:r>
+        <w:rPr>
+          <w:lang w:val="ru-RU"/>
+        </w:rPr>
+        <w:t xml:space="preserve"> и, вероятно, недопустима! </w:t>
+      </w:r>
+    </w:p>
+    <w:p>
+      <w:pPr>
+        <w:pStyle w:val="af3"/>
+        <w:rPr>
+          <w:lang w:val="ru-RU"/>
+        </w:rPr>
+      </w:pPr>
+      <w:r>
+        <w:rPr>
+          <w:lang w:val="ru-RU"/>
+        </w:rPr>
+        <w:t xml:space="preserve">    С другой стороны, недопустимые или немонотонные эвристики могут найти </w:t>
+      </w:r>
+    </w:p>
+    <w:p>
+      <w:pPr>
+        <w:pStyle w:val="af3"/>
+        <w:rPr>
+          <w:lang w:val="ru-RU"/>
+        </w:rPr>
+      </w:pPr>
+      <w:r>
+        <w:rPr>
+          <w:lang w:val="ru-RU"/>
+        </w:rPr>
+        <w:t xml:space="preserve">    оптимальные решения, поэтому внимательны.</w:t>
+      </w:r>
+    </w:p>
+    <w:p>
+      <w:pPr>
+        <w:pStyle w:val="af3"/>
+        <w:rPr>
+          <w:lang w:val="ru-RU"/>
+        </w:rPr>
+      </w:pPr>
+      <w:r>
+        <w:rPr>
+          <w:lang w:val="ru-RU"/>
+        </w:rPr>
+        <w:t xml:space="preserve">    </w:t>
+      </w:r>
+    </w:p>
+    <w:p>
+      <w:pPr>
+        <w:pStyle w:val="af3"/>
+        <w:rPr>
+          <w:lang w:val="ru-RU"/>
+        </w:rPr>
+      </w:pPr>
+      <w:r>
+        <w:rPr>
+          <w:lang w:val="ru-RU"/>
+        </w:rPr>
+        <w:t xml:space="preserve">    Состояние </w:t>
+      </w:r>
+      <w:proofErr w:type="gramStart"/>
+      <w:r>
+        <w:rPr>
+          <w:lang w:val="ru-RU"/>
+        </w:rPr>
+        <w:t>- это</w:t>
+      </w:r>
+      <w:proofErr w:type="gramEnd"/>
+      <w:r>
+        <w:rPr>
+          <w:lang w:val="ru-RU"/>
+        </w:rPr>
+        <w:t xml:space="preserve"> кортеж (</w:t>
+      </w:r>
+      <w:proofErr w:type="spellStart"/>
+      <w:r>
+        <w:t>pacmanPosition</w:t>
+      </w:r>
+      <w:proofErr w:type="spellEnd"/>
+      <w:r>
+        <w:rPr>
+          <w:lang w:val="ru-RU"/>
+        </w:rPr>
+        <w:t xml:space="preserve">, </w:t>
+      </w:r>
+      <w:proofErr w:type="spellStart"/>
+      <w:r>
+        <w:t>foodGrid</w:t>
+      </w:r>
+      <w:proofErr w:type="spellEnd"/>
+      <w:r>
+        <w:rPr>
+          <w:lang w:val="ru-RU"/>
+        </w:rPr>
+        <w:t xml:space="preserve">), где </w:t>
+      </w:r>
+      <w:proofErr w:type="spellStart"/>
+      <w:r>
+        <w:t>foodGrid</w:t>
+      </w:r>
+      <w:proofErr w:type="spellEnd"/>
+      <w:r>
+        <w:rPr>
+          <w:lang w:val="ru-RU"/>
+        </w:rPr>
+        <w:t xml:space="preserve"> - </w:t>
+      </w:r>
+    </w:p>
+    <w:p>
+      <w:pPr>
+        <w:pStyle w:val="af3"/>
+        <w:rPr>
+          <w:lang w:val="ru-RU"/>
+        </w:rPr>
+      </w:pPr>
+      <w:r>
+        <w:rPr>
+          <w:lang w:val="ru-RU"/>
+        </w:rPr>
+        <w:t xml:space="preserve">    это </w:t>
+      </w:r>
+      <w:r>
+        <w:t>Grid</w:t>
+      </w:r>
+      <w:r>
+        <w:rPr>
+          <w:lang w:val="ru-RU"/>
+        </w:rPr>
+        <w:t xml:space="preserve"> (см. </w:t>
+      </w:r>
+      <w:r>
+        <w:t>game</w:t>
+      </w:r>
+      <w:r>
+        <w:rPr>
+          <w:lang w:val="ru-RU"/>
+        </w:rPr>
+        <w:t>.</w:t>
+      </w:r>
+      <w:proofErr w:type="spellStart"/>
+      <w:r>
+        <w:t>py</w:t>
+      </w:r>
+      <w:proofErr w:type="spellEnd"/>
+      <w:r>
+        <w:rPr>
+          <w:lang w:val="ru-RU"/>
+        </w:rPr>
+        <w:t xml:space="preserve">) со значениями </w:t>
+      </w:r>
+      <w:r>
+        <w:t>True</w:t>
+      </w:r>
+      <w:r>
+        <w:rPr>
+          <w:lang w:val="ru-RU"/>
+        </w:rPr>
+        <w:t xml:space="preserve"> или </w:t>
+      </w:r>
+      <w:r>
+        <w:t>False</w:t>
+      </w:r>
+      <w:r>
+        <w:rPr>
+          <w:lang w:val="ru-RU"/>
+        </w:rPr>
+        <w:t xml:space="preserve">. Вместо этого </w:t>
+      </w:r>
+    </w:p>
+    <w:p>
+      <w:pPr>
+        <w:pStyle w:val="af3"/>
+        <w:rPr>
+          <w:lang w:val="ru-RU"/>
+        </w:rPr>
+      </w:pPr>
+      <w:r>
+        <w:rPr>
+          <w:lang w:val="ru-RU"/>
+        </w:rPr>
+        <w:t xml:space="preserve">    вы можете вызвать </w:t>
+      </w:r>
+      <w:proofErr w:type="spellStart"/>
+      <w:r>
+        <w:t>foodGrid</w:t>
+      </w:r>
+      <w:proofErr w:type="spellEnd"/>
+      <w:r>
+        <w:rPr>
+          <w:lang w:val="ru-RU"/>
+        </w:rPr>
+        <w:t>.</w:t>
+      </w:r>
+      <w:proofErr w:type="spellStart"/>
+      <w:r>
+        <w:t>asList</w:t>
+      </w:r>
+      <w:proofErr w:type="spellEnd"/>
+      <w:r>
+        <w:rPr>
+          <w:lang w:val="ru-RU"/>
+        </w:rPr>
+        <w:t xml:space="preserve"> (), чтобы получить список координат еды.</w:t>
+      </w:r>
+    </w:p>
+    <w:p>
+      <w:pPr>
+        <w:pStyle w:val="af3"/>
+        <w:rPr>
+          <w:lang w:val="ru-RU"/>
+        </w:rPr>
+      </w:pPr>
+    </w:p>
+    <w:p>
+      <w:pPr>
+        <w:pStyle w:val="af3"/>
+        <w:rPr>
+          <w:lang w:val="ru-RU"/>
+        </w:rPr>
+      </w:pPr>
+      <w:r>
+        <w:rPr>
+          <w:lang w:val="ru-RU"/>
+        </w:rPr>
         <w:lastRenderedPageBreak/>
-        <w:t xml:space="preserve">пропорциональны </w:t>
-      </w:r>
-      <m:oMath>
-        <m:sSup>
-          <m:sSupPr>
-            <m:ctrlPr>
-              <w:rPr>
-                <w:rFonts w:ascii="Cambria Math" w:hAnsi="Cambria Math"/>
-                <w:i/>
-              </w:rPr>
-            </m:ctrlPr>
-          </m:sSupPr>
-          <m:e>
-            <m:r>
-              <w:rPr>
-                <w:rFonts w:ascii="Cambria Math" w:hAnsi="Cambria Math"/>
-              </w:rPr>
-              <m:t>O(B</m:t>
-            </m:r>
-          </m:e>
-          <m:sup>
-            <m:r>
-              <w:rPr>
-                <w:rFonts w:ascii="Cambria Math" w:hAnsi="Cambria Math"/>
-              </w:rPr>
-              <m:t xml:space="preserve">1+ </m:t>
-            </m:r>
-            <m:f>
-              <m:fPr>
-                <m:ctrlPr>
-                  <w:rPr>
-                    <w:rFonts w:ascii="Cambria Math" w:hAnsi="Cambria Math"/>
-                    <w:i/>
-                  </w:rPr>
-                </m:ctrlPr>
-              </m:fPr>
-              <m:num>
-                <m:r>
-                  <w:rPr>
-                    <w:rFonts w:ascii="Cambria Math" w:hAnsi="Cambria Math"/>
-                  </w:rPr>
-                  <m:t>С</m:t>
-                </m:r>
-              </m:num>
-              <m:den>
-                <m:r>
-                  <w:rPr>
-                    <w:rFonts w:ascii="Cambria Math" w:hAnsi="Cambria Math"/>
-                  </w:rPr>
-                  <m:t>с</m:t>
-                </m:r>
-              </m:den>
-            </m:f>
-          </m:sup>
-        </m:sSup>
-        <m:r>
-          <w:rPr>
-            <w:rFonts w:ascii="Cambria Math" w:hAnsi="Cambria Math"/>
-          </w:rPr>
-          <m:t>)</m:t>
-        </m:r>
-      </m:oMath>
-      <w:r>
-        <w:t xml:space="preserve">, </w:t>
-      </w:r>
-      <w:r>
-        <w:t xml:space="preserve">где </w:t>
-      </w:r>
-      <w:r>
-        <w:rPr>
-          <w:lang w:val="en-US"/>
-        </w:rPr>
-        <w:t>B</w:t>
-      </w:r>
-      <w:r>
-        <w:t xml:space="preserve"> – </w:t>
-      </w:r>
-      <w:r>
-        <w:t>коэффициент ветвления, С</w:t>
-      </w:r>
-      <w:r>
+        <w:t xml:space="preserve">    Если вам нужен доступ к такой информации, как стены, гранулы и т. п., </w:t>
+      </w:r>
+    </w:p>
+    <w:p>
+      <w:pPr>
+        <w:pStyle w:val="af3"/>
+        <w:rPr>
+          <w:lang w:val="ru-RU"/>
+        </w:rPr>
+      </w:pPr>
+      <w:r>
+        <w:rPr>
+          <w:lang w:val="ru-RU"/>
+        </w:rPr>
+        <w:t xml:space="preserve">    Вы можете обратиться </w:t>
+      </w:r>
+      <w:r>
+        <w:t>problem</w:t>
+      </w:r>
+      <w:r>
+        <w:rPr>
+          <w:lang w:val="ru-RU"/>
+        </w:rPr>
+        <w:t xml:space="preserve">. Например, </w:t>
+      </w:r>
+      <w:proofErr w:type="gramStart"/>
+      <w:r>
+        <w:t>problem</w:t>
+      </w:r>
+      <w:r>
+        <w:rPr>
+          <w:lang w:val="ru-RU"/>
+        </w:rPr>
+        <w:t>.</w:t>
+      </w:r>
+      <w:r>
+        <w:t>walls</w:t>
+      </w:r>
+      <w:proofErr w:type="gramEnd"/>
+      <w:r>
+        <w:rPr>
+          <w:lang w:val="ru-RU"/>
+        </w:rPr>
+        <w:t xml:space="preserve"> вернет вам </w:t>
+      </w:r>
+      <w:proofErr w:type="spellStart"/>
+      <w:r>
+        <w:t>Crid</w:t>
+      </w:r>
+      <w:proofErr w:type="spellEnd"/>
+      <w:r>
+        <w:rPr>
+          <w:lang w:val="ru-RU"/>
+        </w:rPr>
         <w:t xml:space="preserve"> </w:t>
       </w:r>
       <w:r>
-        <w:t>–</w:t>
-      </w:r>
-      <w:r>
-        <w:t xml:space="preserve"> </w:t>
-      </w:r>
-      <w:r>
-        <w:t xml:space="preserve">стоимость оптимального решения, </w:t>
-      </w:r>
-      <w:r>
-        <w:rPr>
-          <w:lang w:val="en-US"/>
-        </w:rPr>
         <w:t>c</w:t>
       </w:r>
       <w:r>
-        <w:t xml:space="preserve"> </w:t>
-      </w:r>
-      <w:r>
-        <w:t>–</w:t>
-      </w:r>
-      <w:r>
-        <w:t xml:space="preserve"> </w:t>
-      </w:r>
-      <w:r>
-        <w:t>средняя минимальная стоимость действия.</w:t>
-      </w:r>
-    </w:p>
-    <w:p>
-      <w:pPr>
-        <w:pStyle w:val="a4"/>
-      </w:pPr>
+        <w:rPr>
+          <w:lang w:val="ru-RU"/>
+        </w:rPr>
+        <w:t xml:space="preserve">   </w:t>
+      </w:r>
+    </w:p>
+    <w:p>
+      <w:pPr>
+        <w:pStyle w:val="af3"/>
+        <w:rPr>
+          <w:lang w:val="ru-RU"/>
+        </w:rPr>
+      </w:pPr>
+      <w:r>
+        <w:rPr>
+          <w:lang w:val="ru-RU"/>
+        </w:rPr>
+        <w:t xml:space="preserve">    расположением стен.</w:t>
+      </w:r>
+    </w:p>
+    <w:p>
+      <w:pPr>
+        <w:pStyle w:val="af3"/>
+        <w:rPr>
+          <w:lang w:val="ru-RU"/>
+        </w:rPr>
+      </w:pPr>
+    </w:p>
+    <w:p>
+      <w:pPr>
+        <w:pStyle w:val="af3"/>
+        <w:rPr>
+          <w:lang w:val="ru-RU"/>
+        </w:rPr>
+      </w:pPr>
+      <w:r>
+        <w:rPr>
+          <w:lang w:val="ru-RU"/>
+        </w:rPr>
+        <w:t xml:space="preserve">    Если вы хотите сохранить информацию для повторного использования в других</w:t>
+      </w:r>
+    </w:p>
+    <w:p>
+      <w:pPr>
+        <w:pStyle w:val="af3"/>
+        <w:rPr>
+          <w:lang w:val="ru-RU"/>
+        </w:rPr>
+      </w:pPr>
+      <w:r>
+        <w:rPr>
+          <w:lang w:val="ru-RU"/>
+        </w:rPr>
+        <w:t xml:space="preserve">    вызовах </w:t>
+      </w:r>
+      <w:r>
+        <w:t>heuristic</w:t>
+      </w:r>
+      <w:r>
+        <w:rPr>
+          <w:lang w:val="ru-RU"/>
+        </w:rPr>
+        <w:t xml:space="preserve">, вы можете использовать словарь </w:t>
+      </w:r>
+      <w:proofErr w:type="gramStart"/>
+      <w:r>
+        <w:t>problem</w:t>
+      </w:r>
+      <w:r>
+        <w:rPr>
+          <w:lang w:val="ru-RU"/>
+        </w:rPr>
+        <w:t>.</w:t>
+      </w:r>
+      <w:proofErr w:type="spellStart"/>
+      <w:r>
+        <w:t>heuristicInfo</w:t>
+      </w:r>
+      <w:proofErr w:type="spellEnd"/>
+      <w:proofErr w:type="gramEnd"/>
+      <w:r>
+        <w:rPr>
+          <w:lang w:val="ru-RU"/>
+        </w:rPr>
+        <w:t>.</w:t>
+      </w:r>
+    </w:p>
+    <w:p>
+      <w:pPr>
+        <w:pStyle w:val="af3"/>
+        <w:rPr>
+          <w:lang w:val="ru-RU"/>
+        </w:rPr>
+      </w:pPr>
+      <w:r>
+        <w:rPr>
+          <w:lang w:val="ru-RU"/>
+        </w:rPr>
+        <w:t xml:space="preserve">    Например, если вы хотите сосчитать стены только один раз и сохранить</w:t>
+      </w:r>
+    </w:p>
+    <w:p>
+      <w:pPr>
+        <w:pStyle w:val="af3"/>
+        <w:rPr>
+          <w:lang w:val="ru-RU"/>
+        </w:rPr>
+      </w:pPr>
+      <w:r>
+        <w:rPr>
+          <w:lang w:val="ru-RU"/>
+        </w:rPr>
+        <w:t xml:space="preserve">    значение, используйте: </w:t>
+      </w:r>
+      <w:proofErr w:type="gramStart"/>
+      <w:r>
+        <w:t>problem</w:t>
+      </w:r>
+      <w:r>
+        <w:rPr>
+          <w:lang w:val="ru-RU"/>
+        </w:rPr>
+        <w:t>.</w:t>
+      </w:r>
+      <w:proofErr w:type="spellStart"/>
+      <w:r>
+        <w:t>heuristicInfo</w:t>
+      </w:r>
+      <w:proofErr w:type="spellEnd"/>
+      <w:proofErr w:type="gramEnd"/>
+      <w:r>
+        <w:rPr>
+          <w:lang w:val="ru-RU"/>
+        </w:rPr>
+        <w:t xml:space="preserve"> ['</w:t>
+      </w:r>
+      <w:proofErr w:type="spellStart"/>
+      <w:r>
+        <w:t>wallCount</w:t>
+      </w:r>
+      <w:proofErr w:type="spellEnd"/>
+      <w:proofErr w:type="gramStart"/>
+      <w:r>
+        <w:rPr>
+          <w:lang w:val="ru-RU"/>
+        </w:rPr>
+        <w:t>']=</w:t>
+      </w:r>
+      <w:r>
+        <w:t>problem</w:t>
+      </w:r>
+      <w:r>
+        <w:rPr>
+          <w:lang w:val="ru-RU"/>
+        </w:rPr>
+        <w:t>.</w:t>
+      </w:r>
+      <w:r>
+        <w:t>walls</w:t>
+      </w:r>
+      <w:proofErr w:type="gramEnd"/>
+      <w:r>
+        <w:rPr>
+          <w:lang w:val="ru-RU"/>
+        </w:rPr>
+        <w:t>.</w:t>
+      </w:r>
+      <w:proofErr w:type="gramStart"/>
+      <w:r>
+        <w:t>count</w:t>
+      </w:r>
+      <w:r>
+        <w:rPr>
+          <w:lang w:val="ru-RU"/>
+        </w:rPr>
+        <w:t>(</w:t>
+      </w:r>
+      <w:proofErr w:type="gramEnd"/>
+      <w:r>
+        <w:rPr>
+          <w:lang w:val="ru-RU"/>
+        </w:rPr>
+        <w:t>)</w:t>
+      </w:r>
+    </w:p>
+    <w:p>
+      <w:pPr>
+        <w:pStyle w:val="af3"/>
+        <w:rPr>
+          <w:lang w:val="ru-RU"/>
+        </w:rPr>
+      </w:pPr>
+      <w:r>
+        <w:rPr>
+          <w:lang w:val="ru-RU"/>
+        </w:rPr>
+        <w:t xml:space="preserve">    Последующие вызовы этой эвристики могут получить доступ к этой информации</w:t>
+      </w:r>
+    </w:p>
+    <w:p>
+      <w:pPr>
+        <w:pStyle w:val="af3"/>
+      </w:pPr>
+      <w:r>
+        <w:rPr>
+          <w:lang w:val="ru-RU"/>
+        </w:rPr>
+        <w:t xml:space="preserve">    </w:t>
+      </w:r>
+      <w:proofErr w:type="spellStart"/>
+      <w:proofErr w:type="gramStart"/>
+      <w:r>
+        <w:t>issue.heuristicInfo</w:t>
+      </w:r>
+      <w:proofErr w:type="spellEnd"/>
+      <w:proofErr w:type="gramEnd"/>
+      <w:r>
+        <w:t xml:space="preserve"> ['</w:t>
+      </w:r>
+      <w:proofErr w:type="spellStart"/>
+      <w:r>
+        <w:t>wallCount</w:t>
+      </w:r>
+      <w:proofErr w:type="spellEnd"/>
+      <w:r>
+        <w:t>']</w:t>
+      </w:r>
+    </w:p>
+    <w:p>
+      <w:pPr>
+        <w:pStyle w:val="af3"/>
+      </w:pPr>
+      <w:r>
+        <w:t xml:space="preserve">    """</w:t>
+      </w:r>
+    </w:p>
+    <w:p>
+      <w:pPr>
+        <w:pStyle w:val="af3"/>
+      </w:pPr>
+      <w:r>
+        <w:t xml:space="preserve">    position, </w:t>
+      </w:r>
+      <w:proofErr w:type="spellStart"/>
+      <w:r>
+        <w:t>foodGrid</w:t>
+      </w:r>
+      <w:proofErr w:type="spellEnd"/>
+      <w:r>
+        <w:t xml:space="preserve"> = state</w:t>
+      </w:r>
+    </w:p>
+    <w:p>
+      <w:pPr>
+        <w:pStyle w:val="af3"/>
+        <w:rPr>
+          <w:lang w:val="ru-RU"/>
+        </w:rPr>
+      </w:pPr>
+      <w:r>
+        <w:t xml:space="preserve">    </w:t>
+      </w:r>
+      <w:r>
+        <w:rPr>
+          <w:lang w:val="ru-RU"/>
+        </w:rPr>
+        <w:t>"*** ВСТАВЬТЕ ВАШ КОД СЮДА ***"</w:t>
+      </w:r>
+    </w:p>
+    <w:p>
+      <w:pPr>
+        <w:pStyle w:val="af3"/>
+        <w:rPr>
+          <w:lang w:val="ru-RU"/>
+        </w:rPr>
+      </w:pPr>
+    </w:p>
+    <w:p>
+      <w:pPr>
+        <w:pStyle w:val="af3"/>
+        <w:rPr>
+          <w:lang w:val="ru-RU"/>
+        </w:rPr>
+      </w:pPr>
+      <w:r>
+        <w:rPr>
+          <w:lang w:val="ru-RU"/>
+        </w:rPr>
+        <w:t xml:space="preserve">    </w:t>
+      </w:r>
+      <w:r>
+        <w:t>heuristic</w:t>
+      </w:r>
+      <w:r>
+        <w:rPr>
+          <w:lang w:val="ru-RU"/>
+        </w:rPr>
+        <w:t xml:space="preserve"> = 0</w:t>
+      </w:r>
+    </w:p>
+    <w:p>
+      <w:pPr>
+        <w:pStyle w:val="af3"/>
+        <w:rPr>
+          <w:lang w:val="ru-RU"/>
+        </w:rPr>
+      </w:pPr>
+      <w:r>
+        <w:rPr>
+          <w:lang w:val="ru-RU"/>
+        </w:rPr>
+        <w:t xml:space="preserve">    </w:t>
+      </w:r>
+    </w:p>
+    <w:p>
+      <w:pPr>
+        <w:pStyle w:val="af3"/>
+      </w:pPr>
+      <w:r>
+        <w:rPr>
+          <w:lang w:val="ru-RU"/>
+        </w:rPr>
+        <w:t xml:space="preserve">    </w:t>
+      </w:r>
+      <w:proofErr w:type="spellStart"/>
+      <w:r>
+        <w:t>untouchedFood</w:t>
+      </w:r>
+      <w:proofErr w:type="spellEnd"/>
+      <w:r>
+        <w:t xml:space="preserve"> = </w:t>
+      </w:r>
+      <w:proofErr w:type="spellStart"/>
+      <w:r>
+        <w:t>foodGrid.asList</w:t>
+      </w:r>
+      <w:proofErr w:type="spellEnd"/>
+      <w:r>
+        <w:t>()</w:t>
+      </w:r>
+    </w:p>
+    <w:p>
+      <w:pPr>
+        <w:pStyle w:val="af3"/>
+      </w:pPr>
+    </w:p>
+    <w:p>
+      <w:pPr>
+        <w:pStyle w:val="af3"/>
+      </w:pPr>
+      <w:r>
+        <w:t xml:space="preserve">    </w:t>
+      </w:r>
+      <w:proofErr w:type="spellStart"/>
+      <w:proofErr w:type="gramStart"/>
+      <w:r>
+        <w:t>farthestDist</w:t>
+      </w:r>
+      <w:proofErr w:type="spellEnd"/>
+      <w:proofErr w:type="gramEnd"/>
+      <w:r>
+        <w:t xml:space="preserve"> = 0</w:t>
+      </w:r>
+    </w:p>
+    <w:p>
+      <w:pPr>
+        <w:pStyle w:val="af3"/>
+      </w:pPr>
+      <w:r>
+        <w:t xml:space="preserve">    for food in </w:t>
+      </w:r>
+      <w:proofErr w:type="spellStart"/>
+      <w:proofErr w:type="gramStart"/>
+      <w:r>
+        <w:t>untouchedFood</w:t>
+      </w:r>
+      <w:proofErr w:type="spellEnd"/>
+      <w:proofErr w:type="gramEnd"/>
+      <w:r>
+        <w:t>:</w:t>
+      </w:r>
+    </w:p>
+    <w:p>
+      <w:pPr>
+        <w:pStyle w:val="af3"/>
+      </w:pPr>
+      <w:r>
+        <w:t xml:space="preserve">        </w:t>
+      </w:r>
+      <w:proofErr w:type="spellStart"/>
+      <w:r>
+        <w:t>dist</w:t>
+      </w:r>
+      <w:proofErr w:type="spellEnd"/>
+      <w:r>
+        <w:t xml:space="preserve"> = </w:t>
+      </w:r>
+      <w:proofErr w:type="spellStart"/>
+      <w:proofErr w:type="gramStart"/>
+      <w:r>
+        <w:t>mazeDistance</w:t>
+      </w:r>
+      <w:proofErr w:type="spellEnd"/>
+      <w:r>
+        <w:t>(</w:t>
+      </w:r>
+      <w:proofErr w:type="gramEnd"/>
+      <w:r>
+        <w:t xml:space="preserve">position, food, </w:t>
+      </w:r>
+      <w:proofErr w:type="spellStart"/>
+      <w:proofErr w:type="gramStart"/>
+      <w:r>
+        <w:t>problem.startingGameState</w:t>
+      </w:r>
+      <w:proofErr w:type="spellEnd"/>
+      <w:proofErr w:type="gramEnd"/>
+      <w:r>
+        <w:t>)</w:t>
+      </w:r>
+    </w:p>
+    <w:p>
+      <w:pPr>
+        <w:pStyle w:val="af3"/>
+      </w:pPr>
+      <w:r>
+        <w:t xml:space="preserve">        if </w:t>
+      </w:r>
+      <w:proofErr w:type="spellStart"/>
+      <w:r>
+        <w:t>farthestDist</w:t>
+      </w:r>
+      <w:proofErr w:type="spellEnd"/>
+      <w:r>
+        <w:t xml:space="preserve"> &lt; </w:t>
+      </w:r>
+      <w:proofErr w:type="spellStart"/>
+      <w:r>
+        <w:t>dist</w:t>
+      </w:r>
+      <w:proofErr w:type="spellEnd"/>
+      <w:r>
+        <w:t>:</w:t>
+      </w:r>
+    </w:p>
+    <w:p>
+      <w:pPr>
+        <w:pStyle w:val="af3"/>
+      </w:pPr>
+      <w:r>
+        <w:t xml:space="preserve">            </w:t>
+      </w:r>
+      <w:proofErr w:type="spellStart"/>
+      <w:r>
+        <w:t>farthestDist</w:t>
+      </w:r>
+      <w:proofErr w:type="spellEnd"/>
+      <w:r>
+        <w:t xml:space="preserve"> = </w:t>
+      </w:r>
+      <w:proofErr w:type="spellStart"/>
+      <w:r>
+        <w:t>dist</w:t>
+      </w:r>
+      <w:proofErr w:type="spellEnd"/>
+    </w:p>
+    <w:p>
+      <w:pPr>
+        <w:pStyle w:val="af3"/>
+      </w:pPr>
+      <w:r>
+        <w:t xml:space="preserve">    heuristic = </w:t>
+      </w:r>
+      <w:proofErr w:type="spellStart"/>
+      <w:r>
+        <w:t>farthestDist</w:t>
+      </w:r>
+      <w:proofErr w:type="spellEnd"/>
+    </w:p>
+    <w:p>
+      <w:pPr>
+        <w:pStyle w:val="af3"/>
+      </w:pPr>
+      <w:r>
+        <w:t xml:space="preserve">    </w:t>
+      </w:r>
+    </w:p>
+    <w:p>
+      <w:pPr>
+        <w:pStyle w:val="af3"/>
+        <w:rPr>
+          <w:lang w:val="ru-RU"/>
+        </w:rPr>
+      </w:pPr>
+      <w:r>
+        <w:t xml:space="preserve">    return heuristic</w:t>
+      </w:r>
     </w:p>
     <w:p>
       <w:pPr>
         <w:pStyle w:val="a4"/>
         <w:ind w:firstLine="0"/>
+        <w:rPr>
+          <w:lang w:val="en-US"/>
+        </w:rPr>
+      </w:pPr>
+    </w:p>
+    <w:p>
+      <w:pPr>
+        <w:pStyle w:val="a4"/>
+      </w:pPr>
+      <w:r>
+        <w:t xml:space="preserve">Результаты работы алгоритма </w:t>
+      </w:r>
+      <w:r>
+        <w:rPr>
+          <w:lang w:val="en-US"/>
+        </w:rPr>
+        <w:t>A</w:t>
+      </w:r>
+      <w:r>
+        <w:t>*</w:t>
+      </w:r>
+      <w:r>
+        <w:t>, использующего разработанную эвристическую функцию</w:t>
+      </w:r>
+      <w:r>
+        <w:t xml:space="preserve"> </w:t>
+      </w:r>
+      <w:proofErr w:type="spellStart"/>
+      <w:r>
+        <w:rPr>
+          <w:lang w:val="en-US"/>
+        </w:rPr>
+        <w:t>foodHeuristic</w:t>
+      </w:r>
+      <w:proofErr w:type="spellEnd"/>
+      <w:r>
+        <w:t>, удовлетворяющую условиям допустимости и монотонности,</w:t>
+      </w:r>
+      <w:r>
+        <w:t xml:space="preserve"> </w:t>
+      </w:r>
+      <w:r>
+        <w:t xml:space="preserve">для лабиринта </w:t>
+      </w:r>
+      <w:proofErr w:type="spellStart"/>
+      <w:r>
+        <w:rPr>
+          <w:lang w:val="en-US"/>
+        </w:rPr>
+        <w:t>trickySearch</w:t>
+      </w:r>
+      <w:proofErr w:type="spellEnd"/>
+      <w:r>
+        <w:t xml:space="preserve"> приведены на рисунке</w:t>
+      </w:r>
+      <w:r>
+        <w:t xml:space="preserve"> </w:t>
+      </w:r>
+      <w:r>
+        <w:fldChar w:fldCharType="begin"/>
+      </w:r>
+      <w:r>
+        <w:instrText xml:space="preserve"> REF _Ref210135329 \h </w:instrText>
+      </w:r>
+      <w:r>
+        <w:fldChar w:fldCharType="separate"/>
+      </w:r>
+      <w:r>
+        <w:rPr>
+          <w:noProof/>
+          <w:cs/>
+        </w:rPr>
+        <w:t>‎</w:t>
+      </w:r>
+      <w:r>
+        <w:rPr>
+          <w:noProof/>
+        </w:rPr>
+        <w:t>2</w:t>
+      </w:r>
+      <w:r>
+        <w:t>.</w:t>
+      </w:r>
+      <w:r>
+        <w:rPr>
+          <w:noProof/>
+        </w:rPr>
+        <w:t>8</w:t>
+      </w:r>
+      <w:r>
+        <w:fldChar w:fldCharType="end"/>
+      </w:r>
+      <w:r>
+        <w:t>.</w:t>
+      </w:r>
+    </w:p>
+    <w:p>
+      <w:pPr>
+        <w:pStyle w:val="a4"/>
+      </w:pPr>
+    </w:p>
+    <w:p>
+      <w:pPr>
+        <w:pStyle w:val="af"/>
+        <w:keepNext/>
+        <w:numPr>
+          <w:ilvl w:val="0"/>
+          <w:numId w:val="0"/>
+        </w:numPr>
+        <w:jc w:val="center"/>
+      </w:pPr>
+      <w:r>
+        <w:drawing>
+          <wp:inline distT="0" distB="0" distL="0" distR="0" wp14:anchorId="111265BE" wp14:editId="62E67B9F">
+            <wp:extent cx="6021474" cy="1821180"/>
+            <wp:effectExtent l="0" t="0" r="0" b="7620"/>
+            <wp:docPr id="2025292264" name="Рисунок 1"/>
+            <wp:cNvGraphicFramePr>
+              <a:graphicFrameLocks xmlns:a="http://schemas.openxmlformats.org/drawingml/2006/main" noChangeAspect="1"/>
+            </wp:cNvGraphicFramePr>
+            <a:graphic xmlns:a="http://schemas.openxmlformats.org/drawingml/2006/main">
+              <a:graphicData uri="http://schemas.openxmlformats.org/drawingml/2006/picture">
+                <pic:pic xmlns:pic="http://schemas.openxmlformats.org/drawingml/2006/picture">
+                  <pic:nvPicPr>
+                    <pic:cNvPr id="2025292264" name=""/>
+                    <pic:cNvPicPr/>
+                  </pic:nvPicPr>
+                  <pic:blipFill>
+                    <a:blip r:embed="rId15"/>
+                    <a:stretch>
+                      <a:fillRect/>
+                    </a:stretch>
+                  </pic:blipFill>
+                  <pic:spPr>
+                    <a:xfrm>
+                      <a:off x="0" y="0"/>
+                      <a:ext cx="6025922" cy="1822525"/>
+                    </a:xfrm>
+                    <a:prstGeom prst="rect">
+                      <a:avLst/>
+                    </a:prstGeom>
+                  </pic:spPr>
+                </pic:pic>
+              </a:graphicData>
+            </a:graphic>
+          </wp:inline>
+        </w:drawing>
+      </w:r>
+    </w:p>
+    <w:p>
+      <w:pPr>
+        <w:pStyle w:val="af5"/>
+        <w:ind w:firstLine="0"/>
+        <w:jc w:val="center"/>
+      </w:pPr>
+      <w:r>
+        <w:t xml:space="preserve">Рисунок </w:t>
+      </w:r>
+      <w:bookmarkStart w:id="12" w:name="_Ref210135329"/>
+      <w:r>
+        <w:fldChar w:fldCharType="begin"/>
+      </w:r>
+      <w:r>
+        <w:instrText xml:space="preserve"> STYLEREF 1 \s </w:instrText>
+      </w:r>
+      <w:r>
+        <w:fldChar w:fldCharType="separate"/>
+      </w:r>
+      <w:r>
+        <w:rPr>
+          <w:noProof/>
+          <w:cs/>
+        </w:rPr>
+        <w:t>‎</w:t>
+      </w:r>
+      <w:r>
+        <w:rPr>
+          <w:noProof/>
+        </w:rPr>
+        <w:t>2</w:t>
+      </w:r>
+      <w:r>
+        <w:fldChar w:fldCharType="end"/>
+      </w:r>
+      <w:r>
+        <w:t>.</w:t>
+      </w:r>
+      <w:r>
+        <w:fldChar w:fldCharType="begin"/>
+      </w:r>
+      <w:r>
+        <w:instrText xml:space="preserve"> SEQ Рисунок \* ARABIC \s 1 </w:instrText>
+      </w:r>
+      <w:r>
+        <w:fldChar w:fldCharType="separate"/>
+      </w:r>
+      <w:r>
+        <w:rPr>
+          <w:noProof/>
+        </w:rPr>
+        <w:t>8</w:t>
+      </w:r>
+      <w:r>
+        <w:fldChar w:fldCharType="end"/>
+      </w:r>
+      <w:bookmarkEnd w:id="12"/>
+      <w:r>
+        <w:t xml:space="preserve"> </w:t>
+      </w:r>
+      <w:r>
+        <w:t xml:space="preserve">– </w:t>
+      </w:r>
+      <w:r>
+        <w:t xml:space="preserve">Результаты работы алгоритма </w:t>
+      </w:r>
+      <w:r>
+        <w:rPr>
+          <w:lang w:val="en-US"/>
+        </w:rPr>
+        <w:t>A</w:t>
+      </w:r>
+      <w:r>
+        <w:t>*</w:t>
+      </w:r>
+      <w:r>
+        <w:t xml:space="preserve">, использующего разработанную эвристическую функцию, для лабиринта </w:t>
+      </w:r>
+      <w:proofErr w:type="spellStart"/>
+      <w:r>
+        <w:rPr>
+          <w:lang w:val="en-US"/>
+        </w:rPr>
+        <w:t>trickySearch</w:t>
+      </w:r>
+      <w:proofErr w:type="spellEnd"/>
+    </w:p>
+    <w:p>
+      <w:pPr>
+        <w:pStyle w:val="a4"/>
+        <w:ind w:firstLine="0"/>
+      </w:pPr>
+    </w:p>
+    <w:p>
+      <w:pPr>
+        <w:pStyle w:val="a4"/>
+      </w:pPr>
+      <w:r>
+        <w:t xml:space="preserve">Результаты работы </w:t>
+      </w:r>
+      <w:proofErr w:type="spellStart"/>
+      <w:r>
+        <w:t>автооценивателя</w:t>
+      </w:r>
+      <w:proofErr w:type="spellEnd"/>
+      <w:r>
+        <w:t xml:space="preserve"> </w:t>
+      </w:r>
+      <w:proofErr w:type="spellStart"/>
+      <w:r>
+        <w:rPr>
+          <w:lang w:val="en-US"/>
+        </w:rPr>
+        <w:t>autograder</w:t>
+      </w:r>
+      <w:proofErr w:type="spellEnd"/>
+      <w:r>
+        <w:t>.</w:t>
+      </w:r>
+      <w:proofErr w:type="spellStart"/>
+      <w:r>
+        <w:rPr>
+          <w:lang w:val="en-US"/>
+        </w:rPr>
+        <w:t>py</w:t>
+      </w:r>
+      <w:proofErr w:type="spellEnd"/>
+      <w:r>
+        <w:t xml:space="preserve"> для алгоритма </w:t>
+      </w:r>
+      <w:r>
+        <w:rPr>
+          <w:lang w:val="en-US"/>
+        </w:rPr>
+        <w:t>A</w:t>
+      </w:r>
+      <w:r>
+        <w:t>*</w:t>
+      </w:r>
+      <w:r>
+        <w:t>, использующего разработанную эвристическую функцию</w:t>
+      </w:r>
+      <w:r>
+        <w:t xml:space="preserve"> </w:t>
+      </w:r>
+      <w:proofErr w:type="spellStart"/>
+      <w:r>
+        <w:rPr>
+          <w:lang w:val="en-US"/>
+        </w:rPr>
+        <w:t>foodHeuristic</w:t>
+      </w:r>
+      <w:proofErr w:type="spellEnd"/>
+      <w:r>
+        <w:t>, приведены на рисунк</w:t>
+      </w:r>
+      <w:r>
+        <w:t>е</w:t>
+      </w:r>
+      <w:r>
+        <w:t xml:space="preserve"> </w:t>
+      </w:r>
+      <w:r>
+        <w:fldChar w:fldCharType="begin"/>
+      </w:r>
+      <w:r>
+        <w:instrText xml:space="preserve"> REF _Ref210135362 \h </w:instrText>
+      </w:r>
+      <w:r>
+        <w:fldChar w:fldCharType="separate"/>
+      </w:r>
+      <w:r>
+        <w:rPr>
+          <w:noProof/>
+          <w:cs/>
+        </w:rPr>
+        <w:t>‎</w:t>
+      </w:r>
+      <w:r>
+        <w:rPr>
+          <w:noProof/>
+        </w:rPr>
+        <w:t>2</w:t>
+      </w:r>
+      <w:r>
+        <w:t>.</w:t>
+      </w:r>
+      <w:r>
+        <w:rPr>
+          <w:noProof/>
+        </w:rPr>
+        <w:t>9</w:t>
+      </w:r>
+      <w:r>
+        <w:fldChar w:fldCharType="end"/>
+      </w:r>
+      <w:r>
+        <w:t>.</w:t>
+      </w:r>
+    </w:p>
+    <w:p>
+      <w:pPr>
+        <w:pStyle w:val="a4"/>
+      </w:pPr>
+    </w:p>
+    <w:p>
+      <w:pPr>
+        <w:pStyle w:val="af"/>
+        <w:keepNext/>
+        <w:numPr>
+          <w:ilvl w:val="0"/>
+          <w:numId w:val="0"/>
+        </w:numPr>
+        <w:jc w:val="center"/>
+      </w:pPr>
+      <w:r>
+        <w:drawing>
+          <wp:inline distT="0" distB="0" distL="0" distR="0" wp14:anchorId="2BDE73D0" wp14:editId="3F25AA80">
+            <wp:extent cx="5391039" cy="6835140"/>
+            <wp:effectExtent l="0" t="0" r="635" b="3810"/>
+            <wp:docPr id="1330697602" name="Рисунок 1"/>
+            <wp:cNvGraphicFramePr>
+              <a:graphicFrameLocks xmlns:a="http://schemas.openxmlformats.org/drawingml/2006/main" noChangeAspect="1"/>
+            </wp:cNvGraphicFramePr>
+            <a:graphic xmlns:a="http://schemas.openxmlformats.org/drawingml/2006/main">
+              <a:graphicData uri="http://schemas.openxmlformats.org/drawingml/2006/picture">
+                <pic:pic xmlns:pic="http://schemas.openxmlformats.org/drawingml/2006/picture">
+                  <pic:nvPicPr>
+                    <pic:cNvPr id="1330697602" name=""/>
+                    <pic:cNvPicPr/>
+                  </pic:nvPicPr>
+                  <pic:blipFill>
+                    <a:blip r:embed="rId16"/>
+                    <a:stretch>
+                      <a:fillRect/>
+                    </a:stretch>
+                  </pic:blipFill>
+                  <pic:spPr>
+                    <a:xfrm>
+                      <a:off x="0" y="0"/>
+                      <a:ext cx="5396148" cy="6841618"/>
+                    </a:xfrm>
+                    <a:prstGeom prst="rect">
+                      <a:avLst/>
+                    </a:prstGeom>
+                  </pic:spPr>
+                </pic:pic>
+              </a:graphicData>
+            </a:graphic>
+          </wp:inline>
+        </w:drawing>
+      </w:r>
+    </w:p>
+    <w:p>
+      <w:pPr>
+        <w:pStyle w:val="af5"/>
+        <w:ind w:firstLine="0"/>
+        <w:jc w:val="center"/>
+      </w:pPr>
+      <w:r>
+        <w:t xml:space="preserve">Рисунок </w:t>
+      </w:r>
+      <w:bookmarkStart w:id="13" w:name="_Ref210135362"/>
+      <w:r>
+        <w:fldChar w:fldCharType="begin"/>
+      </w:r>
+      <w:r>
+        <w:instrText xml:space="preserve"> STYLEREF 1 \s </w:instrText>
+      </w:r>
+      <w:r>
+        <w:fldChar w:fldCharType="separate"/>
+      </w:r>
+      <w:r>
+        <w:rPr>
+          <w:noProof/>
+          <w:cs/>
+        </w:rPr>
+        <w:t>‎</w:t>
+      </w:r>
+      <w:r>
+        <w:rPr>
+          <w:noProof/>
+        </w:rPr>
+        <w:t>2</w:t>
+      </w:r>
+      <w:r>
+        <w:fldChar w:fldCharType="end"/>
+      </w:r>
+      <w:r>
+        <w:t>.</w:t>
+      </w:r>
+      <w:r>
+        <w:fldChar w:fldCharType="begin"/>
+      </w:r>
+      <w:r>
+        <w:instrText xml:space="preserve"> SEQ Рисунок \* ARABIC \s 1 </w:instrText>
+      </w:r>
+      <w:r>
+        <w:fldChar w:fldCharType="separate"/>
+      </w:r>
+      <w:r>
+        <w:rPr>
+          <w:noProof/>
+        </w:rPr>
+        <w:t>9</w:t>
+      </w:r>
+      <w:r>
+        <w:fldChar w:fldCharType="end"/>
+      </w:r>
+      <w:bookmarkEnd w:id="13"/>
+      <w:r>
+        <w:t xml:space="preserve"> </w:t>
+      </w:r>
+      <w:r>
+        <w:t xml:space="preserve">– </w:t>
+      </w:r>
+      <w:r>
+        <w:t xml:space="preserve">Результаты работы </w:t>
+      </w:r>
+      <w:proofErr w:type="spellStart"/>
+      <w:r>
+        <w:t>автооценивателя</w:t>
+      </w:r>
+      <w:proofErr w:type="spellEnd"/>
+      <w:r>
+        <w:t xml:space="preserve"> для алгоритма </w:t>
+      </w:r>
+      <w:r>
+        <w:rPr>
+          <w:lang w:val="en-US"/>
+        </w:rPr>
+        <w:t>A</w:t>
+      </w:r>
+      <w:r>
+        <w:t xml:space="preserve">*, </w:t>
+      </w:r>
+      <w:r>
+        <w:t>использующего разработанную эвристическую функцию</w:t>
+      </w:r>
+    </w:p>
+    <w:p>
+      <w:pPr>
+        <w:pStyle w:val="a4"/>
+        <w:rPr>
+          <w:i/>
+        </w:rPr>
+      </w:pPr>
+      <w:r>
+        <w:lastRenderedPageBreak/>
+        <w:t xml:space="preserve">Из результатов работы </w:t>
+      </w:r>
+      <w:proofErr w:type="spellStart"/>
+      <w:r>
+        <w:t>автооценивателя</w:t>
+      </w:r>
+      <w:proofErr w:type="spellEnd"/>
+      <w:r>
+        <w:t xml:space="preserve"> можно сделать вывод о достаточной эффективности разработанной эвристической функции, поскольку количество раскрытых вершин, равное </w:t>
+      </w:r>
+      <w:r>
+        <w:t>4137</w:t>
+      </w:r>
+      <w:r>
+        <w:t>, меньше максимального числа раскрытых вершин</w:t>
+      </w:r>
+      <w:r>
+        <w:t>, необходимого для получения отличной оценки</w:t>
+      </w:r>
+      <w:r>
+        <w:t xml:space="preserve">, равного </w:t>
+      </w:r>
+      <w:r>
+        <w:t>7000</w:t>
+      </w:r>
+      <w:r>
+        <w:t>.</w:t>
+      </w:r>
+    </w:p>
+    <w:p>
+      <w:pPr>
+        <w:pStyle w:val="a4"/>
+        <w:rPr>
+          <w:lang w:val="en-US"/>
+        </w:rPr>
+      </w:pPr>
+    </w:p>
+    <w:p>
+      <w:pPr>
+        <w:pStyle w:val="a4"/>
+        <w:rPr>
+          <w:lang w:val="en-US"/>
+        </w:rPr>
+      </w:pPr>
+    </w:p>
+    <w:p>
+      <w:pPr>
+        <w:pStyle w:val="a4"/>
       </w:pPr>
     </w:p>
     <w:p>
@@ -6346,7 +10211,7 @@
       </w:r>
     </w:p>
     <w:sectPr>
-      <w:headerReference w:type="default" r:id="rId15"/>
+      <w:headerReference w:type="default" r:id="rId17"/>
       <w:pgSz w:w="11910" w:h="16840"/>
       <w:pgMar w:top="1134" w:right="850" w:bottom="1134" w:left="1701" w:header="720" w:footer="720" w:gutter="0"/>
       <w:cols w:space="720"/>

--- a/Lab3/ЛР3_МиСИИ_Гюнтер_ИС-Б-22-1-о.docx
+++ b/Lab3/ЛР3_МиСИИ_Гюнтер_ИС-Б-22-1-о.docx
@@ -208,15 +208,7 @@
         <w:t>/</w:t>
       </w:r>
       <w:r>
-        <w:t>б-</w:t>
-      </w:r>
-      <w:proofErr w:type="gramStart"/>
-      <w:r>
-        <w:t>22-1</w:t>
-      </w:r>
-      <w:proofErr w:type="gramEnd"/>
-      <w:r>
-        <w:t>-о</w:t>
+        <w:t>б-22-1-о</w:t>
       </w:r>
     </w:p>
     <w:p>
@@ -234,7 +226,6 @@
       <w:r>
         <w:t xml:space="preserve"> </w:t>
       </w:r>
-      <w:proofErr w:type="gramStart"/>
       <w:r>
         <w:t>Ю</w:t>
       </w:r>
@@ -250,7 +241,6 @@
         </w:rPr>
         <w:t>.</w:t>
       </w:r>
-      <w:proofErr w:type="gramEnd"/>
     </w:p>
     <w:p>
       <w:pPr>
@@ -495,21 +485,14 @@
       <w:r>
         <w:t xml:space="preserve"> </w:t>
       </w:r>
-      <w:proofErr w:type="spellStart"/>
-      <w:proofErr w:type="gramStart"/>
       <w:r>
         <w:rPr>
           <w:lang w:val="en-US"/>
         </w:rPr>
         <w:t>aStarSearch</w:t>
       </w:r>
-      <w:proofErr w:type="spellEnd"/>
-      <w:r>
-        <w:t>(</w:t>
-      </w:r>
-      <w:proofErr w:type="gramEnd"/>
-      <w:r>
-        <w:t xml:space="preserve">) </w:t>
+      <w:r>
+        <w:t xml:space="preserve">() </w:t>
       </w:r>
       <w:r>
         <w:t xml:space="preserve">среды </w:t>
@@ -771,28 +754,7 @@
         <w:pStyle w:val="af3"/>
       </w:pPr>
       <w:r>
-        <w:t xml:space="preserve">def </w:t>
-      </w:r>
-      <w:proofErr w:type="spellStart"/>
-      <w:proofErr w:type="gramStart"/>
-      <w:r>
-        <w:t>aStarSearch</w:t>
-      </w:r>
-      <w:proofErr w:type="spellEnd"/>
-      <w:r>
-        <w:t>(</w:t>
-      </w:r>
-      <w:proofErr w:type="gramEnd"/>
-      <w:r>
-        <w:t>problem, heuristic=</w:t>
-      </w:r>
-      <w:proofErr w:type="spellStart"/>
-      <w:r>
-        <w:t>nullHeuristic</w:t>
-      </w:r>
-      <w:proofErr w:type="spellEnd"/>
-      <w:r>
-        <w:t>):</w:t>
+        <w:t>def aStarSearch(problem, heuristic=nullHeuristic):</w:t>
       </w:r>
     </w:p>
     <w:p>
@@ -876,7 +838,6 @@
         </w:rPr>
         <w:t xml:space="preserve"> = </w:t>
       </w:r>
-      <w:proofErr w:type="gramStart"/>
       <w:r>
         <w:t>util</w:t>
       </w:r>
@@ -886,12 +847,9 @@
         </w:rPr>
         <w:t>.</w:t>
       </w:r>
-      <w:proofErr w:type="spellStart"/>
       <w:r>
         <w:t>PriorityQueue</w:t>
       </w:r>
-      <w:proofErr w:type="spellEnd"/>
-      <w:proofErr w:type="gramEnd"/>
       <w:r>
         <w:rPr>
           <w:lang w:val="ru-RU"/>
@@ -910,15 +868,7 @@
         <w:t xml:space="preserve">    </w:t>
       </w:r>
       <w:r>
-        <w:t xml:space="preserve">CLOSED = </w:t>
-      </w:r>
-      <w:proofErr w:type="gramStart"/>
-      <w:r>
-        <w:t>set(</w:t>
-      </w:r>
-      <w:proofErr w:type="gramEnd"/>
-      <w:r>
-        <w:t>{})</w:t>
+        <w:t>CLOSED = set({})</w:t>
       </w:r>
     </w:p>
     <w:p>
@@ -939,470 +889,139 @@
         <w:pStyle w:val="af3"/>
       </w:pPr>
       <w:r>
-        <w:t xml:space="preserve">    def </w:t>
-      </w:r>
-      <w:proofErr w:type="spellStart"/>
-      <w:proofErr w:type="gramStart"/>
-      <w:r>
-        <w:t>pushSuccessors</w:t>
-      </w:r>
-      <w:proofErr w:type="spellEnd"/>
-      <w:r>
-        <w:t>(</w:t>
-      </w:r>
-      <w:proofErr w:type="spellStart"/>
-      <w:proofErr w:type="gramEnd"/>
-      <w:r>
-        <w:t>parentState</w:t>
-      </w:r>
-      <w:proofErr w:type="spellEnd"/>
-      <w:r>
-        <w:t>, OPEN, CLOSED, TOTAL_COSTS_AND_ESTS):</w:t>
-      </w:r>
-    </w:p>
-    <w:p>
-      <w:pPr>
-        <w:pStyle w:val="af3"/>
-      </w:pPr>
-      <w:r>
-        <w:t xml:space="preserve">        </w:t>
-      </w:r>
-      <w:proofErr w:type="spellStart"/>
-      <w:r>
-        <w:t>parentTotalCost</w:t>
-      </w:r>
-      <w:proofErr w:type="spellEnd"/>
-      <w:r>
-        <w:t xml:space="preserve"> = TOTAL_COSTS_AND_</w:t>
-      </w:r>
-      <w:proofErr w:type="gramStart"/>
-      <w:r>
-        <w:t>ESTS[</w:t>
-      </w:r>
-      <w:proofErr w:type="spellStart"/>
-      <w:proofErr w:type="gramEnd"/>
-      <w:r>
-        <w:t>parentState</w:t>
-      </w:r>
-      <w:proofErr w:type="spellEnd"/>
-      <w:r>
-        <w:t>][0]</w:t>
-      </w:r>
-    </w:p>
-    <w:p>
-      <w:pPr>
-        <w:pStyle w:val="af3"/>
-      </w:pPr>
-    </w:p>
-    <w:p>
-      <w:pPr>
-        <w:pStyle w:val="af3"/>
-      </w:pPr>
-      <w:r>
-        <w:t xml:space="preserve">        children = </w:t>
-      </w:r>
-      <w:proofErr w:type="spellStart"/>
-      <w:proofErr w:type="gramStart"/>
-      <w:r>
-        <w:t>problem.getSuccessors</w:t>
-      </w:r>
-      <w:proofErr w:type="spellEnd"/>
-      <w:proofErr w:type="gramEnd"/>
-      <w:r>
-        <w:t>(</w:t>
-      </w:r>
-      <w:proofErr w:type="spellStart"/>
-      <w:r>
-        <w:t>parentState</w:t>
-      </w:r>
-      <w:proofErr w:type="spellEnd"/>
-      <w:r>
-        <w:t>)</w:t>
-      </w:r>
-    </w:p>
-    <w:p>
-      <w:pPr>
-        <w:pStyle w:val="af3"/>
-      </w:pPr>
-      <w:r>
-        <w:t xml:space="preserve">        for </w:t>
-      </w:r>
-      <w:proofErr w:type="spellStart"/>
-      <w:r>
-        <w:t>childState</w:t>
-      </w:r>
-      <w:proofErr w:type="spellEnd"/>
-      <w:r>
-        <w:t xml:space="preserve">, </w:t>
-      </w:r>
-      <w:proofErr w:type="spellStart"/>
-      <w:r>
-        <w:t>childAct</w:t>
-      </w:r>
-      <w:proofErr w:type="spellEnd"/>
-      <w:r>
-        <w:t xml:space="preserve">, </w:t>
-      </w:r>
-      <w:proofErr w:type="spellStart"/>
-      <w:r>
-        <w:t>parentChildCost</w:t>
-      </w:r>
-      <w:proofErr w:type="spellEnd"/>
-      <w:r>
-        <w:t xml:space="preserve"> in children:</w:t>
-      </w:r>
-    </w:p>
-    <w:p>
-      <w:pPr>
-        <w:pStyle w:val="af3"/>
-      </w:pPr>
-      <w:r>
-        <w:t xml:space="preserve">            </w:t>
-      </w:r>
-      <w:proofErr w:type="spellStart"/>
-      <w:r>
-        <w:t>childCost</w:t>
-      </w:r>
-      <w:proofErr w:type="spellEnd"/>
-      <w:r>
-        <w:t xml:space="preserve"> = </w:t>
-      </w:r>
-      <w:proofErr w:type="spellStart"/>
-      <w:r>
-        <w:t>parentTotalCost</w:t>
-      </w:r>
-      <w:proofErr w:type="spellEnd"/>
-      <w:r>
-        <w:t xml:space="preserve"> + </w:t>
-      </w:r>
-      <w:proofErr w:type="spellStart"/>
-      <w:r>
-        <w:t>parentChildCost</w:t>
-      </w:r>
-      <w:proofErr w:type="spellEnd"/>
-    </w:p>
-    <w:p>
-      <w:pPr>
-        <w:pStyle w:val="af3"/>
-      </w:pPr>
-      <w:r>
-        <w:t xml:space="preserve">            </w:t>
-      </w:r>
-      <w:proofErr w:type="spellStart"/>
-      <w:r>
-        <w:t>childEstCost</w:t>
-      </w:r>
-      <w:proofErr w:type="spellEnd"/>
-      <w:r>
-        <w:t xml:space="preserve"> = </w:t>
-      </w:r>
-      <w:proofErr w:type="spellStart"/>
-      <w:r>
-        <w:t>childCost</w:t>
-      </w:r>
-      <w:proofErr w:type="spellEnd"/>
-      <w:r>
-        <w:t xml:space="preserve"> + </w:t>
-      </w:r>
-      <w:proofErr w:type="gramStart"/>
-      <w:r>
-        <w:t>heuristic(</w:t>
-      </w:r>
-      <w:proofErr w:type="spellStart"/>
-      <w:proofErr w:type="gramEnd"/>
-      <w:r>
-        <w:t>childState</w:t>
-      </w:r>
-      <w:proofErr w:type="spellEnd"/>
-      <w:r>
-        <w:t>, problem)</w:t>
-      </w:r>
-    </w:p>
-    <w:p>
-      <w:pPr>
-        <w:pStyle w:val="af3"/>
-      </w:pPr>
-      <w:r>
-        <w:t xml:space="preserve">            if </w:t>
-      </w:r>
-      <w:proofErr w:type="spellStart"/>
-      <w:r>
-        <w:t>childEstCost</w:t>
-      </w:r>
-      <w:proofErr w:type="spellEnd"/>
-      <w:r>
-        <w:t xml:space="preserve"> &lt; </w:t>
-      </w:r>
-      <w:proofErr w:type="spellStart"/>
-      <w:proofErr w:type="gramStart"/>
-      <w:r>
-        <w:t>TOTAL_COSTS_AND_ESTS.get</w:t>
-      </w:r>
-      <w:proofErr w:type="spellEnd"/>
-      <w:r>
-        <w:t>(</w:t>
-      </w:r>
-      <w:proofErr w:type="spellStart"/>
-      <w:proofErr w:type="gramEnd"/>
-      <w:r>
-        <w:t>childState</w:t>
-      </w:r>
-      <w:proofErr w:type="spellEnd"/>
-      <w:r>
-        <w:t>, (float('inf'), float('inf'), None, None</w:t>
-      </w:r>
-      <w:proofErr w:type="gramStart"/>
-      <w:r>
-        <w:t>))[</w:t>
-      </w:r>
-      <w:proofErr w:type="gramEnd"/>
-      <w:r>
-        <w:t>1]:</w:t>
-      </w:r>
-    </w:p>
-    <w:p>
-      <w:pPr>
-        <w:pStyle w:val="af3"/>
-      </w:pPr>
-      <w:r>
-        <w:t xml:space="preserve">                </w:t>
-      </w:r>
-      <w:proofErr w:type="spellStart"/>
-      <w:r>
-        <w:t>CLOSED.discard</w:t>
-      </w:r>
-      <w:proofErr w:type="spellEnd"/>
-      <w:r>
-        <w:t>(</w:t>
-      </w:r>
-      <w:proofErr w:type="spellStart"/>
-      <w:r>
-        <w:t>childState</w:t>
-      </w:r>
-      <w:proofErr w:type="spellEnd"/>
-      <w:r>
-        <w:t>)</w:t>
-      </w:r>
-    </w:p>
-    <w:p>
-      <w:pPr>
-        <w:pStyle w:val="af3"/>
-      </w:pPr>
-      <w:r>
-        <w:t xml:space="preserve">                TOTAL_COSTS_AND_</w:t>
-      </w:r>
-      <w:proofErr w:type="gramStart"/>
-      <w:r>
-        <w:t>ESTS[</w:t>
-      </w:r>
-      <w:proofErr w:type="spellStart"/>
-      <w:proofErr w:type="gramEnd"/>
-      <w:r>
-        <w:t>childState</w:t>
-      </w:r>
-      <w:proofErr w:type="spellEnd"/>
-      <w:r>
-        <w:t>] = (</w:t>
-      </w:r>
-      <w:proofErr w:type="spellStart"/>
-      <w:r>
-        <w:t>childCost</w:t>
-      </w:r>
-      <w:proofErr w:type="spellEnd"/>
-      <w:r>
-        <w:t xml:space="preserve">, </w:t>
-      </w:r>
-      <w:proofErr w:type="spellStart"/>
-      <w:r>
-        <w:t>childEstCost</w:t>
-      </w:r>
-      <w:proofErr w:type="spellEnd"/>
-      <w:r>
-        <w:t xml:space="preserve">, </w:t>
-      </w:r>
-      <w:proofErr w:type="spellStart"/>
-      <w:r>
-        <w:t>childAct</w:t>
-      </w:r>
-      <w:proofErr w:type="spellEnd"/>
-      <w:r>
-        <w:t xml:space="preserve">, </w:t>
-      </w:r>
-      <w:proofErr w:type="spellStart"/>
-      <w:r>
-        <w:t>parentState</w:t>
-      </w:r>
-      <w:proofErr w:type="spellEnd"/>
-      <w:r>
-        <w:t>)</w:t>
-      </w:r>
-    </w:p>
-    <w:p>
-      <w:pPr>
-        <w:pStyle w:val="af3"/>
-      </w:pPr>
-      <w:r>
-        <w:t xml:space="preserve">                </w:t>
-      </w:r>
-      <w:proofErr w:type="spellStart"/>
-      <w:r>
-        <w:t>OPEN.update</w:t>
-      </w:r>
-      <w:proofErr w:type="spellEnd"/>
-      <w:r>
-        <w:t>(</w:t>
-      </w:r>
-      <w:proofErr w:type="spellStart"/>
-      <w:r>
-        <w:t>childState</w:t>
-      </w:r>
-      <w:proofErr w:type="spellEnd"/>
-      <w:r>
-        <w:t xml:space="preserve">, </w:t>
-      </w:r>
-      <w:proofErr w:type="spellStart"/>
-      <w:r>
-        <w:t>childEstCost</w:t>
-      </w:r>
-      <w:proofErr w:type="spellEnd"/>
-      <w:r>
-        <w:t>)</w:t>
-      </w:r>
-    </w:p>
-    <w:p>
-      <w:pPr>
-        <w:pStyle w:val="af3"/>
-      </w:pPr>
-    </w:p>
-    <w:p>
-      <w:pPr>
-        <w:pStyle w:val="af3"/>
-      </w:pPr>
-      <w:r>
-        <w:t xml:space="preserve">    def </w:t>
-      </w:r>
-      <w:proofErr w:type="spellStart"/>
-      <w:proofErr w:type="gramStart"/>
-      <w:r>
-        <w:t>findPath</w:t>
-      </w:r>
-      <w:proofErr w:type="spellEnd"/>
-      <w:r>
-        <w:t>(</w:t>
-      </w:r>
-      <w:proofErr w:type="spellStart"/>
-      <w:proofErr w:type="gramEnd"/>
-      <w:r>
-        <w:t>goalState</w:t>
-      </w:r>
-      <w:proofErr w:type="spellEnd"/>
-      <w:r>
-        <w:t>, TOTAL_COSTS_AND_ESTS):</w:t>
-      </w:r>
-    </w:p>
-    <w:p>
-      <w:pPr>
-        <w:pStyle w:val="af3"/>
-      </w:pPr>
-      <w:r>
-        <w:t xml:space="preserve">        </w:t>
-      </w:r>
-      <w:proofErr w:type="spellStart"/>
-      <w:r>
-        <w:t>goalAct</w:t>
-      </w:r>
-      <w:proofErr w:type="spellEnd"/>
-      <w:r>
-        <w:t xml:space="preserve"> = TOTAL_COSTS_AND_</w:t>
-      </w:r>
-      <w:proofErr w:type="gramStart"/>
-      <w:r>
-        <w:t>ESTS[</w:t>
-      </w:r>
-      <w:proofErr w:type="spellStart"/>
-      <w:proofErr w:type="gramEnd"/>
-      <w:r>
-        <w:t>goalState</w:t>
-      </w:r>
-      <w:proofErr w:type="spellEnd"/>
-      <w:r>
-        <w:t>][2]</w:t>
-      </w:r>
-    </w:p>
-    <w:p>
-      <w:pPr>
-        <w:pStyle w:val="af3"/>
-      </w:pPr>
-    </w:p>
-    <w:p>
-      <w:pPr>
-        <w:pStyle w:val="af3"/>
-      </w:pPr>
-      <w:r>
-        <w:t xml:space="preserve">        </w:t>
-      </w:r>
-      <w:proofErr w:type="spellStart"/>
-      <w:r>
-        <w:t>parentState</w:t>
-      </w:r>
-      <w:proofErr w:type="spellEnd"/>
-      <w:r>
-        <w:t xml:space="preserve"> = TOTAL_COSTS_AND_</w:t>
-      </w:r>
-      <w:proofErr w:type="gramStart"/>
-      <w:r>
-        <w:t>ESTS[</w:t>
-      </w:r>
-      <w:proofErr w:type="spellStart"/>
-      <w:proofErr w:type="gramEnd"/>
-      <w:r>
-        <w:t>goalState</w:t>
-      </w:r>
-      <w:proofErr w:type="spellEnd"/>
-      <w:r>
-        <w:t>][3]</w:t>
-      </w:r>
-    </w:p>
-    <w:p>
-      <w:pPr>
-        <w:pStyle w:val="af3"/>
-      </w:pPr>
-      <w:r>
-        <w:t xml:space="preserve">        parent = TOTAL_COSTS_AND_</w:t>
-      </w:r>
-      <w:proofErr w:type="gramStart"/>
-      <w:r>
-        <w:t>ESTS[</w:t>
-      </w:r>
-      <w:proofErr w:type="spellStart"/>
-      <w:proofErr w:type="gramEnd"/>
-      <w:r>
-        <w:t>parentState</w:t>
-      </w:r>
-      <w:proofErr w:type="spellEnd"/>
-      <w:r>
-        <w:t>]</w:t>
-      </w:r>
-    </w:p>
-    <w:p>
-      <w:pPr>
-        <w:pStyle w:val="af3"/>
-      </w:pPr>
-    </w:p>
-    <w:p>
-      <w:pPr>
-        <w:pStyle w:val="af3"/>
-      </w:pPr>
-      <w:r>
-        <w:t xml:space="preserve">        path = [</w:t>
-      </w:r>
-      <w:proofErr w:type="spellStart"/>
-      <w:r>
-        <w:t>goalAct</w:t>
-      </w:r>
-      <w:proofErr w:type="spellEnd"/>
-      <w:r>
-        <w:t>]</w:t>
+        <w:t xml:space="preserve">    def pushSuccessors(parentState, OPEN, CLOSED, TOTAL_COSTS_AND_ESTS):</w:t>
+      </w:r>
+    </w:p>
+    <w:p>
+      <w:pPr>
+        <w:pStyle w:val="af3"/>
+      </w:pPr>
+      <w:r>
+        <w:t xml:space="preserve">        parentTotalCost = TOTAL_COSTS_AND_ESTS[parentState][0]</w:t>
+      </w:r>
+    </w:p>
+    <w:p>
+      <w:pPr>
+        <w:pStyle w:val="af3"/>
+      </w:pPr>
+    </w:p>
+    <w:p>
+      <w:pPr>
+        <w:pStyle w:val="af3"/>
+      </w:pPr>
+      <w:r>
+        <w:t xml:space="preserve">        children = problem.getSuccessors(parentState)</w:t>
+      </w:r>
+    </w:p>
+    <w:p>
+      <w:pPr>
+        <w:pStyle w:val="af3"/>
+      </w:pPr>
+      <w:r>
+        <w:t xml:space="preserve">        for childState, childAct, parentChildCost in children:</w:t>
+      </w:r>
+    </w:p>
+    <w:p>
+      <w:pPr>
+        <w:pStyle w:val="af3"/>
+      </w:pPr>
+      <w:r>
+        <w:t xml:space="preserve">            childCost = parentTotalCost + parentChildCost</w:t>
+      </w:r>
+    </w:p>
+    <w:p>
+      <w:pPr>
+        <w:pStyle w:val="af3"/>
+      </w:pPr>
+      <w:r>
+        <w:t xml:space="preserve">            childEstCost = childCost + heuristic(childState, problem)</w:t>
+      </w:r>
+    </w:p>
+    <w:p>
+      <w:pPr>
+        <w:pStyle w:val="af3"/>
+      </w:pPr>
+      <w:r>
+        <w:t xml:space="preserve">            if childEstCost &lt; TOTAL_COSTS_AND_ESTS.get(childState, (float('inf'), float('inf'), None, None))[1]:</w:t>
+      </w:r>
+    </w:p>
+    <w:p>
+      <w:pPr>
+        <w:pStyle w:val="af3"/>
+      </w:pPr>
+      <w:r>
+        <w:t xml:space="preserve">                CLOSED.discard(childState)</w:t>
+      </w:r>
+    </w:p>
+    <w:p>
+      <w:pPr>
+        <w:pStyle w:val="af3"/>
+      </w:pPr>
+      <w:r>
+        <w:t xml:space="preserve">                TOTAL_COSTS_AND_ESTS[childState] = (childCost, childEstCost, childAct, parentState)</w:t>
+      </w:r>
+    </w:p>
+    <w:p>
+      <w:pPr>
+        <w:pStyle w:val="af3"/>
+      </w:pPr>
+      <w:r>
+        <w:t xml:space="preserve">                OPEN.update(childState, childEstCost)</w:t>
+      </w:r>
+    </w:p>
+    <w:p>
+      <w:pPr>
+        <w:pStyle w:val="af3"/>
+      </w:pPr>
+    </w:p>
+    <w:p>
+      <w:pPr>
+        <w:pStyle w:val="af3"/>
+      </w:pPr>
+      <w:r>
+        <w:t xml:space="preserve">    def findPath(goalState, TOTAL_COSTS_AND_ESTS):</w:t>
+      </w:r>
+    </w:p>
+    <w:p>
+      <w:pPr>
+        <w:pStyle w:val="af3"/>
+      </w:pPr>
+      <w:r>
+        <w:t xml:space="preserve">        goalAct = TOTAL_COSTS_AND_ESTS[goalState][2]</w:t>
+      </w:r>
+    </w:p>
+    <w:p>
+      <w:pPr>
+        <w:pStyle w:val="af3"/>
+      </w:pPr>
+    </w:p>
+    <w:p>
+      <w:pPr>
+        <w:pStyle w:val="af3"/>
+      </w:pPr>
+      <w:r>
+        <w:t xml:space="preserve">        parentState = TOTAL_COSTS_AND_ESTS[goalState][3]</w:t>
+      </w:r>
+    </w:p>
+    <w:p>
+      <w:pPr>
+        <w:pStyle w:val="af3"/>
+      </w:pPr>
+      <w:r>
+        <w:t xml:space="preserve">        parent = TOTAL_COSTS_AND_ESTS[parentState]</w:t>
+      </w:r>
+    </w:p>
+    <w:p>
+      <w:pPr>
+        <w:pStyle w:val="af3"/>
+      </w:pPr>
+    </w:p>
+    <w:p>
+      <w:pPr>
+        <w:pStyle w:val="af3"/>
+      </w:pPr>
+      <w:r>
+        <w:t xml:space="preserve">        path = [goalAct]</w:t>
       </w:r>
     </w:p>
     <w:p>
@@ -1416,133 +1035,52 @@
       </w:pPr>
       <w:r>
         <w:lastRenderedPageBreak/>
-        <w:t xml:space="preserve">        while </w:t>
-      </w:r>
-      <w:proofErr w:type="gramStart"/>
-      <w:r>
-        <w:t>parent[</w:t>
-      </w:r>
-      <w:proofErr w:type="gramEnd"/>
-      <w:r>
-        <w:t>3]:</w:t>
-      </w:r>
-    </w:p>
-    <w:p>
-      <w:pPr>
-        <w:pStyle w:val="af3"/>
-      </w:pPr>
-      <w:r>
-        <w:t xml:space="preserve">            </w:t>
-      </w:r>
-      <w:proofErr w:type="spellStart"/>
-      <w:r>
-        <w:t>parentAct</w:t>
-      </w:r>
-      <w:proofErr w:type="spellEnd"/>
-      <w:r>
-        <w:t xml:space="preserve"> = </w:t>
-      </w:r>
-      <w:proofErr w:type="gramStart"/>
-      <w:r>
-        <w:t>parent[</w:t>
-      </w:r>
-      <w:proofErr w:type="gramEnd"/>
-      <w:r>
-        <w:t>2]</w:t>
-      </w:r>
-    </w:p>
-    <w:p>
-      <w:pPr>
-        <w:pStyle w:val="af3"/>
-      </w:pPr>
-      <w:r>
-        <w:t xml:space="preserve">            </w:t>
-      </w:r>
-      <w:proofErr w:type="spellStart"/>
-      <w:r>
-        <w:t>parentState</w:t>
-      </w:r>
-      <w:proofErr w:type="spellEnd"/>
-      <w:r>
-        <w:t xml:space="preserve"> = </w:t>
-      </w:r>
-      <w:proofErr w:type="gramStart"/>
-      <w:r>
-        <w:t>parent[</w:t>
-      </w:r>
-      <w:proofErr w:type="gramEnd"/>
-      <w:r>
-        <w:t>3]</w:t>
-      </w:r>
-    </w:p>
-    <w:p>
-      <w:pPr>
-        <w:pStyle w:val="af3"/>
-      </w:pPr>
-      <w:r>
-        <w:t xml:space="preserve">            parent = TOTAL_COSTS_AND_</w:t>
-      </w:r>
-      <w:proofErr w:type="gramStart"/>
-      <w:r>
-        <w:t>ESTS[</w:t>
-      </w:r>
-      <w:proofErr w:type="spellStart"/>
-      <w:proofErr w:type="gramEnd"/>
-      <w:r>
-        <w:t>parentState</w:t>
-      </w:r>
-      <w:proofErr w:type="spellEnd"/>
-      <w:r>
-        <w:t>]</w:t>
-      </w:r>
-    </w:p>
-    <w:p>
-      <w:pPr>
-        <w:pStyle w:val="af3"/>
-      </w:pPr>
-      <w:r>
-        <w:t xml:space="preserve">            </w:t>
-      </w:r>
-      <w:proofErr w:type="spellStart"/>
-      <w:proofErr w:type="gramStart"/>
-      <w:r>
-        <w:t>path.append</w:t>
-      </w:r>
-      <w:proofErr w:type="spellEnd"/>
-      <w:proofErr w:type="gramEnd"/>
-      <w:r>
-        <w:t>(</w:t>
-      </w:r>
-      <w:proofErr w:type="spellStart"/>
-      <w:r>
-        <w:t>parentAct</w:t>
-      </w:r>
-      <w:proofErr w:type="spellEnd"/>
-      <w:r>
-        <w:t>)</w:t>
-      </w:r>
-    </w:p>
-    <w:p>
-      <w:pPr>
-        <w:pStyle w:val="af3"/>
-      </w:pPr>
-    </w:p>
-    <w:p>
-      <w:pPr>
-        <w:pStyle w:val="af3"/>
-      </w:pPr>
-      <w:r>
-        <w:t xml:space="preserve">        </w:t>
-      </w:r>
-      <w:proofErr w:type="spellStart"/>
-      <w:proofErr w:type="gramStart"/>
-      <w:r>
-        <w:t>path.reverse</w:t>
-      </w:r>
-      <w:proofErr w:type="spellEnd"/>
-      <w:proofErr w:type="gramEnd"/>
-      <w:r>
-        <w:t>()</w:t>
+        <w:t xml:space="preserve">        while parent[3]:</w:t>
+      </w:r>
+    </w:p>
+    <w:p>
+      <w:pPr>
+        <w:pStyle w:val="af3"/>
+      </w:pPr>
+      <w:r>
+        <w:t xml:space="preserve">            parentAct = parent[2]</w:t>
+      </w:r>
+    </w:p>
+    <w:p>
+      <w:pPr>
+        <w:pStyle w:val="af3"/>
+      </w:pPr>
+      <w:r>
+        <w:t xml:space="preserve">            parentState = parent[3]</w:t>
+      </w:r>
+    </w:p>
+    <w:p>
+      <w:pPr>
+        <w:pStyle w:val="af3"/>
+      </w:pPr>
+      <w:r>
+        <w:t xml:space="preserve">            parent = TOTAL_COSTS_AND_ESTS[parentState]</w:t>
+      </w:r>
+    </w:p>
+    <w:p>
+      <w:pPr>
+        <w:pStyle w:val="af3"/>
+      </w:pPr>
+      <w:r>
+        <w:t xml:space="preserve">            path.append(parentAct)</w:t>
+      </w:r>
+    </w:p>
+    <w:p>
+      <w:pPr>
+        <w:pStyle w:val="af3"/>
+      </w:pPr>
+    </w:p>
+    <w:p>
+      <w:pPr>
+        <w:pStyle w:val="af3"/>
+      </w:pPr>
+      <w:r>
+        <w:t xml:space="preserve">        path.reverse()</w:t>
       </w:r>
     </w:p>
     <w:p>
@@ -1563,188 +1101,76 @@
         <w:pStyle w:val="af3"/>
       </w:pPr>
       <w:r>
-        <w:t xml:space="preserve">    </w:t>
-      </w:r>
-      <w:proofErr w:type="spellStart"/>
-      <w:r>
-        <w:t>startState</w:t>
-      </w:r>
-      <w:proofErr w:type="spellEnd"/>
-      <w:r>
-        <w:t xml:space="preserve"> = </w:t>
-      </w:r>
-      <w:proofErr w:type="spellStart"/>
-      <w:proofErr w:type="gramStart"/>
-      <w:r>
-        <w:t>problem.getStartState</w:t>
-      </w:r>
-      <w:proofErr w:type="spellEnd"/>
-      <w:proofErr w:type="gramEnd"/>
-      <w:r>
-        <w:t>()</w:t>
-      </w:r>
-    </w:p>
-    <w:p>
-      <w:pPr>
-        <w:pStyle w:val="af3"/>
-      </w:pPr>
-      <w:r>
-        <w:t xml:space="preserve">    TOTAL_COSTS_AND_</w:t>
-      </w:r>
-      <w:proofErr w:type="gramStart"/>
-      <w:r>
-        <w:t>ESTS[</w:t>
-      </w:r>
-      <w:proofErr w:type="spellStart"/>
-      <w:proofErr w:type="gramEnd"/>
-      <w:r>
-        <w:t>startState</w:t>
-      </w:r>
-      <w:proofErr w:type="spellEnd"/>
-      <w:r>
-        <w:t>] = (0, 0, None, None)</w:t>
-      </w:r>
-    </w:p>
-    <w:p>
-      <w:pPr>
-        <w:pStyle w:val="af3"/>
-      </w:pPr>
-      <w:r>
-        <w:t xml:space="preserve">    </w:t>
-      </w:r>
-      <w:proofErr w:type="spellStart"/>
-      <w:r>
-        <w:t>OPEN.push</w:t>
-      </w:r>
-      <w:proofErr w:type="spellEnd"/>
-      <w:r>
-        <w:t>(</w:t>
-      </w:r>
-      <w:proofErr w:type="spellStart"/>
-      <w:r>
-        <w:t>startState</w:t>
-      </w:r>
-      <w:proofErr w:type="spellEnd"/>
-      <w:r>
-        <w:t>, 0)</w:t>
-      </w:r>
-    </w:p>
-    <w:p>
-      <w:pPr>
-        <w:pStyle w:val="af3"/>
-      </w:pPr>
-    </w:p>
-    <w:p>
-      <w:pPr>
-        <w:pStyle w:val="af3"/>
-      </w:pPr>
-      <w:r>
-        <w:t xml:space="preserve">    while not </w:t>
-      </w:r>
-      <w:proofErr w:type="spellStart"/>
-      <w:r>
-        <w:t>OPEN.isEmpty</w:t>
-      </w:r>
-      <w:proofErr w:type="spellEnd"/>
-      <w:r>
-        <w:t>():</w:t>
-      </w:r>
-    </w:p>
-    <w:p>
-      <w:pPr>
-        <w:pStyle w:val="af3"/>
-      </w:pPr>
-      <w:r>
-        <w:t xml:space="preserve">        state = </w:t>
-      </w:r>
-      <w:proofErr w:type="spellStart"/>
-      <w:proofErr w:type="gramStart"/>
-      <w:r>
-        <w:t>OPEN.pop</w:t>
-      </w:r>
-      <w:proofErr w:type="spellEnd"/>
-      <w:r>
-        <w:t>(</w:t>
-      </w:r>
-      <w:proofErr w:type="gramEnd"/>
-      <w:r>
-        <w:t>)</w:t>
-      </w:r>
-    </w:p>
-    <w:p>
-      <w:pPr>
-        <w:pStyle w:val="af3"/>
-      </w:pPr>
-      <w:r>
-        <w:t xml:space="preserve">        if </w:t>
-      </w:r>
-      <w:proofErr w:type="spellStart"/>
-      <w:proofErr w:type="gramStart"/>
-      <w:r>
-        <w:t>problem.isGoalState</w:t>
-      </w:r>
-      <w:proofErr w:type="spellEnd"/>
-      <w:proofErr w:type="gramEnd"/>
-      <w:r>
-        <w:t>(state):</w:t>
-      </w:r>
-    </w:p>
-    <w:p>
-      <w:pPr>
-        <w:pStyle w:val="af3"/>
-      </w:pPr>
-      <w:r>
-        <w:t xml:space="preserve">            return </w:t>
-      </w:r>
-      <w:proofErr w:type="spellStart"/>
-      <w:proofErr w:type="gramStart"/>
-      <w:r>
-        <w:t>findPath</w:t>
-      </w:r>
-      <w:proofErr w:type="spellEnd"/>
-      <w:r>
-        <w:t>(</w:t>
-      </w:r>
-      <w:proofErr w:type="gramEnd"/>
-      <w:r>
-        <w:t>state, TOTAL_COSTS_AND_ESTS)</w:t>
-      </w:r>
-    </w:p>
-    <w:p>
-      <w:pPr>
-        <w:pStyle w:val="af3"/>
-      </w:pPr>
-      <w:r>
-        <w:t xml:space="preserve">        </w:t>
-      </w:r>
-      <w:proofErr w:type="spellStart"/>
-      <w:r>
-        <w:t>CLOSED.add</w:t>
-      </w:r>
-      <w:proofErr w:type="spellEnd"/>
-      <w:r>
-        <w:t>(state)</w:t>
-      </w:r>
-    </w:p>
-    <w:p>
-      <w:pPr>
-        <w:pStyle w:val="af3"/>
-      </w:pPr>
-      <w:r>
-        <w:t xml:space="preserve">        </w:t>
-      </w:r>
-      <w:proofErr w:type="spellStart"/>
-      <w:proofErr w:type="gramStart"/>
-      <w:r>
-        <w:t>pushSuccessors</w:t>
-      </w:r>
-      <w:proofErr w:type="spellEnd"/>
-      <w:r>
-        <w:t>(</w:t>
-      </w:r>
-      <w:proofErr w:type="gramEnd"/>
-      <w:r>
-        <w:t>state, OPEN, CLOSED, TOTAL_COSTS_AND_ESTS)</w:t>
+        <w:t xml:space="preserve">    startState = problem.getStartState()</w:t>
+      </w:r>
+    </w:p>
+    <w:p>
+      <w:pPr>
+        <w:pStyle w:val="af3"/>
+      </w:pPr>
+      <w:r>
+        <w:t xml:space="preserve">    TOTAL_COSTS_AND_ESTS[startState] = (0, 0, None, None)</w:t>
+      </w:r>
+    </w:p>
+    <w:p>
+      <w:pPr>
+        <w:pStyle w:val="af3"/>
+      </w:pPr>
+      <w:r>
+        <w:t xml:space="preserve">    OPEN.push(startState, 0)</w:t>
+      </w:r>
+    </w:p>
+    <w:p>
+      <w:pPr>
+        <w:pStyle w:val="af3"/>
+      </w:pPr>
+    </w:p>
+    <w:p>
+      <w:pPr>
+        <w:pStyle w:val="af3"/>
+      </w:pPr>
+      <w:r>
+        <w:t xml:space="preserve">    while not OPEN.isEmpty():</w:t>
+      </w:r>
+    </w:p>
+    <w:p>
+      <w:pPr>
+        <w:pStyle w:val="af3"/>
+      </w:pPr>
+      <w:r>
+        <w:t xml:space="preserve">        state = OPEN.pop()</w:t>
+      </w:r>
+    </w:p>
+    <w:p>
+      <w:pPr>
+        <w:pStyle w:val="af3"/>
+      </w:pPr>
+      <w:r>
+        <w:t xml:space="preserve">        if problem.isGoalState(state):</w:t>
+      </w:r>
+    </w:p>
+    <w:p>
+      <w:pPr>
+        <w:pStyle w:val="af3"/>
+      </w:pPr>
+      <w:r>
+        <w:t xml:space="preserve">            return findPath(state, TOTAL_COSTS_AND_ESTS)</w:t>
+      </w:r>
+    </w:p>
+    <w:p>
+      <w:pPr>
+        <w:pStyle w:val="af3"/>
+      </w:pPr>
+      <w:r>
+        <w:t xml:space="preserve">        CLOSED.add(state)</w:t>
+      </w:r>
+    </w:p>
+    <w:p>
+      <w:pPr>
+        <w:pStyle w:val="af3"/>
+      </w:pPr>
+      <w:r>
+        <w:t xml:space="preserve">        pushSuccessors(state, OPEN, CLOSED, TOTAL_COSTS_AND_ESTS)</w:t>
       </w:r>
     </w:p>
     <w:p>
@@ -1795,14 +1221,12 @@
       <w:r>
         <w:t xml:space="preserve"> </w:t>
       </w:r>
-      <w:proofErr w:type="spellStart"/>
       <w:r>
         <w:rPr>
           <w:lang w:val="en-US"/>
         </w:rPr>
         <w:t>bigMaze</w:t>
       </w:r>
-      <w:proofErr w:type="spellEnd"/>
       <w:r>
         <w:t xml:space="preserve"> </w:t>
       </w:r>
@@ -2289,35 +1713,23 @@
         <w:pStyle w:val="a4"/>
       </w:pPr>
       <w:r>
-        <w:t xml:space="preserve">Результаты работы </w:t>
-      </w:r>
-      <w:proofErr w:type="spellStart"/>
-      <w:r>
-        <w:t>автооценивателя</w:t>
-      </w:r>
-      <w:proofErr w:type="spellEnd"/>
-      <w:r>
-        <w:t xml:space="preserve"> </w:t>
-      </w:r>
-      <w:proofErr w:type="spellStart"/>
+        <w:t xml:space="preserve">Результаты работы автооценивателя </w:t>
+      </w:r>
       <w:r>
         <w:rPr>
           <w:lang w:val="en-US"/>
         </w:rPr>
         <w:t>autograder</w:t>
       </w:r>
-      <w:proofErr w:type="spellEnd"/>
       <w:r>
         <w:t>.</w:t>
       </w:r>
-      <w:proofErr w:type="spellStart"/>
       <w:r>
         <w:rPr>
           <w:lang w:val="en-US"/>
         </w:rPr>
         <w:t>py</w:t>
       </w:r>
-      <w:proofErr w:type="spellEnd"/>
       <w:r>
         <w:t xml:space="preserve"> для алгоритма </w:t>
       </w:r>
@@ -2501,15 +1913,7 @@
         <w:t xml:space="preserve">– </w:t>
       </w:r>
       <w:r>
-        <w:t xml:space="preserve">Результаты работы </w:t>
-      </w:r>
-      <w:proofErr w:type="spellStart"/>
-      <w:r>
-        <w:t>автооценивателя</w:t>
-      </w:r>
-      <w:proofErr w:type="spellEnd"/>
-      <w:r>
-        <w:t xml:space="preserve"> для алгоритма </w:t>
+        <w:t xml:space="preserve">Результаты работы автооценивателя для алгоритма </w:t>
       </w:r>
       <w:r>
         <w:rPr>
@@ -2605,14 +2009,12 @@
       <w:r>
         <w:t xml:space="preserve"> </w:t>
       </w:r>
-      <w:proofErr w:type="spellStart"/>
       <w:r>
         <w:rPr>
           <w:lang w:val="en-US"/>
         </w:rPr>
         <w:t>CornersProblem</w:t>
       </w:r>
-      <w:proofErr w:type="spellEnd"/>
       <w:r>
         <w:t xml:space="preserve"> среды</w:t>
       </w:r>
@@ -2652,78 +2054,47 @@
       <w:r>
         <w:t>__</w:t>
       </w:r>
-      <w:proofErr w:type="spellStart"/>
       <w:r>
         <w:rPr>
           <w:lang w:val="en-US"/>
         </w:rPr>
         <w:t>init</w:t>
       </w:r>
-      <w:proofErr w:type="spellEnd"/>
-      <w:r>
-        <w:t>_</w:t>
-      </w:r>
-      <w:proofErr w:type="gramStart"/>
-      <w:r>
-        <w:t>_(</w:t>
-      </w:r>
-      <w:proofErr w:type="gramEnd"/>
-      <w:r>
-        <w:t xml:space="preserve">), </w:t>
+      <w:r>
+        <w:t xml:space="preserve">__(), </w:t>
       </w:r>
       <w:r>
         <w:t xml:space="preserve">а также методы </w:t>
       </w:r>
-      <w:proofErr w:type="spellStart"/>
-      <w:proofErr w:type="gramStart"/>
       <w:r>
         <w:rPr>
           <w:lang w:val="en-US"/>
         </w:rPr>
         <w:t>getStartState</w:t>
       </w:r>
-      <w:proofErr w:type="spellEnd"/>
-      <w:r>
-        <w:t>(</w:t>
-      </w:r>
-      <w:proofErr w:type="gramEnd"/>
-      <w:r>
-        <w:t xml:space="preserve">), </w:t>
-      </w:r>
-      <w:proofErr w:type="spellStart"/>
-      <w:proofErr w:type="gramStart"/>
+      <w:r>
+        <w:t xml:space="preserve">(), </w:t>
+      </w:r>
       <w:r>
         <w:rPr>
           <w:lang w:val="en-US"/>
         </w:rPr>
         <w:t>isGoalState</w:t>
       </w:r>
-      <w:proofErr w:type="spellEnd"/>
-      <w:r>
-        <w:t>(</w:t>
-      </w:r>
-      <w:proofErr w:type="gramEnd"/>
-      <w:r>
-        <w:t>)</w:t>
+      <w:r>
+        <w:t>()</w:t>
       </w:r>
       <w:r>
         <w:t xml:space="preserve"> и </w:t>
       </w:r>
-      <w:proofErr w:type="spellStart"/>
-      <w:proofErr w:type="gramStart"/>
       <w:r>
         <w:rPr>
           <w:lang w:val="en-US"/>
         </w:rPr>
         <w:t>getSuccessors</w:t>
       </w:r>
-      <w:proofErr w:type="spellEnd"/>
-      <w:r>
-        <w:t>(</w:t>
-      </w:r>
-      <w:proofErr w:type="gramEnd"/>
-      <w:r>
-        <w:t xml:space="preserve">) </w:t>
+      <w:r>
+        <w:t xml:space="preserve">() </w:t>
       </w:r>
       <w:r>
         <w:t>(листин</w:t>
@@ -2948,38 +2319,533 @@
         </w:rPr>
         <w:t xml:space="preserve"> </w:t>
       </w:r>
-      <w:proofErr w:type="spellStart"/>
       <w:r>
         <w:rPr>
           <w:lang w:val="en-US"/>
         </w:rPr>
         <w:t>CornersProblem</w:t>
       </w:r>
-      <w:proofErr w:type="spellEnd"/>
-    </w:p>
-    <w:p>
-      <w:pPr>
-        <w:pStyle w:val="af3"/>
-      </w:pPr>
-      <w:r>
-        <w:t xml:space="preserve">class </w:t>
-      </w:r>
-      <w:proofErr w:type="spellStart"/>
-      <w:r>
-        <w:t>CornersProblem</w:t>
-      </w:r>
-      <w:proofErr w:type="spellEnd"/>
-      <w:r>
+    </w:p>
+    <w:p>
+      <w:pPr>
+        <w:pStyle w:val="af3"/>
+      </w:pPr>
+      <w:r>
+        <w:t>class CornersProblem(search.SearchProblem):</w:t>
+      </w:r>
+    </w:p>
+    <w:p>
+      <w:pPr>
+        <w:pStyle w:val="af3"/>
+        <w:rPr>
+          <w:lang w:val="ru-RU"/>
+        </w:rPr>
+      </w:pPr>
+      <w:r>
+        <w:t xml:space="preserve">    </w:t>
+      </w:r>
+      <w:r>
+        <w:rPr>
+          <w:lang w:val="ru-RU"/>
+        </w:rPr>
+        <w:t>"""</w:t>
+      </w:r>
+    </w:p>
+    <w:p>
+      <w:pPr>
+        <w:pStyle w:val="af3"/>
+        <w:rPr>
+          <w:lang w:val="ru-RU"/>
+        </w:rPr>
+      </w:pPr>
+      <w:r>
+        <w:rPr>
+          <w:lang w:val="ru-RU"/>
+        </w:rPr>
+        <w:t xml:space="preserve">    Эта задача поиска находит пути через все четыре угла схемы игры.</w:t>
+      </w:r>
+    </w:p>
+    <w:p>
+      <w:pPr>
+        <w:pStyle w:val="af3"/>
+        <w:rPr>
+          <w:lang w:val="ru-RU"/>
+        </w:rPr>
+      </w:pPr>
+    </w:p>
+    <w:p>
+      <w:pPr>
+        <w:pStyle w:val="af3"/>
+        <w:rPr>
+          <w:lang w:val="ru-RU"/>
+        </w:rPr>
+      </w:pPr>
+      <w:r>
+        <w:rPr>
+          <w:lang w:val="ru-RU"/>
+        </w:rPr>
+        <w:t xml:space="preserve">     Вы должны выбрать подходящее пространство состояний и функцию-преемник.</w:t>
+      </w:r>
+    </w:p>
+    <w:p>
+      <w:pPr>
+        <w:pStyle w:val="af3"/>
+        <w:rPr>
+          <w:lang w:val="ru-RU"/>
+        </w:rPr>
+      </w:pPr>
+      <w:r>
+        <w:rPr>
+          <w:lang w:val="ru-RU"/>
+        </w:rPr>
+        <w:t xml:space="preserve">    </w:t>
+      </w:r>
+    </w:p>
+    <w:p>
+      <w:pPr>
+        <w:pStyle w:val="af3"/>
+        <w:rPr>
+          <w:lang w:val="ru-RU"/>
+        </w:rPr>
+      </w:pPr>
+      <w:r>
+        <w:rPr>
+          <w:lang w:val="ru-RU"/>
+        </w:rPr>
+        <w:t xml:space="preserve">    """</w:t>
+      </w:r>
+    </w:p>
+    <w:p>
+      <w:pPr>
+        <w:pStyle w:val="af3"/>
+        <w:rPr>
+          <w:lang w:val="ru-RU"/>
+        </w:rPr>
+      </w:pPr>
+    </w:p>
+    <w:p>
+      <w:pPr>
+        <w:pStyle w:val="af3"/>
+        <w:rPr>
+          <w:lang w:val="ru-RU"/>
+        </w:rPr>
+      </w:pPr>
+      <w:r>
+        <w:rPr>
+          <w:lang w:val="ru-RU"/>
+        </w:rPr>
+        <w:t xml:space="preserve">    </w:t>
+      </w:r>
+      <w:r>
+        <w:t>def</w:t>
+      </w:r>
+      <w:r>
+        <w:rPr>
+          <w:lang w:val="ru-RU"/>
+        </w:rPr>
+        <w:t xml:space="preserve"> __</w:t>
+      </w:r>
+      <w:r>
+        <w:t>init</w:t>
+      </w:r>
+      <w:r>
+        <w:rPr>
+          <w:lang w:val="ru-RU"/>
+        </w:rPr>
+        <w:t>__(</w:t>
+      </w:r>
+      <w:r>
+        <w:t>self</w:t>
+      </w:r>
+      <w:r>
+        <w:rPr>
+          <w:lang w:val="ru-RU"/>
+        </w:rPr>
+        <w:t xml:space="preserve">, </w:t>
+      </w:r>
+      <w:r>
+        <w:t>startingGameState</w:t>
+      </w:r>
+      <w:r>
+        <w:rPr>
+          <w:lang w:val="ru-RU"/>
+        </w:rPr>
+        <w:t>):</w:t>
+      </w:r>
+    </w:p>
+    <w:p>
+      <w:pPr>
+        <w:pStyle w:val="af3"/>
+        <w:rPr>
+          <w:lang w:val="ru-RU"/>
+        </w:rPr>
+      </w:pPr>
+      <w:r>
+        <w:rPr>
+          <w:lang w:val="ru-RU"/>
+        </w:rPr>
+        <w:t xml:space="preserve">        """</w:t>
+      </w:r>
+    </w:p>
+    <w:p>
+      <w:pPr>
+        <w:pStyle w:val="af3"/>
+      </w:pPr>
+      <w:r>
+        <w:rPr>
+          <w:lang w:val="ru-RU"/>
+        </w:rPr>
+        <w:t xml:space="preserve">        Хранит стены, исходную позицию </w:t>
+      </w:r>
+      <w:r>
+        <w:t>Пакмана и углы.</w:t>
+      </w:r>
+    </w:p>
+    <w:p>
+      <w:pPr>
+        <w:pStyle w:val="af3"/>
+      </w:pPr>
+      <w:r>
+        <w:t xml:space="preserve">        </w:t>
+      </w:r>
+    </w:p>
+    <w:p>
+      <w:pPr>
+        <w:pStyle w:val="af3"/>
+      </w:pPr>
+      <w:r>
+        <w:t xml:space="preserve">        """</w:t>
+      </w:r>
+    </w:p>
+    <w:p>
+      <w:pPr>
+        <w:pStyle w:val="af3"/>
+      </w:pPr>
+      <w:r>
+        <w:t xml:space="preserve">        self.walls = startingGameState.getWalls()</w:t>
+      </w:r>
+    </w:p>
+    <w:p>
+      <w:pPr>
+        <w:pStyle w:val="af3"/>
+      </w:pPr>
+      <w:r>
+        <w:t xml:space="preserve">        self.startingPosition = startingGameState.getPacmanPosition()</w:t>
+      </w:r>
+    </w:p>
+    <w:p>
+      <w:pPr>
+        <w:pStyle w:val="af3"/>
+      </w:pPr>
+      <w:r>
+        <w:t xml:space="preserve">        top, right = self.walls.height-2, self.walls.width-2</w:t>
+      </w:r>
+    </w:p>
+    <w:p>
+      <w:pPr>
+        <w:pStyle w:val="af3"/>
+      </w:pPr>
+      <w:r>
+        <w:t xml:space="preserve">        self.corners = ((1,1), (1,top), (right, 1), (right, top))</w:t>
+      </w:r>
+    </w:p>
+    <w:p>
+      <w:pPr>
+        <w:pStyle w:val="af3"/>
+      </w:pPr>
+      <w:r>
+        <w:t xml:space="preserve">        for corner in self.corners:</w:t>
+      </w:r>
+    </w:p>
+    <w:p>
+      <w:pPr>
+        <w:pStyle w:val="af3"/>
+      </w:pPr>
+      <w:r>
+        <w:t xml:space="preserve">            if not startingGameState.hasFood(*corner):</w:t>
+      </w:r>
+    </w:p>
+    <w:p>
+      <w:pPr>
+        <w:pStyle w:val="af3"/>
+      </w:pPr>
+      <w:r>
+        <w:t xml:space="preserve">                print('Warning: no food in corner ' + str(corner))</w:t>
+      </w:r>
+    </w:p>
+    <w:p>
+      <w:pPr>
+        <w:pStyle w:val="af3"/>
+        <w:rPr>
+          <w:lang w:val="ru-RU"/>
+        </w:rPr>
+      </w:pPr>
+      <w:r>
+        <w:t xml:space="preserve">        self</w:t>
+      </w:r>
+      <w:r>
+        <w:rPr>
+          <w:lang w:val="ru-RU"/>
+        </w:rPr>
+        <w:t>._</w:t>
+      </w:r>
+      <w:r>
+        <w:t>expanded</w:t>
+      </w:r>
+      <w:r>
+        <w:rPr>
+          <w:lang w:val="ru-RU"/>
+        </w:rPr>
+        <w:t xml:space="preserve"> = 0 # НЕ МЕНЯЙТЕ; Количество раскрытых поисковых узлов</w:t>
+      </w:r>
+    </w:p>
+    <w:p>
+      <w:pPr>
+        <w:pStyle w:val="af3"/>
+        <w:rPr>
+          <w:lang w:val="ru-RU"/>
+        </w:rPr>
+      </w:pPr>
+      <w:r>
+        <w:rPr>
+          <w:lang w:val="ru-RU"/>
+        </w:rPr>
+        <w:t xml:space="preserve">        # Пожалуйста, добавьте сюда любой код, который вы хотели бы использовать</w:t>
+      </w:r>
+    </w:p>
+    <w:p>
+      <w:pPr>
+        <w:pStyle w:val="af3"/>
+        <w:rPr>
+          <w:lang w:val="ru-RU"/>
+        </w:rPr>
+      </w:pPr>
+      <w:r>
+        <w:rPr>
+          <w:lang w:val="ru-RU"/>
+        </w:rPr>
+        <w:t xml:space="preserve">        # при инициализации задачи</w:t>
+      </w:r>
+    </w:p>
+    <w:p>
+      <w:pPr>
+        <w:pStyle w:val="af3"/>
+        <w:rPr>
+          <w:lang w:val="ru-RU"/>
+        </w:rPr>
+      </w:pPr>
+      <w:r>
+        <w:rPr>
+          <w:lang w:val="ru-RU"/>
+        </w:rPr>
+        <w:t xml:space="preserve">        "*** ВСТАВЬТЕ ВАШ КОД СЮДА ***"</w:t>
+      </w:r>
+    </w:p>
+    <w:p>
+      <w:pPr>
+        <w:pStyle w:val="af3"/>
+      </w:pPr>
+      <w:r>
+        <w:rPr>
+          <w:lang w:val="ru-RU"/>
+        </w:rPr>
+        <w:t xml:space="preserve">        </w:t>
+      </w:r>
+      <w:r>
+        <w:t>self.startingGameState = startingGameState</w:t>
+      </w:r>
+    </w:p>
+    <w:p>
+      <w:pPr>
+        <w:pStyle w:val="af3"/>
+      </w:pPr>
+    </w:p>
+    <w:p>
+      <w:pPr>
+        <w:pStyle w:val="af3"/>
+      </w:pPr>
+      <w:r>
+        <w:t xml:space="preserve">    def getStartState(self):</w:t>
+      </w:r>
+    </w:p>
+    <w:p>
+      <w:pPr>
+        <w:pStyle w:val="af3"/>
+        <w:rPr>
+          <w:lang w:val="ru-RU"/>
+        </w:rPr>
+      </w:pPr>
+      <w:r>
+        <w:t xml:space="preserve">        </w:t>
+      </w:r>
+      <w:r>
+        <w:rPr>
+          <w:lang w:val="ru-RU"/>
+        </w:rPr>
+        <w:t>"""</w:t>
+      </w:r>
+    </w:p>
+    <w:p>
+      <w:pPr>
+        <w:pStyle w:val="af3"/>
+        <w:rPr>
+          <w:lang w:val="ru-RU"/>
+        </w:rPr>
+      </w:pPr>
+      <w:r>
+        <w:rPr>
+          <w:lang w:val="ru-RU"/>
+        </w:rPr>
+        <w:t xml:space="preserve">        Возвращает начальное состояние (в вашем пространстве состояний, а </w:t>
+      </w:r>
+    </w:p>
+    <w:p>
+      <w:pPr>
+        <w:pStyle w:val="af3"/>
+        <w:rPr>
+          <w:lang w:val="ru-RU"/>
+        </w:rPr>
+      </w:pPr>
+      <w:r>
+        <w:rPr>
+          <w:lang w:val="ru-RU"/>
+        </w:rPr>
+        <w:t xml:space="preserve">        не в полном пространстве состояний игры </w:t>
+      </w:r>
+      <w:r>
+        <w:t>Pacman</w:t>
+      </w:r>
+      <w:r>
+        <w:rPr>
+          <w:lang w:val="ru-RU"/>
+        </w:rPr>
+        <w:t>)</w:t>
+      </w:r>
+    </w:p>
+    <w:p>
+      <w:pPr>
+        <w:pStyle w:val="af3"/>
+        <w:rPr>
+          <w:lang w:val="ru-RU"/>
+        </w:rPr>
+      </w:pPr>
+      <w:r>
+        <w:rPr>
+          <w:lang w:val="ru-RU"/>
+        </w:rPr>
+        <w:t xml:space="preserve">        """</w:t>
+      </w:r>
+    </w:p>
+    <w:p>
+      <w:pPr>
+        <w:pStyle w:val="af3"/>
+        <w:rPr>
+          <w:lang w:val="ru-RU"/>
+        </w:rPr>
+      </w:pPr>
+      <w:r>
+        <w:rPr>
+          <w:lang w:val="ru-RU"/>
+        </w:rPr>
+        <w:t xml:space="preserve">        "*** ВСТАВЬТЕ ВАШ КОД СЮДА ***"</w:t>
+      </w:r>
+    </w:p>
+    <w:p>
+      <w:pPr>
+        <w:pStyle w:val="af3"/>
+        <w:rPr>
+          <w:lang w:val="ru-RU"/>
+        </w:rPr>
+      </w:pPr>
+      <w:r>
+        <w:rPr>
+          <w:lang w:val="ru-RU"/>
+        </w:rPr>
+        <w:t xml:space="preserve">        </w:t>
+      </w:r>
+      <w:r>
+        <w:t>return</w:t>
+      </w:r>
+      <w:r>
+        <w:rPr>
+          <w:lang w:val="ru-RU"/>
+        </w:rPr>
+        <w:t xml:space="preserve"> (</w:t>
+      </w:r>
+      <w:r>
+        <w:t>self</w:t>
+      </w:r>
+      <w:r>
+        <w:rPr>
+          <w:lang w:val="ru-RU"/>
+        </w:rPr>
+        <w:t>.</w:t>
+      </w:r>
+      <w:r>
+        <w:t>startingPosition</w:t>
+      </w:r>
+      <w:r>
+        <w:rPr>
+          <w:lang w:val="ru-RU"/>
+        </w:rPr>
+        <w:t>, ())</w:t>
+      </w:r>
+    </w:p>
+    <w:p>
+      <w:pPr>
+        <w:pStyle w:val="af3"/>
+        <w:rPr>
+          <w:lang w:val="ru-RU"/>
+        </w:rPr>
+      </w:pPr>
+    </w:p>
+    <w:p>
+      <w:pPr>
+        <w:pStyle w:val="af3"/>
+        <w:rPr>
+          <w:lang w:val="ru-RU"/>
+        </w:rPr>
+      </w:pPr>
+      <w:r>
+        <w:rPr>
+          <w:lang w:val="ru-RU"/>
+        </w:rPr>
+        <w:t xml:space="preserve">    </w:t>
+      </w:r>
+      <w:r>
+        <w:t>def</w:t>
+      </w:r>
+      <w:r>
+        <w:rPr>
+          <w:lang w:val="ru-RU"/>
+        </w:rPr>
+        <w:t xml:space="preserve"> </w:t>
+      </w:r>
+      <w:r>
+        <w:t>isGoalState</w:t>
+      </w:r>
+      <w:r>
+        <w:rPr>
+          <w:lang w:val="ru-RU"/>
+        </w:rPr>
         <w:t>(</w:t>
       </w:r>
-      <w:proofErr w:type="spellStart"/>
-      <w:proofErr w:type="gramStart"/>
-      <w:r>
-        <w:t>search.SearchProblem</w:t>
-      </w:r>
-      <w:proofErr w:type="spellEnd"/>
-      <w:proofErr w:type="gramEnd"/>
-      <w:r>
+      <w:r>
+        <w:t>self</w:t>
+      </w:r>
+      <w:r>
+        <w:rPr>
+          <w:lang w:val="ru-RU"/>
+        </w:rPr>
+        <w:t xml:space="preserve">, </w:t>
+      </w:r>
+      <w:r>
+        <w:t>state</w:t>
+      </w:r>
+      <w:r>
+        <w:rPr>
+          <w:lang w:val="ru-RU"/>
+        </w:rPr>
         <w:t>):</w:t>
       </w:r>
     </w:p>
@@ -2991,420 +2857,45 @@
         </w:rPr>
       </w:pPr>
       <w:r>
-        <w:t xml:space="preserve">    </w:t>
-      </w:r>
-      <w:r>
-        <w:rPr>
-          <w:lang w:val="ru-RU"/>
-        </w:rPr>
+        <w:rPr>
+          <w:lang w:val="ru-RU"/>
+        </w:rPr>
+        <w:t xml:space="preserve">        """</w:t>
+      </w:r>
+    </w:p>
+    <w:p>
+      <w:pPr>
+        <w:pStyle w:val="af3"/>
+        <w:rPr>
+          <w:lang w:val="ru-RU"/>
+        </w:rPr>
+      </w:pPr>
+      <w:r>
+        <w:rPr>
+          <w:lang w:val="ru-RU"/>
+        </w:rPr>
+        <w:t xml:space="preserve">        Проверяет, является ли это состояние поиска целевым состоянием задачи.</w:t>
+      </w:r>
+    </w:p>
+    <w:p>
+      <w:pPr>
+        <w:pStyle w:val="af3"/>
+      </w:pPr>
+      <w:r>
+        <w:rPr>
+          <w:lang w:val="ru-RU"/>
+        </w:rPr>
+        <w:t xml:space="preserve">        </w:t>
+      </w:r>
+      <w:r>
         <w:t>"""</w:t>
       </w:r>
     </w:p>
     <w:p>
       <w:pPr>
         <w:pStyle w:val="af3"/>
-        <w:rPr>
-          <w:lang w:val="ru-RU"/>
-        </w:rPr>
-      </w:pPr>
-      <w:r>
-        <w:rPr>
-          <w:lang w:val="ru-RU"/>
-        </w:rPr>
-        <w:t xml:space="preserve">    Эта задача поиска находит пути через все четыре угла схемы игры.</w:t>
-      </w:r>
-    </w:p>
-    <w:p>
-      <w:pPr>
-        <w:pStyle w:val="af3"/>
-        <w:rPr>
-          <w:lang w:val="ru-RU"/>
-        </w:rPr>
-      </w:pPr>
-    </w:p>
-    <w:p>
-      <w:pPr>
-        <w:pStyle w:val="af3"/>
-        <w:rPr>
-          <w:lang w:val="ru-RU"/>
-        </w:rPr>
-      </w:pPr>
-      <w:r>
-        <w:rPr>
-          <w:lang w:val="ru-RU"/>
-        </w:rPr>
-        <w:t xml:space="preserve">     Вы должны выбрать подходящее пространство состояний и функцию-преемник.</w:t>
-      </w:r>
-    </w:p>
-    <w:p>
-      <w:pPr>
-        <w:pStyle w:val="af3"/>
-        <w:rPr>
-          <w:lang w:val="ru-RU"/>
-        </w:rPr>
-      </w:pPr>
-      <w:r>
-        <w:rPr>
-          <w:lang w:val="ru-RU"/>
-        </w:rPr>
-        <w:t xml:space="preserve">    </w:t>
-      </w:r>
-    </w:p>
-    <w:p>
-      <w:pPr>
-        <w:pStyle w:val="af3"/>
-        <w:rPr>
-          <w:lang w:val="ru-RU"/>
-        </w:rPr>
-      </w:pPr>
-      <w:r>
-        <w:rPr>
-          <w:lang w:val="ru-RU"/>
-        </w:rPr>
-        <w:t xml:space="preserve">    """</w:t>
-      </w:r>
-    </w:p>
-    <w:p>
-      <w:pPr>
-        <w:pStyle w:val="af3"/>
-        <w:rPr>
-          <w:lang w:val="ru-RU"/>
-        </w:rPr>
-      </w:pPr>
-    </w:p>
-    <w:p>
-      <w:pPr>
-        <w:pStyle w:val="af3"/>
-        <w:rPr>
-          <w:lang w:val="ru-RU"/>
-        </w:rPr>
-      </w:pPr>
-      <w:r>
-        <w:rPr>
-          <w:lang w:val="ru-RU"/>
-        </w:rPr>
-        <w:t xml:space="preserve">    </w:t>
-      </w:r>
-      <w:r>
-        <w:t>def</w:t>
-      </w:r>
-      <w:r>
-        <w:rPr>
-          <w:lang w:val="ru-RU"/>
-        </w:rPr>
-        <w:t xml:space="preserve"> __</w:t>
-      </w:r>
-      <w:proofErr w:type="spellStart"/>
-      <w:r>
-        <w:t>init</w:t>
-      </w:r>
-      <w:proofErr w:type="spellEnd"/>
-      <w:r>
-        <w:rPr>
-          <w:lang w:val="ru-RU"/>
-        </w:rPr>
-        <w:t>_</w:t>
-      </w:r>
-      <w:proofErr w:type="gramStart"/>
-      <w:r>
-        <w:rPr>
-          <w:lang w:val="ru-RU"/>
-        </w:rPr>
-        <w:t>_(</w:t>
-      </w:r>
-      <w:proofErr w:type="gramEnd"/>
-      <w:r>
-        <w:t>self</w:t>
-      </w:r>
-      <w:r>
-        <w:rPr>
-          <w:lang w:val="ru-RU"/>
-        </w:rPr>
-        <w:t xml:space="preserve">, </w:t>
-      </w:r>
-      <w:proofErr w:type="spellStart"/>
-      <w:r>
-        <w:t>startingGameState</w:t>
-      </w:r>
-      <w:proofErr w:type="spellEnd"/>
-      <w:r>
-        <w:rPr>
-          <w:lang w:val="ru-RU"/>
-        </w:rPr>
-        <w:t>):</w:t>
-      </w:r>
-    </w:p>
-    <w:p>
-      <w:pPr>
-        <w:pStyle w:val="af3"/>
-        <w:rPr>
-          <w:lang w:val="ru-RU"/>
-        </w:rPr>
-      </w:pPr>
-      <w:r>
-        <w:rPr>
-          <w:lang w:val="ru-RU"/>
-        </w:rPr>
-        <w:t xml:space="preserve">        """</w:t>
-      </w:r>
-    </w:p>
-    <w:p>
-      <w:pPr>
-        <w:pStyle w:val="af3"/>
-      </w:pPr>
-      <w:r>
-        <w:rPr>
-          <w:lang w:val="ru-RU"/>
-        </w:rPr>
-        <w:t xml:space="preserve">        Хранит стены, исходную позицию </w:t>
-      </w:r>
-      <w:proofErr w:type="spellStart"/>
-      <w:r>
-        <w:t>Пакмана</w:t>
-      </w:r>
-      <w:proofErr w:type="spellEnd"/>
-      <w:r>
-        <w:t xml:space="preserve"> и углы.</w:t>
-      </w:r>
-    </w:p>
-    <w:p>
-      <w:pPr>
-        <w:pStyle w:val="af3"/>
-      </w:pPr>
-      <w:r>
-        <w:t xml:space="preserve">        </w:t>
-      </w:r>
-    </w:p>
-    <w:p>
-      <w:pPr>
-        <w:pStyle w:val="af3"/>
-      </w:pPr>
-      <w:r>
-        <w:t xml:space="preserve">        """</w:t>
-      </w:r>
-    </w:p>
-    <w:p>
-      <w:pPr>
-        <w:pStyle w:val="af3"/>
-      </w:pPr>
-      <w:r>
-        <w:t xml:space="preserve">        </w:t>
-      </w:r>
-      <w:proofErr w:type="spellStart"/>
-      <w:proofErr w:type="gramStart"/>
-      <w:r>
-        <w:t>self.walls</w:t>
-      </w:r>
-      <w:proofErr w:type="spellEnd"/>
-      <w:proofErr w:type="gramEnd"/>
-      <w:r>
-        <w:t xml:space="preserve"> = </w:t>
-      </w:r>
-      <w:proofErr w:type="spellStart"/>
-      <w:r>
-        <w:t>startingGameState.getWalls</w:t>
-      </w:r>
-      <w:proofErr w:type="spellEnd"/>
-      <w:r>
-        <w:t>()</w:t>
-      </w:r>
-    </w:p>
-    <w:p>
-      <w:pPr>
-        <w:pStyle w:val="af3"/>
-      </w:pPr>
-      <w:r>
-        <w:t xml:space="preserve">        </w:t>
-      </w:r>
-      <w:proofErr w:type="spellStart"/>
-      <w:proofErr w:type="gramStart"/>
-      <w:r>
-        <w:t>self.startingPosition</w:t>
-      </w:r>
-      <w:proofErr w:type="spellEnd"/>
-      <w:proofErr w:type="gramEnd"/>
-      <w:r>
-        <w:t xml:space="preserve"> = </w:t>
-      </w:r>
-      <w:proofErr w:type="spellStart"/>
-      <w:r>
-        <w:t>startingGameState.getPacmanPosition</w:t>
-      </w:r>
-      <w:proofErr w:type="spellEnd"/>
-      <w:r>
-        <w:t>()</w:t>
-      </w:r>
-    </w:p>
-    <w:p>
-      <w:pPr>
-        <w:pStyle w:val="af3"/>
-      </w:pPr>
-      <w:r>
-        <w:t xml:space="preserve">        top, right = </w:t>
-      </w:r>
-      <w:proofErr w:type="gramStart"/>
-      <w:r>
-        <w:t>self.walls</w:t>
-      </w:r>
-      <w:proofErr w:type="gramEnd"/>
-      <w:r>
-        <w:t xml:space="preserve">.height-2, </w:t>
-      </w:r>
-      <w:proofErr w:type="gramStart"/>
-      <w:r>
-        <w:t>self.walls</w:t>
-      </w:r>
-      <w:proofErr w:type="gramEnd"/>
-      <w:r>
-        <w:t>.width-2</w:t>
-      </w:r>
-    </w:p>
-    <w:p>
-      <w:pPr>
-        <w:pStyle w:val="af3"/>
-      </w:pPr>
-      <w:r>
-        <w:t xml:space="preserve">        </w:t>
-      </w:r>
-      <w:proofErr w:type="spellStart"/>
-      <w:proofErr w:type="gramStart"/>
-      <w:r>
-        <w:t>self.corners</w:t>
-      </w:r>
-      <w:proofErr w:type="spellEnd"/>
-      <w:proofErr w:type="gramEnd"/>
-      <w:r>
-        <w:t xml:space="preserve"> = ((1,1), (</w:t>
-      </w:r>
-      <w:proofErr w:type="gramStart"/>
-      <w:r>
-        <w:t>1,top</w:t>
-      </w:r>
-      <w:proofErr w:type="gramEnd"/>
-      <w:r>
-        <w:t>), (right, 1), (right, top))</w:t>
-      </w:r>
-    </w:p>
-    <w:p>
-      <w:pPr>
-        <w:pStyle w:val="af3"/>
-      </w:pPr>
-      <w:r>
-        <w:t xml:space="preserve">        for corner in </w:t>
-      </w:r>
-      <w:proofErr w:type="spellStart"/>
-      <w:proofErr w:type="gramStart"/>
-      <w:r>
-        <w:t>self.corners</w:t>
-      </w:r>
-      <w:proofErr w:type="spellEnd"/>
-      <w:proofErr w:type="gramEnd"/>
-      <w:r>
-        <w:t>:</w:t>
-      </w:r>
-    </w:p>
-    <w:p>
-      <w:pPr>
-        <w:pStyle w:val="af3"/>
-      </w:pPr>
-      <w:r>
-        <w:t xml:space="preserve">            if not </w:t>
-      </w:r>
-      <w:proofErr w:type="spellStart"/>
-      <w:r>
-        <w:t>startingGameState.hasFood</w:t>
-      </w:r>
-      <w:proofErr w:type="spellEnd"/>
-      <w:r>
-        <w:t>(*corner):</w:t>
-      </w:r>
-    </w:p>
-    <w:p>
-      <w:pPr>
-        <w:pStyle w:val="af3"/>
-      </w:pPr>
-      <w:r>
-        <w:t xml:space="preserve">                </w:t>
-      </w:r>
-      <w:proofErr w:type="gramStart"/>
-      <w:r>
-        <w:t>print(</w:t>
-      </w:r>
-      <w:proofErr w:type="gramEnd"/>
-      <w:r>
-        <w:t>'Warning: no food in corner ' + str(corner))</w:t>
-      </w:r>
-    </w:p>
-    <w:p>
-      <w:pPr>
-        <w:pStyle w:val="af3"/>
-        <w:rPr>
-          <w:lang w:val="ru-RU"/>
-        </w:rPr>
-      </w:pPr>
-      <w:r>
-        <w:t xml:space="preserve">        </w:t>
-      </w:r>
-      <w:proofErr w:type="gramStart"/>
-      <w:r>
-        <w:t>self</w:t>
-      </w:r>
-      <w:r>
-        <w:rPr>
-          <w:lang w:val="ru-RU"/>
-        </w:rPr>
-        <w:t>._</w:t>
-      </w:r>
-      <w:proofErr w:type="gramEnd"/>
-      <w:r>
-        <w:t>expanded</w:t>
-      </w:r>
-      <w:r>
-        <w:rPr>
-          <w:lang w:val="ru-RU"/>
-        </w:rPr>
-        <w:t xml:space="preserve"> = 0 # НЕ МЕНЯЙТЕ; Количество раскрытых поисковых узлов</w:t>
-      </w:r>
-    </w:p>
-    <w:p>
-      <w:pPr>
-        <w:pStyle w:val="af3"/>
-        <w:rPr>
-          <w:lang w:val="ru-RU"/>
-        </w:rPr>
-      </w:pPr>
-      <w:r>
-        <w:rPr>
-          <w:lang w:val="ru-RU"/>
-        </w:rPr>
-        <w:t xml:space="preserve">        # Пожалуйста, добавьте сюда любой код, который вы хотели бы использовать</w:t>
-      </w:r>
-    </w:p>
-    <w:p>
-      <w:pPr>
-        <w:pStyle w:val="af3"/>
-        <w:rPr>
-          <w:lang w:val="ru-RU"/>
-        </w:rPr>
-      </w:pPr>
-      <w:r>
-        <w:rPr>
-          <w:lang w:val="ru-RU"/>
-        </w:rPr>
-        <w:t xml:space="preserve">        # при инициализации задачи</w:t>
-      </w:r>
-    </w:p>
-    <w:p>
-      <w:pPr>
-        <w:pStyle w:val="af3"/>
-        <w:rPr>
-          <w:lang w:val="ru-RU"/>
-        </w:rPr>
-      </w:pPr>
-      <w:r>
-        <w:rPr>
-          <w:lang w:val="ru-RU"/>
-        </w:rPr>
+      </w:pPr>
+      <w:r>
         <w:t xml:space="preserve">        "*** ВСТАВЬТЕ ВАШ КОД СЮДА ***"</w:t>
       </w:r>
     </w:p>
@@ -3413,198 +2904,36 @@
         <w:pStyle w:val="af3"/>
       </w:pPr>
       <w:r>
-        <w:rPr>
-          <w:lang w:val="ru-RU"/>
-        </w:rPr>
-        <w:t xml:space="preserve">        </w:t>
-      </w:r>
-      <w:proofErr w:type="spellStart"/>
-      <w:proofErr w:type="gramStart"/>
-      <w:r>
-        <w:t>self.startingGameState</w:t>
-      </w:r>
-      <w:proofErr w:type="spellEnd"/>
-      <w:proofErr w:type="gramEnd"/>
-      <w:r>
-        <w:t xml:space="preserve"> = </w:t>
-      </w:r>
-      <w:proofErr w:type="spellStart"/>
-      <w:r>
-        <w:t>startingGameState</w:t>
-      </w:r>
-      <w:proofErr w:type="spellEnd"/>
-    </w:p>
-    <w:p>
-      <w:pPr>
-        <w:pStyle w:val="af3"/>
-      </w:pPr>
-    </w:p>
-    <w:p>
-      <w:pPr>
-        <w:pStyle w:val="af3"/>
-      </w:pPr>
-      <w:r>
-        <w:t xml:space="preserve">    def </w:t>
-      </w:r>
-      <w:proofErr w:type="spellStart"/>
-      <w:r>
-        <w:t>getStartState</w:t>
-      </w:r>
-      <w:proofErr w:type="spellEnd"/>
-      <w:r>
-        <w:t>(self):</w:t>
-      </w:r>
-    </w:p>
-    <w:p>
-      <w:pPr>
-        <w:pStyle w:val="af3"/>
-        <w:rPr>
-          <w:lang w:val="ru-RU"/>
-        </w:rPr>
-      </w:pPr>
-      <w:r>
-        <w:t xml:space="preserve">        </w:t>
-      </w:r>
-      <w:r>
-        <w:rPr>
-          <w:lang w:val="ru-RU"/>
-        </w:rPr>
-        <w:t>"""</w:t>
-      </w:r>
-    </w:p>
-    <w:p>
-      <w:pPr>
-        <w:pStyle w:val="af3"/>
-        <w:rPr>
-          <w:lang w:val="ru-RU"/>
-        </w:rPr>
-      </w:pPr>
-      <w:r>
-        <w:rPr>
-          <w:lang w:val="ru-RU"/>
-        </w:rPr>
-        <w:t xml:space="preserve">        Возвращает начальное состояние (в вашем пространстве состояний, а </w:t>
-      </w:r>
-    </w:p>
-    <w:p>
-      <w:pPr>
-        <w:pStyle w:val="af3"/>
-        <w:rPr>
-          <w:lang w:val="ru-RU"/>
-        </w:rPr>
-      </w:pPr>
-      <w:r>
-        <w:rPr>
-          <w:lang w:val="ru-RU"/>
-        </w:rPr>
-        <w:t xml:space="preserve">        не в полном пространстве состояний игры </w:t>
-      </w:r>
-      <w:r>
-        <w:t>Pacman</w:t>
-      </w:r>
-      <w:r>
-        <w:rPr>
-          <w:lang w:val="ru-RU"/>
-        </w:rPr>
-        <w:t>)</w:t>
-      </w:r>
-    </w:p>
-    <w:p>
-      <w:pPr>
-        <w:pStyle w:val="af3"/>
-        <w:rPr>
-          <w:lang w:val="ru-RU"/>
-        </w:rPr>
-      </w:pPr>
-      <w:r>
-        <w:rPr>
-          <w:lang w:val="ru-RU"/>
-        </w:rPr>
-        <w:t xml:space="preserve">        """</w:t>
-      </w:r>
-    </w:p>
-    <w:p>
-      <w:pPr>
-        <w:pStyle w:val="af3"/>
-        <w:rPr>
-          <w:lang w:val="ru-RU"/>
-        </w:rPr>
-      </w:pPr>
-      <w:r>
-        <w:rPr>
-          <w:lang w:val="ru-RU"/>
-        </w:rPr>
-        <w:t xml:space="preserve">        "*** ВСТАВЬТЕ ВАШ КОД СЮДА ***"</w:t>
-      </w:r>
-    </w:p>
-    <w:p>
-      <w:pPr>
-        <w:pStyle w:val="af3"/>
-        <w:rPr>
-          <w:lang w:val="ru-RU"/>
-        </w:rPr>
-      </w:pPr>
-      <w:r>
-        <w:rPr>
-          <w:lang w:val="ru-RU"/>
-        </w:rPr>
-        <w:t xml:space="preserve">        </w:t>
-      </w:r>
-      <w:r>
-        <w:t>return</w:t>
-      </w:r>
-      <w:r>
-        <w:rPr>
-          <w:lang w:val="ru-RU"/>
-        </w:rPr>
-        <w:t xml:space="preserve"> (</w:t>
-      </w:r>
-      <w:proofErr w:type="gramStart"/>
-      <w:r>
-        <w:t>self</w:t>
-      </w:r>
-      <w:r>
-        <w:rPr>
-          <w:lang w:val="ru-RU"/>
-        </w:rPr>
-        <w:t>.</w:t>
-      </w:r>
-      <w:proofErr w:type="spellStart"/>
-      <w:r>
-        <w:t>startingPosition</w:t>
-      </w:r>
-      <w:proofErr w:type="spellEnd"/>
-      <w:proofErr w:type="gramEnd"/>
-      <w:r>
-        <w:rPr>
-          <w:lang w:val="ru-RU"/>
-        </w:rPr>
-        <w:t>, ())</w:t>
-      </w:r>
-    </w:p>
-    <w:p>
-      <w:pPr>
-        <w:pStyle w:val="af3"/>
-        <w:rPr>
-          <w:lang w:val="ru-RU"/>
-        </w:rPr>
-      </w:pPr>
-    </w:p>
-    <w:p>
-      <w:pPr>
-        <w:pStyle w:val="af3"/>
-        <w:rPr>
-          <w:lang w:val="ru-RU"/>
-        </w:rPr>
-      </w:pPr>
-      <w:r>
-        <w:rPr>
-          <w:lang w:val="ru-RU"/>
-        </w:rPr>
-        <w:t xml:space="preserve">    </w:t>
-      </w:r>
-      <w:r>
-        <w:t>def</w:t>
+        <w:t xml:space="preserve">        stateCorners = state[1]</w:t>
+      </w:r>
+    </w:p>
+    <w:p>
+      <w:pPr>
+        <w:pStyle w:val="af3"/>
+      </w:pPr>
+    </w:p>
+    <w:p>
+      <w:pPr>
+        <w:pStyle w:val="af3"/>
+      </w:pPr>
+      <w:r>
+        <w:t xml:space="preserve">        return len(stateCorners) == 4</w:t>
+      </w:r>
+    </w:p>
+    <w:p>
+      <w:pPr>
+        <w:pStyle w:val="af3"/>
+      </w:pPr>
+    </w:p>
+    <w:p>
+      <w:pPr>
+        <w:pStyle w:val="af3"/>
+        <w:rPr>
+          <w:lang w:val="ru-RU"/>
+        </w:rPr>
+      </w:pPr>
+      <w:r>
+        <w:t xml:space="preserve">    def</w:t>
       </w:r>
       <w:r>
         <w:rPr>
@@ -3612,175 +2941,15 @@
         </w:rPr>
         <w:t xml:space="preserve"> </w:t>
       </w:r>
-      <w:proofErr w:type="spellStart"/>
-      <w:proofErr w:type="gramStart"/>
-      <w:r>
-        <w:t>isGoalState</w:t>
-      </w:r>
-      <w:proofErr w:type="spellEnd"/>
+      <w:r>
+        <w:t>getSuccessors</w:t>
+      </w:r>
       <w:r>
         <w:rPr>
           <w:lang w:val="ru-RU"/>
         </w:rPr>
         <w:t>(</w:t>
       </w:r>
-      <w:proofErr w:type="gramEnd"/>
-      <w:r>
-        <w:t>self</w:t>
-      </w:r>
-      <w:r>
-        <w:rPr>
-          <w:lang w:val="ru-RU"/>
-        </w:rPr>
-        <w:t xml:space="preserve">, </w:t>
-      </w:r>
-      <w:r>
-        <w:t>state</w:t>
-      </w:r>
-      <w:r>
-        <w:rPr>
-          <w:lang w:val="ru-RU"/>
-        </w:rPr>
-        <w:t>):</w:t>
-      </w:r>
-    </w:p>
-    <w:p>
-      <w:pPr>
-        <w:pStyle w:val="af3"/>
-        <w:rPr>
-          <w:lang w:val="ru-RU"/>
-        </w:rPr>
-      </w:pPr>
-      <w:r>
-        <w:rPr>
-          <w:lang w:val="ru-RU"/>
-        </w:rPr>
-        <w:t xml:space="preserve">        """</w:t>
-      </w:r>
-    </w:p>
-    <w:p>
-      <w:pPr>
-        <w:pStyle w:val="af3"/>
-        <w:rPr>
-          <w:lang w:val="ru-RU"/>
-        </w:rPr>
-      </w:pPr>
-      <w:r>
-        <w:rPr>
-          <w:lang w:val="ru-RU"/>
-        </w:rPr>
-        <w:t xml:space="preserve">        Проверяет, является ли это состояние поиска целевым состоянием задачи.</w:t>
-      </w:r>
-    </w:p>
-    <w:p>
-      <w:pPr>
-        <w:pStyle w:val="af3"/>
-      </w:pPr>
-      <w:r>
-        <w:rPr>
-          <w:lang w:val="ru-RU"/>
-        </w:rPr>
-        <w:t xml:space="preserve">        </w:t>
-      </w:r>
-      <w:r>
-        <w:t>"""</w:t>
-      </w:r>
-    </w:p>
-    <w:p>
-      <w:pPr>
-        <w:pStyle w:val="af3"/>
-      </w:pPr>
-      <w:r>
-        <w:t xml:space="preserve">        "*** ВСТАВЬТЕ ВАШ КОД СЮДА ***"</w:t>
-      </w:r>
-    </w:p>
-    <w:p>
-      <w:pPr>
-        <w:pStyle w:val="af3"/>
-      </w:pPr>
-      <w:r>
-        <w:t xml:space="preserve">        </w:t>
-      </w:r>
-      <w:proofErr w:type="spellStart"/>
-      <w:r>
-        <w:t>stateCorners</w:t>
-      </w:r>
-      <w:proofErr w:type="spellEnd"/>
-      <w:r>
-        <w:t xml:space="preserve"> = </w:t>
-      </w:r>
-      <w:proofErr w:type="gramStart"/>
-      <w:r>
-        <w:t>state[</w:t>
-      </w:r>
-      <w:proofErr w:type="gramEnd"/>
-      <w:r>
-        <w:t>1]</w:t>
-      </w:r>
-    </w:p>
-    <w:p>
-      <w:pPr>
-        <w:pStyle w:val="af3"/>
-      </w:pPr>
-    </w:p>
-    <w:p>
-      <w:pPr>
-        <w:pStyle w:val="af3"/>
-      </w:pPr>
-      <w:r>
-        <w:t xml:space="preserve">        return </w:t>
-      </w:r>
-      <w:proofErr w:type="spellStart"/>
-      <w:r>
-        <w:t>len</w:t>
-      </w:r>
-      <w:proofErr w:type="spellEnd"/>
-      <w:r>
-        <w:t>(</w:t>
-      </w:r>
-      <w:proofErr w:type="spellStart"/>
-      <w:r>
-        <w:t>stateCorners</w:t>
-      </w:r>
-      <w:proofErr w:type="spellEnd"/>
-      <w:r>
-        <w:t>) == 4</w:t>
-      </w:r>
-    </w:p>
-    <w:p>
-      <w:pPr>
-        <w:pStyle w:val="af3"/>
-      </w:pPr>
-    </w:p>
-    <w:p>
-      <w:pPr>
-        <w:pStyle w:val="af3"/>
-        <w:rPr>
-          <w:lang w:val="ru-RU"/>
-        </w:rPr>
-      </w:pPr>
-      <w:r>
-        <w:t xml:space="preserve">    def</w:t>
-      </w:r>
-      <w:r>
-        <w:rPr>
-          <w:lang w:val="ru-RU"/>
-        </w:rPr>
-        <w:t xml:space="preserve"> </w:t>
-      </w:r>
-      <w:proofErr w:type="spellStart"/>
-      <w:proofErr w:type="gramStart"/>
-      <w:r>
-        <w:t>getSuccessors</w:t>
-      </w:r>
-      <w:proofErr w:type="spellEnd"/>
-      <w:r>
-        <w:rPr>
-          <w:lang w:val="ru-RU"/>
-        </w:rPr>
-        <w:t>(</w:t>
-      </w:r>
-      <w:proofErr w:type="gramEnd"/>
       <w:r>
         <w:t>self</w:t>
       </w:r>
@@ -3859,11 +3028,9 @@
         </w:rPr>
         <w:t>.</w:t>
       </w:r>
-      <w:proofErr w:type="spellStart"/>
       <w:r>
         <w:t>py</w:t>
       </w:r>
-      <w:proofErr w:type="spellEnd"/>
       <w:r>
         <w:rPr>
           <w:lang w:val="ru-RU"/>
@@ -3916,11 +3083,9 @@
         </w:rPr>
         <w:t xml:space="preserve">, </w:t>
       </w:r>
-      <w:proofErr w:type="spellStart"/>
       <w:r>
         <w:t>stepCost</w:t>
       </w:r>
-      <w:proofErr w:type="spellEnd"/>
       <w:r>
         <w:rPr>
           <w:lang w:val="ru-RU"/>
@@ -3957,21 +3122,7 @@
         <w:rPr>
           <w:lang w:val="ru-RU"/>
         </w:rPr>
-        <w:t xml:space="preserve">' </w:t>
-      </w:r>
-      <w:proofErr w:type="gramStart"/>
-      <w:r>
-        <w:rPr>
-          <w:lang w:val="ru-RU"/>
-        </w:rPr>
-        <w:t>- это</w:t>
-      </w:r>
-      <w:proofErr w:type="gramEnd"/>
-      <w:r>
-        <w:rPr>
-          <w:lang w:val="ru-RU"/>
-        </w:rPr>
-        <w:t xml:space="preserve"> действие, необходимое для его достижения, </w:t>
+        <w:t xml:space="preserve">' - это действие, необходимое для его достижения, </w:t>
       </w:r>
     </w:p>
     <w:p>
@@ -3987,30 +3138,14 @@
         </w:rPr>
         <w:t xml:space="preserve">             '</w:t>
       </w:r>
-      <w:proofErr w:type="spellStart"/>
       <w:r>
         <w:t>stepCost</w:t>
       </w:r>
-      <w:proofErr w:type="spellEnd"/>
-      <w:r>
-        <w:rPr>
-          <w:lang w:val="ru-RU"/>
-        </w:rPr>
-        <w:t xml:space="preserve">' - затраты для шага </w:t>
-      </w:r>
-      <w:proofErr w:type="spellStart"/>
-      <w:r>
-        <w:rPr>
-          <w:lang w:val="ru-RU"/>
-        </w:rPr>
-        <w:t>перхода</w:t>
-      </w:r>
-      <w:proofErr w:type="spellEnd"/>
-      <w:r>
-        <w:rPr>
-          <w:lang w:val="ru-RU"/>
-        </w:rPr>
-        <w:t xml:space="preserve"> к этому преемнику.  </w:t>
+      <w:r>
+        <w:rPr>
+          <w:lang w:val="ru-RU"/>
+        </w:rPr>
+        <w:t xml:space="preserve">' - затраты для шага перхода к этому преемнику.  </w:t>
       </w:r>
     </w:p>
     <w:p>
@@ -4037,916 +3172,461 @@
         <w:pStyle w:val="af3"/>
       </w:pPr>
       <w:r>
+        <w:t xml:space="preserve">        stateCrds, stateCorners = state</w:t>
+      </w:r>
+    </w:p>
+    <w:p>
+      <w:pPr>
+        <w:pStyle w:val="af3"/>
+      </w:pPr>
+    </w:p>
+    <w:p>
+      <w:pPr>
+        <w:pStyle w:val="af3"/>
+      </w:pPr>
+      <w:r>
+        <w:t xml:space="preserve">        successors = []</w:t>
+      </w:r>
+    </w:p>
+    <w:p>
+      <w:pPr>
+        <w:pStyle w:val="af3"/>
+      </w:pPr>
+      <w:r>
+        <w:t xml:space="preserve">        for action in [Directions.NORTH, Directions.SOUTH, Directions.EAST, Directions.WEST]:</w:t>
+      </w:r>
+    </w:p>
+    <w:p>
+      <w:pPr>
+        <w:pStyle w:val="af3"/>
+        <w:rPr>
+          <w:lang w:val="ru-RU"/>
+        </w:rPr>
+      </w:pPr>
+      <w:r>
+        <w:t xml:space="preserve">            </w:t>
+      </w:r>
+      <w:r>
+        <w:rPr>
+          <w:lang w:val="ru-RU"/>
+        </w:rPr>
+        <w:t xml:space="preserve"># Добавьте состояние-приемник в список приемников, если действие является </w:t>
+      </w:r>
+    </w:p>
+    <w:p>
+      <w:pPr>
+        <w:pStyle w:val="af3"/>
+        <w:rPr>
+          <w:lang w:val="ru-RU"/>
+        </w:rPr>
+      </w:pPr>
+      <w:r>
+        <w:rPr>
+          <w:lang w:val="ru-RU"/>
+        </w:rPr>
+        <w:t xml:space="preserve">            # допустимым</w:t>
+      </w:r>
+    </w:p>
+    <w:p>
+      <w:pPr>
+        <w:pStyle w:val="af3"/>
+        <w:rPr>
+          <w:lang w:val="ru-RU"/>
+        </w:rPr>
+      </w:pPr>
+      <w:r>
+        <w:rPr>
+          <w:lang w:val="ru-RU"/>
+        </w:rPr>
+        <w:t xml:space="preserve">            # Ниже фрагмент кода, который выясняет, не попадает ли новая позиция на</w:t>
+      </w:r>
+    </w:p>
+    <w:p>
+      <w:pPr>
+        <w:pStyle w:val="af3"/>
+      </w:pPr>
+      <w:r>
+        <w:rPr>
+          <w:lang w:val="ru-RU"/>
+        </w:rPr>
+        <w:t xml:space="preserve">            </w:t>
+      </w:r>
+      <w:r>
+        <w:t># стену лабиринта:</w:t>
+      </w:r>
+    </w:p>
+    <w:p>
+      <w:pPr>
+        <w:pStyle w:val="af3"/>
+      </w:pPr>
+      <w:r>
+        <w:t xml:space="preserve">            #   x,y = currentPosition</w:t>
+      </w:r>
+    </w:p>
+    <w:p>
+      <w:pPr>
+        <w:pStyle w:val="af3"/>
+      </w:pPr>
+      <w:r>
+        <w:t xml:space="preserve">            #   dx, dy = Actions.directionToVector(action)</w:t>
+      </w:r>
+    </w:p>
+    <w:p>
+      <w:pPr>
+        <w:pStyle w:val="af3"/>
+      </w:pPr>
+      <w:r>
+        <w:t xml:space="preserve">            #   nextx, nexty = int(x + dx), int(y + dy)</w:t>
+      </w:r>
+    </w:p>
+    <w:p>
+      <w:pPr>
+        <w:pStyle w:val="af3"/>
+      </w:pPr>
+      <w:r>
+        <w:t xml:space="preserve">            #   hitsWall = self.walls[nextx][nexty]</w:t>
+      </w:r>
+    </w:p>
+    <w:p>
+      <w:pPr>
+        <w:pStyle w:val="af3"/>
+      </w:pPr>
+    </w:p>
+    <w:p>
+      <w:pPr>
+        <w:pStyle w:val="af3"/>
+        <w:rPr>
+          <w:lang w:val="ru-RU"/>
+        </w:rPr>
+      </w:pPr>
+      <w:r>
+        <w:t xml:space="preserve">            </w:t>
+      </w:r>
+      <w:r>
+        <w:rPr>
+          <w:lang w:val="ru-RU"/>
+        </w:rPr>
+        <w:t>"*** ВСТАВЬТЕ ВАШ КОД СЮДА ***"</w:t>
+      </w:r>
+    </w:p>
+    <w:p>
+      <w:pPr>
+        <w:pStyle w:val="af3"/>
+        <w:rPr>
+          <w:lang w:val="ru-RU"/>
+        </w:rPr>
+      </w:pPr>
+      <w:r>
+        <w:rPr>
+          <w:lang w:val="ru-RU"/>
+        </w:rPr>
+        <w:t xml:space="preserve">            </w:t>
+      </w:r>
+      <w:r>
+        <w:t>x</w:t>
+      </w:r>
+      <w:r>
+        <w:rPr>
+          <w:lang w:val="ru-RU"/>
+        </w:rPr>
+        <w:t xml:space="preserve">, </w:t>
+      </w:r>
+      <w:r>
+        <w:t>y</w:t>
+      </w:r>
+      <w:r>
+        <w:rPr>
+          <w:lang w:val="ru-RU"/>
+        </w:rPr>
+        <w:t xml:space="preserve"> = </w:t>
+      </w:r>
+      <w:r>
+        <w:t>stateCrds</w:t>
+      </w:r>
+    </w:p>
+    <w:p>
+      <w:pPr>
+        <w:pStyle w:val="af3"/>
+      </w:pPr>
+      <w:r>
+        <w:rPr>
+          <w:lang w:val="ru-RU"/>
+        </w:rPr>
+        <w:t xml:space="preserve">            </w:t>
+      </w:r>
+      <w:r>
+        <w:t>dx, dy = Actions.directionToVector(action)</w:t>
+      </w:r>
+    </w:p>
+    <w:p>
+      <w:pPr>
+        <w:pStyle w:val="af3"/>
+      </w:pPr>
+      <w:r>
+        <w:t xml:space="preserve">            nextX, nextY = int(x + dx), int(y + dy)</w:t>
+      </w:r>
+    </w:p>
+    <w:p>
+      <w:pPr>
+        <w:pStyle w:val="af3"/>
+      </w:pPr>
+      <w:r>
+        <w:t xml:space="preserve">            hitsWalls = self.walls[nextX][nextY]</w:t>
+      </w:r>
+    </w:p>
+    <w:p>
+      <w:pPr>
+        <w:pStyle w:val="af3"/>
+      </w:pPr>
+      <w:r>
+        <w:t xml:space="preserve">            </w:t>
+      </w:r>
+    </w:p>
+    <w:p>
+      <w:pPr>
+        <w:pStyle w:val="af3"/>
+      </w:pPr>
+      <w:r>
+        <w:t xml:space="preserve">            if not hitsWalls:</w:t>
+      </w:r>
+    </w:p>
+    <w:p>
+      <w:pPr>
+        <w:pStyle w:val="af3"/>
+      </w:pPr>
+      <w:r>
+        <w:t xml:space="preserve">                nextStateCrds = (nextX, nextY)</w:t>
+      </w:r>
+    </w:p>
+    <w:p>
+      <w:pPr>
+        <w:pStyle w:val="af3"/>
+      </w:pPr>
+      <w:r>
+        <w:t xml:space="preserve">                nextStateCorners = stateCorners</w:t>
+      </w:r>
+    </w:p>
+    <w:p>
+      <w:pPr>
+        <w:pStyle w:val="af3"/>
+      </w:pPr>
+      <w:r>
+        <w:t xml:space="preserve">                if (nextX, nextY) in self.corners and (nextX, nextY) not in stateCorners:</w:t>
+      </w:r>
+    </w:p>
+    <w:p>
+      <w:pPr>
+        <w:pStyle w:val="af3"/>
+      </w:pPr>
+      <w:r>
+        <w:t xml:space="preserve">                    # Create a new independent tuple based on the stateCorners tuple</w:t>
+      </w:r>
+    </w:p>
+    <w:p>
+      <w:pPr>
+        <w:pStyle w:val="af3"/>
+      </w:pPr>
+      <w:r>
+        <w:t xml:space="preserve">                    nextStateCorners = stateCorners + (nextStateCrds, )</w:t>
+      </w:r>
+    </w:p>
+    <w:p>
+      <w:pPr>
+        <w:pStyle w:val="af3"/>
+      </w:pPr>
+      <w:r>
+        <w:t xml:space="preserve">                successors.append(((nextStateCrds, nextStateCorners), action, 1))</w:t>
+      </w:r>
+    </w:p>
+    <w:p>
+      <w:pPr>
+        <w:pStyle w:val="af3"/>
+      </w:pPr>
+    </w:p>
+    <w:p>
+      <w:pPr>
+        <w:pStyle w:val="af3"/>
+      </w:pPr>
+      <w:r>
+        <w:t xml:space="preserve">        self._expanded += 1 # НЕ МЕНЯЙТЕ!</w:t>
+      </w:r>
+    </w:p>
+    <w:p>
+      <w:pPr>
+        <w:pStyle w:val="af3"/>
+      </w:pPr>
+      <w:r>
+        <w:t xml:space="preserve">        return successors</w:t>
+      </w:r>
+    </w:p>
+    <w:p>
+      <w:pPr>
+        <w:pStyle w:val="af3"/>
+      </w:pPr>
+    </w:p>
+    <w:p>
+      <w:pPr>
+        <w:pStyle w:val="af3"/>
+        <w:rPr>
+          <w:lang w:val="ru-RU"/>
+        </w:rPr>
+      </w:pPr>
+      <w:r>
+        <w:t xml:space="preserve">    def</w:t>
+      </w:r>
+      <w:r>
+        <w:rPr>
+          <w:lang w:val="ru-RU"/>
+        </w:rPr>
+        <w:t xml:space="preserve"> </w:t>
+      </w:r>
+      <w:r>
+        <w:t>getCostOfActions</w:t>
+      </w:r>
+      <w:r>
+        <w:rPr>
+          <w:lang w:val="ru-RU"/>
+        </w:rPr>
+        <w:t>(</w:t>
+      </w:r>
+      <w:r>
+        <w:t>self</w:t>
+      </w:r>
+      <w:r>
+        <w:rPr>
+          <w:lang w:val="ru-RU"/>
+        </w:rPr>
+        <w:t xml:space="preserve">, </w:t>
+      </w:r>
+      <w:r>
+        <w:t>actions</w:t>
+      </w:r>
+      <w:r>
+        <w:rPr>
+          <w:lang w:val="ru-RU"/>
+        </w:rPr>
+        <w:t>):</w:t>
+      </w:r>
+    </w:p>
+    <w:p>
+      <w:pPr>
+        <w:pStyle w:val="af3"/>
+        <w:rPr>
+          <w:lang w:val="ru-RU"/>
+        </w:rPr>
+      </w:pPr>
+      <w:r>
+        <w:rPr>
+          <w:lang w:val="ru-RU"/>
+        </w:rPr>
+        <w:t xml:space="preserve">        """</w:t>
+      </w:r>
+    </w:p>
+    <w:p>
+      <w:pPr>
+        <w:pStyle w:val="af3"/>
+        <w:rPr>
+          <w:lang w:val="ru-RU"/>
+        </w:rPr>
+      </w:pPr>
+      <w:r>
+        <w:rPr>
+          <w:lang w:val="ru-RU"/>
+        </w:rPr>
+        <w:t xml:space="preserve">        Возвращает стоимость определенной последовательности действий. Если эти </w:t>
+      </w:r>
+    </w:p>
+    <w:p>
+      <w:pPr>
+        <w:pStyle w:val="af3"/>
+        <w:rPr>
+          <w:lang w:val="ru-RU"/>
+        </w:rPr>
+      </w:pPr>
+      <w:r>
+        <w:rPr>
+          <w:lang w:val="ru-RU"/>
+        </w:rPr>
+        <w:t xml:space="preserve">        действия включают недопустимый ход, вщзвращает 999999. </w:t>
+      </w:r>
+    </w:p>
+    <w:p>
+      <w:pPr>
+        <w:pStyle w:val="af3"/>
+        <w:rPr>
+          <w:lang w:val="ru-RU"/>
+        </w:rPr>
+      </w:pPr>
+      <w:r>
+        <w:rPr>
+          <w:lang w:val="ru-RU"/>
+        </w:rPr>
+        <w:t xml:space="preserve">        """</w:t>
+      </w:r>
+    </w:p>
+    <w:p>
+      <w:pPr>
+        <w:pStyle w:val="af3"/>
+        <w:rPr>
+          <w:lang w:val="ru-RU"/>
+        </w:rPr>
+      </w:pPr>
+      <w:r>
+        <w:rPr>
+          <w:lang w:val="ru-RU"/>
+        </w:rPr>
         <w:t xml:space="preserve">        </w:t>
       </w:r>
-      <w:proofErr w:type="spellStart"/>
-      <w:r>
-        <w:t>stateCrds</w:t>
-      </w:r>
-      <w:proofErr w:type="spellEnd"/>
-      <w:r>
-        <w:t xml:space="preserve">, </w:t>
-      </w:r>
-      <w:proofErr w:type="spellStart"/>
-      <w:r>
-        <w:t>stateCorners</w:t>
-      </w:r>
-      <w:proofErr w:type="spellEnd"/>
-      <w:r>
-        <w:t xml:space="preserve"> = state</w:t>
-      </w:r>
-    </w:p>
-    <w:p>
-      <w:pPr>
-        <w:pStyle w:val="af3"/>
-      </w:pPr>
-    </w:p>
-    <w:p>
-      <w:pPr>
-        <w:pStyle w:val="af3"/>
-      </w:pPr>
-      <w:r>
-        <w:t xml:space="preserve">        successors = []</w:t>
-      </w:r>
-    </w:p>
-    <w:p>
-      <w:pPr>
-        <w:pStyle w:val="af3"/>
-      </w:pPr>
-      <w:r>
-        <w:t xml:space="preserve">        for action in [</w:t>
-      </w:r>
-      <w:proofErr w:type="spellStart"/>
-      <w:r>
-        <w:t>Directions.NORTH</w:t>
-      </w:r>
-      <w:proofErr w:type="spellEnd"/>
-      <w:r>
-        <w:t xml:space="preserve">, </w:t>
-      </w:r>
-      <w:proofErr w:type="spellStart"/>
-      <w:r>
-        <w:t>Directions.SOUTH</w:t>
-      </w:r>
-      <w:proofErr w:type="spellEnd"/>
-      <w:r>
-        <w:t xml:space="preserve">, </w:t>
-      </w:r>
-      <w:proofErr w:type="spellStart"/>
-      <w:r>
-        <w:t>Directions.EAST</w:t>
-      </w:r>
-      <w:proofErr w:type="spellEnd"/>
-      <w:r>
-        <w:t xml:space="preserve">, </w:t>
-      </w:r>
-      <w:proofErr w:type="spellStart"/>
-      <w:r>
-        <w:t>Directions.WEST</w:t>
-      </w:r>
-      <w:proofErr w:type="spellEnd"/>
-      <w:r>
-        <w:t>]:</w:t>
-      </w:r>
-    </w:p>
-    <w:p>
-      <w:pPr>
-        <w:pStyle w:val="af3"/>
-        <w:rPr>
-          <w:lang w:val="ru-RU"/>
-        </w:rPr>
-      </w:pPr>
-      <w:r>
-        <w:t xml:space="preserve">            </w:t>
-      </w:r>
-      <w:r>
-        <w:rPr>
-          <w:lang w:val="ru-RU"/>
-        </w:rPr>
-        <w:t xml:space="preserve"># Добавьте состояние-приемник в список приемников, если действие является </w:t>
-      </w:r>
-    </w:p>
-    <w:p>
-      <w:pPr>
-        <w:pStyle w:val="af3"/>
-        <w:rPr>
-          <w:lang w:val="ru-RU"/>
-        </w:rPr>
-      </w:pPr>
-      <w:r>
-        <w:rPr>
-          <w:lang w:val="ru-RU"/>
-        </w:rPr>
-        <w:t xml:space="preserve">            # допустимым</w:t>
-      </w:r>
-    </w:p>
-    <w:p>
-      <w:pPr>
-        <w:pStyle w:val="af3"/>
-        <w:rPr>
-          <w:lang w:val="ru-RU"/>
-        </w:rPr>
-      </w:pPr>
-      <w:r>
-        <w:rPr>
-          <w:lang w:val="ru-RU"/>
-        </w:rPr>
-        <w:t xml:space="preserve">            # Ниже фрагмент кода, который выясняет, не попадает ли новая позиция на</w:t>
-      </w:r>
-    </w:p>
-    <w:p>
-      <w:pPr>
-        <w:pStyle w:val="af3"/>
-      </w:pPr>
-      <w:r>
-        <w:rPr>
-          <w:lang w:val="ru-RU"/>
-        </w:rPr>
-        <w:t xml:space="preserve">            </w:t>
-      </w:r>
-      <w:r>
-        <w:t xml:space="preserve"># стену </w:t>
-      </w:r>
-      <w:proofErr w:type="spellStart"/>
-      <w:r>
-        <w:t>лабиринта</w:t>
-      </w:r>
-      <w:proofErr w:type="spellEnd"/>
-      <w:r>
-        <w:t>:</w:t>
-      </w:r>
-    </w:p>
-    <w:p>
-      <w:pPr>
-        <w:pStyle w:val="af3"/>
-      </w:pPr>
-      <w:r>
-        <w:t xml:space="preserve">            #   </w:t>
-      </w:r>
-      <w:proofErr w:type="spellStart"/>
-      <w:proofErr w:type="gramStart"/>
-      <w:r>
-        <w:t>x,y</w:t>
-      </w:r>
-      <w:proofErr w:type="spellEnd"/>
-      <w:proofErr w:type="gramEnd"/>
-      <w:r>
-        <w:t xml:space="preserve"> = </w:t>
-      </w:r>
-      <w:proofErr w:type="spellStart"/>
-      <w:proofErr w:type="gramStart"/>
-      <w:r>
-        <w:t>currentPosition</w:t>
-      </w:r>
-      <w:proofErr w:type="spellEnd"/>
-      <w:proofErr w:type="gramEnd"/>
-    </w:p>
-    <w:p>
-      <w:pPr>
-        <w:pStyle w:val="af3"/>
-      </w:pPr>
-      <w:r>
-        <w:t xml:space="preserve">            #   dx, </w:t>
-      </w:r>
-      <w:proofErr w:type="spellStart"/>
-      <w:r>
-        <w:t>dy</w:t>
-      </w:r>
-      <w:proofErr w:type="spellEnd"/>
-      <w:r>
-        <w:t xml:space="preserve"> = </w:t>
-      </w:r>
-      <w:proofErr w:type="spellStart"/>
-      <w:r>
-        <w:t>Actions.directionToVector</w:t>
-      </w:r>
-      <w:proofErr w:type="spellEnd"/>
-      <w:r>
-        <w:t>(action)</w:t>
-      </w:r>
-    </w:p>
-    <w:p>
-      <w:pPr>
-        <w:pStyle w:val="af3"/>
-      </w:pPr>
-      <w:r>
-        <w:t xml:space="preserve">            #   </w:t>
-      </w:r>
-      <w:proofErr w:type="spellStart"/>
-      <w:r>
-        <w:t>nextx</w:t>
-      </w:r>
-      <w:proofErr w:type="spellEnd"/>
-      <w:r>
-        <w:t xml:space="preserve">, </w:t>
-      </w:r>
-      <w:proofErr w:type="spellStart"/>
-      <w:r>
-        <w:t>nexty</w:t>
-      </w:r>
-      <w:proofErr w:type="spellEnd"/>
-      <w:r>
-        <w:t xml:space="preserve"> = </w:t>
-      </w:r>
-      <w:proofErr w:type="gramStart"/>
-      <w:r>
-        <w:t>int(</w:t>
-      </w:r>
-      <w:proofErr w:type="gramEnd"/>
-      <w:r>
-        <w:t xml:space="preserve">x + dx), </w:t>
-      </w:r>
-      <w:proofErr w:type="gramStart"/>
-      <w:r>
-        <w:t>int(</w:t>
-      </w:r>
-      <w:proofErr w:type="gramEnd"/>
-      <w:r>
-        <w:t xml:space="preserve">y + </w:t>
-      </w:r>
-      <w:proofErr w:type="spellStart"/>
-      <w:r>
-        <w:t>dy</w:t>
-      </w:r>
-      <w:proofErr w:type="spellEnd"/>
-      <w:r>
-        <w:t>)</w:t>
-      </w:r>
-    </w:p>
-    <w:p>
-      <w:pPr>
-        <w:pStyle w:val="af3"/>
-      </w:pPr>
-      <w:r>
-        <w:t xml:space="preserve">            #   </w:t>
-      </w:r>
-      <w:proofErr w:type="spellStart"/>
-      <w:r>
-        <w:t>hitsWall</w:t>
-      </w:r>
-      <w:proofErr w:type="spellEnd"/>
-      <w:r>
-        <w:t xml:space="preserve"> = </w:t>
-      </w:r>
-      <w:proofErr w:type="spellStart"/>
-      <w:proofErr w:type="gramStart"/>
-      <w:r>
-        <w:t>self.walls</w:t>
-      </w:r>
-      <w:proofErr w:type="spellEnd"/>
-      <w:proofErr w:type="gramEnd"/>
-      <w:r>
-        <w:t>[</w:t>
-      </w:r>
-      <w:proofErr w:type="spellStart"/>
-      <w:r>
-        <w:t>nextx</w:t>
-      </w:r>
-      <w:proofErr w:type="spellEnd"/>
-      <w:r>
-        <w:t>][</w:t>
-      </w:r>
-      <w:proofErr w:type="spellStart"/>
-      <w:r>
-        <w:t>nexty</w:t>
-      </w:r>
-      <w:proofErr w:type="spellEnd"/>
-      <w:r>
-        <w:t>]</w:t>
-      </w:r>
-    </w:p>
-    <w:p>
-      <w:pPr>
-        <w:pStyle w:val="af3"/>
-      </w:pPr>
-    </w:p>
-    <w:p>
-      <w:pPr>
-        <w:pStyle w:val="af3"/>
-        <w:rPr>
-          <w:lang w:val="ru-RU"/>
-        </w:rPr>
-      </w:pPr>
-      <w:r>
-        <w:t xml:space="preserve">            </w:t>
-      </w:r>
-      <w:r>
-        <w:rPr>
-          <w:lang w:val="ru-RU"/>
-        </w:rPr>
-        <w:t>"*** ВСТАВЬТЕ ВАШ КОД СЮДА ***"</w:t>
-      </w:r>
-    </w:p>
-    <w:p>
-      <w:pPr>
-        <w:pStyle w:val="af3"/>
-        <w:rPr>
-          <w:lang w:val="ru-RU"/>
-        </w:rPr>
-      </w:pPr>
-      <w:r>
-        <w:rPr>
-          <w:lang w:val="ru-RU"/>
-        </w:rPr>
-        <w:t xml:space="preserve">            </w:t>
-      </w:r>
-      <w:r>
-        <w:t>x</w:t>
-      </w:r>
-      <w:r>
-        <w:rPr>
-          <w:lang w:val="ru-RU"/>
-        </w:rPr>
-        <w:t xml:space="preserve">, </w:t>
-      </w:r>
-      <w:r>
-        <w:t>y</w:t>
-      </w:r>
-      <w:r>
-        <w:rPr>
-          <w:lang w:val="ru-RU"/>
-        </w:rPr>
-        <w:t xml:space="preserve"> = </w:t>
-      </w:r>
-      <w:proofErr w:type="spellStart"/>
-      <w:r>
-        <w:t>stateCrds</w:t>
-      </w:r>
-      <w:proofErr w:type="spellEnd"/>
-    </w:p>
-    <w:p>
-      <w:pPr>
-        <w:pStyle w:val="af3"/>
-      </w:pPr>
-      <w:r>
-        <w:rPr>
-          <w:lang w:val="ru-RU"/>
-        </w:rPr>
-        <w:t xml:space="preserve">            </w:t>
-      </w:r>
-      <w:r>
-        <w:t xml:space="preserve">dx, </w:t>
-      </w:r>
-      <w:proofErr w:type="spellStart"/>
-      <w:r>
-        <w:t>dy</w:t>
-      </w:r>
-      <w:proofErr w:type="spellEnd"/>
-      <w:r>
-        <w:t xml:space="preserve"> = </w:t>
-      </w:r>
-      <w:proofErr w:type="spellStart"/>
-      <w:r>
-        <w:t>Actions.directionToVector</w:t>
-      </w:r>
-      <w:proofErr w:type="spellEnd"/>
-      <w:r>
-        <w:t>(action)</w:t>
-      </w:r>
-    </w:p>
-    <w:p>
-      <w:pPr>
-        <w:pStyle w:val="af3"/>
-      </w:pPr>
-      <w:r>
-        <w:t xml:space="preserve">            </w:t>
-      </w:r>
-      <w:proofErr w:type="spellStart"/>
-      <w:r>
-        <w:t>nextX</w:t>
-      </w:r>
-      <w:proofErr w:type="spellEnd"/>
-      <w:r>
-        <w:t xml:space="preserve">, </w:t>
-      </w:r>
-      <w:proofErr w:type="spellStart"/>
-      <w:r>
-        <w:t>nextY</w:t>
-      </w:r>
-      <w:proofErr w:type="spellEnd"/>
-      <w:r>
-        <w:t xml:space="preserve"> = </w:t>
-      </w:r>
-      <w:proofErr w:type="gramStart"/>
-      <w:r>
-        <w:t>int(</w:t>
-      </w:r>
-      <w:proofErr w:type="gramEnd"/>
-      <w:r>
-        <w:t xml:space="preserve">x + dx), </w:t>
-      </w:r>
-      <w:proofErr w:type="gramStart"/>
-      <w:r>
-        <w:t>int(y +</w:t>
-      </w:r>
-      <w:proofErr w:type="gramEnd"/>
-      <w:r>
+      <w:r>
+        <w:t>if</w:t>
+      </w:r>
+      <w:r>
+        <w:rPr>
+          <w:lang w:val="ru-RU"/>
+        </w:rPr>
         <w:t xml:space="preserve"> </w:t>
       </w:r>
-      <w:proofErr w:type="spellStart"/>
-      <w:r>
-        <w:t>dy</w:t>
-      </w:r>
-      <w:proofErr w:type="spellEnd"/>
-      <w:r>
-        <w:t>)</w:t>
-      </w:r>
-    </w:p>
-    <w:p>
-      <w:pPr>
-        <w:pStyle w:val="af3"/>
-      </w:pPr>
-      <w:r>
-        <w:t xml:space="preserve">            </w:t>
-      </w:r>
-      <w:proofErr w:type="spellStart"/>
-      <w:r>
-        <w:t>hitsWalls</w:t>
-      </w:r>
-      <w:proofErr w:type="spellEnd"/>
-      <w:r>
-        <w:t xml:space="preserve"> = </w:t>
-      </w:r>
-      <w:proofErr w:type="spellStart"/>
-      <w:proofErr w:type="gramStart"/>
-      <w:r>
-        <w:t>self.walls</w:t>
-      </w:r>
-      <w:proofErr w:type="spellEnd"/>
-      <w:proofErr w:type="gramEnd"/>
-      <w:r>
-        <w:t>[</w:t>
-      </w:r>
-      <w:proofErr w:type="spellStart"/>
-      <w:r>
-        <w:t>nextX</w:t>
-      </w:r>
-      <w:proofErr w:type="spellEnd"/>
-      <w:r>
-        <w:t>][</w:t>
-      </w:r>
-      <w:proofErr w:type="spellStart"/>
-      <w:r>
-        <w:t>nextY</w:t>
-      </w:r>
-      <w:proofErr w:type="spellEnd"/>
-      <w:r>
-        <w:t>]</w:t>
-      </w:r>
-    </w:p>
-    <w:p>
-      <w:pPr>
-        <w:pStyle w:val="af3"/>
-      </w:pPr>
-      <w:r>
-        <w:t xml:space="preserve">            </w:t>
-      </w:r>
-    </w:p>
-    <w:p>
-      <w:pPr>
-        <w:pStyle w:val="af3"/>
-      </w:pPr>
-      <w:r>
-        <w:t xml:space="preserve">            if not </w:t>
-      </w:r>
-      <w:proofErr w:type="spellStart"/>
-      <w:r>
-        <w:t>hitsWalls</w:t>
-      </w:r>
-      <w:proofErr w:type="spellEnd"/>
-      <w:r>
-        <w:t>:</w:t>
-      </w:r>
-    </w:p>
-    <w:p>
-      <w:pPr>
-        <w:pStyle w:val="af3"/>
-      </w:pPr>
-      <w:r>
-        <w:t xml:space="preserve">                </w:t>
-      </w:r>
-      <w:proofErr w:type="spellStart"/>
-      <w:r>
-        <w:t>nextStateCrds</w:t>
-      </w:r>
-      <w:proofErr w:type="spellEnd"/>
-      <w:r>
-        <w:t xml:space="preserve"> = (</w:t>
-      </w:r>
-      <w:proofErr w:type="spellStart"/>
-      <w:r>
-        <w:t>nextX</w:t>
-      </w:r>
-      <w:proofErr w:type="spellEnd"/>
-      <w:r>
-        <w:t xml:space="preserve">, </w:t>
-      </w:r>
-      <w:proofErr w:type="spellStart"/>
-      <w:r>
-        <w:t>nextY</w:t>
-      </w:r>
-      <w:proofErr w:type="spellEnd"/>
-      <w:r>
-        <w:t>)</w:t>
-      </w:r>
-    </w:p>
-    <w:p>
-      <w:pPr>
-        <w:pStyle w:val="af3"/>
-      </w:pPr>
-      <w:r>
-        <w:t xml:space="preserve">                </w:t>
-      </w:r>
-      <w:proofErr w:type="spellStart"/>
-      <w:r>
-        <w:t>nextStateCorners</w:t>
-      </w:r>
-      <w:proofErr w:type="spellEnd"/>
-      <w:r>
-        <w:t xml:space="preserve"> = </w:t>
-      </w:r>
-      <w:proofErr w:type="spellStart"/>
-      <w:r>
-        <w:t>stateCorners</w:t>
-      </w:r>
-      <w:proofErr w:type="spellEnd"/>
-    </w:p>
-    <w:p>
-      <w:pPr>
-        <w:pStyle w:val="af3"/>
-      </w:pPr>
-      <w:r>
-        <w:t xml:space="preserve">                if (</w:t>
-      </w:r>
-      <w:proofErr w:type="spellStart"/>
-      <w:r>
-        <w:t>nextX</w:t>
-      </w:r>
-      <w:proofErr w:type="spellEnd"/>
-      <w:r>
-        <w:t xml:space="preserve">, </w:t>
-      </w:r>
-      <w:proofErr w:type="spellStart"/>
-      <w:r>
-        <w:t>nextY</w:t>
-      </w:r>
-      <w:proofErr w:type="spellEnd"/>
-      <w:r>
-        <w:t xml:space="preserve">) in </w:t>
-      </w:r>
-      <w:proofErr w:type="spellStart"/>
-      <w:proofErr w:type="gramStart"/>
-      <w:r>
-        <w:t>self.corners</w:t>
-      </w:r>
-      <w:proofErr w:type="spellEnd"/>
-      <w:proofErr w:type="gramEnd"/>
-      <w:r>
-        <w:t xml:space="preserve"> and (</w:t>
-      </w:r>
-      <w:proofErr w:type="spellStart"/>
-      <w:r>
-        <w:t>nextX</w:t>
-      </w:r>
-      <w:proofErr w:type="spellEnd"/>
-      <w:r>
-        <w:t xml:space="preserve">, </w:t>
-      </w:r>
-      <w:proofErr w:type="spellStart"/>
-      <w:r>
-        <w:t>nextY</w:t>
-      </w:r>
-      <w:proofErr w:type="spellEnd"/>
-      <w:r>
-        <w:t xml:space="preserve">) not in </w:t>
-      </w:r>
-      <w:proofErr w:type="spellStart"/>
-      <w:r>
-        <w:t>stateCorners</w:t>
-      </w:r>
-      <w:proofErr w:type="spellEnd"/>
-      <w:r>
-        <w:t>:</w:t>
-      </w:r>
-    </w:p>
-    <w:p>
-      <w:pPr>
-        <w:pStyle w:val="af3"/>
-      </w:pPr>
-      <w:r>
-        <w:t xml:space="preserve">                    # Create a new independent tuple based on the </w:t>
-      </w:r>
-      <w:proofErr w:type="spellStart"/>
-      <w:r>
-        <w:t>stateCorners</w:t>
-      </w:r>
-      <w:proofErr w:type="spellEnd"/>
-      <w:r>
-        <w:t xml:space="preserve"> tuple</w:t>
-      </w:r>
-    </w:p>
-    <w:p>
-      <w:pPr>
-        <w:pStyle w:val="af3"/>
-      </w:pPr>
-      <w:r>
-        <w:t xml:space="preserve">                    </w:t>
-      </w:r>
-      <w:proofErr w:type="spellStart"/>
-      <w:r>
-        <w:t>nextStateCorners</w:t>
-      </w:r>
-      <w:proofErr w:type="spellEnd"/>
-      <w:r>
-        <w:t xml:space="preserve"> = </w:t>
-      </w:r>
-      <w:proofErr w:type="spellStart"/>
-      <w:r>
-        <w:t>stateCorners</w:t>
-      </w:r>
-      <w:proofErr w:type="spellEnd"/>
-      <w:r>
-        <w:t xml:space="preserve"> + (</w:t>
-      </w:r>
-      <w:proofErr w:type="spellStart"/>
-      <w:r>
-        <w:t>nextStateCrds</w:t>
-      </w:r>
-      <w:proofErr w:type="spellEnd"/>
-      <w:proofErr w:type="gramStart"/>
-      <w:r>
-        <w:t>, )</w:t>
-      </w:r>
-      <w:proofErr w:type="gramEnd"/>
-    </w:p>
-    <w:p>
-      <w:pPr>
-        <w:pStyle w:val="af3"/>
-      </w:pPr>
-      <w:r>
-        <w:t xml:space="preserve">                </w:t>
-      </w:r>
-      <w:proofErr w:type="spellStart"/>
-      <w:proofErr w:type="gramStart"/>
-      <w:r>
-        <w:t>successors.append</w:t>
-      </w:r>
-      <w:proofErr w:type="spellEnd"/>
-      <w:proofErr w:type="gramEnd"/>
-      <w:r>
-        <w:t>(((</w:t>
-      </w:r>
-      <w:proofErr w:type="spellStart"/>
-      <w:r>
-        <w:t>nextStateCrds</w:t>
-      </w:r>
-      <w:proofErr w:type="spellEnd"/>
-      <w:r>
-        <w:t xml:space="preserve">, </w:t>
-      </w:r>
-      <w:proofErr w:type="spellStart"/>
-      <w:r>
-        <w:t>nextStateCorners</w:t>
-      </w:r>
-      <w:proofErr w:type="spellEnd"/>
-      <w:r>
-        <w:t>), action, 1))</w:t>
-      </w:r>
-    </w:p>
-    <w:p>
-      <w:pPr>
-        <w:pStyle w:val="af3"/>
-      </w:pPr>
-    </w:p>
-    <w:p>
-      <w:pPr>
-        <w:pStyle w:val="af3"/>
-      </w:pPr>
-      <w:r>
+      <w:r>
+        <w:t>actions</w:t>
+      </w:r>
+      <w:r>
+        <w:rPr>
+          <w:lang w:val="ru-RU"/>
+        </w:rPr>
+        <w:t xml:space="preserve"> == </w:t>
+      </w:r>
+      <w:r>
+        <w:t>None</w:t>
+      </w:r>
+      <w:r>
+        <w:rPr>
+          <w:lang w:val="ru-RU"/>
+        </w:rPr>
+        <w:t xml:space="preserve">: </w:t>
+      </w:r>
+      <w:r>
+        <w:t>return</w:t>
+      </w:r>
+      <w:r>
+        <w:rPr>
+          <w:lang w:val="ru-RU"/>
+        </w:rPr>
+        <w:t xml:space="preserve"> 999999</w:t>
+      </w:r>
+    </w:p>
+    <w:p>
+      <w:pPr>
+        <w:pStyle w:val="af3"/>
+      </w:pPr>
+      <w:r>
+        <w:rPr>
+          <w:lang w:val="ru-RU"/>
+        </w:rPr>
         <w:t xml:space="preserve">        </w:t>
       </w:r>
-      <w:proofErr w:type="spellStart"/>
-      <w:proofErr w:type="gramStart"/>
-      <w:r>
-        <w:t>self._</w:t>
-      </w:r>
-      <w:proofErr w:type="gramEnd"/>
-      <w:r>
-        <w:t>expanded</w:t>
-      </w:r>
-      <w:proofErr w:type="spellEnd"/>
-      <w:r>
-        <w:t xml:space="preserve"> += 1 # НЕ МЕНЯЙТЕ!</w:t>
-      </w:r>
-    </w:p>
-    <w:p>
-      <w:pPr>
-        <w:pStyle w:val="af3"/>
-      </w:pPr>
-      <w:r>
-        <w:t xml:space="preserve">        return successors</w:t>
-      </w:r>
-    </w:p>
-    <w:p>
-      <w:pPr>
-        <w:pStyle w:val="af3"/>
-      </w:pPr>
-    </w:p>
-    <w:p>
-      <w:pPr>
-        <w:pStyle w:val="af3"/>
-        <w:rPr>
-          <w:lang w:val="ru-RU"/>
-        </w:rPr>
-      </w:pPr>
-      <w:r>
-        <w:t xml:space="preserve">    def</w:t>
-      </w:r>
-      <w:r>
-        <w:rPr>
-          <w:lang w:val="ru-RU"/>
-        </w:rPr>
-        <w:t xml:space="preserve"> </w:t>
-      </w:r>
-      <w:proofErr w:type="spellStart"/>
-      <w:proofErr w:type="gramStart"/>
-      <w:r>
-        <w:t>getCostOfActions</w:t>
-      </w:r>
-      <w:proofErr w:type="spellEnd"/>
-      <w:r>
-        <w:rPr>
-          <w:lang w:val="ru-RU"/>
-        </w:rPr>
-        <w:t>(</w:t>
-      </w:r>
-      <w:proofErr w:type="gramEnd"/>
-      <w:r>
-        <w:t>self</w:t>
-      </w:r>
-      <w:r>
-        <w:rPr>
-          <w:lang w:val="ru-RU"/>
-        </w:rPr>
-        <w:t xml:space="preserve">, </w:t>
-      </w:r>
-      <w:r>
-        <w:t>actions</w:t>
-      </w:r>
-      <w:r>
-        <w:rPr>
-          <w:lang w:val="ru-RU"/>
-        </w:rPr>
-        <w:t>):</w:t>
-      </w:r>
-    </w:p>
-    <w:p>
-      <w:pPr>
-        <w:pStyle w:val="af3"/>
-        <w:rPr>
-          <w:lang w:val="ru-RU"/>
-        </w:rPr>
-      </w:pPr>
-      <w:r>
-        <w:rPr>
-          <w:lang w:val="ru-RU"/>
-        </w:rPr>
-        <w:t xml:space="preserve">        """</w:t>
-      </w:r>
-    </w:p>
-    <w:p>
-      <w:pPr>
-        <w:pStyle w:val="af3"/>
-        <w:rPr>
-          <w:lang w:val="ru-RU"/>
-        </w:rPr>
-      </w:pPr>
-      <w:r>
-        <w:rPr>
-          <w:lang w:val="ru-RU"/>
-        </w:rPr>
-        <w:t xml:space="preserve">        Возвращает стоимость определенной последовательности действий. Если эти </w:t>
-      </w:r>
-    </w:p>
-    <w:p>
-      <w:pPr>
-        <w:pStyle w:val="af3"/>
-        <w:rPr>
-          <w:lang w:val="ru-RU"/>
-        </w:rPr>
-      </w:pPr>
-      <w:r>
-        <w:rPr>
-          <w:lang w:val="ru-RU"/>
-        </w:rPr>
-        <w:t xml:space="preserve">        действия включают недопустимый ход, </w:t>
-      </w:r>
-      <w:proofErr w:type="spellStart"/>
-      <w:r>
-        <w:rPr>
-          <w:lang w:val="ru-RU"/>
-        </w:rPr>
-        <w:t>вщзвращает</w:t>
-      </w:r>
-      <w:proofErr w:type="spellEnd"/>
-      <w:r>
-        <w:rPr>
-          <w:lang w:val="ru-RU"/>
-        </w:rPr>
-        <w:t xml:space="preserve"> 999999. </w:t>
-      </w:r>
-    </w:p>
-    <w:p>
-      <w:pPr>
-        <w:pStyle w:val="af3"/>
-        <w:rPr>
-          <w:lang w:val="ru-RU"/>
-        </w:rPr>
-      </w:pPr>
-      <w:r>
-        <w:rPr>
-          <w:lang w:val="ru-RU"/>
-        </w:rPr>
-        <w:t xml:space="preserve">        """</w:t>
-      </w:r>
-    </w:p>
-    <w:p>
-      <w:pPr>
-        <w:pStyle w:val="af3"/>
-        <w:rPr>
-          <w:lang w:val="ru-RU"/>
-        </w:rPr>
-      </w:pPr>
-      <w:r>
-        <w:rPr>
-          <w:lang w:val="ru-RU"/>
-        </w:rPr>
-        <w:t xml:space="preserve">        </w:t>
-      </w:r>
-      <w:r>
-        <w:t>if</w:t>
-      </w:r>
-      <w:r>
-        <w:rPr>
-          <w:lang w:val="ru-RU"/>
-        </w:rPr>
-        <w:t xml:space="preserve"> </w:t>
-      </w:r>
-      <w:r>
-        <w:t>actions</w:t>
-      </w:r>
-      <w:r>
-        <w:rPr>
-          <w:lang w:val="ru-RU"/>
-        </w:rPr>
-        <w:t xml:space="preserve"> == </w:t>
-      </w:r>
-      <w:r>
-        <w:t>None</w:t>
-      </w:r>
-      <w:r>
-        <w:rPr>
-          <w:lang w:val="ru-RU"/>
-        </w:rPr>
-        <w:t xml:space="preserve">: </w:t>
-      </w:r>
-      <w:r>
-        <w:t>return</w:t>
-      </w:r>
-      <w:r>
-        <w:rPr>
-          <w:lang w:val="ru-RU"/>
-        </w:rPr>
-        <w:t xml:space="preserve"> 999999</w:t>
-      </w:r>
-    </w:p>
-    <w:p>
-      <w:pPr>
-        <w:pStyle w:val="af3"/>
-      </w:pPr>
-      <w:r>
-        <w:rPr>
-          <w:lang w:val="ru-RU"/>
-        </w:rPr>
-        <w:t xml:space="preserve">        </w:t>
-      </w:r>
-      <w:proofErr w:type="spellStart"/>
-      <w:proofErr w:type="gramStart"/>
-      <w:r>
-        <w:t>x,y</w:t>
-      </w:r>
-      <w:proofErr w:type="spellEnd"/>
-      <w:proofErr w:type="gramEnd"/>
-      <w:r>
-        <w:t xml:space="preserve">= </w:t>
-      </w:r>
-      <w:proofErr w:type="spellStart"/>
-      <w:proofErr w:type="gramStart"/>
-      <w:r>
-        <w:t>self.startingPosition</w:t>
-      </w:r>
-      <w:proofErr w:type="spellEnd"/>
-      <w:proofErr w:type="gramEnd"/>
+      <w:r>
+        <w:t>x,y= self.startingPosition</w:t>
+      </w:r>
     </w:p>
     <w:p>
       <w:pPr>
@@ -4961,89 +3641,31 @@
         <w:pStyle w:val="af3"/>
       </w:pPr>
       <w:r>
-        <w:t xml:space="preserve">            dx, </w:t>
-      </w:r>
-      <w:proofErr w:type="spellStart"/>
-      <w:r>
-        <w:t>dy</w:t>
-      </w:r>
-      <w:proofErr w:type="spellEnd"/>
-      <w:r>
-        <w:t xml:space="preserve"> = </w:t>
-      </w:r>
-      <w:proofErr w:type="spellStart"/>
-      <w:r>
-        <w:t>Actions.directionToVector</w:t>
-      </w:r>
-      <w:proofErr w:type="spellEnd"/>
-      <w:r>
-        <w:t>(action)</w:t>
-      </w:r>
-    </w:p>
-    <w:p>
-      <w:pPr>
-        <w:pStyle w:val="af3"/>
-      </w:pPr>
-      <w:r>
-        <w:t xml:space="preserve">            x, y = </w:t>
-      </w:r>
-      <w:proofErr w:type="gramStart"/>
-      <w:r>
-        <w:t>int(</w:t>
-      </w:r>
-      <w:proofErr w:type="gramEnd"/>
-      <w:r>
-        <w:t xml:space="preserve">x + dx), </w:t>
-      </w:r>
-      <w:proofErr w:type="gramStart"/>
-      <w:r>
-        <w:t>int(</w:t>
-      </w:r>
-      <w:proofErr w:type="gramEnd"/>
-      <w:r>
-        <w:t xml:space="preserve">y + </w:t>
-      </w:r>
-      <w:proofErr w:type="spellStart"/>
-      <w:r>
-        <w:t>dy</w:t>
-      </w:r>
-      <w:proofErr w:type="spellEnd"/>
-      <w:r>
-        <w:t>)</w:t>
-      </w:r>
-    </w:p>
-    <w:p>
-      <w:pPr>
-        <w:pStyle w:val="af3"/>
-      </w:pPr>
-      <w:r>
-        <w:t xml:space="preserve">            if </w:t>
-      </w:r>
-      <w:proofErr w:type="spellStart"/>
-      <w:proofErr w:type="gramStart"/>
-      <w:r>
-        <w:t>self.walls</w:t>
-      </w:r>
-      <w:proofErr w:type="spellEnd"/>
-      <w:proofErr w:type="gramEnd"/>
-      <w:r>
-        <w:t>[x][y]: return 999999</w:t>
-      </w:r>
-    </w:p>
-    <w:p>
-      <w:pPr>
-        <w:pStyle w:val="af3"/>
-      </w:pPr>
-      <w:r>
-        <w:t xml:space="preserve">        return </w:t>
-      </w:r>
-      <w:proofErr w:type="spellStart"/>
-      <w:r>
-        <w:t>len</w:t>
-      </w:r>
-      <w:proofErr w:type="spellEnd"/>
-      <w:r>
-        <w:t>(actions)</w:t>
+        <w:t xml:space="preserve">            dx, dy = Actions.directionToVector(action)</w:t>
+      </w:r>
+    </w:p>
+    <w:p>
+      <w:pPr>
+        <w:pStyle w:val="af3"/>
+      </w:pPr>
+      <w:r>
+        <w:t xml:space="preserve">            x, y = int(x + dx), int(y + dy)</w:t>
+      </w:r>
+    </w:p>
+    <w:p>
+      <w:pPr>
+        <w:pStyle w:val="af3"/>
+      </w:pPr>
+      <w:r>
+        <w:t xml:space="preserve">            if self.walls[x][y]: return 999999</w:t>
+      </w:r>
+    </w:p>
+    <w:p>
+      <w:pPr>
+        <w:pStyle w:val="af3"/>
+      </w:pPr>
+      <w:r>
+        <w:t xml:space="preserve">        return len(actions)</w:t>
       </w:r>
     </w:p>
     <w:p>
@@ -5122,7 +3744,6 @@
       <w:r>
         <w:t xml:space="preserve"> </w:t>
       </w:r>
-      <w:proofErr w:type="spellStart"/>
       <w:r>
         <w:rPr>
           <w:lang w:val="en-US"/>
@@ -5136,7 +3757,6 @@
         </w:rPr>
         <w:t>n</w:t>
       </w:r>
-      <w:proofErr w:type="spellEnd"/>
       <w:r>
         <w:t xml:space="preserve">)), </w:t>
       </w:r>
@@ -5151,8 +3771,6 @@
       <w:r>
         <w:t xml:space="preserve">Для метода </w:t>
       </w:r>
-      <w:proofErr w:type="spellStart"/>
-      <w:proofErr w:type="gramStart"/>
       <w:r>
         <w:rPr>
           <w:lang w:val="en-US"/>
@@ -5165,13 +3783,8 @@
         </w:rPr>
         <w:t>FirstSearch</w:t>
       </w:r>
-      <w:proofErr w:type="spellEnd"/>
-      <w:r>
-        <w:t>(</w:t>
-      </w:r>
-      <w:proofErr w:type="gramEnd"/>
-      <w:r>
-        <w:t>)</w:t>
+      <w:r>
+        <w:t>()</w:t>
       </w:r>
       <w:r>
         <w:t xml:space="preserve"> среды</w:t>
@@ -5392,7 +4005,6 @@
         </w:rPr>
         <w:t xml:space="preserve"> = </w:t>
       </w:r>
-      <w:proofErr w:type="gramStart"/>
       <w:r>
         <w:t>util</w:t>
       </w:r>
@@ -5405,7 +4017,6 @@
       <w:r>
         <w:t>Queue</w:t>
       </w:r>
-      <w:proofErr w:type="gramEnd"/>
       <w:r>
         <w:rPr>
           <w:lang w:val="ru-RU"/>
@@ -5424,15 +4035,7 @@
         <w:t xml:space="preserve">    </w:t>
       </w:r>
       <w:r>
-        <w:t xml:space="preserve">CLOSED = </w:t>
-      </w:r>
-      <w:proofErr w:type="gramStart"/>
-      <w:r>
-        <w:t>set(</w:t>
-      </w:r>
-      <w:proofErr w:type="gramEnd"/>
-      <w:r>
-        <w:t>{})</w:t>
+        <w:t>CLOSED = set({})</w:t>
       </w:r>
     </w:p>
     <w:p>
@@ -5453,25 +4056,15 @@
         <w:pStyle w:val="af3"/>
       </w:pPr>
       <w:r>
-        <w:t xml:space="preserve">    def </w:t>
-      </w:r>
-      <w:proofErr w:type="spellStart"/>
-      <w:proofErr w:type="gramStart"/>
-      <w:r>
-        <w:t>pushSuccessors</w:t>
-      </w:r>
-      <w:proofErr w:type="spellEnd"/>
-      <w:r>
-        <w:t>(</w:t>
-      </w:r>
-      <w:proofErr w:type="spellStart"/>
-      <w:proofErr w:type="gramEnd"/>
-      <w:r>
-        <w:t>parentState</w:t>
-      </w:r>
-      <w:proofErr w:type="spellEnd"/>
-      <w:r>
-        <w:t>, OPEN, CLOSED, PATHS):</w:t>
+        <w:t xml:space="preserve">    def pushSuccessors(parentState, OPEN, CLOSED, PATHS):</w:t>
+      </w:r>
+    </w:p>
+    <w:p>
+      <w:pPr>
+        <w:pStyle w:val="af3"/>
+      </w:pPr>
+      <w:r>
+        <w:t xml:space="preserve">        parentPath = PATHS[parentState]</w:t>
       </w:r>
     </w:p>
     <w:p>
@@ -5481,395 +4074,135 @@
       <w:r>
         <w:t xml:space="preserve">        </w:t>
       </w:r>
-      <w:proofErr w:type="spellStart"/>
-      <w:r>
-        <w:t>parentPath</w:t>
-      </w:r>
-      <w:proofErr w:type="spellEnd"/>
-      <w:r>
-        <w:t xml:space="preserve"> = </w:t>
-      </w:r>
-      <w:proofErr w:type="gramStart"/>
-      <w:r>
-        <w:t>PATHS[</w:t>
-      </w:r>
-      <w:proofErr w:type="spellStart"/>
-      <w:proofErr w:type="gramEnd"/>
-      <w:r>
-        <w:t>parentState</w:t>
-      </w:r>
-      <w:proofErr w:type="spellEnd"/>
-      <w:r>
-        <w:t>]</w:t>
-      </w:r>
-    </w:p>
-    <w:p>
-      <w:pPr>
-        <w:pStyle w:val="af3"/>
-      </w:pPr>
-      <w:r>
-        <w:t xml:space="preserve">        </w:t>
-      </w:r>
-    </w:p>
-    <w:p>
-      <w:pPr>
-        <w:pStyle w:val="af3"/>
-      </w:pPr>
-      <w:r>
-        <w:t xml:space="preserve">        children = </w:t>
-      </w:r>
-      <w:proofErr w:type="spellStart"/>
-      <w:proofErr w:type="gramStart"/>
-      <w:r>
-        <w:t>problem.getSuccessors</w:t>
-      </w:r>
-      <w:proofErr w:type="spellEnd"/>
-      <w:proofErr w:type="gramEnd"/>
-      <w:r>
-        <w:t>(</w:t>
-      </w:r>
-      <w:proofErr w:type="spellStart"/>
-      <w:r>
-        <w:t>parentState</w:t>
-      </w:r>
-      <w:proofErr w:type="spellEnd"/>
-      <w:r>
-        <w:t>)</w:t>
-      </w:r>
-    </w:p>
-    <w:p>
-      <w:pPr>
-        <w:pStyle w:val="af3"/>
-      </w:pPr>
-      <w:r>
-        <w:t xml:space="preserve">        for </w:t>
-      </w:r>
-      <w:proofErr w:type="spellStart"/>
-      <w:r>
-        <w:t>childState</w:t>
-      </w:r>
-      <w:proofErr w:type="spellEnd"/>
-      <w:r>
-        <w:t xml:space="preserve">, </w:t>
-      </w:r>
-      <w:proofErr w:type="spellStart"/>
-      <w:r>
-        <w:t>childAct</w:t>
-      </w:r>
-      <w:proofErr w:type="spellEnd"/>
-      <w:r>
-        <w:t>, _ in children:</w:t>
-      </w:r>
-    </w:p>
-    <w:p>
-      <w:pPr>
-        <w:pStyle w:val="af3"/>
-      </w:pPr>
-      <w:r>
-        <w:t xml:space="preserve">            if </w:t>
-      </w:r>
-      <w:proofErr w:type="spellStart"/>
-      <w:r>
-        <w:t>childState</w:t>
-      </w:r>
-      <w:proofErr w:type="spellEnd"/>
-      <w:r>
-        <w:t xml:space="preserve"> </w:t>
-      </w:r>
-      <w:proofErr w:type="gramStart"/>
-      <w:r>
-        <w:t>not</w:t>
-      </w:r>
-      <w:proofErr w:type="gramEnd"/>
-      <w:r>
-        <w:t xml:space="preserve"> in CLOSED and </w:t>
-      </w:r>
-      <w:proofErr w:type="spellStart"/>
-      <w:r>
-        <w:t>childState</w:t>
-      </w:r>
-      <w:proofErr w:type="spellEnd"/>
-      <w:r>
-        <w:t xml:space="preserve"> </w:t>
-      </w:r>
-      <w:proofErr w:type="gramStart"/>
-      <w:r>
-        <w:t>not</w:t>
-      </w:r>
-      <w:proofErr w:type="gramEnd"/>
-      <w:r>
-        <w:t xml:space="preserve"> in PATHS:</w:t>
-      </w:r>
-    </w:p>
-    <w:p>
-      <w:pPr>
-        <w:pStyle w:val="af3"/>
-      </w:pPr>
-      <w:r>
-        <w:t xml:space="preserve">                </w:t>
-      </w:r>
-      <w:proofErr w:type="spellStart"/>
-      <w:r>
-        <w:t>childPath</w:t>
-      </w:r>
-      <w:proofErr w:type="spellEnd"/>
-      <w:r>
-        <w:t xml:space="preserve"> = </w:t>
-      </w:r>
-      <w:proofErr w:type="spellStart"/>
-      <w:r>
-        <w:t>parentPath</w:t>
-      </w:r>
-      <w:proofErr w:type="spellEnd"/>
-      <w:r>
-        <w:t xml:space="preserve"> + [</w:t>
-      </w:r>
-      <w:proofErr w:type="spellStart"/>
-      <w:r>
-        <w:t>childAct</w:t>
-      </w:r>
-      <w:proofErr w:type="spellEnd"/>
-      <w:r>
-        <w:t>]</w:t>
-      </w:r>
-    </w:p>
-    <w:p>
-      <w:pPr>
-        <w:pStyle w:val="af3"/>
-      </w:pPr>
-      <w:r>
-        <w:t xml:space="preserve">                </w:t>
-      </w:r>
-      <w:proofErr w:type="gramStart"/>
-      <w:r>
-        <w:t>PATHS[</w:t>
-      </w:r>
-      <w:proofErr w:type="spellStart"/>
-      <w:proofErr w:type="gramEnd"/>
-      <w:r>
-        <w:t>childState</w:t>
-      </w:r>
-      <w:proofErr w:type="spellEnd"/>
-      <w:r>
-        <w:t xml:space="preserve">] = </w:t>
-      </w:r>
-      <w:proofErr w:type="spellStart"/>
-      <w:r>
-        <w:t>childPath</w:t>
-      </w:r>
-      <w:proofErr w:type="spellEnd"/>
-    </w:p>
-    <w:p>
-      <w:pPr>
-        <w:pStyle w:val="af3"/>
-      </w:pPr>
-      <w:r>
-        <w:t xml:space="preserve">                </w:t>
-      </w:r>
-      <w:proofErr w:type="spellStart"/>
-      <w:r>
-        <w:t>OPEN.push</w:t>
-      </w:r>
-      <w:proofErr w:type="spellEnd"/>
-      <w:r>
-        <w:t>(</w:t>
-      </w:r>
-      <w:proofErr w:type="spellStart"/>
-      <w:r>
-        <w:t>childState</w:t>
-      </w:r>
-      <w:proofErr w:type="spellEnd"/>
-      <w:r>
-        <w:t>)</w:t>
-      </w:r>
-    </w:p>
-    <w:p>
-      <w:pPr>
-        <w:pStyle w:val="af3"/>
-      </w:pPr>
-    </w:p>
-    <w:p>
-      <w:pPr>
-        <w:pStyle w:val="af3"/>
-      </w:pPr>
-      <w:r>
-        <w:t xml:space="preserve">    </w:t>
-      </w:r>
-      <w:proofErr w:type="spellStart"/>
-      <w:r>
-        <w:t>startState</w:t>
-      </w:r>
-      <w:proofErr w:type="spellEnd"/>
-      <w:r>
-        <w:t xml:space="preserve"> = </w:t>
-      </w:r>
-      <w:proofErr w:type="spellStart"/>
-      <w:proofErr w:type="gramStart"/>
-      <w:r>
-        <w:t>problem.getStartState</w:t>
-      </w:r>
-      <w:proofErr w:type="spellEnd"/>
-      <w:proofErr w:type="gramEnd"/>
-      <w:r>
-        <w:t>()</w:t>
-      </w:r>
-    </w:p>
-    <w:p>
-      <w:pPr>
-        <w:pStyle w:val="af3"/>
-      </w:pPr>
-      <w:r>
-        <w:t xml:space="preserve">    </w:t>
-      </w:r>
-      <w:proofErr w:type="gramStart"/>
-      <w:r>
-        <w:t>PATHS[</w:t>
-      </w:r>
-      <w:proofErr w:type="spellStart"/>
-      <w:proofErr w:type="gramEnd"/>
-      <w:r>
-        <w:t>startState</w:t>
-      </w:r>
-      <w:proofErr w:type="spellEnd"/>
-      <w:r>
-        <w:t>] = []</w:t>
-      </w:r>
-    </w:p>
-    <w:p>
-      <w:pPr>
-        <w:pStyle w:val="af3"/>
-      </w:pPr>
-      <w:r>
-        <w:t xml:space="preserve">    </w:t>
-      </w:r>
-      <w:proofErr w:type="spellStart"/>
-      <w:r>
-        <w:t>OPEN.push</w:t>
-      </w:r>
-      <w:proofErr w:type="spellEnd"/>
-      <w:r>
-        <w:t>(</w:t>
-      </w:r>
-      <w:proofErr w:type="spellStart"/>
-      <w:r>
-        <w:t>startState</w:t>
-      </w:r>
-      <w:proofErr w:type="spellEnd"/>
-      <w:r>
-        <w:t>)</w:t>
-      </w:r>
-    </w:p>
-    <w:p>
-      <w:pPr>
-        <w:pStyle w:val="af3"/>
-      </w:pPr>
-    </w:p>
-    <w:p>
-      <w:pPr>
-        <w:pStyle w:val="af3"/>
-      </w:pPr>
-      <w:r>
-        <w:t xml:space="preserve">    while not </w:t>
-      </w:r>
-      <w:proofErr w:type="spellStart"/>
-      <w:r>
-        <w:t>OPEN.isEmpty</w:t>
-      </w:r>
-      <w:proofErr w:type="spellEnd"/>
-      <w:r>
-        <w:t>():</w:t>
-      </w:r>
-    </w:p>
-    <w:p>
-      <w:pPr>
-        <w:pStyle w:val="af3"/>
-      </w:pPr>
-      <w:r>
-        <w:t xml:space="preserve">        state = </w:t>
-      </w:r>
-      <w:proofErr w:type="spellStart"/>
-      <w:proofErr w:type="gramStart"/>
-      <w:r>
-        <w:t>OPEN.pop</w:t>
-      </w:r>
-      <w:proofErr w:type="spellEnd"/>
-      <w:r>
-        <w:t>(</w:t>
-      </w:r>
-      <w:proofErr w:type="gramEnd"/>
-      <w:r>
-        <w:t>)</w:t>
-      </w:r>
-    </w:p>
-    <w:p>
-      <w:pPr>
-        <w:pStyle w:val="af3"/>
-      </w:pPr>
-      <w:r>
-        <w:t xml:space="preserve">        if </w:t>
-      </w:r>
-      <w:proofErr w:type="spellStart"/>
-      <w:proofErr w:type="gramStart"/>
-      <w:r>
-        <w:t>problem.isGoalState</w:t>
-      </w:r>
-      <w:proofErr w:type="spellEnd"/>
-      <w:proofErr w:type="gramEnd"/>
-      <w:r>
-        <w:t>(state):</w:t>
-      </w:r>
-    </w:p>
-    <w:p>
-      <w:pPr>
-        <w:pStyle w:val="af3"/>
-      </w:pPr>
-      <w:r>
-        <w:t xml:space="preserve">            return </w:t>
-      </w:r>
-      <w:proofErr w:type="gramStart"/>
-      <w:r>
-        <w:t>PATHS[</w:t>
-      </w:r>
-      <w:proofErr w:type="gramEnd"/>
-      <w:r>
-        <w:t>state]</w:t>
-      </w:r>
-    </w:p>
-    <w:p>
-      <w:pPr>
-        <w:pStyle w:val="af3"/>
-      </w:pPr>
-      <w:r>
-        <w:t xml:space="preserve">        </w:t>
-      </w:r>
-      <w:proofErr w:type="spellStart"/>
-      <w:r>
-        <w:t>CLOSED.add</w:t>
-      </w:r>
-      <w:proofErr w:type="spellEnd"/>
-      <w:r>
-        <w:t>(state)</w:t>
-      </w:r>
-    </w:p>
-    <w:p>
-      <w:pPr>
-        <w:pStyle w:val="af3"/>
-      </w:pPr>
-      <w:r>
-        <w:t xml:space="preserve">        </w:t>
-      </w:r>
-      <w:proofErr w:type="spellStart"/>
-      <w:proofErr w:type="gramStart"/>
-      <w:r>
-        <w:t>pushSuccessors</w:t>
-      </w:r>
-      <w:proofErr w:type="spellEnd"/>
-      <w:r>
-        <w:t>(</w:t>
-      </w:r>
-      <w:proofErr w:type="gramEnd"/>
-      <w:r>
-        <w:t>state, OPEN, CLOSED, PATHS)</w:t>
+    </w:p>
+    <w:p>
+      <w:pPr>
+        <w:pStyle w:val="af3"/>
+      </w:pPr>
+      <w:r>
+        <w:t xml:space="preserve">        children = problem.getSuccessors(parentState)</w:t>
+      </w:r>
+    </w:p>
+    <w:p>
+      <w:pPr>
+        <w:pStyle w:val="af3"/>
+      </w:pPr>
+      <w:r>
+        <w:t xml:space="preserve">        for childState, childAct, _ in children:</w:t>
+      </w:r>
+    </w:p>
+    <w:p>
+      <w:pPr>
+        <w:pStyle w:val="af3"/>
+      </w:pPr>
+      <w:r>
+        <w:t xml:space="preserve">            if childState not in CLOSED and childState not in PATHS:</w:t>
+      </w:r>
+    </w:p>
+    <w:p>
+      <w:pPr>
+        <w:pStyle w:val="af3"/>
+      </w:pPr>
+      <w:r>
+        <w:t xml:space="preserve">                childPath = parentPath + [childAct]</w:t>
+      </w:r>
+    </w:p>
+    <w:p>
+      <w:pPr>
+        <w:pStyle w:val="af3"/>
+      </w:pPr>
+      <w:r>
+        <w:t xml:space="preserve">                PATHS[childState] = childPath</w:t>
+      </w:r>
+    </w:p>
+    <w:p>
+      <w:pPr>
+        <w:pStyle w:val="af3"/>
+      </w:pPr>
+      <w:r>
+        <w:t xml:space="preserve">                OPEN.push(childState)</w:t>
+      </w:r>
+    </w:p>
+    <w:p>
+      <w:pPr>
+        <w:pStyle w:val="af3"/>
+      </w:pPr>
+    </w:p>
+    <w:p>
+      <w:pPr>
+        <w:pStyle w:val="af3"/>
+      </w:pPr>
+      <w:r>
+        <w:t xml:space="preserve">    startState = problem.getStartState()</w:t>
+      </w:r>
+    </w:p>
+    <w:p>
+      <w:pPr>
+        <w:pStyle w:val="af3"/>
+      </w:pPr>
+      <w:r>
+        <w:t xml:space="preserve">    PATHS[startState] = []</w:t>
+      </w:r>
+    </w:p>
+    <w:p>
+      <w:pPr>
+        <w:pStyle w:val="af3"/>
+      </w:pPr>
+      <w:r>
+        <w:t xml:space="preserve">    OPEN.push(startState)</w:t>
+      </w:r>
+    </w:p>
+    <w:p>
+      <w:pPr>
+        <w:pStyle w:val="af3"/>
+      </w:pPr>
+    </w:p>
+    <w:p>
+      <w:pPr>
+        <w:pStyle w:val="af3"/>
+      </w:pPr>
+      <w:r>
+        <w:t xml:space="preserve">    while not OPEN.isEmpty():</w:t>
+      </w:r>
+    </w:p>
+    <w:p>
+      <w:pPr>
+        <w:pStyle w:val="af3"/>
+      </w:pPr>
+      <w:r>
+        <w:t xml:space="preserve">        state = OPEN.pop()</w:t>
+      </w:r>
+    </w:p>
+    <w:p>
+      <w:pPr>
+        <w:pStyle w:val="af3"/>
+      </w:pPr>
+      <w:r>
+        <w:t xml:space="preserve">        if problem.isGoalState(state):</w:t>
+      </w:r>
+    </w:p>
+    <w:p>
+      <w:pPr>
+        <w:pStyle w:val="af3"/>
+      </w:pPr>
+      <w:r>
+        <w:t xml:space="preserve">            return PATHS[state]</w:t>
+      </w:r>
+    </w:p>
+    <w:p>
+      <w:pPr>
+        <w:pStyle w:val="af3"/>
+      </w:pPr>
+      <w:r>
+        <w:t xml:space="preserve">        CLOSED.add(state)</w:t>
+      </w:r>
+    </w:p>
+    <w:p>
+      <w:pPr>
+        <w:pStyle w:val="af3"/>
+      </w:pPr>
+      <w:r>
+        <w:t xml:space="preserve">        pushSuccessors(state, OPEN, CLOSED, PATHS)</w:t>
       </w:r>
     </w:p>
     <w:p>
@@ -6013,7 +4346,6 @@
       <w:r>
         <w:t xml:space="preserve"> </w:t>
       </w:r>
-      <w:proofErr w:type="spellStart"/>
       <w:r>
         <w:rPr>
           <w:lang w:val="en-US"/>
@@ -6027,7 +4359,6 @@
         </w:rPr>
         <w:t>n</w:t>
       </w:r>
-      <w:proofErr w:type="spellEnd"/>
       <w:r>
         <w:t>)</w:t>
       </w:r>
@@ -6298,49 +4629,38 @@
       <w:r>
         <w:t xml:space="preserve">, решающего задачу поиска всех углов в лабиринте </w:t>
       </w:r>
-      <w:proofErr w:type="spellStart"/>
       <w:r>
         <w:rPr>
           <w:lang w:val="en-US"/>
         </w:rPr>
         <w:t>tinyMaze</w:t>
       </w:r>
-      <w:proofErr w:type="spellEnd"/>
       <w:r>
         <w:t xml:space="preserve">, </w:t>
       </w:r>
       <w:r>
         <w:t xml:space="preserve">можно говорить о корректной реализации проблемы </w:t>
       </w:r>
-      <w:proofErr w:type="spellStart"/>
       <w:r>
         <w:rPr>
           <w:lang w:val="en-US"/>
         </w:rPr>
         <w:t>CornersProblem</w:t>
       </w:r>
-      <w:proofErr w:type="spellEnd"/>
       <w:r>
         <w:t xml:space="preserve"> </w:t>
       </w:r>
       <w:r>
         <w:t xml:space="preserve">и алгоритма </w:t>
       </w:r>
-      <w:proofErr w:type="spellStart"/>
-      <w:proofErr w:type="gramStart"/>
       <w:r>
         <w:rPr>
           <w:lang w:val="en-US"/>
         </w:rPr>
         <w:t>breadthFirstSearch</w:t>
       </w:r>
-      <w:proofErr w:type="spellEnd"/>
-      <w:r>
-        <w:t>(</w:t>
-      </w:r>
-      <w:proofErr w:type="gramEnd"/>
-      <w:r>
-        <w:t xml:space="preserve">) </w:t>
+      <w:r>
+        <w:t xml:space="preserve">() </w:t>
       </w:r>
       <w:r>
         <w:t>–</w:t>
@@ -6357,14 +4677,12 @@
       <w:r>
         <w:t xml:space="preserve">Для лабиринта </w:t>
       </w:r>
-      <w:proofErr w:type="spellStart"/>
       <w:r>
         <w:rPr>
           <w:lang w:val="en-US"/>
         </w:rPr>
         <w:t>mediumMaze</w:t>
       </w:r>
-      <w:proofErr w:type="spellEnd"/>
       <w:r>
         <w:t xml:space="preserve"> </w:t>
       </w:r>
@@ -6384,35 +4702,23 @@
       </w:pPr>
       <w:r>
         <w:lastRenderedPageBreak/>
-        <w:t xml:space="preserve">Результаты работы </w:t>
-      </w:r>
-      <w:proofErr w:type="spellStart"/>
-      <w:r>
-        <w:t>автооценивателя</w:t>
-      </w:r>
-      <w:proofErr w:type="spellEnd"/>
-      <w:r>
-        <w:t xml:space="preserve"> </w:t>
-      </w:r>
-      <w:proofErr w:type="spellStart"/>
+        <w:t xml:space="preserve">Результаты работы автооценивателя </w:t>
+      </w:r>
       <w:r>
         <w:rPr>
           <w:lang w:val="en-US"/>
         </w:rPr>
         <w:t>autograder</w:t>
       </w:r>
-      <w:proofErr w:type="spellEnd"/>
       <w:r>
         <w:t>.</w:t>
       </w:r>
-      <w:proofErr w:type="spellStart"/>
       <w:r>
         <w:rPr>
           <w:lang w:val="en-US"/>
         </w:rPr>
         <w:t>py</w:t>
       </w:r>
-      <w:proofErr w:type="spellEnd"/>
       <w:r>
         <w:t xml:space="preserve"> для</w:t>
       </w:r>
@@ -6586,15 +4892,7 @@
         <w:t xml:space="preserve"> – </w:t>
       </w:r>
       <w:r>
-        <w:t xml:space="preserve">Результаты работы </w:t>
-      </w:r>
-      <w:proofErr w:type="spellStart"/>
-      <w:r>
-        <w:t>автооценивателя</w:t>
-      </w:r>
-      <w:proofErr w:type="spellEnd"/>
-      <w:r>
-        <w:t xml:space="preserve"> для </w:t>
+        <w:t xml:space="preserve">Результаты работы автооценивателя для </w:t>
       </w:r>
       <w:r>
         <w:t>задачи поиска всех углов</w:t>
@@ -6840,14 +5138,12 @@
       <w:r>
         <w:t xml:space="preserve"> </w:t>
       </w:r>
-      <w:proofErr w:type="spellStart"/>
       <w:r>
         <w:rPr>
           <w:lang w:val="en-US"/>
         </w:rPr>
         <w:t>cornerHeuristic</w:t>
       </w:r>
-      <w:proofErr w:type="spellEnd"/>
     </w:p>
     <w:p>
       <w:pPr>
@@ -6865,19 +5161,15 @@
         </w:rPr>
         <w:t xml:space="preserve"> </w:t>
       </w:r>
-      <w:proofErr w:type="spellStart"/>
-      <w:proofErr w:type="gramStart"/>
       <w:r>
         <w:t>cornersHeuristic</w:t>
       </w:r>
-      <w:proofErr w:type="spellEnd"/>
       <w:r>
         <w:rPr>
           <w:lang w:val="ru-RU"/>
         </w:rPr>
         <w:t>(</w:t>
       </w:r>
-      <w:proofErr w:type="gramEnd"/>
       <w:r>
         <w:t>state</w:t>
       </w:r>
@@ -7000,11 +5292,9 @@
         </w:rPr>
         <w:t xml:space="preserve">: экземпляр </w:t>
       </w:r>
-      <w:proofErr w:type="spellStart"/>
       <w:r>
         <w:t>CornersProblem</w:t>
       </w:r>
-      <w:proofErr w:type="spellEnd"/>
       <w:r>
         <w:rPr>
           <w:lang w:val="ru-RU"/>
@@ -7045,21 +5335,7 @@
         <w:rPr>
           <w:lang w:val="ru-RU"/>
         </w:rPr>
-        <w:t xml:space="preserve">     кратчайшего пути от состояния к цели задачи; </w:t>
-      </w:r>
-      <w:proofErr w:type="gramStart"/>
-      <w:r>
-        <w:rPr>
-          <w:lang w:val="ru-RU"/>
-        </w:rPr>
-        <w:t>т.е.</w:t>
-      </w:r>
-      <w:proofErr w:type="gramEnd"/>
-      <w:r>
-        <w:rPr>
-          <w:lang w:val="ru-RU"/>
-        </w:rPr>
-        <w:t xml:space="preserve"> она должна быть</w:t>
+        <w:t xml:space="preserve">     кратчайшего пути от состояния к цели задачи; т.е. она должна быть</w:t>
       </w:r>
     </w:p>
     <w:p>
@@ -7126,7 +5402,6 @@
         </w:rPr>
         <w:t xml:space="preserve"> = </w:t>
       </w:r>
-      <w:proofErr w:type="gramStart"/>
       <w:r>
         <w:t>problem</w:t>
       </w:r>
@@ -7139,7 +5414,6 @@
       <w:r>
         <w:t>corners</w:t>
       </w:r>
-      <w:proofErr w:type="gramEnd"/>
       <w:r>
         <w:rPr>
           <w:lang w:val="ru-RU"/>
@@ -7169,7 +5443,6 @@
         </w:rPr>
         <w:t xml:space="preserve"> = </w:t>
       </w:r>
-      <w:proofErr w:type="gramStart"/>
       <w:r>
         <w:t>problem</w:t>
       </w:r>
@@ -7182,7 +5455,6 @@
       <w:r>
         <w:t>walls</w:t>
       </w:r>
-      <w:proofErr w:type="gramEnd"/>
       <w:r>
         <w:rPr>
           <w:lang w:val="ru-RU"/>
@@ -7207,11 +5479,9 @@
         </w:rPr>
         <w:t>.</w:t>
       </w:r>
-      <w:proofErr w:type="spellStart"/>
       <w:r>
         <w:t>py</w:t>
       </w:r>
-      <w:proofErr w:type="spellEnd"/>
       <w:r>
         <w:rPr>
           <w:lang w:val="ru-RU"/>
@@ -7238,303 +5508,137 @@
         <w:pStyle w:val="af3"/>
       </w:pPr>
       <w:r>
+        <w:t xml:space="preserve">    stateCrds, stateCorners = state</w:t>
+      </w:r>
+    </w:p>
+    <w:p>
+      <w:pPr>
+        <w:pStyle w:val="af3"/>
+      </w:pPr>
+      <w:r>
+        <w:t xml:space="preserve">    x, y = stateCrds</w:t>
+      </w:r>
+    </w:p>
+    <w:p>
+      <w:pPr>
+        <w:pStyle w:val="af3"/>
+      </w:pPr>
+    </w:p>
+    <w:p>
+      <w:pPr>
+        <w:pStyle w:val="af3"/>
+      </w:pPr>
+      <w:r>
+        <w:t xml:space="preserve">    heuristic = 0</w:t>
+      </w:r>
+    </w:p>
+    <w:p>
+      <w:pPr>
+        <w:pStyle w:val="af3"/>
+      </w:pPr>
+      <w:r>
         <w:t xml:space="preserve">    </w:t>
       </w:r>
-      <w:proofErr w:type="spellStart"/>
-      <w:r>
-        <w:t>stateCrds</w:t>
-      </w:r>
-      <w:proofErr w:type="spellEnd"/>
-      <w:r>
-        <w:t xml:space="preserve">, </w:t>
-      </w:r>
-      <w:proofErr w:type="spellStart"/>
-      <w:r>
-        <w:t>stateCorners</w:t>
-      </w:r>
-      <w:proofErr w:type="spellEnd"/>
-      <w:r>
-        <w:t xml:space="preserve"> = state</w:t>
-      </w:r>
-    </w:p>
-    <w:p>
-      <w:pPr>
-        <w:pStyle w:val="af3"/>
-      </w:pPr>
-      <w:r>
-        <w:t xml:space="preserve">    x, y = </w:t>
-      </w:r>
-      <w:proofErr w:type="spellStart"/>
-      <w:r>
-        <w:t>stateCrds</w:t>
-      </w:r>
-      <w:proofErr w:type="spellEnd"/>
-    </w:p>
-    <w:p>
-      <w:pPr>
-        <w:pStyle w:val="af3"/>
-      </w:pPr>
-    </w:p>
-    <w:p>
-      <w:pPr>
-        <w:pStyle w:val="af3"/>
-      </w:pPr>
-      <w:r>
-        <w:t xml:space="preserve">    heuristic = 0</w:t>
-      </w:r>
-    </w:p>
-    <w:p>
-      <w:pPr>
-        <w:pStyle w:val="af3"/>
-      </w:pPr>
-      <w:r>
-        <w:t xml:space="preserve">    </w:t>
-      </w:r>
-    </w:p>
-    <w:p>
-      <w:pPr>
-        <w:pStyle w:val="af3"/>
-      </w:pPr>
-      <w:r>
-        <w:t xml:space="preserve">    </w:t>
-      </w:r>
-      <w:proofErr w:type="spellStart"/>
-      <w:r>
-        <w:t>untouchedCorners</w:t>
-      </w:r>
-      <w:proofErr w:type="spellEnd"/>
-      <w:r>
-        <w:t xml:space="preserve"> = set(corners</w:t>
-      </w:r>
-      <w:proofErr w:type="gramStart"/>
-      <w:r>
-        <w:t>).difference</w:t>
-      </w:r>
-      <w:proofErr w:type="gramEnd"/>
-      <w:r>
-        <w:t>(set(</w:t>
-      </w:r>
-      <w:proofErr w:type="spellStart"/>
-      <w:r>
-        <w:t>stateCorners</w:t>
-      </w:r>
-      <w:proofErr w:type="spellEnd"/>
-      <w:r>
-        <w:t>))</w:t>
-      </w:r>
-    </w:p>
-    <w:p>
-      <w:pPr>
-        <w:pStyle w:val="af3"/>
-      </w:pPr>
-    </w:p>
-    <w:p>
-      <w:pPr>
-        <w:pStyle w:val="af3"/>
-      </w:pPr>
-      <w:r>
-        <w:t xml:space="preserve">    while </w:t>
-      </w:r>
-      <w:proofErr w:type="spellStart"/>
-      <w:r>
-        <w:t>untouchedCorners</w:t>
-      </w:r>
-      <w:proofErr w:type="spellEnd"/>
-      <w:r>
-        <w:t>:</w:t>
-      </w:r>
-    </w:p>
-    <w:p>
-      <w:pPr>
-        <w:pStyle w:val="af3"/>
-      </w:pPr>
-      <w:r>
-        <w:t xml:space="preserve">        </w:t>
-      </w:r>
-      <w:proofErr w:type="spellStart"/>
-      <w:r>
-        <w:t>shortestDistance</w:t>
-      </w:r>
-      <w:proofErr w:type="spellEnd"/>
-      <w:r>
-        <w:t xml:space="preserve"> = float('inf')</w:t>
-      </w:r>
-    </w:p>
-    <w:p>
-      <w:pPr>
-        <w:pStyle w:val="af3"/>
-      </w:pPr>
-      <w:r>
-        <w:t xml:space="preserve">        </w:t>
-      </w:r>
-      <w:proofErr w:type="spellStart"/>
-      <w:r>
-        <w:t>shortestCorner</w:t>
-      </w:r>
-      <w:proofErr w:type="spellEnd"/>
-      <w:r>
-        <w:t xml:space="preserve"> = ()</w:t>
-      </w:r>
-    </w:p>
-    <w:p>
-      <w:pPr>
-        <w:pStyle w:val="af3"/>
-      </w:pPr>
-      <w:r>
-        <w:t xml:space="preserve">        for corner in </w:t>
-      </w:r>
-      <w:proofErr w:type="spellStart"/>
-      <w:r>
-        <w:t>untouchedCorners</w:t>
-      </w:r>
-      <w:proofErr w:type="spellEnd"/>
-      <w:r>
-        <w:t>:</w:t>
-      </w:r>
-    </w:p>
-    <w:p>
-      <w:pPr>
-        <w:pStyle w:val="af3"/>
-      </w:pPr>
-      <w:r>
-        <w:t xml:space="preserve">            </w:t>
-      </w:r>
-      <w:proofErr w:type="spellStart"/>
-      <w:r>
-        <w:t>manhattanDistance</w:t>
-      </w:r>
-      <w:proofErr w:type="spellEnd"/>
-      <w:r>
-        <w:t xml:space="preserve"> = abs(</w:t>
-      </w:r>
-      <w:proofErr w:type="gramStart"/>
-      <w:r>
-        <w:t>corner[</w:t>
-      </w:r>
-      <w:proofErr w:type="gramEnd"/>
-      <w:r>
-        <w:t>0] - x) + abs(</w:t>
-      </w:r>
-      <w:proofErr w:type="gramStart"/>
-      <w:r>
-        <w:t>corner[</w:t>
-      </w:r>
-      <w:proofErr w:type="gramEnd"/>
-      <w:r>
-        <w:t>1] - y)</w:t>
-      </w:r>
-    </w:p>
-    <w:p>
-      <w:pPr>
-        <w:pStyle w:val="af3"/>
-      </w:pPr>
-      <w:r>
-        <w:t xml:space="preserve">            if </w:t>
-      </w:r>
-      <w:proofErr w:type="spellStart"/>
-      <w:r>
-        <w:t>manhattanDistance</w:t>
-      </w:r>
-      <w:proofErr w:type="spellEnd"/>
-      <w:r>
-        <w:t xml:space="preserve"> &lt; </w:t>
-      </w:r>
-      <w:proofErr w:type="spellStart"/>
-      <w:r>
-        <w:t>shortestDistance</w:t>
-      </w:r>
-      <w:proofErr w:type="spellEnd"/>
-      <w:r>
-        <w:t>:</w:t>
-      </w:r>
-    </w:p>
-    <w:p>
-      <w:pPr>
-        <w:pStyle w:val="af3"/>
-      </w:pPr>
-      <w:r>
-        <w:t xml:space="preserve">                </w:t>
-      </w:r>
-      <w:proofErr w:type="spellStart"/>
-      <w:r>
-        <w:t>shortestDistance</w:t>
-      </w:r>
-      <w:proofErr w:type="spellEnd"/>
-      <w:r>
-        <w:t xml:space="preserve"> = </w:t>
-      </w:r>
-      <w:proofErr w:type="spellStart"/>
-      <w:r>
-        <w:t>manhattanDistance</w:t>
-      </w:r>
-      <w:proofErr w:type="spellEnd"/>
-    </w:p>
-    <w:p>
-      <w:pPr>
-        <w:pStyle w:val="af3"/>
-      </w:pPr>
-      <w:r>
-        <w:t xml:space="preserve">                </w:t>
-      </w:r>
-      <w:proofErr w:type="spellStart"/>
-      <w:proofErr w:type="gramStart"/>
-      <w:r>
-        <w:t>shortestCorner</w:t>
-      </w:r>
-      <w:proofErr w:type="spellEnd"/>
-      <w:proofErr w:type="gramEnd"/>
-      <w:r>
-        <w:t xml:space="preserve"> = corner</w:t>
-      </w:r>
-    </w:p>
-    <w:p>
-      <w:pPr>
-        <w:pStyle w:val="af3"/>
-      </w:pPr>
-      <w:r>
-        <w:t xml:space="preserve">        x, y = </w:t>
-      </w:r>
-      <w:proofErr w:type="spellStart"/>
-      <w:r>
-        <w:t>shortestCorner</w:t>
-      </w:r>
-      <w:proofErr w:type="spellEnd"/>
-    </w:p>
-    <w:p>
-      <w:pPr>
-        <w:pStyle w:val="af3"/>
-      </w:pPr>
-      <w:r>
-        <w:t xml:space="preserve">        heuristic += </w:t>
-      </w:r>
-      <w:proofErr w:type="spellStart"/>
-      <w:r>
-        <w:t>shortestDistance</w:t>
-      </w:r>
-      <w:proofErr w:type="spellEnd"/>
-    </w:p>
-    <w:p>
-      <w:pPr>
-        <w:pStyle w:val="af3"/>
-      </w:pPr>
-      <w:r>
-        <w:t xml:space="preserve">        </w:t>
-      </w:r>
-      <w:proofErr w:type="spellStart"/>
-      <w:r>
-        <w:t>untouchedCorners.remove</w:t>
-      </w:r>
-      <w:proofErr w:type="spellEnd"/>
-      <w:r>
-        <w:t>(</w:t>
-      </w:r>
-      <w:proofErr w:type="spellStart"/>
-      <w:r>
-        <w:t>shortestCorner</w:t>
-      </w:r>
-      <w:proofErr w:type="spellEnd"/>
-      <w:r>
-        <w:t>)</w:t>
+    </w:p>
+    <w:p>
+      <w:pPr>
+        <w:pStyle w:val="af3"/>
+      </w:pPr>
+      <w:r>
+        <w:t xml:space="preserve">    untouchedCorners = set(corners).difference(set(stateCorners))</w:t>
+      </w:r>
+    </w:p>
+    <w:p>
+      <w:pPr>
+        <w:pStyle w:val="af3"/>
+      </w:pPr>
+    </w:p>
+    <w:p>
+      <w:pPr>
+        <w:pStyle w:val="af3"/>
+      </w:pPr>
+      <w:r>
+        <w:t xml:space="preserve">    while untouchedCorners:</w:t>
+      </w:r>
+    </w:p>
+    <w:p>
+      <w:pPr>
+        <w:pStyle w:val="af3"/>
+      </w:pPr>
+      <w:r>
+        <w:t xml:space="preserve">        shortestDistance = float('inf')</w:t>
+      </w:r>
+    </w:p>
+    <w:p>
+      <w:pPr>
+        <w:pStyle w:val="af3"/>
+      </w:pPr>
+      <w:r>
+        <w:t xml:space="preserve">        shortestCorner = ()</w:t>
+      </w:r>
+    </w:p>
+    <w:p>
+      <w:pPr>
+        <w:pStyle w:val="af3"/>
+      </w:pPr>
+      <w:r>
+        <w:t xml:space="preserve">        for corner in untouchedCorners:</w:t>
+      </w:r>
+    </w:p>
+    <w:p>
+      <w:pPr>
+        <w:pStyle w:val="af3"/>
+      </w:pPr>
+      <w:r>
+        <w:t xml:space="preserve">            manhattanDistance = abs(corner[0] - x) + abs(corner[1] - y)</w:t>
+      </w:r>
+    </w:p>
+    <w:p>
+      <w:pPr>
+        <w:pStyle w:val="af3"/>
+      </w:pPr>
+      <w:r>
+        <w:t xml:space="preserve">            if manhattanDistance &lt; shortestDistance:</w:t>
+      </w:r>
+    </w:p>
+    <w:p>
+      <w:pPr>
+        <w:pStyle w:val="af3"/>
+      </w:pPr>
+      <w:r>
+        <w:t xml:space="preserve">                shortestDistance = manhattanDistance</w:t>
+      </w:r>
+    </w:p>
+    <w:p>
+      <w:pPr>
+        <w:pStyle w:val="af3"/>
+      </w:pPr>
+      <w:r>
+        <w:t xml:space="preserve">                shortestCorner = corner</w:t>
+      </w:r>
+    </w:p>
+    <w:p>
+      <w:pPr>
+        <w:pStyle w:val="af3"/>
+      </w:pPr>
+      <w:r>
+        <w:t xml:space="preserve">        x, y = shortestCorner</w:t>
+      </w:r>
+    </w:p>
+    <w:p>
+      <w:pPr>
+        <w:pStyle w:val="af3"/>
+      </w:pPr>
+      <w:r>
+        <w:t xml:space="preserve">        heuristic += shortestDistance</w:t>
+      </w:r>
+    </w:p>
+    <w:p>
+      <w:pPr>
+        <w:pStyle w:val="af3"/>
+      </w:pPr>
+      <w:r>
+        <w:t xml:space="preserve">        untouchedCorners.remove(shortestCorner)</w:t>
       </w:r>
     </w:p>
     <w:p>
@@ -7589,14 +5693,12 @@
       <w:r>
         <w:t xml:space="preserve"> </w:t>
       </w:r>
-      <w:proofErr w:type="spellStart"/>
       <w:r>
         <w:rPr>
           <w:lang w:val="en-US"/>
         </w:rPr>
         <w:t>cornersHeuristic</w:t>
       </w:r>
-      <w:proofErr w:type="spellEnd"/>
       <w:r>
         <w:t>, удовлетворяющ</w:t>
       </w:r>
@@ -7622,14 +5724,12 @@
       <w:r>
         <w:t xml:space="preserve"> </w:t>
       </w:r>
-      <w:proofErr w:type="spellStart"/>
       <w:r>
         <w:rPr>
           <w:lang w:val="en-US"/>
         </w:rPr>
         <w:t>mediumCorners</w:t>
       </w:r>
-      <w:proofErr w:type="spellEnd"/>
       <w:r>
         <w:t xml:space="preserve"> приведены</w:t>
       </w:r>
@@ -7832,14 +5932,12 @@
       <w:r>
         <w:t xml:space="preserve">а </w:t>
       </w:r>
-      <w:proofErr w:type="spellStart"/>
       <w:r>
         <w:rPr>
           <w:lang w:val="en-US"/>
         </w:rPr>
         <w:t>mediumCorners</w:t>
       </w:r>
-      <w:proofErr w:type="spellEnd"/>
     </w:p>
     <w:p>
       <w:pPr>
@@ -7852,61 +5950,47 @@
         <w:pStyle w:val="a4"/>
       </w:pPr>
       <w:r>
-        <w:t xml:space="preserve">Результаты работы </w:t>
-      </w:r>
-      <w:proofErr w:type="spellStart"/>
-      <w:r>
-        <w:t>автооценивателя</w:t>
-      </w:r>
-      <w:proofErr w:type="spellEnd"/>
+        <w:t xml:space="preserve">Результаты работы автооценивателя </w:t>
+      </w:r>
+      <w:r>
+        <w:rPr>
+          <w:lang w:val="en-US"/>
+        </w:rPr>
+        <w:t>autograder</w:t>
+      </w:r>
+      <w:r>
+        <w:t>.</w:t>
+      </w:r>
+      <w:r>
+        <w:rPr>
+          <w:lang w:val="en-US"/>
+        </w:rPr>
+        <w:t>py</w:t>
+      </w:r>
+      <w:r>
+        <w:t xml:space="preserve"> для алгоритма </w:t>
+      </w:r>
+      <w:r>
+        <w:rPr>
+          <w:lang w:val="en-US"/>
+        </w:rPr>
+        <w:t>A</w:t>
+      </w:r>
+      <w:r>
+        <w:t>*</w:t>
+      </w:r>
+      <w:r>
+        <w:t>, использующего разработанную эвристическую функцию</w:t>
+      </w:r>
       <w:r>
         <w:t xml:space="preserve"> </w:t>
       </w:r>
-      <w:proofErr w:type="spellStart"/>
-      <w:r>
-        <w:rPr>
-          <w:lang w:val="en-US"/>
-        </w:rPr>
-        <w:t>autograder</w:t>
-      </w:r>
-      <w:proofErr w:type="spellEnd"/>
-      <w:r>
-        <w:t>.</w:t>
-      </w:r>
-      <w:proofErr w:type="spellStart"/>
-      <w:r>
-        <w:rPr>
-          <w:lang w:val="en-US"/>
-        </w:rPr>
-        <w:t>py</w:t>
-      </w:r>
-      <w:proofErr w:type="spellEnd"/>
-      <w:r>
-        <w:t xml:space="preserve"> для алгоритма </w:t>
-      </w:r>
-      <w:r>
-        <w:rPr>
-          <w:lang w:val="en-US"/>
-        </w:rPr>
-        <w:t>A</w:t>
-      </w:r>
-      <w:r>
-        <w:t>*</w:t>
-      </w:r>
-      <w:r>
-        <w:t>, использующего разработанную эвристическую функцию</w:t>
-      </w:r>
-      <w:r>
-        <w:t xml:space="preserve"> </w:t>
-      </w:r>
-      <w:proofErr w:type="spellStart"/>
       <w:r>
         <w:rPr>
           <w:lang w:val="en-US"/>
         </w:rPr>
         <w:t>cornersHeuristic</w:t>
       </w:r>
-      <w:proofErr w:type="spellEnd"/>
       <w:r>
         <w:t>,</w:t>
       </w:r>
@@ -8071,15 +6155,7 @@
         <w:t xml:space="preserve">– </w:t>
       </w:r>
       <w:r>
-        <w:t xml:space="preserve">Результаты работы </w:t>
-      </w:r>
-      <w:proofErr w:type="spellStart"/>
-      <w:r>
-        <w:t>автооценивателя</w:t>
-      </w:r>
-      <w:proofErr w:type="spellEnd"/>
-      <w:r>
-        <w:t xml:space="preserve"> для алгоритма </w:t>
+        <w:t xml:space="preserve">Результаты работы автооценивателя для алгоритма </w:t>
       </w:r>
       <w:r>
         <w:rPr>
@@ -8104,15 +6180,7 @@
       </w:pPr>
       <w:r>
         <w:lastRenderedPageBreak/>
-        <w:t xml:space="preserve">Из результатов работы </w:t>
-      </w:r>
-      <w:proofErr w:type="spellStart"/>
-      <w:r>
-        <w:t>автооценивателя</w:t>
-      </w:r>
-      <w:proofErr w:type="spellEnd"/>
-      <w:r>
-        <w:t xml:space="preserve"> можно сделать вывод о достаточной эффективности разработанной эвристической функции</w:t>
+        <w:t>Из результатов работы автооценивателя можно сделать вывод о достаточной эффективности разработанной эвристической функции</w:t>
       </w:r>
       <w:r>
         <w:t>, поскольку количество раскрытых вершин, равное 901, меньше максимального числа раскрытых вершин,</w:t>
@@ -8170,35 +6238,26 @@
       <w:r>
         <w:t xml:space="preserve">Для задачи поедания всех гранул </w:t>
       </w:r>
-      <w:proofErr w:type="spellStart"/>
       <w:r>
         <w:rPr>
           <w:lang w:val="en-US"/>
         </w:rPr>
         <w:t>FoodProblem</w:t>
       </w:r>
-      <w:proofErr w:type="spellEnd"/>
       <w:r>
         <w:t xml:space="preserve"> </w:t>
       </w:r>
       <w:r>
         <w:t xml:space="preserve">была разработана эвристическая функция, которая возвращает реальное расстояние от текущей позиции агента до наиболее удаленной позиции с едой. Расчёт расстояния производится на основании функции </w:t>
       </w:r>
-      <w:proofErr w:type="spellStart"/>
-      <w:proofErr w:type="gramStart"/>
       <w:r>
         <w:rPr>
           <w:lang w:val="en-US"/>
         </w:rPr>
         <w:t>mazeDistance</w:t>
       </w:r>
-      <w:proofErr w:type="spellEnd"/>
-      <w:r>
-        <w:t>(</w:t>
-      </w:r>
-      <w:proofErr w:type="gramEnd"/>
-      <w:r>
-        <w:t>)</w:t>
+      <w:r>
+        <w:t>()</w:t>
       </w:r>
       <w:r>
         <w:t>, которая находит кратчайшее расстояние между двумя вершинами на основании алгоритма поиска в ширину</w:t>
@@ -8392,14 +6451,12 @@
       <w:r>
         <w:t xml:space="preserve"> </w:t>
       </w:r>
-      <w:proofErr w:type="spellStart"/>
       <w:r>
         <w:rPr>
           <w:lang w:val="en-US"/>
         </w:rPr>
         <w:t>foodHeuristic</w:t>
       </w:r>
-      <w:proofErr w:type="spellEnd"/>
     </w:p>
     <w:p>
       <w:pPr>
@@ -8417,19 +6474,15 @@
         </w:rPr>
         <w:t xml:space="preserve"> </w:t>
       </w:r>
-      <w:proofErr w:type="spellStart"/>
-      <w:proofErr w:type="gramStart"/>
       <w:r>
         <w:t>foodHeuristic</w:t>
       </w:r>
-      <w:proofErr w:type="spellEnd"/>
       <w:r>
         <w:rPr>
           <w:lang w:val="ru-RU"/>
         </w:rPr>
         <w:t>(</w:t>
       </w:r>
-      <w:proofErr w:type="gramEnd"/>
       <w:r>
         <w:t>state</w:t>
       </w:r>
@@ -8474,358 +6527,280 @@
         <w:rPr>
           <w:lang w:val="ru-RU"/>
         </w:rPr>
+        <w:t xml:space="preserve">    вристика для </w:t>
+      </w:r>
+      <w:r>
+        <w:t>FoodSearchProblem</w:t>
+      </w:r>
+      <w:r>
+        <w:rPr>
+          <w:lang w:val="ru-RU"/>
+        </w:rPr>
+        <w:t>,которую вы должны определитьь.</w:t>
+      </w:r>
+    </w:p>
+    <w:p>
+      <w:pPr>
+        <w:pStyle w:val="af3"/>
+        <w:rPr>
+          <w:lang w:val="ru-RU"/>
+        </w:rPr>
+      </w:pPr>
+    </w:p>
+    <w:p>
+      <w:pPr>
+        <w:pStyle w:val="af3"/>
+        <w:rPr>
+          <w:lang w:val="ru-RU"/>
+        </w:rPr>
+      </w:pPr>
+      <w:r>
+        <w:rPr>
+          <w:lang w:val="ru-RU"/>
+        </w:rPr>
+        <w:t xml:space="preserve">    Эта эвристика должна быть монотонной, чтобы гарантировать правильность.</w:t>
+      </w:r>
+    </w:p>
+    <w:p>
+      <w:pPr>
+        <w:pStyle w:val="af3"/>
+        <w:rPr>
+          <w:lang w:val="ru-RU"/>
+        </w:rPr>
+      </w:pPr>
+      <w:r>
+        <w:rPr>
+          <w:lang w:val="ru-RU"/>
+        </w:rPr>
+        <w:t xml:space="preserve">    Сначала попробуйте придумать допустимую эвристику; почти все допустимые </w:t>
+      </w:r>
+    </w:p>
+    <w:p>
+      <w:pPr>
+        <w:pStyle w:val="af3"/>
+        <w:rPr>
+          <w:lang w:val="ru-RU"/>
+        </w:rPr>
+      </w:pPr>
+      <w:r>
+        <w:rPr>
+          <w:lang w:val="ru-RU"/>
+        </w:rPr>
+        <w:t xml:space="preserve">    эвристики также будут согласованными (монотонными).</w:t>
+      </w:r>
+    </w:p>
+    <w:p>
+      <w:pPr>
+        <w:pStyle w:val="af3"/>
+        <w:rPr>
+          <w:lang w:val="ru-RU"/>
+        </w:rPr>
+      </w:pPr>
+    </w:p>
+    <w:p>
+      <w:pPr>
+        <w:pStyle w:val="af3"/>
+        <w:rPr>
+          <w:lang w:val="ru-RU"/>
+        </w:rPr>
+      </w:pPr>
+      <w:r>
+        <w:rPr>
+          <w:lang w:val="ru-RU"/>
+        </w:rPr>
+        <w:t xml:space="preserve">    Если при использовании </w:t>
+      </w:r>
+      <w:r>
+        <w:t>A</w:t>
+      </w:r>
+      <w:r>
+        <w:rPr>
+          <w:lang w:val="ru-RU"/>
+        </w:rPr>
+        <w:t>*-поиска будет найдено решение, которое хуже, чем поиск</w:t>
+      </w:r>
+    </w:p>
+    <w:p>
+      <w:pPr>
+        <w:pStyle w:val="af3"/>
+        <w:rPr>
+          <w:lang w:val="ru-RU"/>
+        </w:rPr>
+      </w:pPr>
+      <w:r>
+        <w:rPr>
+          <w:lang w:val="ru-RU"/>
+        </w:rPr>
+        <w:t xml:space="preserve">    с равной стоимостью, ваша эвристика  немонотонная и, вероятно, недопустима! </w:t>
+      </w:r>
+    </w:p>
+    <w:p>
+      <w:pPr>
+        <w:pStyle w:val="af3"/>
+        <w:rPr>
+          <w:lang w:val="ru-RU"/>
+        </w:rPr>
+      </w:pPr>
+      <w:r>
+        <w:rPr>
+          <w:lang w:val="ru-RU"/>
+        </w:rPr>
+        <w:t xml:space="preserve">    С другой стороны, недопустимые или немонотонные эвристики могут найти </w:t>
+      </w:r>
+    </w:p>
+    <w:p>
+      <w:pPr>
+        <w:pStyle w:val="af3"/>
+        <w:rPr>
+          <w:lang w:val="ru-RU"/>
+        </w:rPr>
+      </w:pPr>
+      <w:r>
+        <w:rPr>
+          <w:lang w:val="ru-RU"/>
+        </w:rPr>
+        <w:t xml:space="preserve">    оптимальные решения, поэтому внимательны.</w:t>
+      </w:r>
+    </w:p>
+    <w:p>
+      <w:pPr>
+        <w:pStyle w:val="af3"/>
+        <w:rPr>
+          <w:lang w:val="ru-RU"/>
+        </w:rPr>
+      </w:pPr>
+      <w:r>
+        <w:rPr>
+          <w:lang w:val="ru-RU"/>
+        </w:rPr>
         <w:t xml:space="preserve">    </w:t>
       </w:r>
-      <w:proofErr w:type="spellStart"/>
-      <w:r>
-        <w:rPr>
-          <w:lang w:val="ru-RU"/>
-        </w:rPr>
-        <w:t>вристика</w:t>
-      </w:r>
-      <w:proofErr w:type="spellEnd"/>
-      <w:r>
-        <w:rPr>
-          <w:lang w:val="ru-RU"/>
-        </w:rPr>
-        <w:t xml:space="preserve"> для </w:t>
-      </w:r>
-      <w:proofErr w:type="spellStart"/>
-      <w:proofErr w:type="gramStart"/>
-      <w:r>
-        <w:t>FoodSearchProblem</w:t>
-      </w:r>
-      <w:proofErr w:type="spellEnd"/>
-      <w:r>
-        <w:rPr>
-          <w:lang w:val="ru-RU"/>
-        </w:rPr>
-        <w:t>,которую</w:t>
-      </w:r>
-      <w:proofErr w:type="gramEnd"/>
-      <w:r>
-        <w:rPr>
-          <w:lang w:val="ru-RU"/>
-        </w:rPr>
-        <w:t xml:space="preserve"> вы должны </w:t>
-      </w:r>
-      <w:proofErr w:type="spellStart"/>
-      <w:r>
-        <w:rPr>
-          <w:lang w:val="ru-RU"/>
-        </w:rPr>
-        <w:t>определитьь</w:t>
-      </w:r>
-      <w:proofErr w:type="spellEnd"/>
+    </w:p>
+    <w:p>
+      <w:pPr>
+        <w:pStyle w:val="af3"/>
+        <w:rPr>
+          <w:lang w:val="ru-RU"/>
+        </w:rPr>
+      </w:pPr>
+      <w:r>
+        <w:rPr>
+          <w:lang w:val="ru-RU"/>
+        </w:rPr>
+        <w:t xml:space="preserve">    Состояние - это кортеж (</w:t>
+      </w:r>
+      <w:r>
+        <w:t>pacmanPosition</w:t>
+      </w:r>
+      <w:r>
+        <w:rPr>
+          <w:lang w:val="ru-RU"/>
+        </w:rPr>
+        <w:t xml:space="preserve">, </w:t>
+      </w:r>
+      <w:r>
+        <w:t>foodGrid</w:t>
+      </w:r>
+      <w:r>
+        <w:rPr>
+          <w:lang w:val="ru-RU"/>
+        </w:rPr>
+        <w:t xml:space="preserve">), где </w:t>
+      </w:r>
+      <w:r>
+        <w:t>foodGrid</w:t>
+      </w:r>
+      <w:r>
+        <w:rPr>
+          <w:lang w:val="ru-RU"/>
+        </w:rPr>
+        <w:t xml:space="preserve"> - </w:t>
+      </w:r>
+    </w:p>
+    <w:p>
+      <w:pPr>
+        <w:pStyle w:val="af3"/>
+        <w:rPr>
+          <w:lang w:val="ru-RU"/>
+        </w:rPr>
+      </w:pPr>
+      <w:r>
+        <w:rPr>
+          <w:lang w:val="ru-RU"/>
+        </w:rPr>
+        <w:t xml:space="preserve">    это </w:t>
+      </w:r>
+      <w:r>
+        <w:t>Grid</w:t>
+      </w:r>
+      <w:r>
+        <w:rPr>
+          <w:lang w:val="ru-RU"/>
+        </w:rPr>
+        <w:t xml:space="preserve"> (см. </w:t>
+      </w:r>
+      <w:r>
+        <w:t>game</w:t>
+      </w:r>
       <w:r>
         <w:rPr>
           <w:lang w:val="ru-RU"/>
         </w:rPr>
         <w:t>.</w:t>
       </w:r>
-    </w:p>
-    <w:p>
-      <w:pPr>
-        <w:pStyle w:val="af3"/>
-        <w:rPr>
-          <w:lang w:val="ru-RU"/>
-        </w:rPr>
-      </w:pPr>
-    </w:p>
-    <w:p>
-      <w:pPr>
-        <w:pStyle w:val="af3"/>
-        <w:rPr>
-          <w:lang w:val="ru-RU"/>
-        </w:rPr>
-      </w:pPr>
-      <w:r>
-        <w:rPr>
-          <w:lang w:val="ru-RU"/>
-        </w:rPr>
-        <w:t xml:space="preserve">    Эта эвристика должна быть монотонной, чтобы гарантировать правильность.</w:t>
-      </w:r>
-    </w:p>
-    <w:p>
-      <w:pPr>
-        <w:pStyle w:val="af3"/>
-        <w:rPr>
-          <w:lang w:val="ru-RU"/>
-        </w:rPr>
-      </w:pPr>
-      <w:r>
-        <w:rPr>
-          <w:lang w:val="ru-RU"/>
-        </w:rPr>
-        <w:t xml:space="preserve">    Сначала попробуйте придумать допустимую эвристику; почти все допустимые </w:t>
-      </w:r>
-    </w:p>
-    <w:p>
-      <w:pPr>
-        <w:pStyle w:val="af3"/>
-        <w:rPr>
-          <w:lang w:val="ru-RU"/>
-        </w:rPr>
-      </w:pPr>
-      <w:r>
-        <w:rPr>
-          <w:lang w:val="ru-RU"/>
-        </w:rPr>
-        <w:t xml:space="preserve">    эвристики также будут согласованными (монотонными).</w:t>
-      </w:r>
-    </w:p>
-    <w:p>
-      <w:pPr>
-        <w:pStyle w:val="af3"/>
-        <w:rPr>
-          <w:lang w:val="ru-RU"/>
-        </w:rPr>
-      </w:pPr>
-    </w:p>
-    <w:p>
-      <w:pPr>
-        <w:pStyle w:val="af3"/>
-        <w:rPr>
-          <w:lang w:val="ru-RU"/>
-        </w:rPr>
-      </w:pPr>
-      <w:r>
-        <w:rPr>
-          <w:lang w:val="ru-RU"/>
-        </w:rPr>
-        <w:t xml:space="preserve">    Если при использовании </w:t>
-      </w:r>
-      <w:r>
-        <w:t>A</w:t>
-      </w:r>
-      <w:r>
-        <w:rPr>
-          <w:lang w:val="ru-RU"/>
-        </w:rPr>
-        <w:t>*-поиска будет найдено решение, которое хуже, чем поиск</w:t>
-      </w:r>
-    </w:p>
-    <w:p>
-      <w:pPr>
-        <w:pStyle w:val="af3"/>
-        <w:rPr>
-          <w:lang w:val="ru-RU"/>
-        </w:rPr>
-      </w:pPr>
-      <w:r>
-        <w:rPr>
-          <w:lang w:val="ru-RU"/>
-        </w:rPr>
-        <w:t xml:space="preserve">    с равной стоимостью, ваша </w:t>
-      </w:r>
-      <w:proofErr w:type="gramStart"/>
-      <w:r>
-        <w:rPr>
-          <w:lang w:val="ru-RU"/>
-        </w:rPr>
-        <w:t>эвристика  немонотонная</w:t>
-      </w:r>
-      <w:proofErr w:type="gramEnd"/>
-      <w:r>
-        <w:rPr>
-          <w:lang w:val="ru-RU"/>
-        </w:rPr>
-        <w:t xml:space="preserve"> и, вероятно, недопустима! </w:t>
-      </w:r>
-    </w:p>
-    <w:p>
-      <w:pPr>
-        <w:pStyle w:val="af3"/>
-        <w:rPr>
-          <w:lang w:val="ru-RU"/>
-        </w:rPr>
-      </w:pPr>
-      <w:r>
-        <w:rPr>
-          <w:lang w:val="ru-RU"/>
-        </w:rPr>
-        <w:t xml:space="preserve">    С другой стороны, недопустимые или немонотонные эвристики могут найти </w:t>
-      </w:r>
-    </w:p>
-    <w:p>
-      <w:pPr>
-        <w:pStyle w:val="af3"/>
-        <w:rPr>
-          <w:lang w:val="ru-RU"/>
-        </w:rPr>
-      </w:pPr>
-      <w:r>
-        <w:rPr>
-          <w:lang w:val="ru-RU"/>
-        </w:rPr>
-        <w:t xml:space="preserve">    оптимальные решения, поэтому внимательны.</w:t>
-      </w:r>
-    </w:p>
-    <w:p>
-      <w:pPr>
-        <w:pStyle w:val="af3"/>
-        <w:rPr>
-          <w:lang w:val="ru-RU"/>
-        </w:rPr>
-      </w:pPr>
-      <w:r>
-        <w:rPr>
-          <w:lang w:val="ru-RU"/>
-        </w:rPr>
-        <w:t xml:space="preserve">    </w:t>
-      </w:r>
-    </w:p>
-    <w:p>
-      <w:pPr>
-        <w:pStyle w:val="af3"/>
-        <w:rPr>
-          <w:lang w:val="ru-RU"/>
-        </w:rPr>
-      </w:pPr>
-      <w:r>
-        <w:rPr>
-          <w:lang w:val="ru-RU"/>
-        </w:rPr>
-        <w:t xml:space="preserve">    Состояние </w:t>
-      </w:r>
-      <w:proofErr w:type="gramStart"/>
-      <w:r>
-        <w:rPr>
-          <w:lang w:val="ru-RU"/>
-        </w:rPr>
-        <w:t>- это</w:t>
-      </w:r>
-      <w:proofErr w:type="gramEnd"/>
-      <w:r>
-        <w:rPr>
-          <w:lang w:val="ru-RU"/>
-        </w:rPr>
-        <w:t xml:space="preserve"> кортеж (</w:t>
-      </w:r>
-      <w:proofErr w:type="spellStart"/>
-      <w:r>
-        <w:t>pacmanPosition</w:t>
-      </w:r>
-      <w:proofErr w:type="spellEnd"/>
-      <w:r>
-        <w:rPr>
-          <w:lang w:val="ru-RU"/>
-        </w:rPr>
-        <w:t xml:space="preserve">, </w:t>
-      </w:r>
-      <w:proofErr w:type="spellStart"/>
+      <w:r>
+        <w:t>py</w:t>
+      </w:r>
+      <w:r>
+        <w:rPr>
+          <w:lang w:val="ru-RU"/>
+        </w:rPr>
+        <w:t xml:space="preserve">) со значениями </w:t>
+      </w:r>
+      <w:r>
+        <w:t>True</w:t>
+      </w:r>
+      <w:r>
+        <w:rPr>
+          <w:lang w:val="ru-RU"/>
+        </w:rPr>
+        <w:t xml:space="preserve"> или </w:t>
+      </w:r>
+      <w:r>
+        <w:t>False</w:t>
+      </w:r>
+      <w:r>
+        <w:rPr>
+          <w:lang w:val="ru-RU"/>
+        </w:rPr>
+        <w:t xml:space="preserve">. Вместо этого </w:t>
+      </w:r>
+    </w:p>
+    <w:p>
+      <w:pPr>
+        <w:pStyle w:val="af3"/>
+        <w:rPr>
+          <w:lang w:val="ru-RU"/>
+        </w:rPr>
+      </w:pPr>
+      <w:r>
+        <w:rPr>
+          <w:lang w:val="ru-RU"/>
+        </w:rPr>
+        <w:t xml:space="preserve">    вы можете вызвать </w:t>
+      </w:r>
       <w:r>
         <w:t>foodGrid</w:t>
       </w:r>
-      <w:proofErr w:type="spellEnd"/>
-      <w:r>
-        <w:rPr>
-          <w:lang w:val="ru-RU"/>
-        </w:rPr>
-        <w:t xml:space="preserve">), где </w:t>
-      </w:r>
-      <w:proofErr w:type="spellStart"/>
-      <w:r>
-        <w:t>foodGrid</w:t>
-      </w:r>
-      <w:proofErr w:type="spellEnd"/>
-      <w:r>
-        <w:rPr>
-          <w:lang w:val="ru-RU"/>
-        </w:rPr>
-        <w:t xml:space="preserve"> - </w:t>
-      </w:r>
-    </w:p>
-    <w:p>
-      <w:pPr>
-        <w:pStyle w:val="af3"/>
-        <w:rPr>
-          <w:lang w:val="ru-RU"/>
-        </w:rPr>
-      </w:pPr>
-      <w:r>
-        <w:rPr>
-          <w:lang w:val="ru-RU"/>
-        </w:rPr>
-        <w:t xml:space="preserve">    это </w:t>
-      </w:r>
-      <w:r>
-        <w:t>Grid</w:t>
-      </w:r>
-      <w:r>
-        <w:rPr>
-          <w:lang w:val="ru-RU"/>
-        </w:rPr>
-        <w:t xml:space="preserve"> (см. </w:t>
-      </w:r>
-      <w:r>
-        <w:t>game</w:t>
-      </w:r>
       <w:r>
         <w:rPr>
           <w:lang w:val="ru-RU"/>
         </w:rPr>
         <w:t>.</w:t>
       </w:r>
-      <w:proofErr w:type="spellStart"/>
-      <w:r>
-        <w:t>py</w:t>
-      </w:r>
-      <w:proofErr w:type="spellEnd"/>
-      <w:r>
-        <w:rPr>
-          <w:lang w:val="ru-RU"/>
-        </w:rPr>
-        <w:t xml:space="preserve">) со значениями </w:t>
-      </w:r>
-      <w:r>
-        <w:t>True</w:t>
-      </w:r>
-      <w:r>
-        <w:rPr>
-          <w:lang w:val="ru-RU"/>
-        </w:rPr>
-        <w:t xml:space="preserve"> или </w:t>
-      </w:r>
-      <w:r>
-        <w:t>False</w:t>
-      </w:r>
-      <w:r>
-        <w:rPr>
-          <w:lang w:val="ru-RU"/>
-        </w:rPr>
-        <w:t xml:space="preserve">. Вместо этого </w:t>
-      </w:r>
-    </w:p>
-    <w:p>
-      <w:pPr>
-        <w:pStyle w:val="af3"/>
-        <w:rPr>
-          <w:lang w:val="ru-RU"/>
-        </w:rPr>
-      </w:pPr>
-      <w:r>
-        <w:rPr>
-          <w:lang w:val="ru-RU"/>
-        </w:rPr>
-        <w:t xml:space="preserve">    вы можете вызвать </w:t>
-      </w:r>
-      <w:proofErr w:type="spellStart"/>
-      <w:r>
-        <w:t>foodGrid</w:t>
-      </w:r>
-      <w:proofErr w:type="spellEnd"/>
-      <w:r>
-        <w:rPr>
-          <w:lang w:val="ru-RU"/>
-        </w:rPr>
-        <w:t>.</w:t>
-      </w:r>
-      <w:proofErr w:type="spellStart"/>
       <w:r>
         <w:t>asList</w:t>
       </w:r>
-      <w:proofErr w:type="spellEnd"/>
       <w:r>
         <w:rPr>
           <w:lang w:val="ru-RU"/>
@@ -8878,7 +6853,6 @@
         </w:rPr>
         <w:t xml:space="preserve">. Например, </w:t>
       </w:r>
-      <w:proofErr w:type="gramStart"/>
       <w:r>
         <w:t>problem</w:t>
       </w:r>
@@ -8891,18 +6865,15 @@
       <w:r>
         <w:t>walls</w:t>
       </w:r>
-      <w:proofErr w:type="gramEnd"/>
       <w:r>
         <w:rPr>
           <w:lang w:val="ru-RU"/>
         </w:rPr>
         <w:t xml:space="preserve"> вернет вам </w:t>
       </w:r>
-      <w:proofErr w:type="spellStart"/>
       <w:r>
         <w:t>Crid</w:t>
       </w:r>
-      <w:proofErr w:type="spellEnd"/>
       <w:r>
         <w:rPr>
           <w:lang w:val="ru-RU"/>
@@ -8977,7 +6948,6 @@
         </w:rPr>
         <w:t xml:space="preserve">, вы можете использовать словарь </w:t>
       </w:r>
-      <w:proofErr w:type="gramStart"/>
       <w:r>
         <w:t>problem</w:t>
       </w:r>
@@ -8987,12 +6957,9 @@
         </w:rPr>
         <w:t>.</w:t>
       </w:r>
-      <w:proofErr w:type="spellStart"/>
       <w:r>
         <w:t>heuristicInfo</w:t>
       </w:r>
-      <w:proofErr w:type="spellEnd"/>
-      <w:proofErr w:type="gramEnd"/>
       <w:r>
         <w:rPr>
           <w:lang w:val="ru-RU"/>
@@ -9027,7 +6994,6 @@
         </w:rPr>
         <w:t xml:space="preserve">    значение, используйте: </w:t>
       </w:r>
-      <w:proofErr w:type="gramStart"/>
       <w:r>
         <w:t>problem</w:t>
       </w:r>
@@ -9037,24 +7003,18 @@
         </w:rPr>
         <w:t>.</w:t>
       </w:r>
-      <w:proofErr w:type="spellStart"/>
       <w:r>
         <w:t>heuristicInfo</w:t>
       </w:r>
-      <w:proofErr w:type="spellEnd"/>
-      <w:proofErr w:type="gramEnd"/>
       <w:r>
         <w:rPr>
           <w:lang w:val="ru-RU"/>
         </w:rPr>
         <w:t xml:space="preserve"> ['</w:t>
       </w:r>
-      <w:proofErr w:type="spellStart"/>
       <w:r>
         <w:t>wallCount</w:t>
       </w:r>
-      <w:proofErr w:type="spellEnd"/>
-      <w:proofErr w:type="gramStart"/>
       <w:r>
         <w:rPr>
           <w:lang w:val="ru-RU"/>
@@ -9073,14 +7033,12 @@
       <w:r>
         <w:t>walls</w:t>
       </w:r>
-      <w:proofErr w:type="gramEnd"/>
       <w:r>
         <w:rPr>
           <w:lang w:val="ru-RU"/>
         </w:rPr>
         <w:t>.</w:t>
       </w:r>
-      <w:proofErr w:type="gramStart"/>
       <w:r>
         <w:t>count</w:t>
       </w:r>
@@ -9088,14 +7046,7 @@
         <w:rPr>
           <w:lang w:val="ru-RU"/>
         </w:rPr>
-        <w:t>(</w:t>
-      </w:r>
-      <w:proofErr w:type="gramEnd"/>
-      <w:r>
-        <w:rPr>
-          <w:lang w:val="ru-RU"/>
-        </w:rPr>
-        <w:t>)</w:t>
+        <w:t>()</w:t>
       </w:r>
     </w:p>
     <w:p>
@@ -9122,23 +7073,8 @@
         </w:rPr>
         <w:t xml:space="preserve">    </w:t>
       </w:r>
-      <w:proofErr w:type="spellStart"/>
-      <w:proofErr w:type="gramStart"/>
-      <w:r>
-        <w:t>issue.heuristicInfo</w:t>
-      </w:r>
-      <w:proofErr w:type="spellEnd"/>
-      <w:proofErr w:type="gramEnd"/>
-      <w:r>
-        <w:t xml:space="preserve"> ['</w:t>
-      </w:r>
-      <w:proofErr w:type="spellStart"/>
-      <w:r>
-        <w:t>wallCount</w:t>
-      </w:r>
-      <w:proofErr w:type="spellEnd"/>
-      <w:r>
-        <w:t>']</w:t>
+      <w:r>
+        <w:t>issue.heuristicInfo ['wallCount']</w:t>
       </w:r>
     </w:p>
     <w:p>
@@ -9154,15 +7090,7 @@
         <w:pStyle w:val="af3"/>
       </w:pPr>
       <w:r>
-        <w:t xml:space="preserve">    position, </w:t>
-      </w:r>
-      <w:proofErr w:type="spellStart"/>
-      <w:r>
-        <w:t>foodGrid</w:t>
-      </w:r>
-      <w:proofErr w:type="spellEnd"/>
-      <w:r>
-        <w:t xml:space="preserve"> = state</w:t>
+        <w:t xml:space="preserve">    position, foodGrid = state</w:t>
       </w:r>
     </w:p>
     <w:p>
@@ -9237,160 +7165,62 @@
         </w:rPr>
         <w:t xml:space="preserve">    </w:t>
       </w:r>
-      <w:proofErr w:type="spellStart"/>
-      <w:r>
-        <w:t>untouchedFood</w:t>
-      </w:r>
-      <w:proofErr w:type="spellEnd"/>
-      <w:r>
-        <w:t xml:space="preserve"> = </w:t>
-      </w:r>
-      <w:proofErr w:type="spellStart"/>
-      <w:r>
-        <w:t>foodGrid.asList</w:t>
-      </w:r>
-      <w:proofErr w:type="spellEnd"/>
-      <w:r>
-        <w:t>()</w:t>
-      </w:r>
-    </w:p>
-    <w:p>
-      <w:pPr>
-        <w:pStyle w:val="af3"/>
-      </w:pPr>
-    </w:p>
-    <w:p>
-      <w:pPr>
-        <w:pStyle w:val="af3"/>
-      </w:pPr>
-      <w:r>
-        <w:t xml:space="preserve">    </w:t>
-      </w:r>
-      <w:proofErr w:type="spellStart"/>
-      <w:proofErr w:type="gramStart"/>
-      <w:r>
-        <w:t>farthestDist</w:t>
-      </w:r>
-      <w:proofErr w:type="spellEnd"/>
-      <w:proofErr w:type="gramEnd"/>
-      <w:r>
-        <w:t xml:space="preserve"> = 0</w:t>
-      </w:r>
-    </w:p>
-    <w:p>
-      <w:pPr>
-        <w:pStyle w:val="af3"/>
-      </w:pPr>
-      <w:r>
-        <w:t xml:space="preserve">    for food in </w:t>
-      </w:r>
-      <w:proofErr w:type="spellStart"/>
-      <w:proofErr w:type="gramStart"/>
-      <w:r>
-        <w:t>untouchedFood</w:t>
-      </w:r>
-      <w:proofErr w:type="spellEnd"/>
-      <w:proofErr w:type="gramEnd"/>
-      <w:r>
-        <w:t>:</w:t>
-      </w:r>
-    </w:p>
-    <w:p>
-      <w:pPr>
-        <w:pStyle w:val="af3"/>
-      </w:pPr>
-      <w:r>
-        <w:t xml:space="preserve">        </w:t>
-      </w:r>
-      <w:proofErr w:type="spellStart"/>
-      <w:r>
-        <w:t>dist</w:t>
-      </w:r>
-      <w:proofErr w:type="spellEnd"/>
-      <w:r>
-        <w:t xml:space="preserve"> = </w:t>
-      </w:r>
-      <w:proofErr w:type="spellStart"/>
-      <w:proofErr w:type="gramStart"/>
-      <w:r>
-        <w:t>mazeDistance</w:t>
-      </w:r>
-      <w:proofErr w:type="spellEnd"/>
-      <w:r>
-        <w:t>(</w:t>
-      </w:r>
-      <w:proofErr w:type="gramEnd"/>
-      <w:r>
-        <w:t xml:space="preserve">position, food, </w:t>
-      </w:r>
-      <w:proofErr w:type="spellStart"/>
-      <w:proofErr w:type="gramStart"/>
-      <w:r>
-        <w:t>problem.startingGameState</w:t>
-      </w:r>
-      <w:proofErr w:type="spellEnd"/>
-      <w:proofErr w:type="gramEnd"/>
-      <w:r>
-        <w:t>)</w:t>
-      </w:r>
-    </w:p>
-    <w:p>
-      <w:pPr>
-        <w:pStyle w:val="af3"/>
-      </w:pPr>
-      <w:r>
-        <w:t xml:space="preserve">        if </w:t>
-      </w:r>
-      <w:proofErr w:type="spellStart"/>
-      <w:r>
-        <w:t>farthestDist</w:t>
-      </w:r>
-      <w:proofErr w:type="spellEnd"/>
-      <w:r>
-        <w:t xml:space="preserve"> &lt; </w:t>
-      </w:r>
-      <w:proofErr w:type="spellStart"/>
-      <w:r>
-        <w:t>dist</w:t>
-      </w:r>
-      <w:proofErr w:type="spellEnd"/>
-      <w:r>
-        <w:t>:</w:t>
-      </w:r>
-    </w:p>
-    <w:p>
-      <w:pPr>
-        <w:pStyle w:val="af3"/>
-      </w:pPr>
-      <w:r>
-        <w:t xml:space="preserve">            </w:t>
-      </w:r>
-      <w:proofErr w:type="spellStart"/>
-      <w:r>
-        <w:t>farthestDist</w:t>
-      </w:r>
-      <w:proofErr w:type="spellEnd"/>
-      <w:r>
-        <w:t xml:space="preserve"> = </w:t>
-      </w:r>
-      <w:proofErr w:type="spellStart"/>
-      <w:r>
-        <w:t>dist</w:t>
-      </w:r>
-      <w:proofErr w:type="spellEnd"/>
-    </w:p>
-    <w:p>
-      <w:pPr>
-        <w:pStyle w:val="af3"/>
-      </w:pPr>
-      <w:r>
-        <w:t xml:space="preserve">    heuristic = </w:t>
-      </w:r>
-      <w:proofErr w:type="spellStart"/>
-      <w:r>
-        <w:t>farthestDist</w:t>
-      </w:r>
-      <w:proofErr w:type="spellEnd"/>
+      <w:r>
+        <w:t>untouchedFood = foodGrid.asList()</w:t>
+      </w:r>
+    </w:p>
+    <w:p>
+      <w:pPr>
+        <w:pStyle w:val="af3"/>
+      </w:pPr>
+    </w:p>
+    <w:p>
+      <w:pPr>
+        <w:pStyle w:val="af3"/>
+      </w:pPr>
+      <w:r>
+        <w:t xml:space="preserve">    farthestDist = 0</w:t>
+      </w:r>
+    </w:p>
+    <w:p>
+      <w:pPr>
+        <w:pStyle w:val="af3"/>
+      </w:pPr>
+      <w:r>
+        <w:t xml:space="preserve">    for food in untouchedFood:</w:t>
+      </w:r>
+    </w:p>
+    <w:p>
+      <w:pPr>
+        <w:pStyle w:val="af3"/>
+      </w:pPr>
+      <w:r>
+        <w:t xml:space="preserve">        dist = mazeDistance(position, food, problem.startingGameState)</w:t>
+      </w:r>
+    </w:p>
+    <w:p>
+      <w:pPr>
+        <w:pStyle w:val="af3"/>
+      </w:pPr>
+      <w:r>
+        <w:t xml:space="preserve">        if farthestDist &lt; dist:</w:t>
+      </w:r>
+    </w:p>
+    <w:p>
+      <w:pPr>
+        <w:pStyle w:val="af3"/>
+      </w:pPr>
+      <w:r>
+        <w:t xml:space="preserve">            farthestDist = dist</w:t>
+      </w:r>
+    </w:p>
+    <w:p>
+      <w:pPr>
+        <w:pStyle w:val="af3"/>
+      </w:pPr>
+      <w:r>
+        <w:t xml:space="preserve">    heuristic = farthestDist</w:t>
+      </w:r>
     </w:p>
     <w:p>
       <w:pPr>
@@ -9442,14 +7272,12 @@
       <w:r>
         <w:t xml:space="preserve"> </w:t>
       </w:r>
-      <w:proofErr w:type="spellStart"/>
       <w:r>
         <w:rPr>
           <w:lang w:val="en-US"/>
         </w:rPr>
         <w:t>foodHeuristic</w:t>
       </w:r>
-      <w:proofErr w:type="spellEnd"/>
       <w:r>
         <w:t>, удовлетворяющую условиям допустимости и монотонности,</w:t>
       </w:r>
@@ -9459,14 +7287,12 @@
       <w:r>
         <w:t xml:space="preserve">для лабиринта </w:t>
       </w:r>
-      <w:proofErr w:type="spellStart"/>
       <w:r>
         <w:rPr>
           <w:lang w:val="en-US"/>
         </w:rPr>
         <w:t>trickySearch</w:t>
       </w:r>
-      <w:proofErr w:type="spellEnd"/>
       <w:r>
         <w:t xml:space="preserve"> приведены на рисунке</w:t>
       </w:r>
@@ -9642,14 +7468,12 @@
       <w:r>
         <w:t xml:space="preserve">, использующего разработанную эвристическую функцию, для лабиринта </w:t>
       </w:r>
-      <w:proofErr w:type="spellStart"/>
       <w:r>
         <w:rPr>
           <w:lang w:val="en-US"/>
         </w:rPr>
         <w:t>trickySearch</w:t>
       </w:r>
-      <w:proofErr w:type="spellEnd"/>
     </w:p>
     <w:p>
       <w:pPr>
@@ -9662,61 +7486,47 @@
         <w:pStyle w:val="a4"/>
       </w:pPr>
       <w:r>
-        <w:t xml:space="preserve">Результаты работы </w:t>
-      </w:r>
-      <w:proofErr w:type="spellStart"/>
-      <w:r>
-        <w:t>автооценивателя</w:t>
-      </w:r>
-      <w:proofErr w:type="spellEnd"/>
+        <w:t xml:space="preserve">Результаты работы автооценивателя </w:t>
+      </w:r>
+      <w:r>
+        <w:rPr>
+          <w:lang w:val="en-US"/>
+        </w:rPr>
+        <w:t>autograder</w:t>
+      </w:r>
+      <w:r>
+        <w:t>.</w:t>
+      </w:r>
+      <w:r>
+        <w:rPr>
+          <w:lang w:val="en-US"/>
+        </w:rPr>
+        <w:t>py</w:t>
+      </w:r>
+      <w:r>
+        <w:t xml:space="preserve"> для алгоритма </w:t>
+      </w:r>
+      <w:r>
+        <w:rPr>
+          <w:lang w:val="en-US"/>
+        </w:rPr>
+        <w:t>A</w:t>
+      </w:r>
+      <w:r>
+        <w:t>*</w:t>
+      </w:r>
+      <w:r>
+        <w:t>, использующего разработанную эвристическую функцию</w:t>
+      </w:r>
       <w:r>
         <w:t xml:space="preserve"> </w:t>
       </w:r>
-      <w:proofErr w:type="spellStart"/>
-      <w:r>
-        <w:rPr>
-          <w:lang w:val="en-US"/>
-        </w:rPr>
-        <w:t>autograder</w:t>
-      </w:r>
-      <w:proofErr w:type="spellEnd"/>
-      <w:r>
-        <w:t>.</w:t>
-      </w:r>
-      <w:proofErr w:type="spellStart"/>
-      <w:r>
-        <w:rPr>
-          <w:lang w:val="en-US"/>
-        </w:rPr>
-        <w:t>py</w:t>
-      </w:r>
-      <w:proofErr w:type="spellEnd"/>
-      <w:r>
-        <w:t xml:space="preserve"> для алгоритма </w:t>
-      </w:r>
-      <w:r>
-        <w:rPr>
-          <w:lang w:val="en-US"/>
-        </w:rPr>
-        <w:t>A</w:t>
-      </w:r>
-      <w:r>
-        <w:t>*</w:t>
-      </w:r>
-      <w:r>
-        <w:t>, использующего разработанную эвристическую функцию</w:t>
-      </w:r>
-      <w:r>
-        <w:t xml:space="preserve"> </w:t>
-      </w:r>
-      <w:proofErr w:type="spellStart"/>
       <w:r>
         <w:rPr>
           <w:lang w:val="en-US"/>
         </w:rPr>
         <w:t>foodHeuristic</w:t>
       </w:r>
-      <w:proofErr w:type="spellEnd"/>
       <w:r>
         <w:t>, приведены на рисунк</w:t>
       </w:r>
@@ -9881,15 +7691,7 @@
         <w:t xml:space="preserve">– </w:t>
       </w:r>
       <w:r>
-        <w:t xml:space="preserve">Результаты работы </w:t>
-      </w:r>
-      <w:proofErr w:type="spellStart"/>
-      <w:r>
-        <w:t>автооценивателя</w:t>
-      </w:r>
-      <w:proofErr w:type="spellEnd"/>
-      <w:r>
-        <w:t xml:space="preserve"> для алгоритма </w:t>
+        <w:t xml:space="preserve">Результаты работы автооценивателя для алгоритма </w:t>
       </w:r>
       <w:r>
         <w:rPr>
@@ -9913,15 +7715,7 @@
       </w:pPr>
       <w:r>
         <w:lastRenderedPageBreak/>
-        <w:t xml:space="preserve">Из результатов работы </w:t>
-      </w:r>
-      <w:proofErr w:type="spellStart"/>
-      <w:r>
-        <w:t>автооценивателя</w:t>
-      </w:r>
-      <w:proofErr w:type="spellEnd"/>
-      <w:r>
-        <w:t xml:space="preserve"> можно сделать вывод о достаточной эффективности разработанной эвристической функции, поскольку количество раскрытых вершин, равное </w:t>
+        <w:t xml:space="preserve">Из результатов работы автооценивателя можно сделать вывод о достаточной эффективности разработанной эвристической функции, поскольку количество раскрытых вершин, равное </w:t>
       </w:r>
       <w:r>
         <w:t>4137</w:t>
@@ -9952,28 +7746,1708 @@
     </w:p>
     <w:p>
       <w:pPr>
+        <w:pStyle w:val="2"/>
+      </w:pPr>
+      <w:r>
+        <w:t>Субоптимальный поиск</w:t>
+      </w:r>
+    </w:p>
+    <w:p>
+      <w:pPr>
         <w:pStyle w:val="a4"/>
-        <w:rPr>
-          <w:lang w:val="en-US"/>
-        </w:rPr>
       </w:pPr>
     </w:p>
     <w:p>
       <w:pPr>
         <w:pStyle w:val="a4"/>
       </w:pPr>
+      <w:r>
+        <w:t xml:space="preserve">Решим задачу поиска субоптимального решения, то есть задачу поиска </w:t>
+      </w:r>
+      <w:r>
+        <w:t>“</w:t>
+      </w:r>
+      <w:r>
+        <w:t>достаточно хорошего</w:t>
+      </w:r>
+      <w:r>
+        <w:t xml:space="preserve">” </w:t>
+      </w:r>
+      <w:r>
+        <w:t xml:space="preserve">пути. Для этого разработаем агента, который будет стремиться достичь целевого состояния поедания всех гранул в лабиринте посредством поедания самой близкой к нему гранулы (листинг </w:t>
+      </w:r>
+      <w:r>
+        <w:fldChar w:fldCharType="begin"/>
+      </w:r>
+      <w:r>
+        <w:instrText xml:space="preserve"> REF _Ref210145197 \h </w:instrText>
+      </w:r>
+      <w:r>
+        <w:fldChar w:fldCharType="separate"/>
+      </w:r>
+      <w:r>
+        <w:rPr>
+          <w:noProof/>
+          <w:cs/>
+          <w:lang w:val="en-US"/>
+        </w:rPr>
+        <w:t>‎</w:t>
+      </w:r>
+      <w:r>
+        <w:rPr>
+          <w:noProof/>
+        </w:rPr>
+        <w:t>2</w:t>
+      </w:r>
+      <w:r>
+        <w:t>.</w:t>
+      </w:r>
+      <w:r>
+        <w:rPr>
+          <w:noProof/>
+        </w:rPr>
+        <w:t>6</w:t>
+      </w:r>
+      <w:r>
+        <w:fldChar w:fldCharType="end"/>
+      </w:r>
+      <w:r>
+        <w:t>).</w:t>
+      </w:r>
+    </w:p>
+    <w:p>
+      <w:pPr>
+        <w:pStyle w:val="af5"/>
+        <w:keepNext/>
+        <w:rPr>
+          <w:lang w:val="en-US"/>
+        </w:rPr>
+      </w:pPr>
+      <w:r>
+        <w:t>Листинг</w:t>
+      </w:r>
+      <w:r>
+        <w:rPr>
+          <w:lang w:val="en-US"/>
+        </w:rPr>
+        <w:t xml:space="preserve"> </w:t>
+      </w:r>
+      <w:bookmarkStart w:id="14" w:name="_Ref210145197"/>
+      <w:r>
+        <w:fldChar w:fldCharType="begin"/>
+      </w:r>
+      <w:r>
+        <w:rPr>
+          <w:lang w:val="en-US"/>
+        </w:rPr>
+        <w:instrText xml:space="preserve"> </w:instrText>
+      </w:r>
+      <w:r>
+        <w:rPr>
+          <w:lang w:val="en-US"/>
+        </w:rPr>
+        <w:instrText>STYLEREF</w:instrText>
+      </w:r>
+      <w:r>
+        <w:rPr>
+          <w:lang w:val="en-US"/>
+        </w:rPr>
+        <w:instrText xml:space="preserve"> 1 \</w:instrText>
+      </w:r>
+      <w:r>
+        <w:rPr>
+          <w:lang w:val="en-US"/>
+        </w:rPr>
+        <w:instrText>s</w:instrText>
+      </w:r>
+      <w:r>
+        <w:rPr>
+          <w:lang w:val="en-US"/>
+        </w:rPr>
+        <w:instrText xml:space="preserve"> </w:instrText>
+      </w:r>
+      <w:r>
+        <w:fldChar w:fldCharType="separate"/>
+      </w:r>
+      <w:r>
+        <w:rPr>
+          <w:noProof/>
+          <w:cs/>
+          <w:lang w:val="en-US"/>
+        </w:rPr>
+        <w:t>‎</w:t>
+      </w:r>
+      <w:r>
+        <w:rPr>
+          <w:noProof/>
+          <w:lang w:val="en-US"/>
+        </w:rPr>
+        <w:t>2</w:t>
+      </w:r>
+      <w:r>
+        <w:fldChar w:fldCharType="end"/>
+      </w:r>
+      <w:r>
+        <w:rPr>
+          <w:lang w:val="en-US"/>
+        </w:rPr>
+        <w:t>.</w:t>
+      </w:r>
+      <w:r>
+        <w:fldChar w:fldCharType="begin"/>
+      </w:r>
+      <w:r>
+        <w:rPr>
+          <w:lang w:val="en-US"/>
+        </w:rPr>
+        <w:instrText xml:space="preserve"> </w:instrText>
+      </w:r>
+      <w:r>
+        <w:rPr>
+          <w:lang w:val="en-US"/>
+        </w:rPr>
+        <w:instrText>SEQ</w:instrText>
+      </w:r>
+      <w:r>
+        <w:rPr>
+          <w:lang w:val="en-US"/>
+        </w:rPr>
+        <w:instrText xml:space="preserve"> </w:instrText>
+      </w:r>
+      <w:r>
+        <w:instrText>Листинг</w:instrText>
+      </w:r>
+      <w:r>
+        <w:rPr>
+          <w:lang w:val="en-US"/>
+        </w:rPr>
+        <w:instrText xml:space="preserve"> \* </w:instrText>
+      </w:r>
+      <w:r>
+        <w:rPr>
+          <w:lang w:val="en-US"/>
+        </w:rPr>
+        <w:instrText>ARABIC</w:instrText>
+      </w:r>
+      <w:r>
+        <w:rPr>
+          <w:lang w:val="en-US"/>
+        </w:rPr>
+        <w:instrText xml:space="preserve"> \</w:instrText>
+      </w:r>
+      <w:r>
+        <w:rPr>
+          <w:lang w:val="en-US"/>
+        </w:rPr>
+        <w:instrText>s</w:instrText>
+      </w:r>
+      <w:r>
+        <w:rPr>
+          <w:lang w:val="en-US"/>
+        </w:rPr>
+        <w:instrText xml:space="preserve"> 1 </w:instrText>
+      </w:r>
+      <w:r>
+        <w:fldChar w:fldCharType="separate"/>
+      </w:r>
+      <w:r>
+        <w:rPr>
+          <w:noProof/>
+          <w:lang w:val="en-US"/>
+        </w:rPr>
+        <w:t>6</w:t>
+      </w:r>
+      <w:r>
+        <w:fldChar w:fldCharType="end"/>
+      </w:r>
+      <w:bookmarkEnd w:id="14"/>
+      <w:r>
+        <w:rPr>
+          <w:lang w:val="en-US"/>
+        </w:rPr>
+        <w:t xml:space="preserve"> – </w:t>
+      </w:r>
+      <w:r>
+        <w:t xml:space="preserve">Агент </w:t>
+      </w:r>
+      <w:r>
+        <w:rPr>
+          <w:lang w:val="en-US"/>
+        </w:rPr>
+        <w:t>ClosestDotSearchAgent</w:t>
+      </w:r>
+    </w:p>
+    <w:p>
+      <w:pPr>
+        <w:pStyle w:val="af3"/>
+        <w:rPr>
+          <w:lang w:val="ru-RU"/>
+        </w:rPr>
+      </w:pPr>
+      <w:r>
+        <w:t>class</w:t>
+      </w:r>
+      <w:r>
+        <w:rPr>
+          <w:lang w:val="ru-RU"/>
+        </w:rPr>
+        <w:t xml:space="preserve"> </w:t>
+      </w:r>
+      <w:r>
+        <w:t>ClosestDotSearchAgent</w:t>
+      </w:r>
+      <w:r>
+        <w:rPr>
+          <w:lang w:val="ru-RU"/>
+        </w:rPr>
+        <w:t>(</w:t>
+      </w:r>
+      <w:r>
+        <w:t>SearchAgent</w:t>
+      </w:r>
+      <w:r>
+        <w:rPr>
+          <w:lang w:val="ru-RU"/>
+        </w:rPr>
+        <w:t>):</w:t>
+      </w:r>
+    </w:p>
+    <w:p>
+      <w:pPr>
+        <w:pStyle w:val="af3"/>
+        <w:rPr>
+          <w:lang w:val="ru-RU"/>
+        </w:rPr>
+      </w:pPr>
+      <w:r>
+        <w:rPr>
+          <w:lang w:val="ru-RU"/>
+        </w:rPr>
+        <w:t xml:space="preserve">    " Поиск еды с помощью последовательных поисков"</w:t>
+      </w:r>
+    </w:p>
+    <w:p>
+      <w:pPr>
+        <w:pStyle w:val="af3"/>
+      </w:pPr>
+      <w:r>
+        <w:rPr>
+          <w:lang w:val="ru-RU"/>
+        </w:rPr>
+        <w:t xml:space="preserve">    </w:t>
+      </w:r>
+      <w:r>
+        <w:t>def registerInitialState(self, state):</w:t>
+      </w:r>
+    </w:p>
+    <w:p>
+      <w:pPr>
+        <w:pStyle w:val="af3"/>
+      </w:pPr>
+      <w:r>
+        <w:t xml:space="preserve">        self.actions = []</w:t>
+      </w:r>
+    </w:p>
+    <w:p>
+      <w:pPr>
+        <w:pStyle w:val="af3"/>
+      </w:pPr>
+      <w:r>
+        <w:t xml:space="preserve">        currentState = state</w:t>
+      </w:r>
+    </w:p>
+    <w:p>
+      <w:pPr>
+        <w:pStyle w:val="af3"/>
+      </w:pPr>
+      <w:r>
+        <w:t xml:space="preserve">        while(currentState.getFood().count() &gt; 0):</w:t>
+      </w:r>
+    </w:p>
+    <w:p>
+      <w:pPr>
+        <w:pStyle w:val="af3"/>
+      </w:pPr>
+      <w:r>
+        <w:t xml:space="preserve">            nextPathSegment = self.findPathToClosestDot(currentState) # The missing piece</w:t>
+      </w:r>
+    </w:p>
+    <w:p>
+      <w:pPr>
+        <w:pStyle w:val="af3"/>
+      </w:pPr>
+      <w:r>
+        <w:t xml:space="preserve">            self.actions += nextPathSegment</w:t>
+      </w:r>
+    </w:p>
+    <w:p>
+      <w:pPr>
+        <w:pStyle w:val="af3"/>
+      </w:pPr>
+      <w:r>
+        <w:t xml:space="preserve">            for action in nextPathSegment:</w:t>
+      </w:r>
+    </w:p>
+    <w:p>
+      <w:pPr>
+        <w:pStyle w:val="af3"/>
+      </w:pPr>
+      <w:r>
+        <w:t xml:space="preserve">                legal = currentState.getLegalActions()</w:t>
+      </w:r>
+    </w:p>
+    <w:p>
+      <w:pPr>
+        <w:pStyle w:val="af3"/>
+      </w:pPr>
+      <w:r>
+        <w:t xml:space="preserve">                if action not in legal:</w:t>
+      </w:r>
+    </w:p>
+    <w:p>
+      <w:pPr>
+        <w:pStyle w:val="af3"/>
+      </w:pPr>
+      <w:r>
+        <w:t xml:space="preserve">                    t = (str(action), str(currentState))</w:t>
+      </w:r>
+    </w:p>
+    <w:p>
+      <w:pPr>
+        <w:pStyle w:val="af3"/>
+      </w:pPr>
+      <w:r>
+        <w:t xml:space="preserve">                    raise Exception('findPathToClosestDot returned an illegal move: %s!\n%s' % t)</w:t>
+      </w:r>
+    </w:p>
+    <w:p>
+      <w:pPr>
+        <w:pStyle w:val="af3"/>
+      </w:pPr>
+      <w:r>
+        <w:t xml:space="preserve">                currentState = currentState.generateSuccessor(0, action)</w:t>
+      </w:r>
+    </w:p>
+    <w:p>
+      <w:pPr>
+        <w:pStyle w:val="af3"/>
+      </w:pPr>
+      <w:r>
+        <w:t xml:space="preserve">        self.actionIndex = 0</w:t>
+      </w:r>
+    </w:p>
+    <w:p>
+      <w:pPr>
+        <w:pStyle w:val="af3"/>
+      </w:pPr>
+      <w:r>
+        <w:t xml:space="preserve">        print('Path found with cost %d.' % len(self.actions))</w:t>
+      </w:r>
+    </w:p>
+    <w:p>
+      <w:pPr>
+        <w:pStyle w:val="af3"/>
+      </w:pPr>
+    </w:p>
+    <w:p>
+      <w:pPr>
+        <w:pStyle w:val="af3"/>
+        <w:rPr>
+          <w:lang w:val="ru-RU"/>
+        </w:rPr>
+      </w:pPr>
+      <w:r>
+        <w:t xml:space="preserve">    def</w:t>
+      </w:r>
+      <w:r>
+        <w:rPr>
+          <w:lang w:val="ru-RU"/>
+        </w:rPr>
+        <w:t xml:space="preserve"> </w:t>
+      </w:r>
+      <w:r>
+        <w:t>findPathToClosestDot</w:t>
+      </w:r>
+      <w:r>
+        <w:rPr>
+          <w:lang w:val="ru-RU"/>
+        </w:rPr>
+        <w:t>(</w:t>
+      </w:r>
+      <w:r>
+        <w:t>self</w:t>
+      </w:r>
+      <w:r>
+        <w:rPr>
+          <w:lang w:val="ru-RU"/>
+        </w:rPr>
+        <w:t xml:space="preserve">, </w:t>
+      </w:r>
+      <w:r>
+        <w:t>gameState</w:t>
+      </w:r>
+      <w:r>
+        <w:rPr>
+          <w:lang w:val="ru-RU"/>
+        </w:rPr>
+        <w:t>):</w:t>
+      </w:r>
+    </w:p>
+    <w:p>
+      <w:pPr>
+        <w:pStyle w:val="af3"/>
+        <w:rPr>
+          <w:lang w:val="ru-RU"/>
+        </w:rPr>
+      </w:pPr>
+      <w:r>
+        <w:rPr>
+          <w:lang w:val="ru-RU"/>
+        </w:rPr>
+        <w:t xml:space="preserve">        """</w:t>
+      </w:r>
+    </w:p>
+    <w:p>
+      <w:pPr>
+        <w:pStyle w:val="af3"/>
+        <w:rPr>
+          <w:lang w:val="ru-RU"/>
+        </w:rPr>
+      </w:pPr>
+      <w:r>
+        <w:rPr>
+          <w:lang w:val="ru-RU"/>
+        </w:rPr>
+        <w:t xml:space="preserve">        Возвращает путь (список действий) к ближайшей точке, начиная с</w:t>
+      </w:r>
+    </w:p>
+    <w:p>
+      <w:pPr>
+        <w:pStyle w:val="af3"/>
+        <w:rPr>
+          <w:lang w:val="ru-RU"/>
+        </w:rPr>
+      </w:pPr>
+      <w:r>
+        <w:rPr>
+          <w:lang w:val="ru-RU"/>
+        </w:rPr>
+        <w:t xml:space="preserve">        </w:t>
+      </w:r>
+      <w:r>
+        <w:t>gameState</w:t>
+      </w:r>
+      <w:r>
+        <w:rPr>
+          <w:lang w:val="ru-RU"/>
+        </w:rPr>
+        <w:t>.</w:t>
+      </w:r>
+    </w:p>
+    <w:p>
+      <w:pPr>
+        <w:pStyle w:val="af3"/>
+        <w:rPr>
+          <w:lang w:val="ru-RU"/>
+        </w:rPr>
+      </w:pPr>
+      <w:r>
+        <w:rPr>
+          <w:lang w:val="ru-RU"/>
+        </w:rPr>
+        <w:t xml:space="preserve">        """</w:t>
+      </w:r>
+    </w:p>
+    <w:p>
+      <w:pPr>
+        <w:pStyle w:val="af3"/>
+        <w:rPr>
+          <w:lang w:val="ru-RU"/>
+        </w:rPr>
+      </w:pPr>
+      <w:r>
+        <w:rPr>
+          <w:lang w:val="ru-RU"/>
+        </w:rPr>
+        <w:t xml:space="preserve">        # Несколько полезных элементов </w:t>
+      </w:r>
+      <w:r>
+        <w:t>startState</w:t>
+      </w:r>
+    </w:p>
+    <w:p>
+      <w:pPr>
+        <w:pStyle w:val="af3"/>
+        <w:rPr>
+          <w:lang w:val="ru-RU"/>
+        </w:rPr>
+      </w:pPr>
+      <w:r>
+        <w:rPr>
+          <w:lang w:val="ru-RU"/>
+        </w:rPr>
+        <w:t xml:space="preserve">        </w:t>
+      </w:r>
+      <w:r>
+        <w:t>startPosition</w:t>
+      </w:r>
+      <w:r>
+        <w:rPr>
+          <w:lang w:val="ru-RU"/>
+        </w:rPr>
+        <w:t xml:space="preserve"> = </w:t>
+      </w:r>
+      <w:r>
+        <w:t>gameState</w:t>
+      </w:r>
+      <w:r>
+        <w:rPr>
+          <w:lang w:val="ru-RU"/>
+        </w:rPr>
+        <w:t>.</w:t>
+      </w:r>
+      <w:r>
+        <w:t>getPacmanPosition</w:t>
+      </w:r>
+      <w:r>
+        <w:rPr>
+          <w:lang w:val="ru-RU"/>
+        </w:rPr>
+        <w:t>()</w:t>
+      </w:r>
+    </w:p>
+    <w:p>
+      <w:pPr>
+        <w:pStyle w:val="af3"/>
+      </w:pPr>
+      <w:r>
+        <w:rPr>
+          <w:lang w:val="ru-RU"/>
+        </w:rPr>
+        <w:t xml:space="preserve">        </w:t>
+      </w:r>
+      <w:r>
+        <w:t>food = gameState.getFood()</w:t>
+      </w:r>
+    </w:p>
+    <w:p>
+      <w:pPr>
+        <w:pStyle w:val="af3"/>
+      </w:pPr>
+      <w:r>
+        <w:t xml:space="preserve">        walls = gameState.getWalls()</w:t>
+      </w:r>
+    </w:p>
+    <w:p>
+      <w:pPr>
+        <w:pStyle w:val="af3"/>
+      </w:pPr>
+      <w:r>
+        <w:t xml:space="preserve">        problem = AnyFoodSearchProblem(gameState)</w:t>
+      </w:r>
+    </w:p>
+    <w:p>
+      <w:pPr>
+        <w:pStyle w:val="af3"/>
+      </w:pPr>
+      <w:r>
+        <w:t xml:space="preserve">   </w:t>
+      </w:r>
+    </w:p>
+    <w:p>
+      <w:pPr>
+        <w:pStyle w:val="af3"/>
+      </w:pPr>
+      <w:r>
+        <w:t xml:space="preserve">        "*** ВСТАВЬТЕ ВАШ КОД СЮДА ***"</w:t>
+      </w:r>
+    </w:p>
+    <w:p>
+      <w:pPr>
+        <w:pStyle w:val="af3"/>
+        <w:rPr>
+          <w:lang w:val="ru-RU"/>
+        </w:rPr>
+      </w:pPr>
+      <w:r>
+        <w:t xml:space="preserve">        return</w:t>
+      </w:r>
+      <w:r>
+        <w:rPr>
+          <w:lang w:val="ru-RU"/>
+        </w:rPr>
+        <w:t xml:space="preserve"> </w:t>
+      </w:r>
+      <w:r>
+        <w:t>search</w:t>
+      </w:r>
+      <w:r>
+        <w:rPr>
+          <w:lang w:val="ru-RU"/>
+        </w:rPr>
+        <w:t>.</w:t>
+      </w:r>
+      <w:r>
+        <w:t>ucs</w:t>
+      </w:r>
+      <w:r>
+        <w:rPr>
+          <w:lang w:val="ru-RU"/>
+        </w:rPr>
+        <w:t>(</w:t>
+      </w:r>
+      <w:r>
+        <w:t>problem</w:t>
+      </w:r>
+      <w:r>
+        <w:rPr>
+          <w:lang w:val="ru-RU"/>
+        </w:rPr>
+        <w:t>)</w:t>
+      </w:r>
+    </w:p>
+    <w:p>
+      <w:pPr>
+        <w:pStyle w:val="a4"/>
+      </w:pPr>
+    </w:p>
+    <w:p>
+      <w:pPr>
+        <w:pStyle w:val="a4"/>
+      </w:pPr>
+      <w:r>
+        <w:lastRenderedPageBreak/>
+        <w:t>В</w:t>
+      </w:r>
+      <w:r>
+        <w:t xml:space="preserve"> качестве целевого состояния выберем достижение </w:t>
+      </w:r>
+      <w:r>
+        <w:rPr>
+          <w:lang w:val="en-US"/>
+        </w:rPr>
+        <w:t>Pacman</w:t>
+      </w:r>
+      <w:r>
+        <w:t xml:space="preserve">-ом любой позиции в лабиринте, в которой содержится еда (листинг </w:t>
+      </w:r>
+      <w:r>
+        <w:fldChar w:fldCharType="begin"/>
+      </w:r>
+      <w:r>
+        <w:instrText xml:space="preserve"> REF _Ref210144086 \h </w:instrText>
+      </w:r>
+      <w:r>
+        <w:fldChar w:fldCharType="separate"/>
+      </w:r>
+      <w:r>
+        <w:rPr>
+          <w:noProof/>
+          <w:cs/>
+          <w:lang w:val="en-US"/>
+        </w:rPr>
+        <w:t>‎</w:t>
+      </w:r>
+      <w:r>
+        <w:rPr>
+          <w:noProof/>
+        </w:rPr>
+        <w:t>2</w:t>
+      </w:r>
+      <w:r>
+        <w:t>.</w:t>
+      </w:r>
+      <w:r>
+        <w:rPr>
+          <w:noProof/>
+        </w:rPr>
+        <w:t>7</w:t>
+      </w:r>
+      <w:r>
+        <w:fldChar w:fldCharType="end"/>
+      </w:r>
+      <w:r>
+        <w:t>).</w:t>
+      </w:r>
+    </w:p>
+    <w:p>
+      <w:pPr>
+        <w:pStyle w:val="af5"/>
+        <w:keepNext/>
+        <w:rPr>
+          <w:lang w:val="en-US"/>
+        </w:rPr>
+      </w:pPr>
+      <w:r>
+        <w:t>Листинг</w:t>
+      </w:r>
+      <w:r>
+        <w:rPr>
+          <w:lang w:val="en-US"/>
+        </w:rPr>
+        <w:t xml:space="preserve"> </w:t>
+      </w:r>
+      <w:bookmarkStart w:id="15" w:name="_Ref210144086"/>
+      <w:r>
+        <w:fldChar w:fldCharType="begin"/>
+      </w:r>
+      <w:r>
+        <w:rPr>
+          <w:lang w:val="en-US"/>
+        </w:rPr>
+        <w:instrText xml:space="preserve"> </w:instrText>
+      </w:r>
+      <w:r>
+        <w:rPr>
+          <w:lang w:val="en-US"/>
+        </w:rPr>
+        <w:instrText>STYLEREF</w:instrText>
+      </w:r>
+      <w:r>
+        <w:rPr>
+          <w:lang w:val="en-US"/>
+        </w:rPr>
+        <w:instrText xml:space="preserve"> 1 \</w:instrText>
+      </w:r>
+      <w:r>
+        <w:rPr>
+          <w:lang w:val="en-US"/>
+        </w:rPr>
+        <w:instrText>s</w:instrText>
+      </w:r>
+      <w:r>
+        <w:rPr>
+          <w:lang w:val="en-US"/>
+        </w:rPr>
+        <w:instrText xml:space="preserve"> </w:instrText>
+      </w:r>
+      <w:r>
+        <w:fldChar w:fldCharType="separate"/>
+      </w:r>
+      <w:r>
+        <w:rPr>
+          <w:noProof/>
+          <w:cs/>
+          <w:lang w:val="en-US"/>
+        </w:rPr>
+        <w:t>‎</w:t>
+      </w:r>
+      <w:r>
+        <w:rPr>
+          <w:noProof/>
+          <w:lang w:val="en-US"/>
+        </w:rPr>
+        <w:t>2</w:t>
+      </w:r>
+      <w:r>
+        <w:fldChar w:fldCharType="end"/>
+      </w:r>
+      <w:r>
+        <w:rPr>
+          <w:lang w:val="en-US"/>
+        </w:rPr>
+        <w:t>.</w:t>
+      </w:r>
+      <w:r>
+        <w:fldChar w:fldCharType="begin"/>
+      </w:r>
+      <w:r>
+        <w:rPr>
+          <w:lang w:val="en-US"/>
+        </w:rPr>
+        <w:instrText xml:space="preserve"> </w:instrText>
+      </w:r>
+      <w:r>
+        <w:rPr>
+          <w:lang w:val="en-US"/>
+        </w:rPr>
+        <w:instrText>SEQ</w:instrText>
+      </w:r>
+      <w:r>
+        <w:rPr>
+          <w:lang w:val="en-US"/>
+        </w:rPr>
+        <w:instrText xml:space="preserve"> </w:instrText>
+      </w:r>
+      <w:r>
+        <w:instrText>Листинг</w:instrText>
+      </w:r>
+      <w:r>
+        <w:rPr>
+          <w:lang w:val="en-US"/>
+        </w:rPr>
+        <w:instrText xml:space="preserve"> \* </w:instrText>
+      </w:r>
+      <w:r>
+        <w:rPr>
+          <w:lang w:val="en-US"/>
+        </w:rPr>
+        <w:instrText>ARABIC</w:instrText>
+      </w:r>
+      <w:r>
+        <w:rPr>
+          <w:lang w:val="en-US"/>
+        </w:rPr>
+        <w:instrText xml:space="preserve"> \</w:instrText>
+      </w:r>
+      <w:r>
+        <w:rPr>
+          <w:lang w:val="en-US"/>
+        </w:rPr>
+        <w:instrText>s</w:instrText>
+      </w:r>
+      <w:r>
+        <w:rPr>
+          <w:lang w:val="en-US"/>
+        </w:rPr>
+        <w:instrText xml:space="preserve"> 1 </w:instrText>
+      </w:r>
+      <w:r>
+        <w:fldChar w:fldCharType="separate"/>
+      </w:r>
+      <w:r>
+        <w:rPr>
+          <w:noProof/>
+          <w:lang w:val="en-US"/>
+        </w:rPr>
+        <w:t>7</w:t>
+      </w:r>
+      <w:r>
+        <w:fldChar w:fldCharType="end"/>
+      </w:r>
+      <w:bookmarkEnd w:id="15"/>
+      <w:r>
+        <w:rPr>
+          <w:lang w:val="en-US"/>
+        </w:rPr>
+        <w:t xml:space="preserve"> – </w:t>
+      </w:r>
+      <w:r>
+        <w:t>Код</w:t>
+      </w:r>
+      <w:r>
+        <w:rPr>
+          <w:lang w:val="en-US"/>
+        </w:rPr>
+        <w:t xml:space="preserve"> </w:t>
+      </w:r>
+      <w:r>
+        <w:t>проблемы</w:t>
+      </w:r>
+      <w:r>
+        <w:rPr>
+          <w:lang w:val="en-US"/>
+        </w:rPr>
+        <w:t xml:space="preserve"> </w:t>
+      </w:r>
+      <w:r>
+        <w:rPr>
+          <w:lang w:val="en-US"/>
+        </w:rPr>
+        <w:t>AnyFoodSearchProblem</w:t>
+      </w:r>
+    </w:p>
+    <w:p>
+      <w:pPr>
+        <w:pStyle w:val="af3"/>
+      </w:pPr>
+      <w:r>
+        <w:t>class AnyFoodSearchProblem(PositionSearchProblem):</w:t>
+      </w:r>
+    </w:p>
+    <w:p>
+      <w:pPr>
+        <w:pStyle w:val="af3"/>
+        <w:rPr>
+          <w:lang w:val="ru-RU"/>
+        </w:rPr>
+      </w:pPr>
+      <w:r>
+        <w:t xml:space="preserve">    </w:t>
+      </w:r>
+      <w:r>
+        <w:rPr>
+          <w:lang w:val="ru-RU"/>
+        </w:rPr>
+        <w:t>"""</w:t>
+      </w:r>
+    </w:p>
+    <w:p>
+      <w:pPr>
+        <w:pStyle w:val="af3"/>
+        <w:rPr>
+          <w:lang w:val="ru-RU"/>
+        </w:rPr>
+      </w:pPr>
+      <w:r>
+        <w:rPr>
+          <w:lang w:val="ru-RU"/>
+        </w:rPr>
+        <w:t xml:space="preserve">    Задача поиска пути к любой еде.</w:t>
+      </w:r>
+    </w:p>
+    <w:p>
+      <w:pPr>
+        <w:pStyle w:val="af3"/>
+        <w:rPr>
+          <w:lang w:val="ru-RU"/>
+        </w:rPr>
+      </w:pPr>
+    </w:p>
+    <w:p>
+      <w:pPr>
+        <w:pStyle w:val="af3"/>
+        <w:rPr>
+          <w:lang w:val="ru-RU"/>
+        </w:rPr>
+      </w:pPr>
+      <w:r>
+        <w:rPr>
+          <w:lang w:val="ru-RU"/>
+        </w:rPr>
+        <w:t xml:space="preserve">     Эта задача поиска аналогична задаче </w:t>
+      </w:r>
+      <w:r>
+        <w:t>PositionSearchProblem</w:t>
+      </w:r>
+      <w:r>
+        <w:rPr>
+          <w:lang w:val="ru-RU"/>
+        </w:rPr>
+        <w:t xml:space="preserve">, но имеет другой </w:t>
+      </w:r>
+    </w:p>
+    <w:p>
+      <w:pPr>
+        <w:pStyle w:val="af3"/>
+        <w:rPr>
+          <w:lang w:val="ru-RU"/>
+        </w:rPr>
+      </w:pPr>
+      <w:r>
+        <w:rPr>
+          <w:lang w:val="ru-RU"/>
+        </w:rPr>
+        <w:t xml:space="preserve">     тест цели, который вам необходимо заполнить ниже. Пространство состояний</w:t>
+      </w:r>
+    </w:p>
+    <w:p>
+      <w:pPr>
+        <w:pStyle w:val="af3"/>
+        <w:rPr>
+          <w:lang w:val="ru-RU"/>
+        </w:rPr>
+      </w:pPr>
+      <w:r>
+        <w:rPr>
+          <w:lang w:val="ru-RU"/>
+        </w:rPr>
+        <w:t xml:space="preserve">     и функцию-преемник изменять не нужно.</w:t>
+      </w:r>
+    </w:p>
+    <w:p>
+      <w:pPr>
+        <w:pStyle w:val="af3"/>
+        <w:rPr>
+          <w:lang w:val="ru-RU"/>
+        </w:rPr>
+      </w:pPr>
+    </w:p>
+    <w:p>
+      <w:pPr>
+        <w:pStyle w:val="af3"/>
+        <w:rPr>
+          <w:lang w:val="ru-RU"/>
+        </w:rPr>
+      </w:pPr>
+      <w:r>
+        <w:rPr>
+          <w:lang w:val="ru-RU"/>
+        </w:rPr>
+        <w:t xml:space="preserve">     Определение класса (см.выше) </w:t>
+      </w:r>
+      <w:r>
+        <w:t>AnyFoodSearchProblem</w:t>
+      </w:r>
+      <w:r>
+        <w:rPr>
+          <w:lang w:val="ru-RU"/>
+        </w:rPr>
+        <w:t xml:space="preserve"> (</w:t>
+      </w:r>
+      <w:r>
+        <w:t>PositionSearchProblem</w:t>
+      </w:r>
+      <w:r>
+        <w:rPr>
+          <w:lang w:val="ru-RU"/>
+        </w:rPr>
+        <w:t>),</w:t>
+      </w:r>
+    </w:p>
+    <w:p>
+      <w:pPr>
+        <w:pStyle w:val="af3"/>
+        <w:rPr>
+          <w:lang w:val="ru-RU"/>
+        </w:rPr>
+      </w:pPr>
+      <w:r>
+        <w:rPr>
+          <w:lang w:val="ru-RU"/>
+        </w:rPr>
+        <w:t xml:space="preserve">     наследует методы </w:t>
+      </w:r>
+      <w:r>
+        <w:t>PositionSearchProblem</w:t>
+      </w:r>
+      <w:r>
+        <w:rPr>
+          <w:lang w:val="ru-RU"/>
+        </w:rPr>
+        <w:t>.</w:t>
+      </w:r>
+    </w:p>
+    <w:p>
+      <w:pPr>
+        <w:pStyle w:val="af3"/>
+        <w:rPr>
+          <w:lang w:val="ru-RU"/>
+        </w:rPr>
+      </w:pPr>
+    </w:p>
+    <w:p>
+      <w:pPr>
+        <w:pStyle w:val="af3"/>
+        <w:rPr>
+          <w:lang w:val="ru-RU"/>
+        </w:rPr>
+      </w:pPr>
+      <w:r>
+        <w:rPr>
+          <w:lang w:val="ru-RU"/>
+        </w:rPr>
+        <w:t xml:space="preserve">     Вы можете использовать эту задачу поиска, для заполнения кода </w:t>
+      </w:r>
+    </w:p>
+    <w:p>
+      <w:pPr>
+        <w:pStyle w:val="af3"/>
+      </w:pPr>
+      <w:r>
+        <w:rPr>
+          <w:lang w:val="ru-RU"/>
+        </w:rPr>
+        <w:t xml:space="preserve">     </w:t>
+      </w:r>
+      <w:r>
+        <w:t>метода findPathToClosestDot.</w:t>
+      </w:r>
+    </w:p>
+    <w:p>
+      <w:pPr>
+        <w:pStyle w:val="af3"/>
+      </w:pPr>
+      <w:r>
+        <w:t xml:space="preserve">        </w:t>
+      </w:r>
+    </w:p>
+    <w:p>
+      <w:pPr>
+        <w:pStyle w:val="af3"/>
+      </w:pPr>
+      <w:r>
+        <w:t xml:space="preserve">    """</w:t>
+      </w:r>
+    </w:p>
+    <w:p>
+      <w:pPr>
+        <w:pStyle w:val="af3"/>
+      </w:pPr>
+    </w:p>
+    <w:p>
+      <w:pPr>
+        <w:pStyle w:val="af3"/>
+      </w:pPr>
+      <w:r>
+        <w:t xml:space="preserve">    def __init__(self, gameState):</w:t>
+      </w:r>
+    </w:p>
+    <w:p>
+      <w:pPr>
+        <w:pStyle w:val="af3"/>
+        <w:rPr>
+          <w:lang w:val="ru-RU"/>
+        </w:rPr>
+      </w:pPr>
+      <w:r>
+        <w:t xml:space="preserve">        </w:t>
+      </w:r>
+      <w:r>
+        <w:rPr>
+          <w:lang w:val="ru-RU"/>
+        </w:rPr>
+        <w:t xml:space="preserve">"Хранит информацию из </w:t>
+      </w:r>
+      <w:r>
+        <w:t>gameState</w:t>
+      </w:r>
+      <w:r>
+        <w:rPr>
+          <w:lang w:val="ru-RU"/>
+        </w:rPr>
+        <w:t>. Вам не нужно менять этот код"</w:t>
+      </w:r>
+    </w:p>
+    <w:p>
+      <w:pPr>
+        <w:pStyle w:val="af3"/>
+      </w:pPr>
+      <w:r>
+        <w:rPr>
+          <w:lang w:val="ru-RU"/>
+        </w:rPr>
+        <w:t xml:space="preserve">        </w:t>
+      </w:r>
+      <w:r>
+        <w:t># Store the food for later reference</w:t>
+      </w:r>
+    </w:p>
+    <w:p>
+      <w:pPr>
+        <w:pStyle w:val="af3"/>
+      </w:pPr>
+      <w:r>
+        <w:t xml:space="preserve">        self.food = gameState.getFood()</w:t>
+      </w:r>
+    </w:p>
+    <w:p>
+      <w:pPr>
+        <w:pStyle w:val="af3"/>
+      </w:pPr>
+    </w:p>
+    <w:p>
+      <w:pPr>
+        <w:pStyle w:val="af3"/>
+      </w:pPr>
+      <w:r>
+        <w:t xml:space="preserve">        # Store info for the PositionSearchProblem (no need to change this)</w:t>
+      </w:r>
+    </w:p>
+    <w:p>
+      <w:pPr>
+        <w:pStyle w:val="af3"/>
+      </w:pPr>
+      <w:r>
+        <w:t xml:space="preserve">        self.walls = gameState.getWalls()</w:t>
+      </w:r>
+    </w:p>
+    <w:p>
+      <w:pPr>
+        <w:pStyle w:val="af3"/>
+      </w:pPr>
+      <w:r>
+        <w:t xml:space="preserve">        self.startState = gameState.getPacmanPosition()</w:t>
+      </w:r>
+    </w:p>
+    <w:p>
+      <w:pPr>
+        <w:pStyle w:val="af3"/>
+      </w:pPr>
+      <w:r>
+        <w:t xml:space="preserve">        self.costFn = lambda x: 1</w:t>
+      </w:r>
+    </w:p>
+    <w:p>
+      <w:pPr>
+        <w:pStyle w:val="af3"/>
+      </w:pPr>
+      <w:r>
+        <w:t xml:space="preserve">        self._visited, self._visitedlist, self._expanded = {}, [], 0 # DO NOT CHANGE</w:t>
+      </w:r>
+    </w:p>
+    <w:p>
+      <w:pPr>
+        <w:pStyle w:val="af3"/>
+      </w:pPr>
+    </w:p>
+    <w:p>
+      <w:pPr>
+        <w:pStyle w:val="af3"/>
+      </w:pPr>
+      <w:r>
+        <w:t xml:space="preserve">    def isGoalState(self, state):</w:t>
+      </w:r>
+    </w:p>
+    <w:p>
+      <w:pPr>
+        <w:pStyle w:val="af3"/>
+      </w:pPr>
+      <w:r>
+        <w:t xml:space="preserve">        """</w:t>
+      </w:r>
+    </w:p>
+    <w:p>
+      <w:pPr>
+        <w:pStyle w:val="af3"/>
+        <w:rPr>
+          <w:lang w:val="ru-RU"/>
+        </w:rPr>
+      </w:pPr>
+      <w:r>
+        <w:t xml:space="preserve">        Состояние (state) - это позиция Pacman. </w:t>
+      </w:r>
+      <w:r>
+        <w:rPr>
+          <w:lang w:val="ru-RU"/>
+        </w:rPr>
+        <w:t xml:space="preserve">Заполните кодом проверки цели </w:t>
+      </w:r>
+    </w:p>
+    <w:p>
+      <w:pPr>
+        <w:pStyle w:val="af3"/>
+        <w:rPr>
+          <w:lang w:val="ru-RU"/>
+        </w:rPr>
+      </w:pPr>
+      <w:r>
+        <w:rPr>
+          <w:lang w:val="ru-RU"/>
+        </w:rPr>
+        <w:t xml:space="preserve">        """</w:t>
+      </w:r>
+    </w:p>
+    <w:p>
+      <w:pPr>
+        <w:pStyle w:val="af3"/>
+        <w:rPr>
+          <w:lang w:val="ru-RU"/>
+        </w:rPr>
+      </w:pPr>
+      <w:r>
+        <w:rPr>
+          <w:lang w:val="ru-RU"/>
+        </w:rPr>
+        <w:t xml:space="preserve">        </w:t>
+      </w:r>
+      <w:r>
+        <w:t>x</w:t>
+      </w:r>
+      <w:r>
+        <w:rPr>
+          <w:lang w:val="ru-RU"/>
+        </w:rPr>
+        <w:t>,</w:t>
+      </w:r>
+      <w:r>
+        <w:t>y</w:t>
+      </w:r>
+      <w:r>
+        <w:rPr>
+          <w:lang w:val="ru-RU"/>
+        </w:rPr>
+        <w:t xml:space="preserve"> = </w:t>
+      </w:r>
+      <w:r>
+        <w:t>state</w:t>
+      </w:r>
+    </w:p>
+    <w:p>
+      <w:pPr>
+        <w:pStyle w:val="af3"/>
+        <w:rPr>
+          <w:lang w:val="ru-RU"/>
+        </w:rPr>
+      </w:pPr>
+    </w:p>
+    <w:p>
+      <w:pPr>
+        <w:pStyle w:val="af3"/>
+        <w:rPr>
+          <w:lang w:val="ru-RU"/>
+        </w:rPr>
+      </w:pPr>
+      <w:r>
+        <w:rPr>
+          <w:lang w:val="ru-RU"/>
+        </w:rPr>
+        <w:t xml:space="preserve">        "*** ВСТАВЬТЕ ВАШ КОД СЮДА ***"</w:t>
+      </w:r>
+    </w:p>
+    <w:p>
+      <w:pPr>
+        <w:pStyle w:val="af3"/>
+        <w:rPr>
+          <w:lang w:val="ru-RU"/>
+        </w:rPr>
+      </w:pPr>
+      <w:r>
+        <w:rPr>
+          <w:lang w:val="ru-RU"/>
+        </w:rPr>
+        <w:t xml:space="preserve">        </w:t>
+      </w:r>
+      <w:r>
+        <w:t>return</w:t>
+      </w:r>
+      <w:r>
+        <w:rPr>
+          <w:lang w:val="ru-RU"/>
+        </w:rPr>
+        <w:t xml:space="preserve"> </w:t>
+      </w:r>
+      <w:r>
+        <w:t>self</w:t>
+      </w:r>
+      <w:r>
+        <w:rPr>
+          <w:lang w:val="ru-RU"/>
+        </w:rPr>
+        <w:t>.</w:t>
+      </w:r>
+      <w:r>
+        <w:t>food</w:t>
+      </w:r>
+      <w:r>
+        <w:rPr>
+          <w:lang w:val="ru-RU"/>
+        </w:rPr>
+        <w:t>[</w:t>
+      </w:r>
+      <w:r>
+        <w:t>x</w:t>
+      </w:r>
+      <w:r>
+        <w:rPr>
+          <w:lang w:val="ru-RU"/>
+        </w:rPr>
+        <w:t>][</w:t>
+      </w:r>
+      <w:r>
+        <w:t>y</w:t>
+      </w:r>
+      <w:r>
+        <w:rPr>
+          <w:lang w:val="ru-RU"/>
+        </w:rPr>
+        <w:t>]</w:t>
+      </w:r>
+    </w:p>
+    <w:p>
+      <w:pPr>
+        <w:pStyle w:val="a4"/>
+        <w:rPr>
+          <w:lang w:val="en-US"/>
+        </w:rPr>
+      </w:pPr>
+    </w:p>
+    <w:p>
+      <w:pPr>
+        <w:pStyle w:val="a4"/>
+      </w:pPr>
+      <w:r>
+        <w:t xml:space="preserve">Метод </w:t>
+      </w:r>
+      <w:r>
+        <w:rPr>
+          <w:lang w:val="en-US"/>
+        </w:rPr>
+        <w:t>findPathToClosestDot</w:t>
+      </w:r>
+      <w:r>
+        <w:t>()</w:t>
+      </w:r>
+      <w:r>
+        <w:t xml:space="preserve"> агента</w:t>
+      </w:r>
+      <w:r>
+        <w:t xml:space="preserve"> </w:t>
+      </w:r>
+      <w:r>
+        <w:rPr>
+          <w:lang w:val="en-US"/>
+        </w:rPr>
+        <w:t>ClosestDotSearchAgent</w:t>
+      </w:r>
+      <w:r>
+        <w:t xml:space="preserve"> </w:t>
+      </w:r>
+      <w:r>
+        <w:t xml:space="preserve">с помощью ранее разработанного алгоритма равных цен осуществляет поиск </w:t>
+      </w:r>
+      <w:r>
+        <w:t xml:space="preserve">целевого состояния, соответствующего любой позиции лабиринта, где </w:t>
+      </w:r>
+      <w:r>
+        <w:t>есть</w:t>
+      </w:r>
+      <w:r>
+        <w:t xml:space="preserve"> еда. Таким образом, агент на каждом шаге находит самую близкую позицию с едой, и завершает поиск, когда в лабиринте больше не осталось еды</w:t>
+      </w:r>
+      <w:r>
+        <w:t xml:space="preserve">, </w:t>
+      </w:r>
+      <w:r>
+        <w:t>то есть,</w:t>
+      </w:r>
+      <w:r>
+        <w:t xml:space="preserve"> когда возвращаемое выражением </w:t>
+      </w:r>
+      <w:r>
+        <w:rPr>
+          <w:lang w:val="en-US"/>
+        </w:rPr>
+        <w:t>currentState</w:t>
+      </w:r>
+      <w:r>
+        <w:t>.</w:t>
+      </w:r>
+      <w:r>
+        <w:rPr>
+          <w:lang w:val="en-US"/>
+        </w:rPr>
+        <w:t>getFood</w:t>
+      </w:r>
+      <w:r>
+        <w:t>().</w:t>
+      </w:r>
+      <w:r>
+        <w:rPr>
+          <w:lang w:val="en-US"/>
+        </w:rPr>
+        <w:t>count</w:t>
+      </w:r>
+      <w:r>
+        <w:t xml:space="preserve">() </w:t>
+      </w:r>
+      <w:r>
+        <w:t>значение равно 0</w:t>
+      </w:r>
+      <w:r>
+        <w:t>.</w:t>
+      </w:r>
+    </w:p>
+    <w:p>
+      <w:pPr>
+        <w:pStyle w:val="a4"/>
+      </w:pPr>
+      <w:r>
+        <w:lastRenderedPageBreak/>
+        <w:t>Такой подход не гарантирует нахождения оптимального решения, то есть наиболее короткого пути, проходящего через все позиции, содержащие еду.</w:t>
+      </w:r>
+      <w:r>
+        <w:t xml:space="preserve"> Это можно проиллюстрировать с помощью рисунк</w:t>
+      </w:r>
+      <w:r>
+        <w:t>а</w:t>
+      </w:r>
+      <w:r>
+        <w:t xml:space="preserve"> </w:t>
+      </w:r>
+      <w:r>
+        <w:fldChar w:fldCharType="begin"/>
+      </w:r>
+      <w:r>
+        <w:instrText xml:space="preserve"> REF _Ref210147656 \h </w:instrText>
+      </w:r>
+      <w:r>
+        <w:fldChar w:fldCharType="separate"/>
+      </w:r>
+      <w:r>
+        <w:rPr>
+          <w:noProof/>
+          <w:cs/>
+        </w:rPr>
+        <w:t>‎</w:t>
+      </w:r>
+      <w:r>
+        <w:rPr>
+          <w:noProof/>
+        </w:rPr>
+        <w:t>2</w:t>
+      </w:r>
+      <w:r>
+        <w:t>.</w:t>
+      </w:r>
+      <w:r>
+        <w:rPr>
+          <w:noProof/>
+        </w:rPr>
+        <w:t>10</w:t>
+      </w:r>
+      <w:r>
+        <w:fldChar w:fldCharType="end"/>
+      </w:r>
+      <w:r>
+        <w:t>.</w:t>
+      </w:r>
+    </w:p>
+    <w:p>
+      <w:pPr>
+        <w:pStyle w:val="a4"/>
+      </w:pPr>
+    </w:p>
+    <w:p>
+      <w:pPr>
+        <w:pStyle w:val="a4"/>
+        <w:keepNext/>
+        <w:ind w:firstLine="0"/>
+        <w:jc w:val="center"/>
+      </w:pPr>
+      <w:r>
+        <w:rPr>
+          <w:noProof/>
+          <w:lang w:val="en-US"/>
+        </w:rPr>
+        <w:drawing>
+          <wp:inline distT="0" distB="0" distL="0" distR="0" wp14:anchorId="49212EA8" wp14:editId="15A1F97C">
+            <wp:extent cx="4992078" cy="6163421"/>
+            <wp:effectExtent l="0" t="0" r="0" b="8890"/>
+            <wp:docPr id="198129573" name="Рисунок 1"/>
+            <wp:cNvGraphicFramePr>
+              <a:graphicFrameLocks xmlns:a="http://schemas.openxmlformats.org/drawingml/2006/main" noChangeAspect="1"/>
+            </wp:cNvGraphicFramePr>
+            <a:graphic xmlns:a="http://schemas.openxmlformats.org/drawingml/2006/main">
+              <a:graphicData uri="http://schemas.openxmlformats.org/drawingml/2006/picture">
+                <pic:pic xmlns:pic="http://schemas.openxmlformats.org/drawingml/2006/picture">
+                  <pic:nvPicPr>
+                    <pic:cNvPr id="198129573" name="Рисунок 198129573"/>
+                    <pic:cNvPicPr/>
+                  </pic:nvPicPr>
+                  <pic:blipFill>
+                    <a:blip r:embed="rId17">
+                      <a:extLst>
+                        <a:ext uri="{28A0092B-C50C-407E-A947-70E740481C1C}">
+                          <a14:useLocalDpi xmlns:a14="http://schemas.microsoft.com/office/drawing/2010/main" val="0"/>
+                        </a:ext>
+                      </a:extLst>
+                    </a:blip>
+                    <a:stretch>
+                      <a:fillRect/>
+                    </a:stretch>
+                  </pic:blipFill>
+                  <pic:spPr>
+                    <a:xfrm>
+                      <a:off x="0" y="0"/>
+                      <a:ext cx="4995053" cy="6167094"/>
+                    </a:xfrm>
+                    <a:prstGeom prst="rect">
+                      <a:avLst/>
+                    </a:prstGeom>
+                  </pic:spPr>
+                </pic:pic>
+              </a:graphicData>
+            </a:graphic>
+          </wp:inline>
+        </w:drawing>
+      </w:r>
+    </w:p>
+    <w:p>
+      <w:pPr>
+        <w:pStyle w:val="af5"/>
+        <w:jc w:val="center"/>
+      </w:pPr>
+      <w:r>
+        <w:t xml:space="preserve">Рисунок </w:t>
+      </w:r>
+      <w:bookmarkStart w:id="16" w:name="_Ref210147656"/>
+      <w:r>
+        <w:fldChar w:fldCharType="begin"/>
+      </w:r>
+      <w:r>
+        <w:instrText xml:space="preserve"> STYLEREF 1 \s </w:instrText>
+      </w:r>
+      <w:r>
+        <w:fldChar w:fldCharType="separate"/>
+      </w:r>
+      <w:r>
+        <w:rPr>
+          <w:noProof/>
+          <w:cs/>
+        </w:rPr>
+        <w:t>‎</w:t>
+      </w:r>
+      <w:r>
+        <w:rPr>
+          <w:noProof/>
+        </w:rPr>
+        <w:t>2</w:t>
+      </w:r>
+      <w:r>
+        <w:fldChar w:fldCharType="end"/>
+      </w:r>
+      <w:r>
+        <w:t>.</w:t>
+      </w:r>
+      <w:r>
+        <w:fldChar w:fldCharType="begin"/>
+      </w:r>
+      <w:r>
+        <w:instrText xml:space="preserve"> SEQ Рисунок \* ARABIC \s 1 </w:instrText>
+      </w:r>
+      <w:r>
+        <w:fldChar w:fldCharType="separate"/>
+      </w:r>
+      <w:r>
+        <w:rPr>
+          <w:noProof/>
+        </w:rPr>
+        <w:t>10</w:t>
+      </w:r>
+      <w:r>
+        <w:fldChar w:fldCharType="end"/>
+      </w:r>
+      <w:bookmarkEnd w:id="16"/>
+      <w:r>
+        <w:t xml:space="preserve"> – </w:t>
+      </w:r>
+      <w:r>
+        <w:t>Иллюстрация неоптимальности жадного поиска</w:t>
+      </w:r>
+    </w:p>
+    <w:p>
+      <w:pPr>
+        <w:pStyle w:val="a4"/>
+        <w:rPr>
+          <w:lang w:val="en-US"/>
+        </w:rPr>
+      </w:pPr>
+    </w:p>
+    <w:p>
+      <w:pPr>
+        <w:pStyle w:val="a4"/>
+        <w:rPr>
+          <w:lang w:val="en-US"/>
+        </w:rPr>
+      </w:pPr>
+      <w:r>
+        <w:t xml:space="preserve">На иллюстрации хорошо видно, что при жадном поиске </w:t>
+      </w:r>
+      <w:r>
+        <w:t>итоговая стоимость пути равна 25, в то время как при поиске оптимальным алгоритмом итоговая стоимость пути равна 21.</w:t>
+      </w:r>
     </w:p>
     <w:p>
       <w:pPr>
         <w:pStyle w:val="1"/>
       </w:pPr>
       <w:r>
+        <w:lastRenderedPageBreak/>
         <w:t xml:space="preserve">Вывод: </w:t>
       </w:r>
     </w:p>
     <w:p>
       <w:pPr>
         <w:pStyle w:val="a4"/>
+        <w:rPr>
+          <w:lang w:val="en-US"/>
+        </w:rPr>
+      </w:pPr>
+    </w:p>
+    <w:p>
+      <w:pPr>
+        <w:pStyle w:val="a4"/>
       </w:pPr>
       <w:r>
         <w:t>В</w:t>
@@ -9988,230 +9462,74 @@
         <w:t xml:space="preserve">были изучены </w:t>
       </w:r>
       <w:r>
-        <w:t xml:space="preserve">алгоритмы </w:t>
-      </w:r>
-      <w:r>
-        <w:t>“</w:t>
-      </w:r>
-      <w:r>
-        <w:t>слепого</w:t>
-      </w:r>
-      <w:r>
-        <w:t>”</w:t>
-      </w:r>
-      <w:r>
-        <w:t>, или неинформированного поиска</w:t>
+        <w:t>алгоритмы</w:t>
+      </w:r>
+      <w:r>
+        <w:t xml:space="preserve"> информированного</w:t>
+      </w:r>
+      <w:r>
+        <w:t xml:space="preserve"> поиска</w:t>
+      </w:r>
+      <w:r>
+        <w:t xml:space="preserve">, в частности алгоритм </w:t>
+      </w:r>
+      <w:r>
+        <w:rPr>
+          <w:lang w:val="en-US"/>
+        </w:rPr>
+        <w:t>A</w:t>
       </w:r>
       <w:r>
         <w:t xml:space="preserve"> </w:t>
       </w:r>
       <w:r>
-        <w:t>–</w:t>
+        <w:t xml:space="preserve">и его оптимальный вариант </w:t>
+      </w:r>
+      <w:r>
+        <w:rPr>
+          <w:lang w:val="en-US"/>
+        </w:rPr>
+        <w:t>A</w:t>
+      </w:r>
+      <w:r>
+        <w:t>*</w:t>
+      </w:r>
+      <w:r>
+        <w:t>. Было получено понимание об эвристических функциях и требованиях, которые к ним предъявляются для получения оптимального алгоритма</w:t>
+      </w:r>
+      <w:r>
+        <w:t xml:space="preserve">: </w:t>
+      </w:r>
+      <w:r>
+        <w:t>допустимости, или гарантированности, и монотонности.</w:t>
       </w:r>
       <w:r>
         <w:t xml:space="preserve"> </w:t>
       </w:r>
       <w:r>
-        <w:t xml:space="preserve">поиск в ширину </w:t>
-      </w:r>
-      <w:r>
-        <w:t>(</w:t>
-      </w:r>
-      <w:r>
-        <w:rPr>
-          <w:lang w:val="en-US"/>
-        </w:rPr>
-        <w:t>Breadth</w:t>
-      </w:r>
-      <w:r>
-        <w:t xml:space="preserve"> </w:t>
-      </w:r>
-      <w:r>
-        <w:rPr>
-          <w:lang w:val="en-US"/>
-        </w:rPr>
-        <w:t>First</w:t>
-      </w:r>
-      <w:r>
-        <w:t xml:space="preserve"> </w:t>
-      </w:r>
-      <w:r>
-        <w:rPr>
-          <w:lang w:val="en-US"/>
-        </w:rPr>
-        <w:t>Search</w:t>
-      </w:r>
-      <w:r>
-        <w:t xml:space="preserve">, </w:t>
-      </w:r>
-      <w:r>
-        <w:rPr>
-          <w:lang w:val="en-US"/>
-        </w:rPr>
-        <w:t>BDF</w:t>
-      </w:r>
-      <w:r>
-        <w:t xml:space="preserve">), </w:t>
-      </w:r>
-      <w:r>
-        <w:t xml:space="preserve">поиск в глубину </w:t>
-      </w:r>
-      <w:r>
-        <w:t>(</w:t>
-      </w:r>
-      <w:r>
-        <w:rPr>
-          <w:lang w:val="en-US"/>
-        </w:rPr>
-        <w:t>Depth</w:t>
-      </w:r>
-      <w:r>
-        <w:t xml:space="preserve"> </w:t>
-      </w:r>
-      <w:r>
-        <w:rPr>
-          <w:lang w:val="en-US"/>
-        </w:rPr>
-        <w:t>First</w:t>
-      </w:r>
-      <w:r>
-        <w:t xml:space="preserve"> </w:t>
-      </w:r>
-      <w:r>
-        <w:rPr>
-          <w:lang w:val="en-US"/>
-        </w:rPr>
-        <w:t>Search</w:t>
-      </w:r>
-      <w:r>
-        <w:t xml:space="preserve">, </w:t>
-      </w:r>
-      <w:r>
-        <w:rPr>
-          <w:lang w:val="en-US"/>
-        </w:rPr>
-        <w:t>DFS</w:t>
-      </w:r>
-      <w:r>
-        <w:t xml:space="preserve">), </w:t>
-      </w:r>
-      <w:r>
-        <w:t xml:space="preserve">алгоритм равных цен </w:t>
-      </w:r>
-      <w:r>
-        <w:t>(</w:t>
-      </w:r>
-      <w:r>
-        <w:rPr>
-          <w:lang w:val="en-US"/>
-        </w:rPr>
-        <w:t>Uniform</w:t>
-      </w:r>
-      <w:r>
-        <w:t xml:space="preserve"> </w:t>
-      </w:r>
-      <w:r>
-        <w:rPr>
-          <w:lang w:val="en-US"/>
-        </w:rPr>
-        <w:t>Cost</w:t>
-      </w:r>
-      <w:r>
-        <w:t xml:space="preserve"> </w:t>
-      </w:r>
-      <w:r>
-        <w:rPr>
-          <w:lang w:val="en-US"/>
-        </w:rPr>
-        <w:t>Search</w:t>
-      </w:r>
-      <w:r>
-        <w:t xml:space="preserve">, </w:t>
-      </w:r>
-      <w:r>
-        <w:rPr>
-          <w:lang w:val="en-US"/>
-        </w:rPr>
-        <w:t>UCS</w:t>
-      </w:r>
-      <w:r>
-        <w:t>).</w:t>
-      </w:r>
-      <w:r>
-        <w:t xml:space="preserve"> </w:t>
-      </w:r>
-      <w:r>
-        <w:t>Были детально рассмотрены отличия между алгоритмами, как по критериям оценки эффективности алгоритмов,</w:t>
-      </w:r>
-      <w:r>
-        <w:t xml:space="preserve"> таких, как полнота, оптимальность, минимальность, временная сложность, пространственная сложность,</w:t>
-      </w:r>
-      <w:r>
-        <w:t xml:space="preserve"> так и по общим принципам работы алгоритмов. </w:t>
-      </w:r>
-      <w:r>
-        <w:t>Каждый из</w:t>
-      </w:r>
-      <w:r>
-        <w:t xml:space="preserve"> </w:t>
-      </w:r>
-      <w:r>
-        <w:t xml:space="preserve">исследованных </w:t>
-      </w:r>
-      <w:r>
-        <w:t xml:space="preserve">алгоритмов </w:t>
-      </w:r>
-      <w:r>
-        <w:t xml:space="preserve">слепого поиска </w:t>
-      </w:r>
-      <w:r>
-        <w:t xml:space="preserve">был реализован в среде </w:t>
-      </w:r>
-      <w:r>
-        <w:rPr>
-          <w:lang w:val="en-US"/>
-        </w:rPr>
-        <w:t>AI</w:t>
-      </w:r>
-      <w:r>
-        <w:t xml:space="preserve"> </w:t>
-      </w:r>
-      <w:r>
-        <w:rPr>
-          <w:lang w:val="en-US"/>
-        </w:rPr>
-        <w:t>Pacman</w:t>
-      </w:r>
-      <w:r>
-        <w:t xml:space="preserve"> </w:t>
-      </w:r>
-      <w:r>
-        <w:t xml:space="preserve">с использованием специальных структур данных – очереди, стека и очереди </w:t>
-      </w:r>
-      <w:r>
-        <w:t xml:space="preserve">с </w:t>
-      </w:r>
-      <w:r>
-        <w:t>приоритет</w:t>
-      </w:r>
-      <w:r>
-        <w:t>ами</w:t>
-      </w:r>
-      <w:r>
-        <w:t xml:space="preserve">, необходимых для реализации </w:t>
-      </w:r>
-      <w:r>
-        <w:t>обозначенных</w:t>
-      </w:r>
-      <w:r>
-        <w:t xml:space="preserve"> алгоритмов</w:t>
+        <w:t xml:space="preserve">На основании полученных знаний была написана реализация алгоритма </w:t>
+      </w:r>
+      <w:r>
+        <w:rPr>
+          <w:lang w:val="en-US"/>
+        </w:rPr>
+        <w:t>A</w:t>
+      </w:r>
+      <w:r>
+        <w:t xml:space="preserve">*, </w:t>
+      </w:r>
+      <w:r>
+        <w:t>которая использует в качестве эвристической функции манхэттенское расстояние, которое отвечает требованиям допустимости и полноты на координатной плоскости с возможностью перемещения в 4 направлениях.</w:t>
+      </w:r>
+      <w:r>
+        <w:t xml:space="preserve"> Кроме того, были рассмотрены задачи поиска углов и поедания всех гранул, для которых были подобраны допустимые и монотонные эвристики, обеспечивающие нахождение оптимального решения с минимальным числом раскрытий вершин лабиринта. Также был рассмотрен субоптимальный поиск и написан алгоритм жадного поиска, который достигает целевого состояния за счет поедания ближайшей гранулы на каждой итерации</w:t>
       </w:r>
       <w:r>
         <w:t>.</w:t>
       </w:r>
     </w:p>
     <w:sectPr>
-      <w:headerReference w:type="default" r:id="rId17"/>
+      <w:headerReference w:type="default" r:id="rId18"/>
       <w:pgSz w:w="11910" w:h="16840"/>
       <w:pgMar w:top="1134" w:right="850" w:bottom="1134" w:left="1701" w:header="720" w:footer="720" w:gutter="0"/>
       <w:cols w:space="720"/>

--- a/Lab3/ЛР3_МиСИИ_Гюнтер_ИС-Б-22-1-о.docx
+++ b/Lab3/ЛР3_МиСИИ_Гюнтер_ИС-Б-22-1-о.docx
@@ -208,7 +208,15 @@
         <w:t>/</w:t>
       </w:r>
       <w:r>
-        <w:t>б-22-1-о</w:t>
+        <w:t>б-</w:t>
+      </w:r>
+      <w:proofErr w:type="gramStart"/>
+      <w:r>
+        <w:t>22-1</w:t>
+      </w:r>
+      <w:proofErr w:type="gramEnd"/>
+      <w:r>
+        <w:t>-о</w:t>
       </w:r>
     </w:p>
     <w:p>
@@ -226,6 +234,7 @@
       <w:r>
         <w:t xml:space="preserve"> </w:t>
       </w:r>
+      <w:proofErr w:type="gramStart"/>
       <w:r>
         <w:t>Ю</w:t>
       </w:r>
@@ -241,6 +250,7 @@
         </w:rPr>
         <w:t>.</w:t>
       </w:r>
+      <w:proofErr w:type="gramEnd"/>
     </w:p>
     <w:p>
       <w:pPr>
@@ -485,14 +495,21 @@
       <w:r>
         <w:t xml:space="preserve"> </w:t>
       </w:r>
+      <w:proofErr w:type="spellStart"/>
+      <w:proofErr w:type="gramStart"/>
       <w:r>
         <w:rPr>
           <w:lang w:val="en-US"/>
         </w:rPr>
         <w:t>aStarSearch</w:t>
       </w:r>
-      <w:r>
-        <w:t xml:space="preserve">() </w:t>
+      <w:proofErr w:type="spellEnd"/>
+      <w:r>
+        <w:t>(</w:t>
+      </w:r>
+      <w:proofErr w:type="gramEnd"/>
+      <w:r>
+        <w:t xml:space="preserve">) </w:t>
       </w:r>
       <w:r>
         <w:t xml:space="preserve">среды </w:t>
@@ -754,7 +771,28 @@
         <w:pStyle w:val="af3"/>
       </w:pPr>
       <w:r>
-        <w:t>def aStarSearch(problem, heuristic=nullHeuristic):</w:t>
+        <w:t xml:space="preserve">def </w:t>
+      </w:r>
+      <w:proofErr w:type="spellStart"/>
+      <w:proofErr w:type="gramStart"/>
+      <w:r>
+        <w:t>aStarSearch</w:t>
+      </w:r>
+      <w:proofErr w:type="spellEnd"/>
+      <w:r>
+        <w:t>(</w:t>
+      </w:r>
+      <w:proofErr w:type="gramEnd"/>
+      <w:r>
+        <w:t>problem, heuristic=</w:t>
+      </w:r>
+      <w:proofErr w:type="spellStart"/>
+      <w:r>
+        <w:t>nullHeuristic</w:t>
+      </w:r>
+      <w:proofErr w:type="spellEnd"/>
+      <w:r>
+        <w:t>):</w:t>
       </w:r>
     </w:p>
     <w:p>
@@ -838,6 +876,7 @@
         </w:rPr>
         <w:t xml:space="preserve"> = </w:t>
       </w:r>
+      <w:proofErr w:type="gramStart"/>
       <w:r>
         <w:t>util</w:t>
       </w:r>
@@ -847,9 +886,12 @@
         </w:rPr>
         <w:t>.</w:t>
       </w:r>
+      <w:proofErr w:type="spellStart"/>
       <w:r>
         <w:t>PriorityQueue</w:t>
       </w:r>
+      <w:proofErr w:type="spellEnd"/>
+      <w:proofErr w:type="gramEnd"/>
       <w:r>
         <w:rPr>
           <w:lang w:val="ru-RU"/>
@@ -868,7 +910,15 @@
         <w:t xml:space="preserve">    </w:t>
       </w:r>
       <w:r>
-        <w:t>CLOSED = set({})</w:t>
+        <w:t xml:space="preserve">CLOSED = </w:t>
+      </w:r>
+      <w:proofErr w:type="gramStart"/>
+      <w:r>
+        <w:t>set(</w:t>
+      </w:r>
+      <w:proofErr w:type="gramEnd"/>
+      <w:r>
+        <w:t>{})</w:t>
       </w:r>
     </w:p>
     <w:p>
@@ -889,139 +939,470 @@
         <w:pStyle w:val="af3"/>
       </w:pPr>
       <w:r>
-        <w:t xml:space="preserve">    def pushSuccessors(parentState, OPEN, CLOSED, TOTAL_COSTS_AND_ESTS):</w:t>
-      </w:r>
-    </w:p>
-    <w:p>
-      <w:pPr>
-        <w:pStyle w:val="af3"/>
-      </w:pPr>
-      <w:r>
-        <w:t xml:space="preserve">        parentTotalCost = TOTAL_COSTS_AND_ESTS[parentState][0]</w:t>
-      </w:r>
-    </w:p>
-    <w:p>
-      <w:pPr>
-        <w:pStyle w:val="af3"/>
-      </w:pPr>
-    </w:p>
-    <w:p>
-      <w:pPr>
-        <w:pStyle w:val="af3"/>
-      </w:pPr>
-      <w:r>
-        <w:t xml:space="preserve">        children = problem.getSuccessors(parentState)</w:t>
-      </w:r>
-    </w:p>
-    <w:p>
-      <w:pPr>
-        <w:pStyle w:val="af3"/>
-      </w:pPr>
-      <w:r>
-        <w:t xml:space="preserve">        for childState, childAct, parentChildCost in children:</w:t>
-      </w:r>
-    </w:p>
-    <w:p>
-      <w:pPr>
-        <w:pStyle w:val="af3"/>
-      </w:pPr>
-      <w:r>
-        <w:t xml:space="preserve">            childCost = parentTotalCost + parentChildCost</w:t>
-      </w:r>
-    </w:p>
-    <w:p>
-      <w:pPr>
-        <w:pStyle w:val="af3"/>
-      </w:pPr>
-      <w:r>
-        <w:t xml:space="preserve">            childEstCost = childCost + heuristic(childState, problem)</w:t>
-      </w:r>
-    </w:p>
-    <w:p>
-      <w:pPr>
-        <w:pStyle w:val="af3"/>
-      </w:pPr>
-      <w:r>
-        <w:t xml:space="preserve">            if childEstCost &lt; TOTAL_COSTS_AND_ESTS.get(childState, (float('inf'), float('inf'), None, None))[1]:</w:t>
-      </w:r>
-    </w:p>
-    <w:p>
-      <w:pPr>
-        <w:pStyle w:val="af3"/>
-      </w:pPr>
-      <w:r>
-        <w:t xml:space="preserve">                CLOSED.discard(childState)</w:t>
-      </w:r>
-    </w:p>
-    <w:p>
-      <w:pPr>
-        <w:pStyle w:val="af3"/>
-      </w:pPr>
-      <w:r>
-        <w:t xml:space="preserve">                TOTAL_COSTS_AND_ESTS[childState] = (childCost, childEstCost, childAct, parentState)</w:t>
-      </w:r>
-    </w:p>
-    <w:p>
-      <w:pPr>
-        <w:pStyle w:val="af3"/>
-      </w:pPr>
-      <w:r>
-        <w:t xml:space="preserve">                OPEN.update(childState, childEstCost)</w:t>
-      </w:r>
-    </w:p>
-    <w:p>
-      <w:pPr>
-        <w:pStyle w:val="af3"/>
-      </w:pPr>
-    </w:p>
-    <w:p>
-      <w:pPr>
-        <w:pStyle w:val="af3"/>
-      </w:pPr>
-      <w:r>
-        <w:t xml:space="preserve">    def findPath(goalState, TOTAL_COSTS_AND_ESTS):</w:t>
-      </w:r>
-    </w:p>
-    <w:p>
-      <w:pPr>
-        <w:pStyle w:val="af3"/>
-      </w:pPr>
-      <w:r>
-        <w:t xml:space="preserve">        goalAct = TOTAL_COSTS_AND_ESTS[goalState][2]</w:t>
-      </w:r>
-    </w:p>
-    <w:p>
-      <w:pPr>
-        <w:pStyle w:val="af3"/>
-      </w:pPr>
-    </w:p>
-    <w:p>
-      <w:pPr>
-        <w:pStyle w:val="af3"/>
-      </w:pPr>
-      <w:r>
-        <w:t xml:space="preserve">        parentState = TOTAL_COSTS_AND_ESTS[goalState][3]</w:t>
-      </w:r>
-    </w:p>
-    <w:p>
-      <w:pPr>
-        <w:pStyle w:val="af3"/>
-      </w:pPr>
-      <w:r>
-        <w:t xml:space="preserve">        parent = TOTAL_COSTS_AND_ESTS[parentState]</w:t>
-      </w:r>
-    </w:p>
-    <w:p>
-      <w:pPr>
-        <w:pStyle w:val="af3"/>
-      </w:pPr>
-    </w:p>
-    <w:p>
-      <w:pPr>
-        <w:pStyle w:val="af3"/>
-      </w:pPr>
-      <w:r>
-        <w:t xml:space="preserve">        path = [goalAct]</w:t>
+        <w:t xml:space="preserve">    def </w:t>
+      </w:r>
+      <w:proofErr w:type="spellStart"/>
+      <w:proofErr w:type="gramStart"/>
+      <w:r>
+        <w:t>pushSuccessors</w:t>
+      </w:r>
+      <w:proofErr w:type="spellEnd"/>
+      <w:r>
+        <w:t>(</w:t>
+      </w:r>
+      <w:proofErr w:type="spellStart"/>
+      <w:proofErr w:type="gramEnd"/>
+      <w:r>
+        <w:t>parentState</w:t>
+      </w:r>
+      <w:proofErr w:type="spellEnd"/>
+      <w:r>
+        <w:t>, OPEN, CLOSED, TOTAL_COSTS_AND_ESTS):</w:t>
+      </w:r>
+    </w:p>
+    <w:p>
+      <w:pPr>
+        <w:pStyle w:val="af3"/>
+      </w:pPr>
+      <w:r>
+        <w:t xml:space="preserve">        </w:t>
+      </w:r>
+      <w:proofErr w:type="spellStart"/>
+      <w:r>
+        <w:t>parentTotalCost</w:t>
+      </w:r>
+      <w:proofErr w:type="spellEnd"/>
+      <w:r>
+        <w:t xml:space="preserve"> = TOTAL_COSTS_AND_</w:t>
+      </w:r>
+      <w:proofErr w:type="gramStart"/>
+      <w:r>
+        <w:t>ESTS[</w:t>
+      </w:r>
+      <w:proofErr w:type="spellStart"/>
+      <w:proofErr w:type="gramEnd"/>
+      <w:r>
+        <w:t>parentState</w:t>
+      </w:r>
+      <w:proofErr w:type="spellEnd"/>
+      <w:r>
+        <w:t>][0]</w:t>
+      </w:r>
+    </w:p>
+    <w:p>
+      <w:pPr>
+        <w:pStyle w:val="af3"/>
+      </w:pPr>
+    </w:p>
+    <w:p>
+      <w:pPr>
+        <w:pStyle w:val="af3"/>
+      </w:pPr>
+      <w:r>
+        <w:t xml:space="preserve">        children = </w:t>
+      </w:r>
+      <w:proofErr w:type="spellStart"/>
+      <w:proofErr w:type="gramStart"/>
+      <w:r>
+        <w:t>problem.getSuccessors</w:t>
+      </w:r>
+      <w:proofErr w:type="spellEnd"/>
+      <w:proofErr w:type="gramEnd"/>
+      <w:r>
+        <w:t>(</w:t>
+      </w:r>
+      <w:proofErr w:type="spellStart"/>
+      <w:r>
+        <w:t>parentState</w:t>
+      </w:r>
+      <w:proofErr w:type="spellEnd"/>
+      <w:r>
+        <w:t>)</w:t>
+      </w:r>
+    </w:p>
+    <w:p>
+      <w:pPr>
+        <w:pStyle w:val="af3"/>
+      </w:pPr>
+      <w:r>
+        <w:t xml:space="preserve">        for </w:t>
+      </w:r>
+      <w:proofErr w:type="spellStart"/>
+      <w:r>
+        <w:t>childState</w:t>
+      </w:r>
+      <w:proofErr w:type="spellEnd"/>
+      <w:r>
+        <w:t xml:space="preserve">, </w:t>
+      </w:r>
+      <w:proofErr w:type="spellStart"/>
+      <w:r>
+        <w:t>childAct</w:t>
+      </w:r>
+      <w:proofErr w:type="spellEnd"/>
+      <w:r>
+        <w:t xml:space="preserve">, </w:t>
+      </w:r>
+      <w:proofErr w:type="spellStart"/>
+      <w:r>
+        <w:t>parentChildCost</w:t>
+      </w:r>
+      <w:proofErr w:type="spellEnd"/>
+      <w:r>
+        <w:t xml:space="preserve"> in children:</w:t>
+      </w:r>
+    </w:p>
+    <w:p>
+      <w:pPr>
+        <w:pStyle w:val="af3"/>
+      </w:pPr>
+      <w:r>
+        <w:t xml:space="preserve">            </w:t>
+      </w:r>
+      <w:proofErr w:type="spellStart"/>
+      <w:r>
+        <w:t>childCost</w:t>
+      </w:r>
+      <w:proofErr w:type="spellEnd"/>
+      <w:r>
+        <w:t xml:space="preserve"> = </w:t>
+      </w:r>
+      <w:proofErr w:type="spellStart"/>
+      <w:r>
+        <w:t>parentTotalCost</w:t>
+      </w:r>
+      <w:proofErr w:type="spellEnd"/>
+      <w:r>
+        <w:t xml:space="preserve"> + </w:t>
+      </w:r>
+      <w:proofErr w:type="spellStart"/>
+      <w:r>
+        <w:t>parentChildCost</w:t>
+      </w:r>
+      <w:proofErr w:type="spellEnd"/>
+    </w:p>
+    <w:p>
+      <w:pPr>
+        <w:pStyle w:val="af3"/>
+      </w:pPr>
+      <w:r>
+        <w:t xml:space="preserve">            </w:t>
+      </w:r>
+      <w:proofErr w:type="spellStart"/>
+      <w:r>
+        <w:t>childEstCost</w:t>
+      </w:r>
+      <w:proofErr w:type="spellEnd"/>
+      <w:r>
+        <w:t xml:space="preserve"> = </w:t>
+      </w:r>
+      <w:proofErr w:type="spellStart"/>
+      <w:r>
+        <w:t>childCost</w:t>
+      </w:r>
+      <w:proofErr w:type="spellEnd"/>
+      <w:r>
+        <w:t xml:space="preserve"> + </w:t>
+      </w:r>
+      <w:proofErr w:type="gramStart"/>
+      <w:r>
+        <w:t>heuristic(</w:t>
+      </w:r>
+      <w:proofErr w:type="spellStart"/>
+      <w:proofErr w:type="gramEnd"/>
+      <w:r>
+        <w:t>childState</w:t>
+      </w:r>
+      <w:proofErr w:type="spellEnd"/>
+      <w:r>
+        <w:t>, problem)</w:t>
+      </w:r>
+    </w:p>
+    <w:p>
+      <w:pPr>
+        <w:pStyle w:val="af3"/>
+      </w:pPr>
+      <w:r>
+        <w:t xml:space="preserve">            if </w:t>
+      </w:r>
+      <w:proofErr w:type="spellStart"/>
+      <w:r>
+        <w:t>childEstCost</w:t>
+      </w:r>
+      <w:proofErr w:type="spellEnd"/>
+      <w:r>
+        <w:t xml:space="preserve"> &lt; </w:t>
+      </w:r>
+      <w:proofErr w:type="spellStart"/>
+      <w:proofErr w:type="gramStart"/>
+      <w:r>
+        <w:t>TOTAL_COSTS_AND_ESTS.get</w:t>
+      </w:r>
+      <w:proofErr w:type="spellEnd"/>
+      <w:r>
+        <w:t>(</w:t>
+      </w:r>
+      <w:proofErr w:type="spellStart"/>
+      <w:proofErr w:type="gramEnd"/>
+      <w:r>
+        <w:t>childState</w:t>
+      </w:r>
+      <w:proofErr w:type="spellEnd"/>
+      <w:r>
+        <w:t>, (float('inf'), float('inf'), None, None</w:t>
+      </w:r>
+      <w:proofErr w:type="gramStart"/>
+      <w:r>
+        <w:t>))[</w:t>
+      </w:r>
+      <w:proofErr w:type="gramEnd"/>
+      <w:r>
+        <w:t>1]:</w:t>
+      </w:r>
+    </w:p>
+    <w:p>
+      <w:pPr>
+        <w:pStyle w:val="af3"/>
+      </w:pPr>
+      <w:r>
+        <w:t xml:space="preserve">                </w:t>
+      </w:r>
+      <w:proofErr w:type="spellStart"/>
+      <w:r>
+        <w:t>CLOSED.discard</w:t>
+      </w:r>
+      <w:proofErr w:type="spellEnd"/>
+      <w:r>
+        <w:t>(</w:t>
+      </w:r>
+      <w:proofErr w:type="spellStart"/>
+      <w:r>
+        <w:t>childState</w:t>
+      </w:r>
+      <w:proofErr w:type="spellEnd"/>
+      <w:r>
+        <w:t>)</w:t>
+      </w:r>
+    </w:p>
+    <w:p>
+      <w:pPr>
+        <w:pStyle w:val="af3"/>
+      </w:pPr>
+      <w:r>
+        <w:t xml:space="preserve">                TOTAL_COSTS_AND_</w:t>
+      </w:r>
+      <w:proofErr w:type="gramStart"/>
+      <w:r>
+        <w:t>ESTS[</w:t>
+      </w:r>
+      <w:proofErr w:type="spellStart"/>
+      <w:proofErr w:type="gramEnd"/>
+      <w:r>
+        <w:t>childState</w:t>
+      </w:r>
+      <w:proofErr w:type="spellEnd"/>
+      <w:r>
+        <w:t>] = (</w:t>
+      </w:r>
+      <w:proofErr w:type="spellStart"/>
+      <w:r>
+        <w:t>childCost</w:t>
+      </w:r>
+      <w:proofErr w:type="spellEnd"/>
+      <w:r>
+        <w:t xml:space="preserve">, </w:t>
+      </w:r>
+      <w:proofErr w:type="spellStart"/>
+      <w:r>
+        <w:t>childEstCost</w:t>
+      </w:r>
+      <w:proofErr w:type="spellEnd"/>
+      <w:r>
+        <w:t xml:space="preserve">, </w:t>
+      </w:r>
+      <w:proofErr w:type="spellStart"/>
+      <w:r>
+        <w:t>childAct</w:t>
+      </w:r>
+      <w:proofErr w:type="spellEnd"/>
+      <w:r>
+        <w:t xml:space="preserve">, </w:t>
+      </w:r>
+      <w:proofErr w:type="spellStart"/>
+      <w:r>
+        <w:t>parentState</w:t>
+      </w:r>
+      <w:proofErr w:type="spellEnd"/>
+      <w:r>
+        <w:t>)</w:t>
+      </w:r>
+    </w:p>
+    <w:p>
+      <w:pPr>
+        <w:pStyle w:val="af3"/>
+      </w:pPr>
+      <w:r>
+        <w:t xml:space="preserve">                </w:t>
+      </w:r>
+      <w:proofErr w:type="spellStart"/>
+      <w:r>
+        <w:t>OPEN.update</w:t>
+      </w:r>
+      <w:proofErr w:type="spellEnd"/>
+      <w:r>
+        <w:t>(</w:t>
+      </w:r>
+      <w:proofErr w:type="spellStart"/>
+      <w:r>
+        <w:t>childState</w:t>
+      </w:r>
+      <w:proofErr w:type="spellEnd"/>
+      <w:r>
+        <w:t xml:space="preserve">, </w:t>
+      </w:r>
+      <w:proofErr w:type="spellStart"/>
+      <w:r>
+        <w:t>childEstCost</w:t>
+      </w:r>
+      <w:proofErr w:type="spellEnd"/>
+      <w:r>
+        <w:t>)</w:t>
+      </w:r>
+    </w:p>
+    <w:p>
+      <w:pPr>
+        <w:pStyle w:val="af3"/>
+      </w:pPr>
+    </w:p>
+    <w:p>
+      <w:pPr>
+        <w:pStyle w:val="af3"/>
+      </w:pPr>
+      <w:r>
+        <w:t xml:space="preserve">    def </w:t>
+      </w:r>
+      <w:proofErr w:type="spellStart"/>
+      <w:proofErr w:type="gramStart"/>
+      <w:r>
+        <w:t>findPath</w:t>
+      </w:r>
+      <w:proofErr w:type="spellEnd"/>
+      <w:r>
+        <w:t>(</w:t>
+      </w:r>
+      <w:proofErr w:type="spellStart"/>
+      <w:proofErr w:type="gramEnd"/>
+      <w:r>
+        <w:t>goalState</w:t>
+      </w:r>
+      <w:proofErr w:type="spellEnd"/>
+      <w:r>
+        <w:t>, TOTAL_COSTS_AND_ESTS):</w:t>
+      </w:r>
+    </w:p>
+    <w:p>
+      <w:pPr>
+        <w:pStyle w:val="af3"/>
+      </w:pPr>
+      <w:r>
+        <w:t xml:space="preserve">        </w:t>
+      </w:r>
+      <w:proofErr w:type="spellStart"/>
+      <w:r>
+        <w:t>goalAct</w:t>
+      </w:r>
+      <w:proofErr w:type="spellEnd"/>
+      <w:r>
+        <w:t xml:space="preserve"> = TOTAL_COSTS_AND_</w:t>
+      </w:r>
+      <w:proofErr w:type="gramStart"/>
+      <w:r>
+        <w:t>ESTS[</w:t>
+      </w:r>
+      <w:proofErr w:type="spellStart"/>
+      <w:proofErr w:type="gramEnd"/>
+      <w:r>
+        <w:t>goalState</w:t>
+      </w:r>
+      <w:proofErr w:type="spellEnd"/>
+      <w:r>
+        <w:t>][2]</w:t>
+      </w:r>
+    </w:p>
+    <w:p>
+      <w:pPr>
+        <w:pStyle w:val="af3"/>
+      </w:pPr>
+    </w:p>
+    <w:p>
+      <w:pPr>
+        <w:pStyle w:val="af3"/>
+      </w:pPr>
+      <w:r>
+        <w:t xml:space="preserve">        </w:t>
+      </w:r>
+      <w:proofErr w:type="spellStart"/>
+      <w:r>
+        <w:t>parentState</w:t>
+      </w:r>
+      <w:proofErr w:type="spellEnd"/>
+      <w:r>
+        <w:t xml:space="preserve"> = TOTAL_COSTS_AND_</w:t>
+      </w:r>
+      <w:proofErr w:type="gramStart"/>
+      <w:r>
+        <w:t>ESTS[</w:t>
+      </w:r>
+      <w:proofErr w:type="spellStart"/>
+      <w:proofErr w:type="gramEnd"/>
+      <w:r>
+        <w:t>goalState</w:t>
+      </w:r>
+      <w:proofErr w:type="spellEnd"/>
+      <w:r>
+        <w:t>][3]</w:t>
+      </w:r>
+    </w:p>
+    <w:p>
+      <w:pPr>
+        <w:pStyle w:val="af3"/>
+      </w:pPr>
+      <w:r>
+        <w:t xml:space="preserve">        parent = TOTAL_COSTS_AND_</w:t>
+      </w:r>
+      <w:proofErr w:type="gramStart"/>
+      <w:r>
+        <w:t>ESTS[</w:t>
+      </w:r>
+      <w:proofErr w:type="spellStart"/>
+      <w:proofErr w:type="gramEnd"/>
+      <w:r>
+        <w:t>parentState</w:t>
+      </w:r>
+      <w:proofErr w:type="spellEnd"/>
+      <w:r>
+        <w:t>]</w:t>
+      </w:r>
+    </w:p>
+    <w:p>
+      <w:pPr>
+        <w:pStyle w:val="af3"/>
+      </w:pPr>
+    </w:p>
+    <w:p>
+      <w:pPr>
+        <w:pStyle w:val="af3"/>
+      </w:pPr>
+      <w:r>
+        <w:t xml:space="preserve">        path = [</w:t>
+      </w:r>
+      <w:proofErr w:type="spellStart"/>
+      <w:r>
+        <w:t>goalAct</w:t>
+      </w:r>
+      <w:proofErr w:type="spellEnd"/>
+      <w:r>
+        <w:t>]</w:t>
       </w:r>
     </w:p>
     <w:p>
@@ -1035,52 +1416,133 @@
       </w:pPr>
       <w:r>
         <w:lastRenderedPageBreak/>
-        <w:t xml:space="preserve">        while parent[3]:</w:t>
-      </w:r>
-    </w:p>
-    <w:p>
-      <w:pPr>
-        <w:pStyle w:val="af3"/>
-      </w:pPr>
-      <w:r>
-        <w:t xml:space="preserve">            parentAct = parent[2]</w:t>
-      </w:r>
-    </w:p>
-    <w:p>
-      <w:pPr>
-        <w:pStyle w:val="af3"/>
-      </w:pPr>
-      <w:r>
-        <w:t xml:space="preserve">            parentState = parent[3]</w:t>
-      </w:r>
-    </w:p>
-    <w:p>
-      <w:pPr>
-        <w:pStyle w:val="af3"/>
-      </w:pPr>
-      <w:r>
-        <w:t xml:space="preserve">            parent = TOTAL_COSTS_AND_ESTS[parentState]</w:t>
-      </w:r>
-    </w:p>
-    <w:p>
-      <w:pPr>
-        <w:pStyle w:val="af3"/>
-      </w:pPr>
-      <w:r>
-        <w:t xml:space="preserve">            path.append(parentAct)</w:t>
-      </w:r>
-    </w:p>
-    <w:p>
-      <w:pPr>
-        <w:pStyle w:val="af3"/>
-      </w:pPr>
-    </w:p>
-    <w:p>
-      <w:pPr>
-        <w:pStyle w:val="af3"/>
-      </w:pPr>
-      <w:r>
-        <w:t xml:space="preserve">        path.reverse()</w:t>
+        <w:t xml:space="preserve">        while </w:t>
+      </w:r>
+      <w:proofErr w:type="gramStart"/>
+      <w:r>
+        <w:t>parent[</w:t>
+      </w:r>
+      <w:proofErr w:type="gramEnd"/>
+      <w:r>
+        <w:t>3]:</w:t>
+      </w:r>
+    </w:p>
+    <w:p>
+      <w:pPr>
+        <w:pStyle w:val="af3"/>
+      </w:pPr>
+      <w:r>
+        <w:t xml:space="preserve">            </w:t>
+      </w:r>
+      <w:proofErr w:type="spellStart"/>
+      <w:r>
+        <w:t>parentAct</w:t>
+      </w:r>
+      <w:proofErr w:type="spellEnd"/>
+      <w:r>
+        <w:t xml:space="preserve"> = </w:t>
+      </w:r>
+      <w:proofErr w:type="gramStart"/>
+      <w:r>
+        <w:t>parent[</w:t>
+      </w:r>
+      <w:proofErr w:type="gramEnd"/>
+      <w:r>
+        <w:t>2]</w:t>
+      </w:r>
+    </w:p>
+    <w:p>
+      <w:pPr>
+        <w:pStyle w:val="af3"/>
+      </w:pPr>
+      <w:r>
+        <w:t xml:space="preserve">            </w:t>
+      </w:r>
+      <w:proofErr w:type="spellStart"/>
+      <w:r>
+        <w:t>parentState</w:t>
+      </w:r>
+      <w:proofErr w:type="spellEnd"/>
+      <w:r>
+        <w:t xml:space="preserve"> = </w:t>
+      </w:r>
+      <w:proofErr w:type="gramStart"/>
+      <w:r>
+        <w:t>parent[</w:t>
+      </w:r>
+      <w:proofErr w:type="gramEnd"/>
+      <w:r>
+        <w:t>3]</w:t>
+      </w:r>
+    </w:p>
+    <w:p>
+      <w:pPr>
+        <w:pStyle w:val="af3"/>
+      </w:pPr>
+      <w:r>
+        <w:t xml:space="preserve">            parent = TOTAL_COSTS_AND_</w:t>
+      </w:r>
+      <w:proofErr w:type="gramStart"/>
+      <w:r>
+        <w:t>ESTS[</w:t>
+      </w:r>
+      <w:proofErr w:type="spellStart"/>
+      <w:proofErr w:type="gramEnd"/>
+      <w:r>
+        <w:t>parentState</w:t>
+      </w:r>
+      <w:proofErr w:type="spellEnd"/>
+      <w:r>
+        <w:t>]</w:t>
+      </w:r>
+    </w:p>
+    <w:p>
+      <w:pPr>
+        <w:pStyle w:val="af3"/>
+      </w:pPr>
+      <w:r>
+        <w:t xml:space="preserve">            </w:t>
+      </w:r>
+      <w:proofErr w:type="spellStart"/>
+      <w:proofErr w:type="gramStart"/>
+      <w:r>
+        <w:t>path.append</w:t>
+      </w:r>
+      <w:proofErr w:type="spellEnd"/>
+      <w:proofErr w:type="gramEnd"/>
+      <w:r>
+        <w:t>(</w:t>
+      </w:r>
+      <w:proofErr w:type="spellStart"/>
+      <w:r>
+        <w:t>parentAct</w:t>
+      </w:r>
+      <w:proofErr w:type="spellEnd"/>
+      <w:r>
+        <w:t>)</w:t>
+      </w:r>
+    </w:p>
+    <w:p>
+      <w:pPr>
+        <w:pStyle w:val="af3"/>
+      </w:pPr>
+    </w:p>
+    <w:p>
+      <w:pPr>
+        <w:pStyle w:val="af3"/>
+      </w:pPr>
+      <w:r>
+        <w:t xml:space="preserve">        </w:t>
+      </w:r>
+      <w:proofErr w:type="spellStart"/>
+      <w:proofErr w:type="gramStart"/>
+      <w:r>
+        <w:t>path.reverse</w:t>
+      </w:r>
+      <w:proofErr w:type="spellEnd"/>
+      <w:proofErr w:type="gramEnd"/>
+      <w:r>
+        <w:t>()</w:t>
       </w:r>
     </w:p>
     <w:p>
@@ -1101,76 +1563,188 @@
         <w:pStyle w:val="af3"/>
       </w:pPr>
       <w:r>
-        <w:t xml:space="preserve">    startState = problem.getStartState()</w:t>
-      </w:r>
-    </w:p>
-    <w:p>
-      <w:pPr>
-        <w:pStyle w:val="af3"/>
-      </w:pPr>
-      <w:r>
-        <w:t xml:space="preserve">    TOTAL_COSTS_AND_ESTS[startState] = (0, 0, None, None)</w:t>
-      </w:r>
-    </w:p>
-    <w:p>
-      <w:pPr>
-        <w:pStyle w:val="af3"/>
-      </w:pPr>
-      <w:r>
-        <w:t xml:space="preserve">    OPEN.push(startState, 0)</w:t>
-      </w:r>
-    </w:p>
-    <w:p>
-      <w:pPr>
-        <w:pStyle w:val="af3"/>
-      </w:pPr>
-    </w:p>
-    <w:p>
-      <w:pPr>
-        <w:pStyle w:val="af3"/>
-      </w:pPr>
-      <w:r>
-        <w:t xml:space="preserve">    while not OPEN.isEmpty():</w:t>
-      </w:r>
-    </w:p>
-    <w:p>
-      <w:pPr>
-        <w:pStyle w:val="af3"/>
-      </w:pPr>
-      <w:r>
-        <w:t xml:space="preserve">        state = OPEN.pop()</w:t>
-      </w:r>
-    </w:p>
-    <w:p>
-      <w:pPr>
-        <w:pStyle w:val="af3"/>
-      </w:pPr>
-      <w:r>
-        <w:t xml:space="preserve">        if problem.isGoalState(state):</w:t>
-      </w:r>
-    </w:p>
-    <w:p>
-      <w:pPr>
-        <w:pStyle w:val="af3"/>
-      </w:pPr>
-      <w:r>
-        <w:t xml:space="preserve">            return findPath(state, TOTAL_COSTS_AND_ESTS)</w:t>
-      </w:r>
-    </w:p>
-    <w:p>
-      <w:pPr>
-        <w:pStyle w:val="af3"/>
-      </w:pPr>
-      <w:r>
-        <w:t xml:space="preserve">        CLOSED.add(state)</w:t>
-      </w:r>
-    </w:p>
-    <w:p>
-      <w:pPr>
-        <w:pStyle w:val="af3"/>
-      </w:pPr>
-      <w:r>
-        <w:t xml:space="preserve">        pushSuccessors(state, OPEN, CLOSED, TOTAL_COSTS_AND_ESTS)</w:t>
+        <w:t xml:space="preserve">    </w:t>
+      </w:r>
+      <w:proofErr w:type="spellStart"/>
+      <w:r>
+        <w:t>startState</w:t>
+      </w:r>
+      <w:proofErr w:type="spellEnd"/>
+      <w:r>
+        <w:t xml:space="preserve"> = </w:t>
+      </w:r>
+      <w:proofErr w:type="spellStart"/>
+      <w:proofErr w:type="gramStart"/>
+      <w:r>
+        <w:t>problem.getStartState</w:t>
+      </w:r>
+      <w:proofErr w:type="spellEnd"/>
+      <w:proofErr w:type="gramEnd"/>
+      <w:r>
+        <w:t>()</w:t>
+      </w:r>
+    </w:p>
+    <w:p>
+      <w:pPr>
+        <w:pStyle w:val="af3"/>
+      </w:pPr>
+      <w:r>
+        <w:t xml:space="preserve">    TOTAL_COSTS_AND_</w:t>
+      </w:r>
+      <w:proofErr w:type="gramStart"/>
+      <w:r>
+        <w:t>ESTS[</w:t>
+      </w:r>
+      <w:proofErr w:type="spellStart"/>
+      <w:proofErr w:type="gramEnd"/>
+      <w:r>
+        <w:t>startState</w:t>
+      </w:r>
+      <w:proofErr w:type="spellEnd"/>
+      <w:r>
+        <w:t>] = (0, 0, None, None)</w:t>
+      </w:r>
+    </w:p>
+    <w:p>
+      <w:pPr>
+        <w:pStyle w:val="af3"/>
+      </w:pPr>
+      <w:r>
+        <w:t xml:space="preserve">    </w:t>
+      </w:r>
+      <w:proofErr w:type="spellStart"/>
+      <w:r>
+        <w:t>OPEN.push</w:t>
+      </w:r>
+      <w:proofErr w:type="spellEnd"/>
+      <w:r>
+        <w:t>(</w:t>
+      </w:r>
+      <w:proofErr w:type="spellStart"/>
+      <w:r>
+        <w:t>startState</w:t>
+      </w:r>
+      <w:proofErr w:type="spellEnd"/>
+      <w:r>
+        <w:t>, 0)</w:t>
+      </w:r>
+    </w:p>
+    <w:p>
+      <w:pPr>
+        <w:pStyle w:val="af3"/>
+      </w:pPr>
+    </w:p>
+    <w:p>
+      <w:pPr>
+        <w:pStyle w:val="af3"/>
+      </w:pPr>
+      <w:r>
+        <w:t xml:space="preserve">    while not </w:t>
+      </w:r>
+      <w:proofErr w:type="spellStart"/>
+      <w:r>
+        <w:t>OPEN.isEmpty</w:t>
+      </w:r>
+      <w:proofErr w:type="spellEnd"/>
+      <w:r>
+        <w:t>():</w:t>
+      </w:r>
+    </w:p>
+    <w:p>
+      <w:pPr>
+        <w:pStyle w:val="af3"/>
+      </w:pPr>
+      <w:r>
+        <w:t xml:space="preserve">        state = </w:t>
+      </w:r>
+      <w:proofErr w:type="spellStart"/>
+      <w:proofErr w:type="gramStart"/>
+      <w:r>
+        <w:t>OPEN.pop</w:t>
+      </w:r>
+      <w:proofErr w:type="spellEnd"/>
+      <w:r>
+        <w:t>(</w:t>
+      </w:r>
+      <w:proofErr w:type="gramEnd"/>
+      <w:r>
+        <w:t>)</w:t>
+      </w:r>
+    </w:p>
+    <w:p>
+      <w:pPr>
+        <w:pStyle w:val="af3"/>
+      </w:pPr>
+      <w:r>
+        <w:t xml:space="preserve">        if </w:t>
+      </w:r>
+      <w:proofErr w:type="spellStart"/>
+      <w:proofErr w:type="gramStart"/>
+      <w:r>
+        <w:t>problem.isGoalState</w:t>
+      </w:r>
+      <w:proofErr w:type="spellEnd"/>
+      <w:proofErr w:type="gramEnd"/>
+      <w:r>
+        <w:t>(state):</w:t>
+      </w:r>
+    </w:p>
+    <w:p>
+      <w:pPr>
+        <w:pStyle w:val="af3"/>
+      </w:pPr>
+      <w:r>
+        <w:t xml:space="preserve">            return </w:t>
+      </w:r>
+      <w:proofErr w:type="spellStart"/>
+      <w:proofErr w:type="gramStart"/>
+      <w:r>
+        <w:t>findPath</w:t>
+      </w:r>
+      <w:proofErr w:type="spellEnd"/>
+      <w:r>
+        <w:t>(</w:t>
+      </w:r>
+      <w:proofErr w:type="gramEnd"/>
+      <w:r>
+        <w:t>state, TOTAL_COSTS_AND_ESTS)</w:t>
+      </w:r>
+    </w:p>
+    <w:p>
+      <w:pPr>
+        <w:pStyle w:val="af3"/>
+      </w:pPr>
+      <w:r>
+        <w:t xml:space="preserve">        </w:t>
+      </w:r>
+      <w:proofErr w:type="spellStart"/>
+      <w:r>
+        <w:t>CLOSED.add</w:t>
+      </w:r>
+      <w:proofErr w:type="spellEnd"/>
+      <w:r>
+        <w:t>(state)</w:t>
+      </w:r>
+    </w:p>
+    <w:p>
+      <w:pPr>
+        <w:pStyle w:val="af3"/>
+      </w:pPr>
+      <w:r>
+        <w:t xml:space="preserve">        </w:t>
+      </w:r>
+      <w:proofErr w:type="spellStart"/>
+      <w:proofErr w:type="gramStart"/>
+      <w:r>
+        <w:t>pushSuccessors</w:t>
+      </w:r>
+      <w:proofErr w:type="spellEnd"/>
+      <w:r>
+        <w:t>(</w:t>
+      </w:r>
+      <w:proofErr w:type="gramEnd"/>
+      <w:r>
+        <w:t>state, OPEN, CLOSED, TOTAL_COSTS_AND_ESTS)</w:t>
       </w:r>
     </w:p>
     <w:p>
@@ -1221,12 +1795,14 @@
       <w:r>
         <w:t xml:space="preserve"> </w:t>
       </w:r>
+      <w:proofErr w:type="spellStart"/>
       <w:r>
         <w:rPr>
           <w:lang w:val="en-US"/>
         </w:rPr>
         <w:t>bigMaze</w:t>
       </w:r>
+      <w:proofErr w:type="spellEnd"/>
       <w:r>
         <w:t xml:space="preserve"> </w:t>
       </w:r>
@@ -1713,23 +2289,35 @@
         <w:pStyle w:val="a4"/>
       </w:pPr>
       <w:r>
-        <w:t xml:space="preserve">Результаты работы автооценивателя </w:t>
-      </w:r>
+        <w:t xml:space="preserve">Результаты работы </w:t>
+      </w:r>
+      <w:proofErr w:type="spellStart"/>
+      <w:r>
+        <w:t>автооценивателя</w:t>
+      </w:r>
+      <w:proofErr w:type="spellEnd"/>
+      <w:r>
+        <w:t xml:space="preserve"> </w:t>
+      </w:r>
+      <w:proofErr w:type="spellStart"/>
       <w:r>
         <w:rPr>
           <w:lang w:val="en-US"/>
         </w:rPr>
         <w:t>autograder</w:t>
       </w:r>
+      <w:proofErr w:type="spellEnd"/>
       <w:r>
         <w:t>.</w:t>
       </w:r>
+      <w:proofErr w:type="spellStart"/>
       <w:r>
         <w:rPr>
           <w:lang w:val="en-US"/>
         </w:rPr>
         <w:t>py</w:t>
       </w:r>
+      <w:proofErr w:type="spellEnd"/>
       <w:r>
         <w:t xml:space="preserve"> для алгоритма </w:t>
       </w:r>
@@ -1913,7 +2501,15 @@
         <w:t xml:space="preserve">– </w:t>
       </w:r>
       <w:r>
-        <w:t xml:space="preserve">Результаты работы автооценивателя для алгоритма </w:t>
+        <w:t xml:space="preserve">Результаты работы </w:t>
+      </w:r>
+      <w:proofErr w:type="spellStart"/>
+      <w:r>
+        <w:t>автооценивателя</w:t>
+      </w:r>
+      <w:proofErr w:type="spellEnd"/>
+      <w:r>
+        <w:t xml:space="preserve"> для алгоритма </w:t>
       </w:r>
       <w:r>
         <w:rPr>
@@ -2009,12 +2605,14 @@
       <w:r>
         <w:t xml:space="preserve"> </w:t>
       </w:r>
+      <w:proofErr w:type="spellStart"/>
       <w:r>
         <w:rPr>
           <w:lang w:val="en-US"/>
         </w:rPr>
         <w:t>CornersProblem</w:t>
       </w:r>
+      <w:proofErr w:type="spellEnd"/>
       <w:r>
         <w:t xml:space="preserve"> среды</w:t>
       </w:r>
@@ -2054,47 +2652,78 @@
       <w:r>
         <w:t>__</w:t>
       </w:r>
+      <w:proofErr w:type="spellStart"/>
       <w:r>
         <w:rPr>
           <w:lang w:val="en-US"/>
         </w:rPr>
         <w:t>init</w:t>
       </w:r>
-      <w:r>
-        <w:t xml:space="preserve">__(), </w:t>
+      <w:proofErr w:type="spellEnd"/>
+      <w:r>
+        <w:t>_</w:t>
+      </w:r>
+      <w:proofErr w:type="gramStart"/>
+      <w:r>
+        <w:t>_(</w:t>
+      </w:r>
+      <w:proofErr w:type="gramEnd"/>
+      <w:r>
+        <w:t xml:space="preserve">), </w:t>
       </w:r>
       <w:r>
         <w:t xml:space="preserve">а также методы </w:t>
       </w:r>
+      <w:proofErr w:type="spellStart"/>
+      <w:proofErr w:type="gramStart"/>
       <w:r>
         <w:rPr>
           <w:lang w:val="en-US"/>
         </w:rPr>
         <w:t>getStartState</w:t>
       </w:r>
-      <w:r>
-        <w:t xml:space="preserve">(), </w:t>
-      </w:r>
+      <w:proofErr w:type="spellEnd"/>
+      <w:r>
+        <w:t>(</w:t>
+      </w:r>
+      <w:proofErr w:type="gramEnd"/>
+      <w:r>
+        <w:t xml:space="preserve">), </w:t>
+      </w:r>
+      <w:proofErr w:type="spellStart"/>
+      <w:proofErr w:type="gramStart"/>
       <w:r>
         <w:rPr>
           <w:lang w:val="en-US"/>
         </w:rPr>
         <w:t>isGoalState</w:t>
       </w:r>
-      <w:r>
-        <w:t>()</w:t>
+      <w:proofErr w:type="spellEnd"/>
+      <w:r>
+        <w:t>(</w:t>
+      </w:r>
+      <w:proofErr w:type="gramEnd"/>
+      <w:r>
+        <w:t>)</w:t>
       </w:r>
       <w:r>
         <w:t xml:space="preserve"> и </w:t>
       </w:r>
+      <w:proofErr w:type="spellStart"/>
+      <w:proofErr w:type="gramStart"/>
       <w:r>
         <w:rPr>
           <w:lang w:val="en-US"/>
         </w:rPr>
         <w:t>getSuccessors</w:t>
       </w:r>
-      <w:r>
-        <w:t xml:space="preserve">() </w:t>
+      <w:proofErr w:type="spellEnd"/>
+      <w:r>
+        <w:t>(</w:t>
+      </w:r>
+      <w:proofErr w:type="gramEnd"/>
+      <w:r>
+        <w:t xml:space="preserve">) </w:t>
       </w:r>
       <w:r>
         <w:t>(листин</w:t>
@@ -2319,19 +2948,39 @@
         </w:rPr>
         <w:t xml:space="preserve"> </w:t>
       </w:r>
+      <w:proofErr w:type="spellStart"/>
       <w:r>
         <w:rPr>
           <w:lang w:val="en-US"/>
         </w:rPr>
         <w:t>CornersProblem</w:t>
       </w:r>
-    </w:p>
-    <w:p>
-      <w:pPr>
-        <w:pStyle w:val="af3"/>
-      </w:pPr>
-      <w:r>
-        <w:t>class CornersProblem(search.SearchProblem):</w:t>
+      <w:proofErr w:type="spellEnd"/>
+    </w:p>
+    <w:p>
+      <w:pPr>
+        <w:pStyle w:val="af3"/>
+      </w:pPr>
+      <w:r>
+        <w:t xml:space="preserve">class </w:t>
+      </w:r>
+      <w:proofErr w:type="spellStart"/>
+      <w:r>
+        <w:t>CornersProblem</w:t>
+      </w:r>
+      <w:proofErr w:type="spellEnd"/>
+      <w:r>
+        <w:t>(</w:t>
+      </w:r>
+      <w:proofErr w:type="spellStart"/>
+      <w:proofErr w:type="gramStart"/>
+      <w:r>
+        <w:t>search.SearchProblem</w:t>
+      </w:r>
+      <w:proofErr w:type="spellEnd"/>
+      <w:proofErr w:type="gramEnd"/>
+      <w:r>
+        <w:t>):</w:t>
       </w:r>
     </w:p>
     <w:p>
@@ -2445,15 +3094,25 @@
         </w:rPr>
         <w:t xml:space="preserve"> __</w:t>
       </w:r>
+      <w:proofErr w:type="spellStart"/>
       <w:r>
         <w:t>init</w:t>
       </w:r>
-      <w:r>
-        <w:rPr>
-          <w:lang w:val="ru-RU"/>
-        </w:rPr>
-        <w:t>__(</w:t>
-      </w:r>
+      <w:proofErr w:type="spellEnd"/>
+      <w:r>
+        <w:rPr>
+          <w:lang w:val="ru-RU"/>
+        </w:rPr>
+        <w:t>_</w:t>
+      </w:r>
+      <w:proofErr w:type="gramStart"/>
+      <w:r>
+        <w:rPr>
+          <w:lang w:val="ru-RU"/>
+        </w:rPr>
+        <w:t>_(</w:t>
+      </w:r>
+      <w:proofErr w:type="gramEnd"/>
       <w:r>
         <w:t>self</w:t>
       </w:r>
@@ -2463,9 +3122,11 @@
         </w:rPr>
         <w:t xml:space="preserve">, </w:t>
       </w:r>
+      <w:proofErr w:type="spellStart"/>
       <w:r>
         <w:t>startingGameState</w:t>
       </w:r>
+      <w:proofErr w:type="spellEnd"/>
       <w:r>
         <w:rPr>
           <w:lang w:val="ru-RU"/>
@@ -2497,8 +3158,13 @@
         </w:rPr>
         <w:t xml:space="preserve">        Хранит стены, исходную позицию </w:t>
       </w:r>
-      <w:r>
-        <w:t>Пакмана и углы.</w:t>
+      <w:proofErr w:type="spellStart"/>
+      <w:r>
+        <w:t>Пакмана</w:t>
+      </w:r>
+      <w:proofErr w:type="spellEnd"/>
+      <w:r>
+        <w:t xml:space="preserve"> и углы.</w:t>
       </w:r>
     </w:p>
     <w:p>
@@ -2522,66 +3188,166 @@
         <w:pStyle w:val="af3"/>
       </w:pPr>
       <w:r>
-        <w:t xml:space="preserve">        self.walls = startingGameState.getWalls()</w:t>
-      </w:r>
-    </w:p>
-    <w:p>
-      <w:pPr>
-        <w:pStyle w:val="af3"/>
-      </w:pPr>
-      <w:r>
-        <w:t xml:space="preserve">        self.startingPosition = startingGameState.getPacmanPosition()</w:t>
-      </w:r>
-    </w:p>
-    <w:p>
-      <w:pPr>
-        <w:pStyle w:val="af3"/>
-      </w:pPr>
-      <w:r>
-        <w:t xml:space="preserve">        top, right = self.walls.height-2, self.walls.width-2</w:t>
-      </w:r>
-    </w:p>
-    <w:p>
-      <w:pPr>
-        <w:pStyle w:val="af3"/>
-      </w:pPr>
-      <w:r>
-        <w:t xml:space="preserve">        self.corners = ((1,1), (1,top), (right, 1), (right, top))</w:t>
-      </w:r>
-    </w:p>
-    <w:p>
-      <w:pPr>
-        <w:pStyle w:val="af3"/>
-      </w:pPr>
-      <w:r>
-        <w:t xml:space="preserve">        for corner in self.corners:</w:t>
-      </w:r>
-    </w:p>
-    <w:p>
-      <w:pPr>
-        <w:pStyle w:val="af3"/>
-      </w:pPr>
-      <w:r>
-        <w:t xml:space="preserve">            if not startingGameState.hasFood(*corner):</w:t>
-      </w:r>
-    </w:p>
-    <w:p>
-      <w:pPr>
-        <w:pStyle w:val="af3"/>
-      </w:pPr>
-      <w:r>
-        <w:t xml:space="preserve">                print('Warning: no food in corner ' + str(corner))</w:t>
-      </w:r>
-    </w:p>
-    <w:p>
-      <w:pPr>
-        <w:pStyle w:val="af3"/>
-        <w:rPr>
-          <w:lang w:val="ru-RU"/>
-        </w:rPr>
-      </w:pPr>
-      <w:r>
-        <w:t xml:space="preserve">        self</w:t>
+        <w:t xml:space="preserve">        </w:t>
+      </w:r>
+      <w:proofErr w:type="spellStart"/>
+      <w:proofErr w:type="gramStart"/>
+      <w:r>
+        <w:t>self.walls</w:t>
+      </w:r>
+      <w:proofErr w:type="spellEnd"/>
+      <w:proofErr w:type="gramEnd"/>
+      <w:r>
+        <w:t xml:space="preserve"> = </w:t>
+      </w:r>
+      <w:proofErr w:type="spellStart"/>
+      <w:r>
+        <w:t>startingGameState.getWalls</w:t>
+      </w:r>
+      <w:proofErr w:type="spellEnd"/>
+      <w:r>
+        <w:t>()</w:t>
+      </w:r>
+    </w:p>
+    <w:p>
+      <w:pPr>
+        <w:pStyle w:val="af3"/>
+      </w:pPr>
+      <w:r>
+        <w:t xml:space="preserve">        </w:t>
+      </w:r>
+      <w:proofErr w:type="spellStart"/>
+      <w:proofErr w:type="gramStart"/>
+      <w:r>
+        <w:t>self.startingPosition</w:t>
+      </w:r>
+      <w:proofErr w:type="spellEnd"/>
+      <w:proofErr w:type="gramEnd"/>
+      <w:r>
+        <w:t xml:space="preserve"> = </w:t>
+      </w:r>
+      <w:proofErr w:type="spellStart"/>
+      <w:r>
+        <w:t>startingGameState.getPacmanPosition</w:t>
+      </w:r>
+      <w:proofErr w:type="spellEnd"/>
+      <w:r>
+        <w:t>()</w:t>
+      </w:r>
+    </w:p>
+    <w:p>
+      <w:pPr>
+        <w:pStyle w:val="af3"/>
+      </w:pPr>
+      <w:r>
+        <w:t xml:space="preserve">        top, right = </w:t>
+      </w:r>
+      <w:proofErr w:type="gramStart"/>
+      <w:r>
+        <w:t>self.walls</w:t>
+      </w:r>
+      <w:proofErr w:type="gramEnd"/>
+      <w:r>
+        <w:t xml:space="preserve">.height-2, </w:t>
+      </w:r>
+      <w:proofErr w:type="gramStart"/>
+      <w:r>
+        <w:t>self.walls</w:t>
+      </w:r>
+      <w:proofErr w:type="gramEnd"/>
+      <w:r>
+        <w:t>.width-2</w:t>
+      </w:r>
+    </w:p>
+    <w:p>
+      <w:pPr>
+        <w:pStyle w:val="af3"/>
+      </w:pPr>
+      <w:r>
+        <w:t xml:space="preserve">        </w:t>
+      </w:r>
+      <w:proofErr w:type="spellStart"/>
+      <w:proofErr w:type="gramStart"/>
+      <w:r>
+        <w:t>self.corners</w:t>
+      </w:r>
+      <w:proofErr w:type="spellEnd"/>
+      <w:proofErr w:type="gramEnd"/>
+      <w:r>
+        <w:t xml:space="preserve"> = ((1,1), (</w:t>
+      </w:r>
+      <w:proofErr w:type="gramStart"/>
+      <w:r>
+        <w:t>1,top</w:t>
+      </w:r>
+      <w:proofErr w:type="gramEnd"/>
+      <w:r>
+        <w:t>), (right, 1), (right, top))</w:t>
+      </w:r>
+    </w:p>
+    <w:p>
+      <w:pPr>
+        <w:pStyle w:val="af3"/>
+      </w:pPr>
+      <w:r>
+        <w:t xml:space="preserve">        for corner in </w:t>
+      </w:r>
+      <w:proofErr w:type="spellStart"/>
+      <w:proofErr w:type="gramStart"/>
+      <w:r>
+        <w:t>self.corners</w:t>
+      </w:r>
+      <w:proofErr w:type="spellEnd"/>
+      <w:proofErr w:type="gramEnd"/>
+      <w:r>
+        <w:t>:</w:t>
+      </w:r>
+    </w:p>
+    <w:p>
+      <w:pPr>
+        <w:pStyle w:val="af3"/>
+      </w:pPr>
+      <w:r>
+        <w:t xml:space="preserve">            if not </w:t>
+      </w:r>
+      <w:proofErr w:type="spellStart"/>
+      <w:r>
+        <w:t>startingGameState.hasFood</w:t>
+      </w:r>
+      <w:proofErr w:type="spellEnd"/>
+      <w:r>
+        <w:t>(*corner):</w:t>
+      </w:r>
+    </w:p>
+    <w:p>
+      <w:pPr>
+        <w:pStyle w:val="af3"/>
+      </w:pPr>
+      <w:r>
+        <w:t xml:space="preserve">                </w:t>
+      </w:r>
+      <w:proofErr w:type="gramStart"/>
+      <w:r>
+        <w:t>print(</w:t>
+      </w:r>
+      <w:proofErr w:type="gramEnd"/>
+      <w:r>
+        <w:t>'Warning: no food in corner ' + str(corner))</w:t>
+      </w:r>
+    </w:p>
+    <w:p>
+      <w:pPr>
+        <w:pStyle w:val="af3"/>
+        <w:rPr>
+          <w:lang w:val="ru-RU"/>
+        </w:rPr>
+      </w:pPr>
+      <w:r>
+        <w:t xml:space="preserve">        </w:t>
+      </w:r>
+      <w:proofErr w:type="gramStart"/>
+      <w:r>
+        <w:t>self</w:t>
       </w:r>
       <w:r>
         <w:rPr>
@@ -2589,6 +3355,7 @@
         </w:rPr>
         <w:t>._</w:t>
       </w:r>
+      <w:proofErr w:type="gramEnd"/>
       <w:r>
         <w:t>expanded</w:t>
       </w:r>
@@ -2651,21 +3418,41 @@
         </w:rPr>
         <w:t xml:space="preserve">        </w:t>
       </w:r>
-      <w:r>
-        <w:t>self.startingGameState = startingGameState</w:t>
-      </w:r>
-    </w:p>
-    <w:p>
-      <w:pPr>
-        <w:pStyle w:val="af3"/>
-      </w:pPr>
-    </w:p>
-    <w:p>
-      <w:pPr>
-        <w:pStyle w:val="af3"/>
-      </w:pPr>
-      <w:r>
-        <w:t xml:space="preserve">    def getStartState(self):</w:t>
+      <w:proofErr w:type="spellStart"/>
+      <w:proofErr w:type="gramStart"/>
+      <w:r>
+        <w:t>self.startingGameState</w:t>
+      </w:r>
+      <w:proofErr w:type="spellEnd"/>
+      <w:proofErr w:type="gramEnd"/>
+      <w:r>
+        <w:t xml:space="preserve"> = </w:t>
+      </w:r>
+      <w:proofErr w:type="spellStart"/>
+      <w:r>
+        <w:t>startingGameState</w:t>
+      </w:r>
+      <w:proofErr w:type="spellEnd"/>
+    </w:p>
+    <w:p>
+      <w:pPr>
+        <w:pStyle w:val="af3"/>
+      </w:pPr>
+    </w:p>
+    <w:p>
+      <w:pPr>
+        <w:pStyle w:val="af3"/>
+      </w:pPr>
+      <w:r>
+        <w:t xml:space="preserve">    def </w:t>
+      </w:r>
+      <w:proofErr w:type="spellStart"/>
+      <w:r>
+        <w:t>getStartState</w:t>
+      </w:r>
+      <w:proofErr w:type="spellEnd"/>
+      <w:r>
+        <w:t>(self):</w:t>
       </w:r>
     </w:p>
     <w:p>
@@ -2772,6 +3559,7 @@
         </w:rPr>
         <w:t xml:space="preserve"> (</w:t>
       </w:r>
+      <w:proofErr w:type="gramStart"/>
       <w:r>
         <w:t>self</w:t>
       </w:r>
@@ -2781,9 +3569,12 @@
         </w:rPr>
         <w:t>.</w:t>
       </w:r>
+      <w:proofErr w:type="spellStart"/>
       <w:r>
         <w:t>startingPosition</w:t>
       </w:r>
+      <w:proofErr w:type="spellEnd"/>
+      <w:proofErr w:type="gramEnd"/>
       <w:r>
         <w:rPr>
           <w:lang w:val="ru-RU"/>
@@ -2821,15 +3612,19 @@
         </w:rPr>
         <w:t xml:space="preserve"> </w:t>
       </w:r>
+      <w:proofErr w:type="spellStart"/>
+      <w:proofErr w:type="gramStart"/>
       <w:r>
         <w:t>isGoalState</w:t>
       </w:r>
+      <w:proofErr w:type="spellEnd"/>
       <w:r>
         <w:rPr>
           <w:lang w:val="ru-RU"/>
         </w:rPr>
         <w:t>(</w:t>
       </w:r>
+      <w:proofErr w:type="gramEnd"/>
       <w:r>
         <w:t>self</w:t>
       </w:r>
@@ -2904,20 +3699,52 @@
         <w:pStyle w:val="af3"/>
       </w:pPr>
       <w:r>
-        <w:t xml:space="preserve">        stateCorners = state[1]</w:t>
-      </w:r>
-    </w:p>
-    <w:p>
-      <w:pPr>
-        <w:pStyle w:val="af3"/>
-      </w:pPr>
-    </w:p>
-    <w:p>
-      <w:pPr>
-        <w:pStyle w:val="af3"/>
-      </w:pPr>
-      <w:r>
-        <w:t xml:space="preserve">        return len(stateCorners) == 4</w:t>
+        <w:t xml:space="preserve">        </w:t>
+      </w:r>
+      <w:proofErr w:type="spellStart"/>
+      <w:r>
+        <w:t>stateCorners</w:t>
+      </w:r>
+      <w:proofErr w:type="spellEnd"/>
+      <w:r>
+        <w:t xml:space="preserve"> = </w:t>
+      </w:r>
+      <w:proofErr w:type="gramStart"/>
+      <w:r>
+        <w:t>state[</w:t>
+      </w:r>
+      <w:proofErr w:type="gramEnd"/>
+      <w:r>
+        <w:t>1]</w:t>
+      </w:r>
+    </w:p>
+    <w:p>
+      <w:pPr>
+        <w:pStyle w:val="af3"/>
+      </w:pPr>
+    </w:p>
+    <w:p>
+      <w:pPr>
+        <w:pStyle w:val="af3"/>
+      </w:pPr>
+      <w:r>
+        <w:t xml:space="preserve">        return </w:t>
+      </w:r>
+      <w:proofErr w:type="spellStart"/>
+      <w:r>
+        <w:t>len</w:t>
+      </w:r>
+      <w:proofErr w:type="spellEnd"/>
+      <w:r>
+        <w:t>(</w:t>
+      </w:r>
+      <w:proofErr w:type="spellStart"/>
+      <w:r>
+        <w:t>stateCorners</w:t>
+      </w:r>
+      <w:proofErr w:type="spellEnd"/>
+      <w:r>
+        <w:t>) == 4</w:t>
       </w:r>
     </w:p>
     <w:p>
@@ -2941,15 +3768,19 @@
         </w:rPr>
         <w:t xml:space="preserve"> </w:t>
       </w:r>
+      <w:proofErr w:type="spellStart"/>
+      <w:proofErr w:type="gramStart"/>
       <w:r>
         <w:t>getSuccessors</w:t>
       </w:r>
+      <w:proofErr w:type="spellEnd"/>
       <w:r>
         <w:rPr>
           <w:lang w:val="ru-RU"/>
         </w:rPr>
         <w:t>(</w:t>
       </w:r>
+      <w:proofErr w:type="gramEnd"/>
       <w:r>
         <w:t>self</w:t>
       </w:r>
@@ -3028,9 +3859,11 @@
         </w:rPr>
         <w:t>.</w:t>
       </w:r>
+      <w:proofErr w:type="spellStart"/>
       <w:r>
         <w:t>py</w:t>
       </w:r>
+      <w:proofErr w:type="spellEnd"/>
       <w:r>
         <w:rPr>
           <w:lang w:val="ru-RU"/>
@@ -3083,9 +3916,11 @@
         </w:rPr>
         <w:t xml:space="preserve">, </w:t>
       </w:r>
+      <w:proofErr w:type="spellStart"/>
       <w:r>
         <w:t>stepCost</w:t>
       </w:r>
+      <w:proofErr w:type="spellEnd"/>
       <w:r>
         <w:rPr>
           <w:lang w:val="ru-RU"/>
@@ -3122,7 +3957,21 @@
         <w:rPr>
           <w:lang w:val="ru-RU"/>
         </w:rPr>
-        <w:t xml:space="preserve">' - это действие, необходимое для его достижения, </w:t>
+        <w:t xml:space="preserve">' </w:t>
+      </w:r>
+      <w:proofErr w:type="gramStart"/>
+      <w:r>
+        <w:rPr>
+          <w:lang w:val="ru-RU"/>
+        </w:rPr>
+        <w:t>- это</w:t>
+      </w:r>
+      <w:proofErr w:type="gramEnd"/>
+      <w:r>
+        <w:rPr>
+          <w:lang w:val="ru-RU"/>
+        </w:rPr>
+        <w:t xml:space="preserve"> действие, необходимое для его достижения, </w:t>
       </w:r>
     </w:p>
     <w:p>
@@ -3138,14 +3987,30 @@
         </w:rPr>
         <w:t xml:space="preserve">             '</w:t>
       </w:r>
+      <w:proofErr w:type="spellStart"/>
       <w:r>
         <w:t>stepCost</w:t>
       </w:r>
-      <w:r>
-        <w:rPr>
-          <w:lang w:val="ru-RU"/>
-        </w:rPr>
-        <w:t xml:space="preserve">' - затраты для шага перхода к этому преемнику.  </w:t>
+      <w:proofErr w:type="spellEnd"/>
+      <w:r>
+        <w:rPr>
+          <w:lang w:val="ru-RU"/>
+        </w:rPr>
+        <w:t xml:space="preserve">' - затраты для шага </w:t>
+      </w:r>
+      <w:proofErr w:type="spellStart"/>
+      <w:r>
+        <w:rPr>
+          <w:lang w:val="ru-RU"/>
+        </w:rPr>
+        <w:t>перхода</w:t>
+      </w:r>
+      <w:proofErr w:type="spellEnd"/>
+      <w:r>
+        <w:rPr>
+          <w:lang w:val="ru-RU"/>
+        </w:rPr>
+        <w:t xml:space="preserve"> к этому преемнику.  </w:t>
       </w:r>
     </w:p>
     <w:p>
@@ -3172,7 +4037,23 @@
         <w:pStyle w:val="af3"/>
       </w:pPr>
       <w:r>
-        <w:t xml:space="preserve">        stateCrds, stateCorners = state</w:t>
+        <w:t xml:space="preserve">        </w:t>
+      </w:r>
+      <w:proofErr w:type="spellStart"/>
+      <w:r>
+        <w:t>stateCrds</w:t>
+      </w:r>
+      <w:proofErr w:type="spellEnd"/>
+      <w:r>
+        <w:t xml:space="preserve">, </w:t>
+      </w:r>
+      <w:proofErr w:type="spellStart"/>
+      <w:r>
+        <w:t>stateCorners</w:t>
+      </w:r>
+      <w:proofErr w:type="spellEnd"/>
+      <w:r>
+        <w:t xml:space="preserve"> = state</w:t>
       </w:r>
     </w:p>
     <w:p>
@@ -3193,7 +4074,39 @@
         <w:pStyle w:val="af3"/>
       </w:pPr>
       <w:r>
-        <w:t xml:space="preserve">        for action in [Directions.NORTH, Directions.SOUTH, Directions.EAST, Directions.WEST]:</w:t>
+        <w:t xml:space="preserve">        for action in [</w:t>
+      </w:r>
+      <w:proofErr w:type="spellStart"/>
+      <w:r>
+        <w:t>Directions.NORTH</w:t>
+      </w:r>
+      <w:proofErr w:type="spellEnd"/>
+      <w:r>
+        <w:t xml:space="preserve">, </w:t>
+      </w:r>
+      <w:proofErr w:type="spellStart"/>
+      <w:r>
+        <w:t>Directions.SOUTH</w:t>
+      </w:r>
+      <w:proofErr w:type="spellEnd"/>
+      <w:r>
+        <w:t xml:space="preserve">, </w:t>
+      </w:r>
+      <w:proofErr w:type="spellStart"/>
+      <w:r>
+        <w:t>Directions.EAST</w:t>
+      </w:r>
+      <w:proofErr w:type="spellEnd"/>
+      <w:r>
+        <w:t xml:space="preserve">, </w:t>
+      </w:r>
+      <w:proofErr w:type="spellStart"/>
+      <w:r>
+        <w:t>Directions.WEST</w:t>
+      </w:r>
+      <w:proofErr w:type="spellEnd"/>
+      <w:r>
+        <w:t>]:</w:t>
       </w:r>
     </w:p>
     <w:p>
@@ -3252,39 +4165,154 @@
         <w:t xml:space="preserve">            </w:t>
       </w:r>
       <w:r>
-        <w:t># стену лабиринта:</w:t>
-      </w:r>
-    </w:p>
-    <w:p>
-      <w:pPr>
-        <w:pStyle w:val="af3"/>
-      </w:pPr>
-      <w:r>
-        <w:t xml:space="preserve">            #   x,y = currentPosition</w:t>
-      </w:r>
-    </w:p>
-    <w:p>
-      <w:pPr>
-        <w:pStyle w:val="af3"/>
-      </w:pPr>
-      <w:r>
-        <w:t xml:space="preserve">            #   dx, dy = Actions.directionToVector(action)</w:t>
-      </w:r>
-    </w:p>
-    <w:p>
-      <w:pPr>
-        <w:pStyle w:val="af3"/>
-      </w:pPr>
-      <w:r>
-        <w:t xml:space="preserve">            #   nextx, nexty = int(x + dx), int(y + dy)</w:t>
-      </w:r>
-    </w:p>
-    <w:p>
-      <w:pPr>
-        <w:pStyle w:val="af3"/>
-      </w:pPr>
-      <w:r>
-        <w:t xml:space="preserve">            #   hitsWall = self.walls[nextx][nexty]</w:t>
+        <w:t xml:space="preserve"># стену </w:t>
+      </w:r>
+      <w:proofErr w:type="spellStart"/>
+      <w:r>
+        <w:t>лабиринта</w:t>
+      </w:r>
+      <w:proofErr w:type="spellEnd"/>
+      <w:r>
+        <w:t>:</w:t>
+      </w:r>
+    </w:p>
+    <w:p>
+      <w:pPr>
+        <w:pStyle w:val="af3"/>
+      </w:pPr>
+      <w:r>
+        <w:t xml:space="preserve">            #   </w:t>
+      </w:r>
+      <w:proofErr w:type="spellStart"/>
+      <w:proofErr w:type="gramStart"/>
+      <w:r>
+        <w:t>x,y</w:t>
+      </w:r>
+      <w:proofErr w:type="spellEnd"/>
+      <w:proofErr w:type="gramEnd"/>
+      <w:r>
+        <w:t xml:space="preserve"> = </w:t>
+      </w:r>
+      <w:proofErr w:type="spellStart"/>
+      <w:proofErr w:type="gramStart"/>
+      <w:r>
+        <w:t>currentPosition</w:t>
+      </w:r>
+      <w:proofErr w:type="spellEnd"/>
+      <w:proofErr w:type="gramEnd"/>
+    </w:p>
+    <w:p>
+      <w:pPr>
+        <w:pStyle w:val="af3"/>
+      </w:pPr>
+      <w:r>
+        <w:t xml:space="preserve">            #   dx, </w:t>
+      </w:r>
+      <w:proofErr w:type="spellStart"/>
+      <w:r>
+        <w:t>dy</w:t>
+      </w:r>
+      <w:proofErr w:type="spellEnd"/>
+      <w:r>
+        <w:t xml:space="preserve"> = </w:t>
+      </w:r>
+      <w:proofErr w:type="spellStart"/>
+      <w:r>
+        <w:t>Actions.directionToVector</w:t>
+      </w:r>
+      <w:proofErr w:type="spellEnd"/>
+      <w:r>
+        <w:t>(action)</w:t>
+      </w:r>
+    </w:p>
+    <w:p>
+      <w:pPr>
+        <w:pStyle w:val="af3"/>
+      </w:pPr>
+      <w:r>
+        <w:t xml:space="preserve">            #   </w:t>
+      </w:r>
+      <w:proofErr w:type="spellStart"/>
+      <w:r>
+        <w:t>nextx</w:t>
+      </w:r>
+      <w:proofErr w:type="spellEnd"/>
+      <w:r>
+        <w:t xml:space="preserve">, </w:t>
+      </w:r>
+      <w:proofErr w:type="spellStart"/>
+      <w:r>
+        <w:t>nexty</w:t>
+      </w:r>
+      <w:proofErr w:type="spellEnd"/>
+      <w:r>
+        <w:t xml:space="preserve"> = </w:t>
+      </w:r>
+      <w:proofErr w:type="gramStart"/>
+      <w:r>
+        <w:t>int(</w:t>
+      </w:r>
+      <w:proofErr w:type="gramEnd"/>
+      <w:r>
+        <w:t xml:space="preserve">x + dx), </w:t>
+      </w:r>
+      <w:proofErr w:type="gramStart"/>
+      <w:r>
+        <w:t>int(</w:t>
+      </w:r>
+      <w:proofErr w:type="gramEnd"/>
+      <w:r>
+        <w:t xml:space="preserve">y + </w:t>
+      </w:r>
+      <w:proofErr w:type="spellStart"/>
+      <w:r>
+        <w:t>dy</w:t>
+      </w:r>
+      <w:proofErr w:type="spellEnd"/>
+      <w:r>
+        <w:t>)</w:t>
+      </w:r>
+    </w:p>
+    <w:p>
+      <w:pPr>
+        <w:pStyle w:val="af3"/>
+      </w:pPr>
+      <w:r>
+        <w:t xml:space="preserve">            #   </w:t>
+      </w:r>
+      <w:proofErr w:type="spellStart"/>
+      <w:r>
+        <w:t>hitsWall</w:t>
+      </w:r>
+      <w:proofErr w:type="spellEnd"/>
+      <w:r>
+        <w:t xml:space="preserve"> = </w:t>
+      </w:r>
+      <w:proofErr w:type="spellStart"/>
+      <w:proofErr w:type="gramStart"/>
+      <w:r>
+        <w:t>self.walls</w:t>
+      </w:r>
+      <w:proofErr w:type="spellEnd"/>
+      <w:proofErr w:type="gramEnd"/>
+      <w:r>
+        <w:t>[</w:t>
+      </w:r>
+      <w:proofErr w:type="spellStart"/>
+      <w:r>
+        <w:t>nextx</w:t>
+      </w:r>
+      <w:proofErr w:type="spellEnd"/>
+      <w:r>
+        <w:t>][</w:t>
+      </w:r>
+      <w:proofErr w:type="spellStart"/>
+      <w:r>
+        <w:t>nexty</w:t>
+      </w:r>
+      <w:proofErr w:type="spellEnd"/>
+      <w:r>
+        <w:t>]</w:t>
       </w:r>
     </w:p>
     <w:p>
@@ -3340,9 +4368,11 @@
         </w:rPr>
         <w:t xml:space="preserve"> = </w:t>
       </w:r>
+      <w:proofErr w:type="spellStart"/>
       <w:r>
         <w:t>stateCrds</w:t>
       </w:r>
+      <w:proofErr w:type="spellEnd"/>
     </w:p>
     <w:p>
       <w:pPr>
@@ -3355,23 +4385,23 @@
         <w:t xml:space="preserve">            </w:t>
       </w:r>
       <w:r>
-        <w:t>dx, dy = Actions.directionToVector(action)</w:t>
-      </w:r>
-    </w:p>
-    <w:p>
-      <w:pPr>
-        <w:pStyle w:val="af3"/>
-      </w:pPr>
-      <w:r>
-        <w:t xml:space="preserve">            nextX, nextY = int(x + dx), int(y + dy)</w:t>
-      </w:r>
-    </w:p>
-    <w:p>
-      <w:pPr>
-        <w:pStyle w:val="af3"/>
-      </w:pPr>
-      <w:r>
-        <w:t xml:space="preserve">            hitsWalls = self.walls[nextX][nextY]</w:t>
+        <w:t xml:space="preserve">dx, </w:t>
+      </w:r>
+      <w:proofErr w:type="spellStart"/>
+      <w:r>
+        <w:t>dy</w:t>
+      </w:r>
+      <w:proofErr w:type="spellEnd"/>
+      <w:r>
+        <w:t xml:space="preserve"> = </w:t>
+      </w:r>
+      <w:proofErr w:type="spellStart"/>
+      <w:r>
+        <w:t>Actions.directionToVector</w:t>
+      </w:r>
+      <w:proofErr w:type="spellEnd"/>
+      <w:r>
+        <w:t>(action)</w:t>
       </w:r>
     </w:p>
     <w:p>
@@ -3381,74 +4411,332 @@
       <w:r>
         <w:t xml:space="preserve">            </w:t>
       </w:r>
-    </w:p>
-    <w:p>
-      <w:pPr>
-        <w:pStyle w:val="af3"/>
-      </w:pPr>
-      <w:r>
-        <w:t xml:space="preserve">            if not hitsWalls:</w:t>
-      </w:r>
-    </w:p>
-    <w:p>
-      <w:pPr>
-        <w:pStyle w:val="af3"/>
-      </w:pPr>
-      <w:r>
-        <w:t xml:space="preserve">                nextStateCrds = (nextX, nextY)</w:t>
-      </w:r>
-    </w:p>
-    <w:p>
-      <w:pPr>
-        <w:pStyle w:val="af3"/>
-      </w:pPr>
-      <w:r>
-        <w:t xml:space="preserve">                nextStateCorners = stateCorners</w:t>
-      </w:r>
-    </w:p>
-    <w:p>
-      <w:pPr>
-        <w:pStyle w:val="af3"/>
-      </w:pPr>
-      <w:r>
-        <w:t xml:space="preserve">                if (nextX, nextY) in self.corners and (nextX, nextY) not in stateCorners:</w:t>
-      </w:r>
-    </w:p>
-    <w:p>
-      <w:pPr>
-        <w:pStyle w:val="af3"/>
-      </w:pPr>
-      <w:r>
-        <w:t xml:space="preserve">                    # Create a new independent tuple based on the stateCorners tuple</w:t>
-      </w:r>
-    </w:p>
-    <w:p>
-      <w:pPr>
-        <w:pStyle w:val="af3"/>
-      </w:pPr>
-      <w:r>
-        <w:t xml:space="preserve">                    nextStateCorners = stateCorners + (nextStateCrds, )</w:t>
-      </w:r>
-    </w:p>
-    <w:p>
-      <w:pPr>
-        <w:pStyle w:val="af3"/>
-      </w:pPr>
-      <w:r>
-        <w:t xml:space="preserve">                successors.append(((nextStateCrds, nextStateCorners), action, 1))</w:t>
-      </w:r>
-    </w:p>
-    <w:p>
-      <w:pPr>
-        <w:pStyle w:val="af3"/>
-      </w:pPr>
-    </w:p>
-    <w:p>
-      <w:pPr>
-        <w:pStyle w:val="af3"/>
-      </w:pPr>
-      <w:r>
-        <w:t xml:space="preserve">        self._expanded += 1 # НЕ МЕНЯЙТЕ!</w:t>
+      <w:proofErr w:type="spellStart"/>
+      <w:r>
+        <w:t>nextX</w:t>
+      </w:r>
+      <w:proofErr w:type="spellEnd"/>
+      <w:r>
+        <w:t xml:space="preserve">, </w:t>
+      </w:r>
+      <w:proofErr w:type="spellStart"/>
+      <w:r>
+        <w:t>nextY</w:t>
+      </w:r>
+      <w:proofErr w:type="spellEnd"/>
+      <w:r>
+        <w:t xml:space="preserve"> = </w:t>
+      </w:r>
+      <w:proofErr w:type="gramStart"/>
+      <w:r>
+        <w:t>int(</w:t>
+      </w:r>
+      <w:proofErr w:type="gramEnd"/>
+      <w:r>
+        <w:t xml:space="preserve">x + dx), </w:t>
+      </w:r>
+      <w:proofErr w:type="gramStart"/>
+      <w:r>
+        <w:t>int(y +</w:t>
+      </w:r>
+      <w:proofErr w:type="gramEnd"/>
+      <w:r>
+        <w:t xml:space="preserve"> </w:t>
+      </w:r>
+      <w:proofErr w:type="spellStart"/>
+      <w:r>
+        <w:t>dy</w:t>
+      </w:r>
+      <w:proofErr w:type="spellEnd"/>
+      <w:r>
+        <w:t>)</w:t>
+      </w:r>
+    </w:p>
+    <w:p>
+      <w:pPr>
+        <w:pStyle w:val="af3"/>
+      </w:pPr>
+      <w:r>
+        <w:t xml:space="preserve">            </w:t>
+      </w:r>
+      <w:proofErr w:type="spellStart"/>
+      <w:r>
+        <w:t>hitsWalls</w:t>
+      </w:r>
+      <w:proofErr w:type="spellEnd"/>
+      <w:r>
+        <w:t xml:space="preserve"> = </w:t>
+      </w:r>
+      <w:proofErr w:type="spellStart"/>
+      <w:proofErr w:type="gramStart"/>
+      <w:r>
+        <w:t>self.walls</w:t>
+      </w:r>
+      <w:proofErr w:type="spellEnd"/>
+      <w:proofErr w:type="gramEnd"/>
+      <w:r>
+        <w:t>[</w:t>
+      </w:r>
+      <w:proofErr w:type="spellStart"/>
+      <w:r>
+        <w:t>nextX</w:t>
+      </w:r>
+      <w:proofErr w:type="spellEnd"/>
+      <w:r>
+        <w:t>][</w:t>
+      </w:r>
+      <w:proofErr w:type="spellStart"/>
+      <w:r>
+        <w:t>nextY</w:t>
+      </w:r>
+      <w:proofErr w:type="spellEnd"/>
+      <w:r>
+        <w:t>]</w:t>
+      </w:r>
+    </w:p>
+    <w:p>
+      <w:pPr>
+        <w:pStyle w:val="af3"/>
+      </w:pPr>
+      <w:r>
+        <w:t xml:space="preserve">            </w:t>
+      </w:r>
+    </w:p>
+    <w:p>
+      <w:pPr>
+        <w:pStyle w:val="af3"/>
+      </w:pPr>
+      <w:r>
+        <w:t xml:space="preserve">            if not </w:t>
+      </w:r>
+      <w:proofErr w:type="spellStart"/>
+      <w:r>
+        <w:t>hitsWalls</w:t>
+      </w:r>
+      <w:proofErr w:type="spellEnd"/>
+      <w:r>
+        <w:t>:</w:t>
+      </w:r>
+    </w:p>
+    <w:p>
+      <w:pPr>
+        <w:pStyle w:val="af3"/>
+      </w:pPr>
+      <w:r>
+        <w:t xml:space="preserve">                </w:t>
+      </w:r>
+      <w:proofErr w:type="spellStart"/>
+      <w:r>
+        <w:t>nextStateCrds</w:t>
+      </w:r>
+      <w:proofErr w:type="spellEnd"/>
+      <w:r>
+        <w:t xml:space="preserve"> = (</w:t>
+      </w:r>
+      <w:proofErr w:type="spellStart"/>
+      <w:r>
+        <w:t>nextX</w:t>
+      </w:r>
+      <w:proofErr w:type="spellEnd"/>
+      <w:r>
+        <w:t xml:space="preserve">, </w:t>
+      </w:r>
+      <w:proofErr w:type="spellStart"/>
+      <w:r>
+        <w:t>nextY</w:t>
+      </w:r>
+      <w:proofErr w:type="spellEnd"/>
+      <w:r>
+        <w:t>)</w:t>
+      </w:r>
+    </w:p>
+    <w:p>
+      <w:pPr>
+        <w:pStyle w:val="af3"/>
+      </w:pPr>
+      <w:r>
+        <w:t xml:space="preserve">                </w:t>
+      </w:r>
+      <w:proofErr w:type="spellStart"/>
+      <w:r>
+        <w:t>nextStateCorners</w:t>
+      </w:r>
+      <w:proofErr w:type="spellEnd"/>
+      <w:r>
+        <w:t xml:space="preserve"> = </w:t>
+      </w:r>
+      <w:proofErr w:type="spellStart"/>
+      <w:r>
+        <w:t>stateCorners</w:t>
+      </w:r>
+      <w:proofErr w:type="spellEnd"/>
+    </w:p>
+    <w:p>
+      <w:pPr>
+        <w:pStyle w:val="af3"/>
+      </w:pPr>
+      <w:r>
+        <w:t xml:space="preserve">                if (</w:t>
+      </w:r>
+      <w:proofErr w:type="spellStart"/>
+      <w:r>
+        <w:t>nextX</w:t>
+      </w:r>
+      <w:proofErr w:type="spellEnd"/>
+      <w:r>
+        <w:t xml:space="preserve">, </w:t>
+      </w:r>
+      <w:proofErr w:type="spellStart"/>
+      <w:r>
+        <w:t>nextY</w:t>
+      </w:r>
+      <w:proofErr w:type="spellEnd"/>
+      <w:r>
+        <w:t xml:space="preserve">) in </w:t>
+      </w:r>
+      <w:proofErr w:type="spellStart"/>
+      <w:proofErr w:type="gramStart"/>
+      <w:r>
+        <w:t>self.corners</w:t>
+      </w:r>
+      <w:proofErr w:type="spellEnd"/>
+      <w:proofErr w:type="gramEnd"/>
+      <w:r>
+        <w:t xml:space="preserve"> and (</w:t>
+      </w:r>
+      <w:proofErr w:type="spellStart"/>
+      <w:r>
+        <w:t>nextX</w:t>
+      </w:r>
+      <w:proofErr w:type="spellEnd"/>
+      <w:r>
+        <w:t xml:space="preserve">, </w:t>
+      </w:r>
+      <w:proofErr w:type="spellStart"/>
+      <w:r>
+        <w:t>nextY</w:t>
+      </w:r>
+      <w:proofErr w:type="spellEnd"/>
+      <w:r>
+        <w:t xml:space="preserve">) not in </w:t>
+      </w:r>
+      <w:proofErr w:type="spellStart"/>
+      <w:r>
+        <w:t>stateCorners</w:t>
+      </w:r>
+      <w:proofErr w:type="spellEnd"/>
+      <w:r>
+        <w:t>:</w:t>
+      </w:r>
+    </w:p>
+    <w:p>
+      <w:pPr>
+        <w:pStyle w:val="af3"/>
+      </w:pPr>
+      <w:r>
+        <w:t xml:space="preserve">                    # Create a new independent tuple based on the </w:t>
+      </w:r>
+      <w:proofErr w:type="spellStart"/>
+      <w:r>
+        <w:t>stateCorners</w:t>
+      </w:r>
+      <w:proofErr w:type="spellEnd"/>
+      <w:r>
+        <w:t xml:space="preserve"> tuple</w:t>
+      </w:r>
+    </w:p>
+    <w:p>
+      <w:pPr>
+        <w:pStyle w:val="af3"/>
+      </w:pPr>
+      <w:r>
+        <w:t xml:space="preserve">                    </w:t>
+      </w:r>
+      <w:proofErr w:type="spellStart"/>
+      <w:r>
+        <w:t>nextStateCorners</w:t>
+      </w:r>
+      <w:proofErr w:type="spellEnd"/>
+      <w:r>
+        <w:t xml:space="preserve"> = </w:t>
+      </w:r>
+      <w:proofErr w:type="spellStart"/>
+      <w:r>
+        <w:t>stateCorners</w:t>
+      </w:r>
+      <w:proofErr w:type="spellEnd"/>
+      <w:r>
+        <w:t xml:space="preserve"> + (</w:t>
+      </w:r>
+      <w:proofErr w:type="spellStart"/>
+      <w:r>
+        <w:t>nextStateCrds</w:t>
+      </w:r>
+      <w:proofErr w:type="spellEnd"/>
+      <w:proofErr w:type="gramStart"/>
+      <w:r>
+        <w:t>, )</w:t>
+      </w:r>
+      <w:proofErr w:type="gramEnd"/>
+    </w:p>
+    <w:p>
+      <w:pPr>
+        <w:pStyle w:val="af3"/>
+      </w:pPr>
+      <w:r>
+        <w:t xml:space="preserve">                </w:t>
+      </w:r>
+      <w:proofErr w:type="spellStart"/>
+      <w:proofErr w:type="gramStart"/>
+      <w:r>
+        <w:t>successors.append</w:t>
+      </w:r>
+      <w:proofErr w:type="spellEnd"/>
+      <w:proofErr w:type="gramEnd"/>
+      <w:r>
+        <w:t>(((</w:t>
+      </w:r>
+      <w:proofErr w:type="spellStart"/>
+      <w:r>
+        <w:t>nextStateCrds</w:t>
+      </w:r>
+      <w:proofErr w:type="spellEnd"/>
+      <w:r>
+        <w:t xml:space="preserve">, </w:t>
+      </w:r>
+      <w:proofErr w:type="spellStart"/>
+      <w:r>
+        <w:t>nextStateCorners</w:t>
+      </w:r>
+      <w:proofErr w:type="spellEnd"/>
+      <w:r>
+        <w:t>), action, 1))</w:t>
+      </w:r>
+    </w:p>
+    <w:p>
+      <w:pPr>
+        <w:pStyle w:val="af3"/>
+      </w:pPr>
+    </w:p>
+    <w:p>
+      <w:pPr>
+        <w:pStyle w:val="af3"/>
+      </w:pPr>
+      <w:r>
+        <w:t xml:space="preserve">        </w:t>
+      </w:r>
+      <w:proofErr w:type="spellStart"/>
+      <w:proofErr w:type="gramStart"/>
+      <w:r>
+        <w:t>self._</w:t>
+      </w:r>
+      <w:proofErr w:type="gramEnd"/>
+      <w:r>
+        <w:t>expanded</w:t>
+      </w:r>
+      <w:proofErr w:type="spellEnd"/>
+      <w:r>
+        <w:t xml:space="preserve"> += 1 # НЕ МЕНЯЙТЕ!</w:t>
       </w:r>
     </w:p>
     <w:p>
@@ -3480,15 +4768,19 @@
         </w:rPr>
         <w:t xml:space="preserve"> </w:t>
       </w:r>
+      <w:proofErr w:type="spellStart"/>
+      <w:proofErr w:type="gramStart"/>
       <w:r>
         <w:t>getCostOfActions</w:t>
       </w:r>
+      <w:proofErr w:type="spellEnd"/>
       <w:r>
         <w:rPr>
           <w:lang w:val="ru-RU"/>
         </w:rPr>
         <w:t>(</w:t>
       </w:r>
+      <w:proofErr w:type="gramEnd"/>
       <w:r>
         <w:t>self</w:t>
       </w:r>
@@ -3547,7 +4839,21 @@
         <w:rPr>
           <w:lang w:val="ru-RU"/>
         </w:rPr>
-        <w:t xml:space="preserve">        действия включают недопустимый ход, вщзвращает 999999. </w:t>
+        <w:t xml:space="preserve">        действия включают недопустимый ход, </w:t>
+      </w:r>
+      <w:proofErr w:type="spellStart"/>
+      <w:r>
+        <w:rPr>
+          <w:lang w:val="ru-RU"/>
+        </w:rPr>
+        <w:t>вщзвращает</w:t>
+      </w:r>
+      <w:proofErr w:type="spellEnd"/>
+      <w:r>
+        <w:rPr>
+          <w:lang w:val="ru-RU"/>
+        </w:rPr>
+        <w:t xml:space="preserve"> 999999. </w:t>
       </w:r>
     </w:p>
     <w:p>
@@ -3624,9 +4930,23 @@
         </w:rPr>
         <w:t xml:space="preserve">        </w:t>
       </w:r>
-      <w:r>
-        <w:t>x,y= self.startingPosition</w:t>
-      </w:r>
+      <w:proofErr w:type="spellStart"/>
+      <w:proofErr w:type="gramStart"/>
+      <w:r>
+        <w:t>x,y</w:t>
+      </w:r>
+      <w:proofErr w:type="spellEnd"/>
+      <w:proofErr w:type="gramEnd"/>
+      <w:r>
+        <w:t xml:space="preserve">= </w:t>
+      </w:r>
+      <w:proofErr w:type="spellStart"/>
+      <w:proofErr w:type="gramStart"/>
+      <w:r>
+        <w:t>self.startingPosition</w:t>
+      </w:r>
+      <w:proofErr w:type="spellEnd"/>
+      <w:proofErr w:type="gramEnd"/>
     </w:p>
     <w:p>
       <w:pPr>
@@ -3641,31 +4961,89 @@
         <w:pStyle w:val="af3"/>
       </w:pPr>
       <w:r>
-        <w:t xml:space="preserve">            dx, dy = Actions.directionToVector(action)</w:t>
-      </w:r>
-    </w:p>
-    <w:p>
-      <w:pPr>
-        <w:pStyle w:val="af3"/>
-      </w:pPr>
-      <w:r>
-        <w:t xml:space="preserve">            x, y = int(x + dx), int(y + dy)</w:t>
-      </w:r>
-    </w:p>
-    <w:p>
-      <w:pPr>
-        <w:pStyle w:val="af3"/>
-      </w:pPr>
-      <w:r>
-        <w:t xml:space="preserve">            if self.walls[x][y]: return 999999</w:t>
-      </w:r>
-    </w:p>
-    <w:p>
-      <w:pPr>
-        <w:pStyle w:val="af3"/>
-      </w:pPr>
-      <w:r>
-        <w:t xml:space="preserve">        return len(actions)</w:t>
+        <w:t xml:space="preserve">            dx, </w:t>
+      </w:r>
+      <w:proofErr w:type="spellStart"/>
+      <w:r>
+        <w:t>dy</w:t>
+      </w:r>
+      <w:proofErr w:type="spellEnd"/>
+      <w:r>
+        <w:t xml:space="preserve"> = </w:t>
+      </w:r>
+      <w:proofErr w:type="spellStart"/>
+      <w:r>
+        <w:t>Actions.directionToVector</w:t>
+      </w:r>
+      <w:proofErr w:type="spellEnd"/>
+      <w:r>
+        <w:t>(action)</w:t>
+      </w:r>
+    </w:p>
+    <w:p>
+      <w:pPr>
+        <w:pStyle w:val="af3"/>
+      </w:pPr>
+      <w:r>
+        <w:t xml:space="preserve">            x, y = </w:t>
+      </w:r>
+      <w:proofErr w:type="gramStart"/>
+      <w:r>
+        <w:t>int(</w:t>
+      </w:r>
+      <w:proofErr w:type="gramEnd"/>
+      <w:r>
+        <w:t xml:space="preserve">x + dx), </w:t>
+      </w:r>
+      <w:proofErr w:type="gramStart"/>
+      <w:r>
+        <w:t>int(</w:t>
+      </w:r>
+      <w:proofErr w:type="gramEnd"/>
+      <w:r>
+        <w:t xml:space="preserve">y + </w:t>
+      </w:r>
+      <w:proofErr w:type="spellStart"/>
+      <w:r>
+        <w:t>dy</w:t>
+      </w:r>
+      <w:proofErr w:type="spellEnd"/>
+      <w:r>
+        <w:t>)</w:t>
+      </w:r>
+    </w:p>
+    <w:p>
+      <w:pPr>
+        <w:pStyle w:val="af3"/>
+      </w:pPr>
+      <w:r>
+        <w:t xml:space="preserve">            if </w:t>
+      </w:r>
+      <w:proofErr w:type="spellStart"/>
+      <w:proofErr w:type="gramStart"/>
+      <w:r>
+        <w:t>self.walls</w:t>
+      </w:r>
+      <w:proofErr w:type="spellEnd"/>
+      <w:proofErr w:type="gramEnd"/>
+      <w:r>
+        <w:t>[x][y]: return 999999</w:t>
+      </w:r>
+    </w:p>
+    <w:p>
+      <w:pPr>
+        <w:pStyle w:val="af3"/>
+      </w:pPr>
+      <w:r>
+        <w:t xml:space="preserve">        return </w:t>
+      </w:r>
+      <w:proofErr w:type="spellStart"/>
+      <w:r>
+        <w:t>len</w:t>
+      </w:r>
+      <w:proofErr w:type="spellEnd"/>
+      <w:r>
+        <w:t>(actions)</w:t>
       </w:r>
     </w:p>
     <w:p>
@@ -3744,6 +5122,7 @@
       <w:r>
         <w:t xml:space="preserve"> </w:t>
       </w:r>
+      <w:proofErr w:type="spellStart"/>
       <w:r>
         <w:rPr>
           <w:lang w:val="en-US"/>
@@ -3757,6 +5136,7 @@
         </w:rPr>
         <w:t>n</w:t>
       </w:r>
+      <w:proofErr w:type="spellEnd"/>
       <w:r>
         <w:t xml:space="preserve">)), </w:t>
       </w:r>
@@ -3771,6 +5151,8 @@
       <w:r>
         <w:t xml:space="preserve">Для метода </w:t>
       </w:r>
+      <w:proofErr w:type="spellStart"/>
+      <w:proofErr w:type="gramStart"/>
       <w:r>
         <w:rPr>
           <w:lang w:val="en-US"/>
@@ -3783,8 +5165,13 @@
         </w:rPr>
         <w:t>FirstSearch</w:t>
       </w:r>
-      <w:r>
-        <w:t>()</w:t>
+      <w:proofErr w:type="spellEnd"/>
+      <w:r>
+        <w:t>(</w:t>
+      </w:r>
+      <w:proofErr w:type="gramEnd"/>
+      <w:r>
+        <w:t>)</w:t>
       </w:r>
       <w:r>
         <w:t xml:space="preserve"> среды</w:t>
@@ -3814,7 +5201,10 @@
         <w:t xml:space="preserve">был </w:t>
       </w:r>
       <w:r>
-        <w:t xml:space="preserve">модифицирован </w:t>
+        <w:t>доработан</w:t>
+      </w:r>
+      <w:r>
+        <w:t xml:space="preserve"> </w:t>
       </w:r>
       <w:r>
         <w:t xml:space="preserve">алгоритм поиска в </w:t>
@@ -3823,7 +5213,31 @@
         <w:t>ширину</w:t>
       </w:r>
       <w:r>
-        <w:t xml:space="preserve"> для учета измененного состояния пространства состояний</w:t>
+        <w:t xml:space="preserve"> для </w:t>
+      </w:r>
+      <w:r>
+        <w:t xml:space="preserve">обеспечения возможности работы с любым пространством состояний, а не только с кортежами координат </w:t>
+      </w:r>
+      <w:r>
+        <w:t>(</w:t>
+      </w:r>
+      <w:r>
+        <w:rPr>
+          <w:lang w:val="en-US"/>
+        </w:rPr>
+        <w:t>x</w:t>
+      </w:r>
+      <w:r>
+        <w:t xml:space="preserve">, </w:t>
+      </w:r>
+      <w:r>
+        <w:rPr>
+          <w:lang w:val="en-US"/>
+        </w:rPr>
+        <w:t>y</w:t>
+      </w:r>
+      <w:r>
+        <w:t>)</w:t>
       </w:r>
       <w:r>
         <w:t xml:space="preserve"> (листинг</w:t>
@@ -3997,6 +5411,91 @@
         </w:rPr>
       </w:pPr>
       <w:r>
+        <w:t>def</w:t>
+      </w:r>
+      <w:r>
+        <w:rPr>
+          <w:lang w:val="ru-RU"/>
+        </w:rPr>
+        <w:t xml:space="preserve"> </w:t>
+      </w:r>
+      <w:proofErr w:type="spellStart"/>
+      <w:r>
+        <w:t>breadthFirstSearch</w:t>
+      </w:r>
+      <w:proofErr w:type="spellEnd"/>
+      <w:r>
+        <w:rPr>
+          <w:lang w:val="ru-RU"/>
+        </w:rPr>
+        <w:t>(</w:t>
+      </w:r>
+      <w:r>
+        <w:t>problem</w:t>
+      </w:r>
+      <w:r>
+        <w:rPr>
+          <w:lang w:val="ru-RU"/>
+        </w:rPr>
+        <w:t>):</w:t>
+      </w:r>
+    </w:p>
+    <w:p>
+      <w:pPr>
+        <w:pStyle w:val="af3"/>
+        <w:rPr>
+          <w:lang w:val="ru-RU"/>
+        </w:rPr>
+      </w:pPr>
+      <w:r>
+        <w:rPr>
+          <w:lang w:val="ru-RU"/>
+        </w:rPr>
+        <w:t xml:space="preserve">    """Находит самые поверхностные узлы в дереве поиска """</w:t>
+      </w:r>
+    </w:p>
+    <w:p>
+      <w:pPr>
+        <w:pStyle w:val="af3"/>
+        <w:rPr>
+          <w:lang w:val="ru-RU"/>
+        </w:rPr>
+      </w:pPr>
+      <w:r>
+        <w:rPr>
+          <w:lang w:val="ru-RU"/>
+        </w:rPr>
+        <w:t xml:space="preserve">    "*** ВСТАВЬТЕ ВАШ КОД СЮДА ***"</w:t>
+      </w:r>
+    </w:p>
+    <w:p>
+      <w:pPr>
+        <w:pStyle w:val="af3"/>
+        <w:rPr>
+          <w:lang w:val="ru-RU"/>
+        </w:rPr>
+      </w:pPr>
+      <w:r>
+        <w:rPr>
+          <w:lang w:val="ru-RU"/>
+        </w:rPr>
+        <w:t xml:space="preserve">    </w:t>
+      </w:r>
+    </w:p>
+    <w:p>
+      <w:pPr>
+        <w:pStyle w:val="af3"/>
+        <w:rPr>
+          <w:lang w:val="ru-RU"/>
+        </w:rPr>
+      </w:pPr>
+      <w:r>
+        <w:rPr>
+          <w:lang w:val="ru-RU"/>
+        </w:rPr>
+        <w:t xml:space="preserve">    </w:t>
+      </w:r>
+      <w:r>
         <w:t>OPEN</w:t>
       </w:r>
       <w:r>
@@ -4005,6 +5504,7 @@
         </w:rPr>
         <w:t xml:space="preserve"> = </w:t>
       </w:r>
+      <w:proofErr w:type="gramStart"/>
       <w:r>
         <w:t>util</w:t>
       </w:r>
@@ -4017,6 +5517,7 @@
       <w:r>
         <w:t>Queue</w:t>
       </w:r>
+      <w:proofErr w:type="gramEnd"/>
       <w:r>
         <w:rPr>
           <w:lang w:val="ru-RU"/>
@@ -4035,7 +5536,15 @@
         <w:t xml:space="preserve">    </w:t>
       </w:r>
       <w:r>
-        <w:t>CLOSED = set({})</w:t>
+        <w:t xml:space="preserve">CLOSED = </w:t>
+      </w:r>
+      <w:proofErr w:type="gramStart"/>
+      <w:r>
+        <w:t>set(</w:t>
+      </w:r>
+      <w:proofErr w:type="gramEnd"/>
+      <w:r>
+        <w:t>{})</w:t>
       </w:r>
     </w:p>
     <w:p>
@@ -4056,15 +5565,25 @@
         <w:pStyle w:val="af3"/>
       </w:pPr>
       <w:r>
-        <w:t xml:space="preserve">    def pushSuccessors(parentState, OPEN, CLOSED, PATHS):</w:t>
-      </w:r>
-    </w:p>
-    <w:p>
-      <w:pPr>
-        <w:pStyle w:val="af3"/>
-      </w:pPr>
-      <w:r>
-        <w:t xml:space="preserve">        parentPath = PATHS[parentState]</w:t>
+        <w:t xml:space="preserve">    def </w:t>
+      </w:r>
+      <w:proofErr w:type="spellStart"/>
+      <w:proofErr w:type="gramStart"/>
+      <w:r>
+        <w:t>pushSuccessors</w:t>
+      </w:r>
+      <w:proofErr w:type="spellEnd"/>
+      <w:r>
+        <w:t>(</w:t>
+      </w:r>
+      <w:proofErr w:type="spellStart"/>
+      <w:proofErr w:type="gramEnd"/>
+      <w:r>
+        <w:t>parentState</w:t>
+      </w:r>
+      <w:proofErr w:type="spellEnd"/>
+      <w:r>
+        <w:t>, OPEN, CLOSED, PATHS):</w:t>
       </w:r>
     </w:p>
     <w:p>
@@ -4074,135 +5593,395 @@
       <w:r>
         <w:t xml:space="preserve">        </w:t>
       </w:r>
-    </w:p>
-    <w:p>
-      <w:pPr>
-        <w:pStyle w:val="af3"/>
-      </w:pPr>
-      <w:r>
-        <w:t xml:space="preserve">        children = problem.getSuccessors(parentState)</w:t>
-      </w:r>
-    </w:p>
-    <w:p>
-      <w:pPr>
-        <w:pStyle w:val="af3"/>
-      </w:pPr>
-      <w:r>
-        <w:t xml:space="preserve">        for childState, childAct, _ in children:</w:t>
-      </w:r>
-    </w:p>
-    <w:p>
-      <w:pPr>
-        <w:pStyle w:val="af3"/>
-      </w:pPr>
-      <w:r>
-        <w:t xml:space="preserve">            if childState not in CLOSED and childState not in PATHS:</w:t>
-      </w:r>
-    </w:p>
-    <w:p>
-      <w:pPr>
-        <w:pStyle w:val="af3"/>
-      </w:pPr>
-      <w:r>
-        <w:t xml:space="preserve">                childPath = parentPath + [childAct]</w:t>
-      </w:r>
-    </w:p>
-    <w:p>
-      <w:pPr>
-        <w:pStyle w:val="af3"/>
-      </w:pPr>
-      <w:r>
-        <w:t xml:space="preserve">                PATHS[childState] = childPath</w:t>
-      </w:r>
-    </w:p>
-    <w:p>
-      <w:pPr>
-        <w:pStyle w:val="af3"/>
-      </w:pPr>
-      <w:r>
-        <w:t xml:space="preserve">                OPEN.push(childState)</w:t>
-      </w:r>
-    </w:p>
-    <w:p>
-      <w:pPr>
-        <w:pStyle w:val="af3"/>
-      </w:pPr>
-    </w:p>
-    <w:p>
-      <w:pPr>
-        <w:pStyle w:val="af3"/>
-      </w:pPr>
-      <w:r>
-        <w:t xml:space="preserve">    startState = problem.getStartState()</w:t>
-      </w:r>
-    </w:p>
-    <w:p>
-      <w:pPr>
-        <w:pStyle w:val="af3"/>
-      </w:pPr>
-      <w:r>
-        <w:t xml:space="preserve">    PATHS[startState] = []</w:t>
-      </w:r>
-    </w:p>
-    <w:p>
-      <w:pPr>
-        <w:pStyle w:val="af3"/>
-      </w:pPr>
-      <w:r>
-        <w:t xml:space="preserve">    OPEN.push(startState)</w:t>
-      </w:r>
-    </w:p>
-    <w:p>
-      <w:pPr>
-        <w:pStyle w:val="af3"/>
-      </w:pPr>
-    </w:p>
-    <w:p>
-      <w:pPr>
-        <w:pStyle w:val="af3"/>
-      </w:pPr>
-      <w:r>
-        <w:t xml:space="preserve">    while not OPEN.isEmpty():</w:t>
-      </w:r>
-    </w:p>
-    <w:p>
-      <w:pPr>
-        <w:pStyle w:val="af3"/>
-      </w:pPr>
-      <w:r>
-        <w:t xml:space="preserve">        state = OPEN.pop()</w:t>
-      </w:r>
-    </w:p>
-    <w:p>
-      <w:pPr>
-        <w:pStyle w:val="af3"/>
-      </w:pPr>
-      <w:r>
-        <w:t xml:space="preserve">        if problem.isGoalState(state):</w:t>
-      </w:r>
-    </w:p>
-    <w:p>
-      <w:pPr>
-        <w:pStyle w:val="af3"/>
-      </w:pPr>
-      <w:r>
-        <w:t xml:space="preserve">            return PATHS[state]</w:t>
-      </w:r>
-    </w:p>
-    <w:p>
-      <w:pPr>
-        <w:pStyle w:val="af3"/>
-      </w:pPr>
-      <w:r>
-        <w:t xml:space="preserve">        CLOSED.add(state)</w:t>
-      </w:r>
-    </w:p>
-    <w:p>
-      <w:pPr>
-        <w:pStyle w:val="af3"/>
-      </w:pPr>
-      <w:r>
-        <w:t xml:space="preserve">        pushSuccessors(state, OPEN, CLOSED, PATHS)</w:t>
+      <w:proofErr w:type="spellStart"/>
+      <w:r>
+        <w:t>parentPath</w:t>
+      </w:r>
+      <w:proofErr w:type="spellEnd"/>
+      <w:r>
+        <w:t xml:space="preserve"> = </w:t>
+      </w:r>
+      <w:proofErr w:type="gramStart"/>
+      <w:r>
+        <w:t>PATHS[</w:t>
+      </w:r>
+      <w:proofErr w:type="spellStart"/>
+      <w:proofErr w:type="gramEnd"/>
+      <w:r>
+        <w:t>parentState</w:t>
+      </w:r>
+      <w:proofErr w:type="spellEnd"/>
+      <w:r>
+        <w:t>]</w:t>
+      </w:r>
+    </w:p>
+    <w:p>
+      <w:pPr>
+        <w:pStyle w:val="af3"/>
+      </w:pPr>
+      <w:r>
+        <w:t xml:space="preserve">        </w:t>
+      </w:r>
+    </w:p>
+    <w:p>
+      <w:pPr>
+        <w:pStyle w:val="af3"/>
+      </w:pPr>
+      <w:r>
+        <w:t xml:space="preserve">        children = </w:t>
+      </w:r>
+      <w:proofErr w:type="spellStart"/>
+      <w:proofErr w:type="gramStart"/>
+      <w:r>
+        <w:t>problem.getSuccessors</w:t>
+      </w:r>
+      <w:proofErr w:type="spellEnd"/>
+      <w:proofErr w:type="gramEnd"/>
+      <w:r>
+        <w:t>(</w:t>
+      </w:r>
+      <w:proofErr w:type="spellStart"/>
+      <w:r>
+        <w:t>parentState</w:t>
+      </w:r>
+      <w:proofErr w:type="spellEnd"/>
+      <w:r>
+        <w:t>)</w:t>
+      </w:r>
+    </w:p>
+    <w:p>
+      <w:pPr>
+        <w:pStyle w:val="af3"/>
+      </w:pPr>
+      <w:r>
+        <w:t xml:space="preserve">        for </w:t>
+      </w:r>
+      <w:proofErr w:type="spellStart"/>
+      <w:r>
+        <w:t>childState</w:t>
+      </w:r>
+      <w:proofErr w:type="spellEnd"/>
+      <w:r>
+        <w:t xml:space="preserve">, </w:t>
+      </w:r>
+      <w:proofErr w:type="spellStart"/>
+      <w:r>
+        <w:t>childAct</w:t>
+      </w:r>
+      <w:proofErr w:type="spellEnd"/>
+      <w:r>
+        <w:t>, _ in children:</w:t>
+      </w:r>
+    </w:p>
+    <w:p>
+      <w:pPr>
+        <w:pStyle w:val="af3"/>
+      </w:pPr>
+      <w:r>
+        <w:t xml:space="preserve">            if </w:t>
+      </w:r>
+      <w:proofErr w:type="spellStart"/>
+      <w:r>
+        <w:t>childState</w:t>
+      </w:r>
+      <w:proofErr w:type="spellEnd"/>
+      <w:r>
+        <w:t xml:space="preserve"> </w:t>
+      </w:r>
+      <w:proofErr w:type="gramStart"/>
+      <w:r>
+        <w:t>not</w:t>
+      </w:r>
+      <w:proofErr w:type="gramEnd"/>
+      <w:r>
+        <w:t xml:space="preserve"> in CLOSED and </w:t>
+      </w:r>
+      <w:proofErr w:type="spellStart"/>
+      <w:r>
+        <w:t>childState</w:t>
+      </w:r>
+      <w:proofErr w:type="spellEnd"/>
+      <w:r>
+        <w:t xml:space="preserve"> </w:t>
+      </w:r>
+      <w:proofErr w:type="gramStart"/>
+      <w:r>
+        <w:t>not</w:t>
+      </w:r>
+      <w:proofErr w:type="gramEnd"/>
+      <w:r>
+        <w:t xml:space="preserve"> in PATHS:</w:t>
+      </w:r>
+    </w:p>
+    <w:p>
+      <w:pPr>
+        <w:pStyle w:val="af3"/>
+      </w:pPr>
+      <w:r>
+        <w:t xml:space="preserve">                </w:t>
+      </w:r>
+      <w:proofErr w:type="spellStart"/>
+      <w:r>
+        <w:t>childPath</w:t>
+      </w:r>
+      <w:proofErr w:type="spellEnd"/>
+      <w:r>
+        <w:t xml:space="preserve"> = </w:t>
+      </w:r>
+      <w:proofErr w:type="spellStart"/>
+      <w:r>
+        <w:t>parentPath</w:t>
+      </w:r>
+      <w:proofErr w:type="spellEnd"/>
+      <w:r>
+        <w:t xml:space="preserve"> + [</w:t>
+      </w:r>
+      <w:proofErr w:type="spellStart"/>
+      <w:r>
+        <w:t>childAct</w:t>
+      </w:r>
+      <w:proofErr w:type="spellEnd"/>
+      <w:r>
+        <w:t>]</w:t>
+      </w:r>
+    </w:p>
+    <w:p>
+      <w:pPr>
+        <w:pStyle w:val="af3"/>
+      </w:pPr>
+      <w:r>
+        <w:t xml:space="preserve">                </w:t>
+      </w:r>
+      <w:proofErr w:type="gramStart"/>
+      <w:r>
+        <w:t>PATHS[</w:t>
+      </w:r>
+      <w:proofErr w:type="spellStart"/>
+      <w:proofErr w:type="gramEnd"/>
+      <w:r>
+        <w:t>childState</w:t>
+      </w:r>
+      <w:proofErr w:type="spellEnd"/>
+      <w:r>
+        <w:t xml:space="preserve">] = </w:t>
+      </w:r>
+      <w:proofErr w:type="spellStart"/>
+      <w:r>
+        <w:t>childPath</w:t>
+      </w:r>
+      <w:proofErr w:type="spellEnd"/>
+    </w:p>
+    <w:p>
+      <w:pPr>
+        <w:pStyle w:val="af3"/>
+      </w:pPr>
+      <w:r>
+        <w:t xml:space="preserve">                </w:t>
+      </w:r>
+      <w:proofErr w:type="spellStart"/>
+      <w:r>
+        <w:t>OPEN.push</w:t>
+      </w:r>
+      <w:proofErr w:type="spellEnd"/>
+      <w:r>
+        <w:t>(</w:t>
+      </w:r>
+      <w:proofErr w:type="spellStart"/>
+      <w:r>
+        <w:t>childState</w:t>
+      </w:r>
+      <w:proofErr w:type="spellEnd"/>
+      <w:r>
+        <w:t>)</w:t>
+      </w:r>
+    </w:p>
+    <w:p>
+      <w:pPr>
+        <w:pStyle w:val="af3"/>
+      </w:pPr>
+    </w:p>
+    <w:p>
+      <w:pPr>
+        <w:pStyle w:val="af3"/>
+      </w:pPr>
+      <w:r>
+        <w:t xml:space="preserve">    </w:t>
+      </w:r>
+      <w:proofErr w:type="spellStart"/>
+      <w:r>
+        <w:t>startState</w:t>
+      </w:r>
+      <w:proofErr w:type="spellEnd"/>
+      <w:r>
+        <w:t xml:space="preserve"> = </w:t>
+      </w:r>
+      <w:proofErr w:type="spellStart"/>
+      <w:proofErr w:type="gramStart"/>
+      <w:r>
+        <w:t>problem.getStartState</w:t>
+      </w:r>
+      <w:proofErr w:type="spellEnd"/>
+      <w:proofErr w:type="gramEnd"/>
+      <w:r>
+        <w:t>()</w:t>
+      </w:r>
+    </w:p>
+    <w:p>
+      <w:pPr>
+        <w:pStyle w:val="af3"/>
+      </w:pPr>
+      <w:r>
+        <w:t xml:space="preserve">    </w:t>
+      </w:r>
+      <w:proofErr w:type="gramStart"/>
+      <w:r>
+        <w:t>PATHS[</w:t>
+      </w:r>
+      <w:proofErr w:type="spellStart"/>
+      <w:proofErr w:type="gramEnd"/>
+      <w:r>
+        <w:t>startState</w:t>
+      </w:r>
+      <w:proofErr w:type="spellEnd"/>
+      <w:r>
+        <w:t>] = []</w:t>
+      </w:r>
+    </w:p>
+    <w:p>
+      <w:pPr>
+        <w:pStyle w:val="af3"/>
+      </w:pPr>
+      <w:r>
+        <w:t xml:space="preserve">    </w:t>
+      </w:r>
+      <w:proofErr w:type="spellStart"/>
+      <w:r>
+        <w:t>OPEN.push</w:t>
+      </w:r>
+      <w:proofErr w:type="spellEnd"/>
+      <w:r>
+        <w:t>(</w:t>
+      </w:r>
+      <w:proofErr w:type="spellStart"/>
+      <w:r>
+        <w:t>startState</w:t>
+      </w:r>
+      <w:proofErr w:type="spellEnd"/>
+      <w:r>
+        <w:t>)</w:t>
+      </w:r>
+    </w:p>
+    <w:p>
+      <w:pPr>
+        <w:pStyle w:val="af3"/>
+      </w:pPr>
+    </w:p>
+    <w:p>
+      <w:pPr>
+        <w:pStyle w:val="af3"/>
+      </w:pPr>
+      <w:r>
+        <w:t xml:space="preserve">    while not </w:t>
+      </w:r>
+      <w:proofErr w:type="spellStart"/>
+      <w:r>
+        <w:t>OPEN.isEmpty</w:t>
+      </w:r>
+      <w:proofErr w:type="spellEnd"/>
+      <w:r>
+        <w:t>():</w:t>
+      </w:r>
+    </w:p>
+    <w:p>
+      <w:pPr>
+        <w:pStyle w:val="af3"/>
+      </w:pPr>
+      <w:r>
+        <w:t xml:space="preserve">        state = </w:t>
+      </w:r>
+      <w:proofErr w:type="spellStart"/>
+      <w:proofErr w:type="gramStart"/>
+      <w:r>
+        <w:t>OPEN.pop</w:t>
+      </w:r>
+      <w:proofErr w:type="spellEnd"/>
+      <w:r>
+        <w:t>(</w:t>
+      </w:r>
+      <w:proofErr w:type="gramEnd"/>
+      <w:r>
+        <w:t>)</w:t>
+      </w:r>
+    </w:p>
+    <w:p>
+      <w:pPr>
+        <w:pStyle w:val="af3"/>
+      </w:pPr>
+      <w:r>
+        <w:t xml:space="preserve">        if </w:t>
+      </w:r>
+      <w:proofErr w:type="spellStart"/>
+      <w:proofErr w:type="gramStart"/>
+      <w:r>
+        <w:t>problem.isGoalState</w:t>
+      </w:r>
+      <w:proofErr w:type="spellEnd"/>
+      <w:proofErr w:type="gramEnd"/>
+      <w:r>
+        <w:t>(state):</w:t>
+      </w:r>
+    </w:p>
+    <w:p>
+      <w:pPr>
+        <w:pStyle w:val="af3"/>
+      </w:pPr>
+      <w:r>
+        <w:t xml:space="preserve">            return </w:t>
+      </w:r>
+      <w:proofErr w:type="gramStart"/>
+      <w:r>
+        <w:t>PATHS[</w:t>
+      </w:r>
+      <w:proofErr w:type="gramEnd"/>
+      <w:r>
+        <w:t>state]</w:t>
+      </w:r>
+    </w:p>
+    <w:p>
+      <w:pPr>
+        <w:pStyle w:val="af3"/>
+      </w:pPr>
+      <w:r>
+        <w:t xml:space="preserve">        </w:t>
+      </w:r>
+      <w:proofErr w:type="spellStart"/>
+      <w:r>
+        <w:t>CLOSED.add</w:t>
+      </w:r>
+      <w:proofErr w:type="spellEnd"/>
+      <w:r>
+        <w:t>(state)</w:t>
+      </w:r>
+    </w:p>
+    <w:p>
+      <w:pPr>
+        <w:pStyle w:val="af3"/>
+      </w:pPr>
+      <w:r>
+        <w:t xml:space="preserve">        </w:t>
+      </w:r>
+      <w:proofErr w:type="spellStart"/>
+      <w:proofErr w:type="gramStart"/>
+      <w:r>
+        <w:t>pushSuccessors</w:t>
+      </w:r>
+      <w:proofErr w:type="spellEnd"/>
+      <w:r>
+        <w:t>(</w:t>
+      </w:r>
+      <w:proofErr w:type="gramEnd"/>
+      <w:r>
+        <w:t>state, OPEN, CLOSED, PATHS)</w:t>
       </w:r>
     </w:p>
     <w:p>
@@ -4214,6 +5993,9 @@
           <w:numId w:val="0"/>
         </w:numPr>
         <w:jc w:val="center"/>
+        <w:rPr>
+          <w:lang w:val="en-US"/>
+        </w:rPr>
       </w:pPr>
     </w:p>
     <w:p>
@@ -4346,6 +6128,7 @@
       <w:r>
         <w:t xml:space="preserve"> </w:t>
       </w:r>
+      <w:proofErr w:type="spellStart"/>
       <w:r>
         <w:rPr>
           <w:lang w:val="en-US"/>
@@ -4359,6 +6142,7 @@
         </w:rPr>
         <w:t>n</w:t>
       </w:r>
+      <w:proofErr w:type="spellEnd"/>
       <w:r>
         <w:t>)</w:t>
       </w:r>
@@ -4366,7 +6150,11 @@
         <w:t xml:space="preserve">. </w:t>
       </w:r>
       <w:r>
-        <w:t>Таким образом одна и та же вершина может неоднократно включаться в оба списка в зависимости от того, какие углы были пройдены агентом.</w:t>
+        <w:t xml:space="preserve">Таким образом одна и та же вершина может неоднократно </w:t>
+      </w:r>
+      <w:r>
+        <w:lastRenderedPageBreak/>
+        <w:t>включаться в оба списка в зависимости от того, какие углы были пройдены агентом.</w:t>
       </w:r>
     </w:p>
     <w:p>
@@ -4377,7 +6165,6 @@
         <w:t xml:space="preserve">Фактически в ходе поиска агент сначала обнаружит оптимальный путь </w:t>
       </w:r>
       <w:r>
-        <w:lastRenderedPageBreak/>
         <w:t xml:space="preserve">из своей начальной позиции </w:t>
       </w:r>
       <w:r>
@@ -4490,8 +6277,8 @@
       </w:pPr>
       <w:r>
         <w:drawing>
-          <wp:inline distT="0" distB="0" distL="0" distR="0" wp14:anchorId="7C8FC26F" wp14:editId="261044F1">
-            <wp:extent cx="5969620" cy="2844800"/>
+          <wp:inline distT="0" distB="0" distL="0" distR="0" wp14:anchorId="7C8FC26F" wp14:editId="633D929F">
+            <wp:extent cx="5969621" cy="2844800"/>
             <wp:effectExtent l="0" t="0" r="0" b="0"/>
             <wp:docPr id="1065718659" name="Рисунок 1"/>
             <wp:cNvGraphicFramePr>
@@ -4513,7 +6300,7 @@
                   <pic:spPr>
                     <a:xfrm>
                       <a:off x="0" y="0"/>
-                      <a:ext cx="6008798" cy="2863470"/>
+                      <a:ext cx="6015098" cy="2866472"/>
                     </a:xfrm>
                     <a:prstGeom prst="rect">
                       <a:avLst/>
@@ -4629,38 +6416,49 @@
       <w:r>
         <w:t xml:space="preserve">, решающего задачу поиска всех углов в лабиринте </w:t>
       </w:r>
+      <w:proofErr w:type="spellStart"/>
       <w:r>
         <w:rPr>
           <w:lang w:val="en-US"/>
         </w:rPr>
         <w:t>tinyMaze</w:t>
       </w:r>
+      <w:proofErr w:type="spellEnd"/>
       <w:r>
         <w:t xml:space="preserve">, </w:t>
       </w:r>
       <w:r>
         <w:t xml:space="preserve">можно говорить о корректной реализации проблемы </w:t>
       </w:r>
+      <w:proofErr w:type="spellStart"/>
       <w:r>
         <w:rPr>
           <w:lang w:val="en-US"/>
         </w:rPr>
         <w:t>CornersProblem</w:t>
       </w:r>
+      <w:proofErr w:type="spellEnd"/>
       <w:r>
         <w:t xml:space="preserve"> </w:t>
       </w:r>
       <w:r>
         <w:t xml:space="preserve">и алгоритма </w:t>
       </w:r>
+      <w:proofErr w:type="spellStart"/>
+      <w:proofErr w:type="gramStart"/>
       <w:r>
         <w:rPr>
           <w:lang w:val="en-US"/>
         </w:rPr>
         <w:t>breadthFirstSearch</w:t>
       </w:r>
-      <w:r>
-        <w:t xml:space="preserve">() </w:t>
+      <w:proofErr w:type="spellEnd"/>
+      <w:r>
+        <w:t>(</w:t>
+      </w:r>
+      <w:proofErr w:type="gramEnd"/>
+      <w:r>
+        <w:t xml:space="preserve">) </w:t>
       </w:r>
       <w:r>
         <w:t>–</w:t>
@@ -4677,12 +6475,14 @@
       <w:r>
         <w:t xml:space="preserve">Для лабиринта </w:t>
       </w:r>
+      <w:proofErr w:type="spellStart"/>
       <w:r>
         <w:rPr>
           <w:lang w:val="en-US"/>
         </w:rPr>
         <w:t>mediumMaze</w:t>
       </w:r>
+      <w:proofErr w:type="spellEnd"/>
       <w:r>
         <w:t xml:space="preserve"> </w:t>
       </w:r>
@@ -4693,7 +6493,11 @@
         <w:t xml:space="preserve"> </w:t>
       </w:r>
       <w:r>
-        <w:t xml:space="preserve">Очевидно, что для задачи небольшой размерности такое число раскрытий достаточно велико, и необходимо прибегать к использованию эвристической функции для ускорения процесса поиска. </w:t>
+        <w:t xml:space="preserve">Очевидно, что </w:t>
+      </w:r>
+      <w:r>
+        <w:lastRenderedPageBreak/>
+        <w:t xml:space="preserve">для задачи небольшой размерности такое число раскрытий достаточно велико, и необходимо прибегать к использованию эвристической функции для ускорения процесса поиска. </w:t>
       </w:r>
     </w:p>
     <w:p>
@@ -4701,24 +6505,35 @@
         <w:pStyle w:val="a4"/>
       </w:pPr>
       <w:r>
-        <w:lastRenderedPageBreak/>
-        <w:t xml:space="preserve">Результаты работы автооценивателя </w:t>
-      </w:r>
+        <w:t xml:space="preserve">Результаты работы </w:t>
+      </w:r>
+      <w:proofErr w:type="spellStart"/>
+      <w:r>
+        <w:t>автооценивателя</w:t>
+      </w:r>
+      <w:proofErr w:type="spellEnd"/>
+      <w:r>
+        <w:t xml:space="preserve"> </w:t>
+      </w:r>
+      <w:proofErr w:type="spellStart"/>
       <w:r>
         <w:rPr>
           <w:lang w:val="en-US"/>
         </w:rPr>
         <w:t>autograder</w:t>
       </w:r>
+      <w:proofErr w:type="spellEnd"/>
       <w:r>
         <w:t>.</w:t>
       </w:r>
+      <w:proofErr w:type="spellStart"/>
       <w:r>
         <w:rPr>
           <w:lang w:val="en-US"/>
         </w:rPr>
         <w:t>py</w:t>
       </w:r>
+      <w:proofErr w:type="spellEnd"/>
       <w:r>
         <w:t xml:space="preserve"> для</w:t>
       </w:r>
@@ -4892,7 +6707,15 @@
         <w:t xml:space="preserve"> – </w:t>
       </w:r>
       <w:r>
-        <w:t xml:space="preserve">Результаты работы автооценивателя для </w:t>
+        <w:t xml:space="preserve">Результаты работы </w:t>
+      </w:r>
+      <w:proofErr w:type="spellStart"/>
+      <w:r>
+        <w:t>автооценивателя</w:t>
+      </w:r>
+      <w:proofErr w:type="spellEnd"/>
+      <w:r>
+        <w:t xml:space="preserve"> для </w:t>
       </w:r>
       <w:r>
         <w:t>задачи поиска всех углов</w:t>
@@ -4908,6 +6731,7 @@
         <w:pStyle w:val="2"/>
       </w:pPr>
       <w:r>
+        <w:lastRenderedPageBreak/>
         <w:t>Определение эвристической функции</w:t>
       </w:r>
     </w:p>
@@ -4924,11 +6748,7 @@
         <w:t xml:space="preserve">Для </w:t>
       </w:r>
       <w:r>
-        <w:t xml:space="preserve">увеличения эффективности поиска в пространстве состояний для </w:t>
-      </w:r>
-      <w:r>
-        <w:lastRenderedPageBreak/>
-        <w:t xml:space="preserve">ранее разработанного алгоритма </w:t>
+        <w:t xml:space="preserve">увеличения эффективности поиска в пространстве состояний для ранее разработанного алгоритма </w:t>
       </w:r>
       <w:r>
         <w:rPr>
@@ -5138,12 +6958,14 @@
       <w:r>
         <w:t xml:space="preserve"> </w:t>
       </w:r>
+      <w:proofErr w:type="spellStart"/>
       <w:r>
         <w:rPr>
           <w:lang w:val="en-US"/>
         </w:rPr>
         <w:t>cornerHeuristic</w:t>
       </w:r>
+      <w:proofErr w:type="spellEnd"/>
     </w:p>
     <w:p>
       <w:pPr>
@@ -5161,15 +6983,19 @@
         </w:rPr>
         <w:t xml:space="preserve"> </w:t>
       </w:r>
+      <w:proofErr w:type="spellStart"/>
+      <w:proofErr w:type="gramStart"/>
       <w:r>
         <w:t>cornersHeuristic</w:t>
       </w:r>
+      <w:proofErr w:type="spellEnd"/>
       <w:r>
         <w:rPr>
           <w:lang w:val="ru-RU"/>
         </w:rPr>
         <w:t>(</w:t>
       </w:r>
+      <w:proofErr w:type="gramEnd"/>
       <w:r>
         <w:t>state</w:t>
       </w:r>
@@ -5292,9 +7118,11 @@
         </w:rPr>
         <w:t xml:space="preserve">: экземпляр </w:t>
       </w:r>
+      <w:proofErr w:type="spellStart"/>
       <w:r>
         <w:t>CornersProblem</w:t>
       </w:r>
+      <w:proofErr w:type="spellEnd"/>
       <w:r>
         <w:rPr>
           <w:lang w:val="ru-RU"/>
@@ -5335,7 +7163,21 @@
         <w:rPr>
           <w:lang w:val="ru-RU"/>
         </w:rPr>
-        <w:t xml:space="preserve">     кратчайшего пути от состояния к цели задачи; т.е. она должна быть</w:t>
+        <w:t xml:space="preserve">     кратчайшего пути от состояния к цели задачи; </w:t>
+      </w:r>
+      <w:proofErr w:type="gramStart"/>
+      <w:r>
+        <w:rPr>
+          <w:lang w:val="ru-RU"/>
+        </w:rPr>
+        <w:t>т.е.</w:t>
+      </w:r>
+      <w:proofErr w:type="gramEnd"/>
+      <w:r>
+        <w:rPr>
+          <w:lang w:val="ru-RU"/>
+        </w:rPr>
+        <w:t xml:space="preserve"> она должна быть</w:t>
       </w:r>
     </w:p>
     <w:p>
@@ -5402,6 +7244,7 @@
         </w:rPr>
         <w:t xml:space="preserve"> = </w:t>
       </w:r>
+      <w:proofErr w:type="gramStart"/>
       <w:r>
         <w:t>problem</w:t>
       </w:r>
@@ -5414,6 +7257,7 @@
       <w:r>
         <w:t>corners</w:t>
       </w:r>
+      <w:proofErr w:type="gramEnd"/>
       <w:r>
         <w:rPr>
           <w:lang w:val="ru-RU"/>
@@ -5443,6 +7287,7 @@
         </w:rPr>
         <w:t xml:space="preserve"> = </w:t>
       </w:r>
+      <w:proofErr w:type="gramStart"/>
       <w:r>
         <w:t>problem</w:t>
       </w:r>
@@ -5455,6 +7300,7 @@
       <w:r>
         <w:t>walls</w:t>
       </w:r>
+      <w:proofErr w:type="gramEnd"/>
       <w:r>
         <w:rPr>
           <w:lang w:val="ru-RU"/>
@@ -5479,9 +7325,11 @@
         </w:rPr>
         <w:t>.</w:t>
       </w:r>
+      <w:proofErr w:type="spellStart"/>
       <w:r>
         <w:t>py</w:t>
       </w:r>
+      <w:proofErr w:type="spellEnd"/>
       <w:r>
         <w:rPr>
           <w:lang w:val="ru-RU"/>
@@ -5508,16 +7356,37 @@
         <w:pStyle w:val="af3"/>
       </w:pPr>
       <w:r>
-        <w:t xml:space="preserve">    stateCrds, stateCorners = state</w:t>
-      </w:r>
-    </w:p>
-    <w:p>
-      <w:pPr>
-        <w:pStyle w:val="af3"/>
-      </w:pPr>
-      <w:r>
-        <w:t xml:space="preserve">    x, y = stateCrds</w:t>
-      </w:r>
+        <w:t xml:space="preserve">    </w:t>
+      </w:r>
+      <w:proofErr w:type="spellStart"/>
+      <w:r>
+        <w:t>stateCrds</w:t>
+      </w:r>
+      <w:proofErr w:type="spellEnd"/>
+      <w:r>
+        <w:t xml:space="preserve">, </w:t>
+      </w:r>
+      <w:proofErr w:type="spellStart"/>
+      <w:r>
+        <w:t>stateCorners</w:t>
+      </w:r>
+      <w:proofErr w:type="spellEnd"/>
+      <w:r>
+        <w:t xml:space="preserve"> = state</w:t>
+      </w:r>
+    </w:p>
+    <w:p>
+      <w:pPr>
+        <w:pStyle w:val="af3"/>
+      </w:pPr>
+      <w:r>
+        <w:t xml:space="preserve">    x, y = </w:t>
+      </w:r>
+      <w:proofErr w:type="spellStart"/>
+      <w:r>
+        <w:t>stateCrds</w:t>
+      </w:r>
+      <w:proofErr w:type="spellEnd"/>
     </w:p>
     <w:p>
       <w:pPr>
@@ -5545,100 +7414,245 @@
         <w:pStyle w:val="af3"/>
       </w:pPr>
       <w:r>
-        <w:t xml:space="preserve">    untouchedCorners = set(corners).difference(set(stateCorners))</w:t>
-      </w:r>
-    </w:p>
-    <w:p>
-      <w:pPr>
-        <w:pStyle w:val="af3"/>
-      </w:pPr>
-    </w:p>
-    <w:p>
-      <w:pPr>
-        <w:pStyle w:val="af3"/>
-      </w:pPr>
-      <w:r>
-        <w:t xml:space="preserve">    while untouchedCorners:</w:t>
-      </w:r>
-    </w:p>
-    <w:p>
-      <w:pPr>
-        <w:pStyle w:val="af3"/>
-      </w:pPr>
-      <w:r>
-        <w:t xml:space="preserve">        shortestDistance = float('inf')</w:t>
-      </w:r>
-    </w:p>
-    <w:p>
-      <w:pPr>
-        <w:pStyle w:val="af3"/>
-      </w:pPr>
-      <w:r>
-        <w:t xml:space="preserve">        shortestCorner = ()</w:t>
-      </w:r>
-    </w:p>
-    <w:p>
-      <w:pPr>
-        <w:pStyle w:val="af3"/>
-      </w:pPr>
-      <w:r>
-        <w:t xml:space="preserve">        for corner in untouchedCorners:</w:t>
-      </w:r>
-    </w:p>
-    <w:p>
-      <w:pPr>
-        <w:pStyle w:val="af3"/>
-      </w:pPr>
-      <w:r>
-        <w:t xml:space="preserve">            manhattanDistance = abs(corner[0] - x) + abs(corner[1] - y)</w:t>
-      </w:r>
-    </w:p>
-    <w:p>
-      <w:pPr>
-        <w:pStyle w:val="af3"/>
-      </w:pPr>
-      <w:r>
-        <w:t xml:space="preserve">            if manhattanDistance &lt; shortestDistance:</w:t>
-      </w:r>
-    </w:p>
-    <w:p>
-      <w:pPr>
-        <w:pStyle w:val="af3"/>
-      </w:pPr>
-      <w:r>
-        <w:t xml:space="preserve">                shortestDistance = manhattanDistance</w:t>
-      </w:r>
-    </w:p>
-    <w:p>
-      <w:pPr>
-        <w:pStyle w:val="af3"/>
-      </w:pPr>
-      <w:r>
-        <w:t xml:space="preserve">                shortestCorner = corner</w:t>
-      </w:r>
-    </w:p>
-    <w:p>
-      <w:pPr>
-        <w:pStyle w:val="af3"/>
-      </w:pPr>
-      <w:r>
-        <w:t xml:space="preserve">        x, y = shortestCorner</w:t>
-      </w:r>
-    </w:p>
-    <w:p>
-      <w:pPr>
-        <w:pStyle w:val="af3"/>
-      </w:pPr>
-      <w:r>
-        <w:t xml:space="preserve">        heuristic += shortestDistance</w:t>
-      </w:r>
-    </w:p>
-    <w:p>
-      <w:pPr>
-        <w:pStyle w:val="af3"/>
-      </w:pPr>
-      <w:r>
-        <w:t xml:space="preserve">        untouchedCorners.remove(shortestCorner)</w:t>
+        <w:t xml:space="preserve">    </w:t>
+      </w:r>
+      <w:proofErr w:type="spellStart"/>
+      <w:r>
+        <w:t>untouchedCorners</w:t>
+      </w:r>
+      <w:proofErr w:type="spellEnd"/>
+      <w:r>
+        <w:t xml:space="preserve"> = set(corners</w:t>
+      </w:r>
+      <w:proofErr w:type="gramStart"/>
+      <w:r>
+        <w:t>).difference</w:t>
+      </w:r>
+      <w:proofErr w:type="gramEnd"/>
+      <w:r>
+        <w:t>(set(</w:t>
+      </w:r>
+      <w:proofErr w:type="spellStart"/>
+      <w:r>
+        <w:t>stateCorners</w:t>
+      </w:r>
+      <w:proofErr w:type="spellEnd"/>
+      <w:r>
+        <w:t>))</w:t>
+      </w:r>
+    </w:p>
+    <w:p>
+      <w:pPr>
+        <w:pStyle w:val="af3"/>
+      </w:pPr>
+    </w:p>
+    <w:p>
+      <w:pPr>
+        <w:pStyle w:val="af3"/>
+      </w:pPr>
+      <w:r>
+        <w:t xml:space="preserve">    while </w:t>
+      </w:r>
+      <w:proofErr w:type="spellStart"/>
+      <w:r>
+        <w:t>untouchedCorners</w:t>
+      </w:r>
+      <w:proofErr w:type="spellEnd"/>
+      <w:r>
+        <w:t>:</w:t>
+      </w:r>
+    </w:p>
+    <w:p>
+      <w:pPr>
+        <w:pStyle w:val="af3"/>
+      </w:pPr>
+      <w:r>
+        <w:t xml:space="preserve">        </w:t>
+      </w:r>
+      <w:proofErr w:type="spellStart"/>
+      <w:r>
+        <w:t>shortestDistance</w:t>
+      </w:r>
+      <w:proofErr w:type="spellEnd"/>
+      <w:r>
+        <w:t xml:space="preserve"> = float('inf')</w:t>
+      </w:r>
+    </w:p>
+    <w:p>
+      <w:pPr>
+        <w:pStyle w:val="af3"/>
+      </w:pPr>
+      <w:r>
+        <w:t xml:space="preserve">        </w:t>
+      </w:r>
+      <w:proofErr w:type="spellStart"/>
+      <w:r>
+        <w:t>shortestCorner</w:t>
+      </w:r>
+      <w:proofErr w:type="spellEnd"/>
+      <w:r>
+        <w:t xml:space="preserve"> = ()</w:t>
+      </w:r>
+    </w:p>
+    <w:p>
+      <w:pPr>
+        <w:pStyle w:val="af3"/>
+      </w:pPr>
+      <w:r>
+        <w:t xml:space="preserve">        for corner in </w:t>
+      </w:r>
+      <w:proofErr w:type="spellStart"/>
+      <w:r>
+        <w:t>untouchedCorners</w:t>
+      </w:r>
+      <w:proofErr w:type="spellEnd"/>
+      <w:r>
+        <w:t>:</w:t>
+      </w:r>
+    </w:p>
+    <w:p>
+      <w:pPr>
+        <w:pStyle w:val="af3"/>
+      </w:pPr>
+      <w:r>
+        <w:t xml:space="preserve">            </w:t>
+      </w:r>
+      <w:proofErr w:type="spellStart"/>
+      <w:r>
+        <w:t>manhattanDistance</w:t>
+      </w:r>
+      <w:proofErr w:type="spellEnd"/>
+      <w:r>
+        <w:t xml:space="preserve"> = abs(</w:t>
+      </w:r>
+      <w:proofErr w:type="gramStart"/>
+      <w:r>
+        <w:t>corner[</w:t>
+      </w:r>
+      <w:proofErr w:type="gramEnd"/>
+      <w:r>
+        <w:t>0] - x) + abs(</w:t>
+      </w:r>
+      <w:proofErr w:type="gramStart"/>
+      <w:r>
+        <w:t>corner[</w:t>
+      </w:r>
+      <w:proofErr w:type="gramEnd"/>
+      <w:r>
+        <w:t>1] - y)</w:t>
+      </w:r>
+    </w:p>
+    <w:p>
+      <w:pPr>
+        <w:pStyle w:val="af3"/>
+      </w:pPr>
+      <w:r>
+        <w:t xml:space="preserve">            if </w:t>
+      </w:r>
+      <w:proofErr w:type="spellStart"/>
+      <w:r>
+        <w:t>manhattanDistance</w:t>
+      </w:r>
+      <w:proofErr w:type="spellEnd"/>
+      <w:r>
+        <w:t xml:space="preserve"> &lt; </w:t>
+      </w:r>
+      <w:proofErr w:type="spellStart"/>
+      <w:r>
+        <w:t>shortestDistance</w:t>
+      </w:r>
+      <w:proofErr w:type="spellEnd"/>
+      <w:r>
+        <w:t>:</w:t>
+      </w:r>
+    </w:p>
+    <w:p>
+      <w:pPr>
+        <w:pStyle w:val="af3"/>
+      </w:pPr>
+      <w:r>
+        <w:t xml:space="preserve">                </w:t>
+      </w:r>
+      <w:proofErr w:type="spellStart"/>
+      <w:r>
+        <w:t>shortestDistance</w:t>
+      </w:r>
+      <w:proofErr w:type="spellEnd"/>
+      <w:r>
+        <w:t xml:space="preserve"> = </w:t>
+      </w:r>
+      <w:proofErr w:type="spellStart"/>
+      <w:r>
+        <w:t>manhattanDistance</w:t>
+      </w:r>
+      <w:proofErr w:type="spellEnd"/>
+    </w:p>
+    <w:p>
+      <w:pPr>
+        <w:pStyle w:val="af3"/>
+      </w:pPr>
+      <w:r>
+        <w:t xml:space="preserve">                </w:t>
+      </w:r>
+      <w:proofErr w:type="spellStart"/>
+      <w:proofErr w:type="gramStart"/>
+      <w:r>
+        <w:t>shortestCorner</w:t>
+      </w:r>
+      <w:proofErr w:type="spellEnd"/>
+      <w:proofErr w:type="gramEnd"/>
+      <w:r>
+        <w:t xml:space="preserve"> = corner</w:t>
+      </w:r>
+    </w:p>
+    <w:p>
+      <w:pPr>
+        <w:pStyle w:val="af3"/>
+      </w:pPr>
+      <w:r>
+        <w:t xml:space="preserve">        x, y = </w:t>
+      </w:r>
+      <w:proofErr w:type="spellStart"/>
+      <w:r>
+        <w:t>shortestCorner</w:t>
+      </w:r>
+      <w:proofErr w:type="spellEnd"/>
+    </w:p>
+    <w:p>
+      <w:pPr>
+        <w:pStyle w:val="af3"/>
+      </w:pPr>
+      <w:r>
+        <w:t xml:space="preserve">        heuristic += </w:t>
+      </w:r>
+      <w:proofErr w:type="spellStart"/>
+      <w:r>
+        <w:t>shortestDistance</w:t>
+      </w:r>
+      <w:proofErr w:type="spellEnd"/>
+    </w:p>
+    <w:p>
+      <w:pPr>
+        <w:pStyle w:val="af3"/>
+      </w:pPr>
+      <w:r>
+        <w:t xml:space="preserve">        </w:t>
+      </w:r>
+      <w:proofErr w:type="spellStart"/>
+      <w:r>
+        <w:t>untouchedCorners.remove</w:t>
+      </w:r>
+      <w:proofErr w:type="spellEnd"/>
+      <w:r>
+        <w:t>(</w:t>
+      </w:r>
+      <w:proofErr w:type="spellStart"/>
+      <w:r>
+        <w:t>shortestCorner</w:t>
+      </w:r>
+      <w:proofErr w:type="spellEnd"/>
+      <w:r>
+        <w:t>)</w:t>
       </w:r>
     </w:p>
     <w:p>
@@ -5670,12 +7684,8 @@
       <w:pPr>
         <w:pStyle w:val="a4"/>
       </w:pPr>
-    </w:p>
-    <w:p>
-      <w:pPr>
-        <w:pStyle w:val="a4"/>
-      </w:pPr>
-      <w:r>
+      <w:r>
+        <w:lastRenderedPageBreak/>
         <w:t xml:space="preserve">Результаты работы алгоритма </w:t>
       </w:r>
       <w:r>
@@ -5693,12 +7703,14 @@
       <w:r>
         <w:t xml:space="preserve"> </w:t>
       </w:r>
+      <w:proofErr w:type="spellStart"/>
       <w:r>
         <w:rPr>
           <w:lang w:val="en-US"/>
         </w:rPr>
         <w:t>cornersHeuristic</w:t>
       </w:r>
+      <w:proofErr w:type="spellEnd"/>
       <w:r>
         <w:t>, удовлетворяющ</w:t>
       </w:r>
@@ -5706,11 +7718,7 @@
         <w:t>ую</w:t>
       </w:r>
       <w:r>
-        <w:t xml:space="preserve"> условиям </w:t>
-      </w:r>
-      <w:r>
-        <w:lastRenderedPageBreak/>
-        <w:t>допустимости и монотонности,</w:t>
+        <w:t xml:space="preserve"> условиям допустимости и монотонности,</w:t>
       </w:r>
       <w:r>
         <w:t xml:space="preserve"> </w:t>
@@ -5724,12 +7732,14 @@
       <w:r>
         <w:t xml:space="preserve"> </w:t>
       </w:r>
+      <w:proofErr w:type="spellStart"/>
       <w:r>
         <w:rPr>
           <w:lang w:val="en-US"/>
         </w:rPr>
         <w:t>mediumCorners</w:t>
       </w:r>
+      <w:proofErr w:type="spellEnd"/>
       <w:r>
         <w:t xml:space="preserve"> приведены</w:t>
       </w:r>
@@ -5794,7 +7804,7 @@
       </w:pPr>
       <w:r>
         <w:drawing>
-          <wp:inline distT="0" distB="0" distL="0" distR="0" wp14:anchorId="65729AC3" wp14:editId="1E8A4899">
+          <wp:inline distT="0" distB="0" distL="0" distR="0" wp14:anchorId="65729AC3" wp14:editId="3B5D37F2">
             <wp:extent cx="5942965" cy="1344295"/>
             <wp:effectExtent l="0" t="0" r="635" b="8255"/>
             <wp:docPr id="162904331" name="Рисунок 1"/>
@@ -5932,12 +7942,14 @@
       <w:r>
         <w:t xml:space="preserve">а </w:t>
       </w:r>
+      <w:proofErr w:type="spellStart"/>
       <w:r>
         <w:rPr>
           <w:lang w:val="en-US"/>
         </w:rPr>
         <w:t>mediumCorners</w:t>
       </w:r>
+      <w:proofErr w:type="spellEnd"/>
     </w:p>
     <w:p>
       <w:pPr>
@@ -5950,23 +7962,35 @@
         <w:pStyle w:val="a4"/>
       </w:pPr>
       <w:r>
-        <w:t xml:space="preserve">Результаты работы автооценивателя </w:t>
-      </w:r>
+        <w:t xml:space="preserve">Результаты работы </w:t>
+      </w:r>
+      <w:proofErr w:type="spellStart"/>
+      <w:r>
+        <w:t>автооценивателя</w:t>
+      </w:r>
+      <w:proofErr w:type="spellEnd"/>
+      <w:r>
+        <w:t xml:space="preserve"> </w:t>
+      </w:r>
+      <w:proofErr w:type="spellStart"/>
       <w:r>
         <w:rPr>
           <w:lang w:val="en-US"/>
         </w:rPr>
         <w:t>autograder</w:t>
       </w:r>
+      <w:proofErr w:type="spellEnd"/>
       <w:r>
         <w:t>.</w:t>
       </w:r>
+      <w:proofErr w:type="spellStart"/>
       <w:r>
         <w:rPr>
           <w:lang w:val="en-US"/>
         </w:rPr>
         <w:t>py</w:t>
       </w:r>
+      <w:proofErr w:type="spellEnd"/>
       <w:r>
         <w:t xml:space="preserve"> для алгоритма </w:t>
       </w:r>
@@ -5985,12 +8009,14 @@
       <w:r>
         <w:t xml:space="preserve"> </w:t>
       </w:r>
+      <w:proofErr w:type="spellStart"/>
       <w:r>
         <w:rPr>
           <w:lang w:val="en-US"/>
         </w:rPr>
         <w:t>cornersHeuristic</w:t>
       </w:r>
+      <w:proofErr w:type="spellEnd"/>
       <w:r>
         <w:t>,</w:t>
       </w:r>
@@ -6055,9 +8081,9 @@
       </w:pPr>
       <w:r>
         <w:drawing>
-          <wp:inline distT="0" distB="0" distL="0" distR="0" wp14:anchorId="67C189D7" wp14:editId="68692DA8">
-            <wp:extent cx="5195884" cy="3862908"/>
-            <wp:effectExtent l="0" t="0" r="5080" b="4445"/>
+          <wp:inline distT="0" distB="0" distL="0" distR="0" wp14:anchorId="67C189D7" wp14:editId="51143065">
+            <wp:extent cx="4351020" cy="3234788"/>
+            <wp:effectExtent l="0" t="0" r="0" b="3810"/>
             <wp:docPr id="2080301538" name="Рисунок 1"/>
             <wp:cNvGraphicFramePr>
               <a:graphicFrameLocks xmlns:a="http://schemas.openxmlformats.org/drawingml/2006/main" noChangeAspect="1"/>
@@ -6078,7 +8104,7 @@
                   <pic:spPr>
                     <a:xfrm>
                       <a:off x="0" y="0"/>
-                      <a:ext cx="5212048" cy="3874925"/>
+                      <a:ext cx="4375317" cy="3252852"/>
                     </a:xfrm>
                     <a:prstGeom prst="rect">
                       <a:avLst/>
@@ -6155,7 +8181,15 @@
         <w:t xml:space="preserve">– </w:t>
       </w:r>
       <w:r>
-        <w:t xml:space="preserve">Результаты работы автооценивателя для алгоритма </w:t>
+        <w:t xml:space="preserve">Результаты работы </w:t>
+      </w:r>
+      <w:proofErr w:type="spellStart"/>
+      <w:r>
+        <w:t>автооценивателя</w:t>
+      </w:r>
+      <w:proofErr w:type="spellEnd"/>
+      <w:r>
+        <w:t xml:space="preserve"> для алгоритма </w:t>
       </w:r>
       <w:r>
         <w:rPr>
@@ -6180,7 +8214,15 @@
       </w:pPr>
       <w:r>
         <w:lastRenderedPageBreak/>
-        <w:t>Из результатов работы автооценивателя можно сделать вывод о достаточной эффективности разработанной эвристической функции</w:t>
+        <w:t xml:space="preserve">Из результатов работы </w:t>
+      </w:r>
+      <w:proofErr w:type="spellStart"/>
+      <w:r>
+        <w:t>автооценивателя</w:t>
+      </w:r>
+      <w:proofErr w:type="spellEnd"/>
+      <w:r>
+        <w:t xml:space="preserve"> можно сделать вывод о достаточной эффективности разработанной эвристической функции</w:t>
       </w:r>
       <w:r>
         <w:t>, поскольку количество раскрытых вершин, равное 901, меньше максимального числа раскрытых вершин,</w:t>
@@ -6238,26 +8280,35 @@
       <w:r>
         <w:t xml:space="preserve">Для задачи поедания всех гранул </w:t>
       </w:r>
+      <w:proofErr w:type="spellStart"/>
       <w:r>
         <w:rPr>
           <w:lang w:val="en-US"/>
         </w:rPr>
         <w:t>FoodProblem</w:t>
       </w:r>
+      <w:proofErr w:type="spellEnd"/>
       <w:r>
         <w:t xml:space="preserve"> </w:t>
       </w:r>
       <w:r>
         <w:t xml:space="preserve">была разработана эвристическая функция, которая возвращает реальное расстояние от текущей позиции агента до наиболее удаленной позиции с едой. Расчёт расстояния производится на основании функции </w:t>
       </w:r>
+      <w:proofErr w:type="spellStart"/>
+      <w:proofErr w:type="gramStart"/>
       <w:r>
         <w:rPr>
           <w:lang w:val="en-US"/>
         </w:rPr>
         <w:t>mazeDistance</w:t>
       </w:r>
-      <w:r>
-        <w:t>()</w:t>
+      <w:proofErr w:type="spellEnd"/>
+      <w:r>
+        <w:t>(</w:t>
+      </w:r>
+      <w:proofErr w:type="gramEnd"/>
+      <w:r>
+        <w:t>)</w:t>
       </w:r>
       <w:r>
         <w:t>, которая находит кратчайшее расстояние между двумя вершинами на основании алгоритма поиска в ширину</w:t>
@@ -6451,12 +8502,14 @@
       <w:r>
         <w:t xml:space="preserve"> </w:t>
       </w:r>
+      <w:proofErr w:type="spellStart"/>
       <w:r>
         <w:rPr>
           <w:lang w:val="en-US"/>
         </w:rPr>
         <w:t>foodHeuristic</w:t>
       </w:r>
+      <w:proofErr w:type="spellEnd"/>
     </w:p>
     <w:p>
       <w:pPr>
@@ -6474,15 +8527,19 @@
         </w:rPr>
         <w:t xml:space="preserve"> </w:t>
       </w:r>
+      <w:proofErr w:type="spellStart"/>
+      <w:proofErr w:type="gramStart"/>
       <w:r>
         <w:t>foodHeuristic</w:t>
       </w:r>
+      <w:proofErr w:type="spellEnd"/>
       <w:r>
         <w:rPr>
           <w:lang w:val="ru-RU"/>
         </w:rPr>
         <w:t>(</w:t>
       </w:r>
+      <w:proofErr w:type="gramEnd"/>
       <w:r>
         <w:t>state</w:t>
       </w:r>
@@ -6527,16 +8584,54 @@
         <w:rPr>
           <w:lang w:val="ru-RU"/>
         </w:rPr>
-        <w:t xml:space="preserve">    вристика для </w:t>
-      </w:r>
+        <w:t xml:space="preserve">    </w:t>
+      </w:r>
+      <w:proofErr w:type="spellStart"/>
+      <w:r>
+        <w:rPr>
+          <w:lang w:val="ru-RU"/>
+        </w:rPr>
+        <w:t>вристика</w:t>
+      </w:r>
+      <w:proofErr w:type="spellEnd"/>
+      <w:r>
+        <w:rPr>
+          <w:lang w:val="ru-RU"/>
+        </w:rPr>
+        <w:t xml:space="preserve"> для </w:t>
+      </w:r>
+      <w:proofErr w:type="spellStart"/>
+      <w:proofErr w:type="gramStart"/>
       <w:r>
         <w:t>FoodSearchProblem</w:t>
       </w:r>
-      <w:r>
-        <w:rPr>
-          <w:lang w:val="ru-RU"/>
-        </w:rPr>
-        <w:t>,которую вы должны определитьь.</w:t>
+      <w:proofErr w:type="spellEnd"/>
+      <w:r>
+        <w:rPr>
+          <w:lang w:val="ru-RU"/>
+        </w:rPr>
+        <w:t>,которую</w:t>
+      </w:r>
+      <w:proofErr w:type="gramEnd"/>
+      <w:r>
+        <w:rPr>
+          <w:lang w:val="ru-RU"/>
+        </w:rPr>
+        <w:t xml:space="preserve"> вы должны </w:t>
+      </w:r>
+      <w:proofErr w:type="spellStart"/>
+      <w:r>
+        <w:rPr>
+          <w:lang w:val="ru-RU"/>
+        </w:rPr>
+        <w:t>определитьь</w:t>
+      </w:r>
+      <w:proofErr w:type="spellEnd"/>
+      <w:r>
+        <w:rPr>
+          <w:lang w:val="ru-RU"/>
+        </w:rPr>
+        <w:t>.</w:t>
       </w:r>
     </w:p>
     <w:p>
@@ -6631,7 +8726,21 @@
         <w:rPr>
           <w:lang w:val="ru-RU"/>
         </w:rPr>
-        <w:t xml:space="preserve">    с равной стоимостью, ваша эвристика  немонотонная и, вероятно, недопустима! </w:t>
+        <w:t xml:space="preserve">    с равной стоимостью, ваша </w:t>
+      </w:r>
+      <w:proofErr w:type="gramStart"/>
+      <w:r>
+        <w:rPr>
+          <w:lang w:val="ru-RU"/>
+        </w:rPr>
+        <w:t>эвристика  немонотонная</w:t>
+      </w:r>
+      <w:proofErr w:type="gramEnd"/>
+      <w:r>
+        <w:rPr>
+          <w:lang w:val="ru-RU"/>
+        </w:rPr>
+        <w:t xml:space="preserve"> и, вероятно, недопустима! </w:t>
       </w:r>
     </w:p>
     <w:p>
@@ -6687,29 +8796,49 @@
         <w:rPr>
           <w:lang w:val="ru-RU"/>
         </w:rPr>
-        <w:t xml:space="preserve">    Состояние - это кортеж (</w:t>
-      </w:r>
+        <w:t xml:space="preserve">    Состояние </w:t>
+      </w:r>
+      <w:proofErr w:type="gramStart"/>
+      <w:r>
+        <w:rPr>
+          <w:lang w:val="ru-RU"/>
+        </w:rPr>
+        <w:t>- это</w:t>
+      </w:r>
+      <w:proofErr w:type="gramEnd"/>
+      <w:r>
+        <w:rPr>
+          <w:lang w:val="ru-RU"/>
+        </w:rPr>
+        <w:t xml:space="preserve"> кортеж (</w:t>
+      </w:r>
+      <w:proofErr w:type="spellStart"/>
       <w:r>
         <w:t>pacmanPosition</w:t>
       </w:r>
+      <w:proofErr w:type="spellEnd"/>
       <w:r>
         <w:rPr>
           <w:lang w:val="ru-RU"/>
         </w:rPr>
         <w:t xml:space="preserve">, </w:t>
       </w:r>
+      <w:proofErr w:type="spellStart"/>
       <w:r>
         <w:t>foodGrid</w:t>
       </w:r>
+      <w:proofErr w:type="spellEnd"/>
       <w:r>
         <w:rPr>
           <w:lang w:val="ru-RU"/>
         </w:rPr>
         <w:t xml:space="preserve">), где </w:t>
       </w:r>
+      <w:proofErr w:type="spellStart"/>
       <w:r>
         <w:t>foodGrid</w:t>
       </w:r>
+      <w:proofErr w:type="spellEnd"/>
       <w:r>
         <w:rPr>
           <w:lang w:val="ru-RU"/>
@@ -6748,9 +8877,11 @@
         </w:rPr>
         <w:t>.</w:t>
       </w:r>
+      <w:proofErr w:type="spellStart"/>
       <w:r>
         <w:t>py</w:t>
       </w:r>
+      <w:proofErr w:type="spellEnd"/>
       <w:r>
         <w:rPr>
           <w:lang w:val="ru-RU"/>
@@ -6789,18 +8920,22 @@
         </w:rPr>
         <w:t xml:space="preserve">    вы можете вызвать </w:t>
       </w:r>
+      <w:proofErr w:type="spellStart"/>
       <w:r>
         <w:t>foodGrid</w:t>
       </w:r>
+      <w:proofErr w:type="spellEnd"/>
       <w:r>
         <w:rPr>
           <w:lang w:val="ru-RU"/>
         </w:rPr>
         <w:t>.</w:t>
       </w:r>
+      <w:proofErr w:type="spellStart"/>
       <w:r>
         <w:t>asList</w:t>
       </w:r>
+      <w:proofErr w:type="spellEnd"/>
       <w:r>
         <w:rPr>
           <w:lang w:val="ru-RU"/>
@@ -6853,6 +8988,7 @@
         </w:rPr>
         <w:t xml:space="preserve">. Например, </w:t>
       </w:r>
+      <w:proofErr w:type="gramStart"/>
       <w:r>
         <w:t>problem</w:t>
       </w:r>
@@ -6865,15 +9001,18 @@
       <w:r>
         <w:t>walls</w:t>
       </w:r>
+      <w:proofErr w:type="gramEnd"/>
       <w:r>
         <w:rPr>
           <w:lang w:val="ru-RU"/>
         </w:rPr>
         <w:t xml:space="preserve"> вернет вам </w:t>
       </w:r>
+      <w:proofErr w:type="spellStart"/>
       <w:r>
         <w:t>Crid</w:t>
       </w:r>
+      <w:proofErr w:type="spellEnd"/>
       <w:r>
         <w:rPr>
           <w:lang w:val="ru-RU"/>
@@ -6948,6 +9087,7 @@
         </w:rPr>
         <w:t xml:space="preserve">, вы можете использовать словарь </w:t>
       </w:r>
+      <w:proofErr w:type="gramStart"/>
       <w:r>
         <w:t>problem</w:t>
       </w:r>
@@ -6957,9 +9097,12 @@
         </w:rPr>
         <w:t>.</w:t>
       </w:r>
+      <w:proofErr w:type="spellStart"/>
       <w:r>
         <w:t>heuristicInfo</w:t>
       </w:r>
+      <w:proofErr w:type="spellEnd"/>
+      <w:proofErr w:type="gramEnd"/>
       <w:r>
         <w:rPr>
           <w:lang w:val="ru-RU"/>
@@ -6994,6 +9137,7 @@
         </w:rPr>
         <w:t xml:space="preserve">    значение, используйте: </w:t>
       </w:r>
+      <w:proofErr w:type="gramStart"/>
       <w:r>
         <w:t>problem</w:t>
       </w:r>
@@ -7003,18 +9147,24 @@
         </w:rPr>
         <w:t>.</w:t>
       </w:r>
+      <w:proofErr w:type="spellStart"/>
       <w:r>
         <w:t>heuristicInfo</w:t>
       </w:r>
+      <w:proofErr w:type="spellEnd"/>
+      <w:proofErr w:type="gramEnd"/>
       <w:r>
         <w:rPr>
           <w:lang w:val="ru-RU"/>
         </w:rPr>
         <w:t xml:space="preserve"> ['</w:t>
       </w:r>
+      <w:proofErr w:type="spellStart"/>
       <w:r>
         <w:t>wallCount</w:t>
       </w:r>
+      <w:proofErr w:type="spellEnd"/>
+      <w:proofErr w:type="gramStart"/>
       <w:r>
         <w:rPr>
           <w:lang w:val="ru-RU"/>
@@ -7033,12 +9183,14 @@
       <w:r>
         <w:t>walls</w:t>
       </w:r>
+      <w:proofErr w:type="gramEnd"/>
       <w:r>
         <w:rPr>
           <w:lang w:val="ru-RU"/>
         </w:rPr>
         <w:t>.</w:t>
       </w:r>
+      <w:proofErr w:type="gramStart"/>
       <w:r>
         <w:t>count</w:t>
       </w:r>
@@ -7046,181 +9198,309 @@
         <w:rPr>
           <w:lang w:val="ru-RU"/>
         </w:rPr>
+        <w:t>(</w:t>
+      </w:r>
+      <w:proofErr w:type="gramEnd"/>
+      <w:r>
+        <w:rPr>
+          <w:lang w:val="ru-RU"/>
+        </w:rPr>
+        <w:t>)</w:t>
+      </w:r>
+    </w:p>
+    <w:p>
+      <w:pPr>
+        <w:pStyle w:val="af3"/>
+        <w:rPr>
+          <w:lang w:val="ru-RU"/>
+        </w:rPr>
+      </w:pPr>
+      <w:r>
+        <w:rPr>
+          <w:lang w:val="ru-RU"/>
+        </w:rPr>
+        <w:t xml:space="preserve">    Последующие вызовы этой эвристики могут получить доступ к этой информации</w:t>
+      </w:r>
+    </w:p>
+    <w:p>
+      <w:pPr>
+        <w:pStyle w:val="af3"/>
+      </w:pPr>
+      <w:r>
+        <w:rPr>
+          <w:lang w:val="ru-RU"/>
+        </w:rPr>
+        <w:t xml:space="preserve">    </w:t>
+      </w:r>
+      <w:proofErr w:type="spellStart"/>
+      <w:proofErr w:type="gramStart"/>
+      <w:r>
+        <w:t>issue.heuristicInfo</w:t>
+      </w:r>
+      <w:proofErr w:type="spellEnd"/>
+      <w:proofErr w:type="gramEnd"/>
+      <w:r>
+        <w:t xml:space="preserve"> ['</w:t>
+      </w:r>
+      <w:proofErr w:type="spellStart"/>
+      <w:r>
+        <w:t>wallCount</w:t>
+      </w:r>
+      <w:proofErr w:type="spellEnd"/>
+      <w:r>
+        <w:t>']</w:t>
+      </w:r>
+    </w:p>
+    <w:p>
+      <w:pPr>
+        <w:pStyle w:val="af3"/>
+      </w:pPr>
+      <w:r>
+        <w:t xml:space="preserve">    """</w:t>
+      </w:r>
+    </w:p>
+    <w:p>
+      <w:pPr>
+        <w:pStyle w:val="af3"/>
+      </w:pPr>
+      <w:r>
+        <w:t xml:space="preserve">    position, </w:t>
+      </w:r>
+      <w:proofErr w:type="spellStart"/>
+      <w:r>
+        <w:t>foodGrid</w:t>
+      </w:r>
+      <w:proofErr w:type="spellEnd"/>
+      <w:r>
+        <w:t xml:space="preserve"> = state</w:t>
+      </w:r>
+    </w:p>
+    <w:p>
+      <w:pPr>
+        <w:pStyle w:val="af3"/>
+        <w:rPr>
+          <w:lang w:val="ru-RU"/>
+        </w:rPr>
+      </w:pPr>
+      <w:r>
+        <w:t xml:space="preserve">    </w:t>
+      </w:r>
+      <w:r>
+        <w:rPr>
+          <w:lang w:val="ru-RU"/>
+        </w:rPr>
+        <w:t>"*** ВСТАВЬТЕ ВАШ КОД СЮДА ***"</w:t>
+      </w:r>
+    </w:p>
+    <w:p>
+      <w:pPr>
+        <w:pStyle w:val="af3"/>
+        <w:rPr>
+          <w:lang w:val="ru-RU"/>
+        </w:rPr>
+      </w:pPr>
+    </w:p>
+    <w:p>
+      <w:pPr>
+        <w:pStyle w:val="af3"/>
+        <w:rPr>
+          <w:lang w:val="ru-RU"/>
+        </w:rPr>
+      </w:pPr>
+      <w:r>
+        <w:rPr>
+          <w:lang w:val="ru-RU"/>
+        </w:rPr>
+        <w:t xml:space="preserve">    </w:t>
+      </w:r>
+      <w:r>
+        <w:t>heuristic</w:t>
+      </w:r>
+      <w:r>
+        <w:rPr>
+          <w:lang w:val="ru-RU"/>
+        </w:rPr>
+        <w:t xml:space="preserve"> = 0</w:t>
+      </w:r>
+    </w:p>
+    <w:p>
+      <w:pPr>
+        <w:pStyle w:val="af3"/>
+        <w:rPr>
+          <w:lang w:val="ru-RU"/>
+        </w:rPr>
+      </w:pPr>
+      <w:r>
+        <w:rPr>
+          <w:lang w:val="ru-RU"/>
+        </w:rPr>
+        <w:t xml:space="preserve">    </w:t>
+      </w:r>
+    </w:p>
+    <w:p>
+      <w:pPr>
+        <w:pStyle w:val="af3"/>
+      </w:pPr>
+      <w:r>
+        <w:rPr>
+          <w:lang w:val="ru-RU"/>
+        </w:rPr>
+        <w:t xml:space="preserve">    </w:t>
+      </w:r>
+      <w:proofErr w:type="spellStart"/>
+      <w:r>
+        <w:t>untouchedFood</w:t>
+      </w:r>
+      <w:proofErr w:type="spellEnd"/>
+      <w:r>
+        <w:t xml:space="preserve"> = </w:t>
+      </w:r>
+      <w:proofErr w:type="spellStart"/>
+      <w:r>
+        <w:t>foodGrid.asList</w:t>
+      </w:r>
+      <w:proofErr w:type="spellEnd"/>
+      <w:r>
         <w:t>()</w:t>
       </w:r>
     </w:p>
     <w:p>
       <w:pPr>
         <w:pStyle w:val="af3"/>
-        <w:rPr>
-          <w:lang w:val="ru-RU"/>
-        </w:rPr>
-      </w:pPr>
-      <w:r>
-        <w:rPr>
-          <w:lang w:val="ru-RU"/>
-        </w:rPr>
-        <w:t xml:space="preserve">    Последующие вызовы этой эвристики могут получить доступ к этой информации</w:t>
-      </w:r>
-    </w:p>
-    <w:p>
-      <w:pPr>
-        <w:pStyle w:val="af3"/>
-      </w:pPr>
-      <w:r>
-        <w:rPr>
-          <w:lang w:val="ru-RU"/>
-        </w:rPr>
+      </w:pPr>
+    </w:p>
+    <w:p>
+      <w:pPr>
+        <w:pStyle w:val="af3"/>
+      </w:pPr>
+      <w:r>
         <w:t xml:space="preserve">    </w:t>
       </w:r>
-      <w:r>
-        <w:t>issue.heuristicInfo ['wallCount']</w:t>
-      </w:r>
-    </w:p>
-    <w:p>
-      <w:pPr>
-        <w:pStyle w:val="af3"/>
-      </w:pPr>
-      <w:r>
-        <w:t xml:space="preserve">    """</w:t>
-      </w:r>
-    </w:p>
-    <w:p>
-      <w:pPr>
-        <w:pStyle w:val="af3"/>
-      </w:pPr>
-      <w:r>
-        <w:t xml:space="preserve">    position, foodGrid = state</w:t>
-      </w:r>
-    </w:p>
-    <w:p>
-      <w:pPr>
-        <w:pStyle w:val="af3"/>
-        <w:rPr>
-          <w:lang w:val="ru-RU"/>
-        </w:rPr>
-      </w:pPr>
-      <w:r>
-        <w:t xml:space="preserve">    </w:t>
-      </w:r>
-      <w:r>
-        <w:rPr>
-          <w:lang w:val="ru-RU"/>
-        </w:rPr>
-        <w:t>"*** ВСТАВЬТЕ ВАШ КОД СЮДА ***"</w:t>
-      </w:r>
-    </w:p>
-    <w:p>
-      <w:pPr>
-        <w:pStyle w:val="af3"/>
-        <w:rPr>
-          <w:lang w:val="ru-RU"/>
-        </w:rPr>
-      </w:pPr>
-    </w:p>
-    <w:p>
-      <w:pPr>
-        <w:pStyle w:val="af3"/>
-        <w:rPr>
-          <w:lang w:val="ru-RU"/>
-        </w:rPr>
-      </w:pPr>
-      <w:r>
-        <w:rPr>
-          <w:lang w:val="ru-RU"/>
-        </w:rPr>
-        <w:t xml:space="preserve">    </w:t>
-      </w:r>
-      <w:r>
-        <w:t>heuristic</w:t>
-      </w:r>
-      <w:r>
-        <w:rPr>
-          <w:lang w:val="ru-RU"/>
-        </w:rPr>
+      <w:proofErr w:type="spellStart"/>
+      <w:proofErr w:type="gramStart"/>
+      <w:r>
+        <w:t>farthestDist</w:t>
+      </w:r>
+      <w:proofErr w:type="spellEnd"/>
+      <w:proofErr w:type="gramEnd"/>
+      <w:r>
         <w:t xml:space="preserve"> = 0</w:t>
       </w:r>
     </w:p>
     <w:p>
       <w:pPr>
         <w:pStyle w:val="af3"/>
-        <w:rPr>
-          <w:lang w:val="ru-RU"/>
-        </w:rPr>
-      </w:pPr>
-      <w:r>
-        <w:rPr>
-          <w:lang w:val="ru-RU"/>
-        </w:rPr>
-        <w:t xml:space="preserve">    </w:t>
-      </w:r>
-    </w:p>
-    <w:p>
-      <w:pPr>
-        <w:pStyle w:val="af3"/>
-      </w:pPr>
-      <w:r>
-        <w:rPr>
-          <w:lang w:val="ru-RU"/>
-        </w:rPr>
-        <w:t xml:space="preserve">    </w:t>
-      </w:r>
-      <w:r>
-        <w:t>untouchedFood = foodGrid.asList()</w:t>
-      </w:r>
-    </w:p>
-    <w:p>
-      <w:pPr>
-        <w:pStyle w:val="af3"/>
-      </w:pPr>
-    </w:p>
-    <w:p>
-      <w:pPr>
-        <w:pStyle w:val="af3"/>
-      </w:pPr>
-      <w:r>
-        <w:t xml:space="preserve">    farthestDist = 0</w:t>
-      </w:r>
-    </w:p>
-    <w:p>
-      <w:pPr>
-        <w:pStyle w:val="af3"/>
-      </w:pPr>
-      <w:r>
-        <w:t xml:space="preserve">    for food in untouchedFood:</w:t>
-      </w:r>
-    </w:p>
-    <w:p>
-      <w:pPr>
-        <w:pStyle w:val="af3"/>
-      </w:pPr>
-      <w:r>
-        <w:t xml:space="preserve">        dist = mazeDistance(position, food, problem.startingGameState)</w:t>
-      </w:r>
-    </w:p>
-    <w:p>
-      <w:pPr>
-        <w:pStyle w:val="af3"/>
-      </w:pPr>
-      <w:r>
-        <w:t xml:space="preserve">        if farthestDist &lt; dist:</w:t>
-      </w:r>
-    </w:p>
-    <w:p>
-      <w:pPr>
-        <w:pStyle w:val="af3"/>
-      </w:pPr>
-      <w:r>
-        <w:t xml:space="preserve">            farthestDist = dist</w:t>
-      </w:r>
-    </w:p>
-    <w:p>
-      <w:pPr>
-        <w:pStyle w:val="af3"/>
-      </w:pPr>
-      <w:r>
-        <w:t xml:space="preserve">    heuristic = farthestDist</w:t>
-      </w:r>
+      </w:pPr>
+      <w:r>
+        <w:t xml:space="preserve">    for food in </w:t>
+      </w:r>
+      <w:proofErr w:type="spellStart"/>
+      <w:proofErr w:type="gramStart"/>
+      <w:r>
+        <w:t>untouchedFood</w:t>
+      </w:r>
+      <w:proofErr w:type="spellEnd"/>
+      <w:proofErr w:type="gramEnd"/>
+      <w:r>
+        <w:t>:</w:t>
+      </w:r>
+    </w:p>
+    <w:p>
+      <w:pPr>
+        <w:pStyle w:val="af3"/>
+      </w:pPr>
+      <w:r>
+        <w:t xml:space="preserve">        </w:t>
+      </w:r>
+      <w:proofErr w:type="spellStart"/>
+      <w:r>
+        <w:t>dist</w:t>
+      </w:r>
+      <w:proofErr w:type="spellEnd"/>
+      <w:r>
+        <w:t xml:space="preserve"> = </w:t>
+      </w:r>
+      <w:proofErr w:type="spellStart"/>
+      <w:proofErr w:type="gramStart"/>
+      <w:r>
+        <w:t>mazeDistance</w:t>
+      </w:r>
+      <w:proofErr w:type="spellEnd"/>
+      <w:r>
+        <w:t>(</w:t>
+      </w:r>
+      <w:proofErr w:type="gramEnd"/>
+      <w:r>
+        <w:t xml:space="preserve">position, food, </w:t>
+      </w:r>
+      <w:proofErr w:type="spellStart"/>
+      <w:proofErr w:type="gramStart"/>
+      <w:r>
+        <w:t>problem.startingGameState</w:t>
+      </w:r>
+      <w:proofErr w:type="spellEnd"/>
+      <w:proofErr w:type="gramEnd"/>
+      <w:r>
+        <w:t>)</w:t>
+      </w:r>
+    </w:p>
+    <w:p>
+      <w:pPr>
+        <w:pStyle w:val="af3"/>
+      </w:pPr>
+      <w:r>
+        <w:t xml:space="preserve">        if </w:t>
+      </w:r>
+      <w:proofErr w:type="spellStart"/>
+      <w:r>
+        <w:t>farthestDist</w:t>
+      </w:r>
+      <w:proofErr w:type="spellEnd"/>
+      <w:r>
+        <w:t xml:space="preserve"> &lt; </w:t>
+      </w:r>
+      <w:proofErr w:type="spellStart"/>
+      <w:r>
+        <w:t>dist</w:t>
+      </w:r>
+      <w:proofErr w:type="spellEnd"/>
+      <w:r>
+        <w:t>:</w:t>
+      </w:r>
+    </w:p>
+    <w:p>
+      <w:pPr>
+        <w:pStyle w:val="af3"/>
+      </w:pPr>
+      <w:r>
+        <w:t xml:space="preserve">            </w:t>
+      </w:r>
+      <w:proofErr w:type="spellStart"/>
+      <w:r>
+        <w:t>farthestDist</w:t>
+      </w:r>
+      <w:proofErr w:type="spellEnd"/>
+      <w:r>
+        <w:t xml:space="preserve"> = </w:t>
+      </w:r>
+      <w:proofErr w:type="spellStart"/>
+      <w:r>
+        <w:t>dist</w:t>
+      </w:r>
+      <w:proofErr w:type="spellEnd"/>
+    </w:p>
+    <w:p>
+      <w:pPr>
+        <w:pStyle w:val="af3"/>
+      </w:pPr>
+      <w:r>
+        <w:t xml:space="preserve">    heuristic = </w:t>
+      </w:r>
+      <w:proofErr w:type="spellStart"/>
+      <w:r>
+        <w:t>farthestDist</w:t>
+      </w:r>
+      <w:proofErr w:type="spellEnd"/>
     </w:p>
     <w:p>
       <w:pPr>
@@ -7272,12 +9552,14 @@
       <w:r>
         <w:t xml:space="preserve"> </w:t>
       </w:r>
+      <w:proofErr w:type="spellStart"/>
       <w:r>
         <w:rPr>
           <w:lang w:val="en-US"/>
         </w:rPr>
         <w:t>foodHeuristic</w:t>
       </w:r>
+      <w:proofErr w:type="spellEnd"/>
       <w:r>
         <w:t>, удовлетворяющую условиям допустимости и монотонности,</w:t>
       </w:r>
@@ -7287,12 +9569,14 @@
       <w:r>
         <w:t xml:space="preserve">для лабиринта </w:t>
       </w:r>
+      <w:proofErr w:type="spellStart"/>
       <w:r>
         <w:rPr>
           <w:lang w:val="en-US"/>
         </w:rPr>
         <w:t>trickySearch</w:t>
       </w:r>
+      <w:proofErr w:type="spellEnd"/>
       <w:r>
         <w:t xml:space="preserve"> приведены на рисунке</w:t>
       </w:r>
@@ -7468,41 +9752,50 @@
       <w:r>
         <w:t xml:space="preserve">, использующего разработанную эвристическую функцию, для лабиринта </w:t>
       </w:r>
+      <w:proofErr w:type="spellStart"/>
       <w:r>
         <w:rPr>
           <w:lang w:val="en-US"/>
         </w:rPr>
         <w:t>trickySearch</w:t>
       </w:r>
+      <w:proofErr w:type="spellEnd"/>
     </w:p>
     <w:p>
       <w:pPr>
         <w:pStyle w:val="a4"/>
-        <w:ind w:firstLine="0"/>
-      </w:pPr>
-    </w:p>
-    <w:p>
-      <w:pPr>
-        <w:pStyle w:val="a4"/>
-      </w:pPr>
-      <w:r>
-        <w:t xml:space="preserve">Результаты работы автооценивателя </w:t>
-      </w:r>
+      </w:pPr>
+      <w:r>
+        <w:lastRenderedPageBreak/>
+        <w:t xml:space="preserve">Результаты работы </w:t>
+      </w:r>
+      <w:proofErr w:type="spellStart"/>
+      <w:r>
+        <w:t>автооценивателя</w:t>
+      </w:r>
+      <w:proofErr w:type="spellEnd"/>
+      <w:r>
+        <w:t xml:space="preserve"> </w:t>
+      </w:r>
+      <w:proofErr w:type="spellStart"/>
       <w:r>
         <w:rPr>
           <w:lang w:val="en-US"/>
         </w:rPr>
         <w:t>autograder</w:t>
       </w:r>
+      <w:proofErr w:type="spellEnd"/>
       <w:r>
         <w:t>.</w:t>
       </w:r>
+      <w:proofErr w:type="spellStart"/>
       <w:r>
         <w:rPr>
           <w:lang w:val="en-US"/>
         </w:rPr>
         <w:t>py</w:t>
       </w:r>
+      <w:proofErr w:type="spellEnd"/>
       <w:r>
         <w:t xml:space="preserve"> для алгоритма </w:t>
       </w:r>
@@ -7521,12 +9814,14 @@
       <w:r>
         <w:t xml:space="preserve"> </w:t>
       </w:r>
+      <w:proofErr w:type="spellStart"/>
       <w:r>
         <w:rPr>
           <w:lang w:val="en-US"/>
         </w:rPr>
         <w:t>foodHeuristic</w:t>
       </w:r>
+      <w:proofErr w:type="spellEnd"/>
       <w:r>
         <w:t>, приведены на рисунк</w:t>
       </w:r>
@@ -7632,6 +9927,9 @@
         <w:pStyle w:val="af5"/>
         <w:ind w:firstLine="0"/>
         <w:jc w:val="center"/>
+        <w:rPr>
+          <w:lang w:val="en-US"/>
+        </w:rPr>
       </w:pPr>
       <w:r>
         <w:t xml:space="preserve">Рисунок </w:t>
@@ -7691,7 +9989,15 @@
         <w:t xml:space="preserve">– </w:t>
       </w:r>
       <w:r>
-        <w:t xml:space="preserve">Результаты работы автооценивателя для алгоритма </w:t>
+        <w:t xml:space="preserve">Результаты работы </w:t>
+      </w:r>
+      <w:proofErr w:type="spellStart"/>
+      <w:r>
+        <w:t>автооценивателя</w:t>
+      </w:r>
+      <w:proofErr w:type="spellEnd"/>
+      <w:r>
+        <w:t xml:space="preserve"> для алгоритма </w:t>
       </w:r>
       <w:r>
         <w:rPr>
@@ -7708,6 +10014,13 @@
     </w:p>
     <w:p>
       <w:pPr>
+        <w:rPr>
+          <w:lang w:val="en-US"/>
+        </w:rPr>
+      </w:pPr>
+    </w:p>
+    <w:p>
+      <w:pPr>
         <w:pStyle w:val="a4"/>
         <w:rPr>
           <w:i/>
@@ -7715,7 +10028,15 @@
       </w:pPr>
       <w:r>
         <w:lastRenderedPageBreak/>
-        <w:t xml:space="preserve">Из результатов работы автооценивателя можно сделать вывод о достаточной эффективности разработанной эвристической функции, поскольку количество раскрытых вершин, равное </w:t>
+        <w:t xml:space="preserve">Из результатов работы </w:t>
+      </w:r>
+      <w:proofErr w:type="spellStart"/>
+      <w:r>
+        <w:t>автооценивателя</w:t>
+      </w:r>
+      <w:proofErr w:type="spellEnd"/>
+      <w:r>
+        <w:t xml:space="preserve"> можно сделать вывод о достаточной эффективности разработанной эвристической функции, поскольку количество раскрытых вершин, равное </w:t>
       </w:r>
       <w:r>
         <w:t>4137</w:t>
@@ -7748,8 +10069,13 @@
       <w:pPr>
         <w:pStyle w:val="2"/>
       </w:pPr>
-      <w:r>
-        <w:t>Субоптимальный поиск</w:t>
+      <w:proofErr w:type="spellStart"/>
+      <w:r>
+        <w:t>Субоптимальный</w:t>
+      </w:r>
+      <w:proofErr w:type="spellEnd"/>
+      <w:r>
+        <w:t xml:space="preserve"> поиск</w:t>
       </w:r>
     </w:p>
     <w:p>
@@ -7762,7 +10088,15 @@
         <w:pStyle w:val="a4"/>
       </w:pPr>
       <w:r>
-        <w:t xml:space="preserve">Решим задачу поиска субоптимального решения, то есть задачу поиска </w:t>
+        <w:t xml:space="preserve">Решим задачу поиска </w:t>
+      </w:r>
+      <w:proofErr w:type="spellStart"/>
+      <w:r>
+        <w:t>субоптимального</w:t>
+      </w:r>
+      <w:proofErr w:type="spellEnd"/>
+      <w:r>
+        <w:t xml:space="preserve"> решения, то есть задачу поиска </w:t>
       </w:r>
       <w:r>
         <w:t>“</w:t>
@@ -7970,12 +10304,14 @@
       <w:r>
         <w:t xml:space="preserve">Агент </w:t>
       </w:r>
+      <w:proofErr w:type="spellStart"/>
       <w:r>
         <w:rPr>
           <w:lang w:val="en-US"/>
         </w:rPr>
         <w:t>ClosestDotSearchAgent</w:t>
       </w:r>
+      <w:proofErr w:type="spellEnd"/>
     </w:p>
     <w:p>
       <w:pPr>
@@ -7993,18 +10329,24 @@
         </w:rPr>
         <w:t xml:space="preserve"> </w:t>
       </w:r>
+      <w:proofErr w:type="spellStart"/>
+      <w:proofErr w:type="gramStart"/>
       <w:r>
         <w:t>ClosestDotSearchAgent</w:t>
       </w:r>
+      <w:proofErr w:type="spellEnd"/>
       <w:r>
         <w:rPr>
           <w:lang w:val="ru-RU"/>
         </w:rPr>
         <w:t>(</w:t>
       </w:r>
+      <w:proofErr w:type="spellStart"/>
+      <w:proofErr w:type="gramEnd"/>
       <w:r>
         <w:t>SearchAgent</w:t>
       </w:r>
+      <w:proofErr w:type="spellEnd"/>
       <w:r>
         <w:rPr>
           <w:lang w:val="ru-RU"/>
@@ -8037,111 +10379,322 @@
         <w:t xml:space="preserve">    </w:t>
       </w:r>
       <w:r>
-        <w:t>def registerInitialState(self, state):</w:t>
-      </w:r>
-    </w:p>
-    <w:p>
-      <w:pPr>
-        <w:pStyle w:val="af3"/>
-      </w:pPr>
-      <w:r>
-        <w:t xml:space="preserve">        self.actions = []</w:t>
-      </w:r>
-    </w:p>
-    <w:p>
-      <w:pPr>
-        <w:pStyle w:val="af3"/>
-      </w:pPr>
-      <w:r>
-        <w:t xml:space="preserve">        currentState = state</w:t>
-      </w:r>
-    </w:p>
-    <w:p>
-      <w:pPr>
-        <w:pStyle w:val="af3"/>
-      </w:pPr>
-      <w:r>
-        <w:t xml:space="preserve">        while(currentState.getFood().count() &gt; 0):</w:t>
-      </w:r>
-    </w:p>
-    <w:p>
-      <w:pPr>
-        <w:pStyle w:val="af3"/>
-      </w:pPr>
-      <w:r>
-        <w:t xml:space="preserve">            nextPathSegment = self.findPathToClosestDot(currentState) # The missing piece</w:t>
-      </w:r>
-    </w:p>
-    <w:p>
-      <w:pPr>
-        <w:pStyle w:val="af3"/>
-      </w:pPr>
-      <w:r>
-        <w:t xml:space="preserve">            self.actions += nextPathSegment</w:t>
-      </w:r>
-    </w:p>
-    <w:p>
-      <w:pPr>
-        <w:pStyle w:val="af3"/>
-      </w:pPr>
-      <w:r>
-        <w:t xml:space="preserve">            for action in nextPathSegment:</w:t>
-      </w:r>
-    </w:p>
-    <w:p>
-      <w:pPr>
-        <w:pStyle w:val="af3"/>
-      </w:pPr>
-      <w:r>
-        <w:t xml:space="preserve">                legal = currentState.getLegalActions()</w:t>
-      </w:r>
-    </w:p>
-    <w:p>
-      <w:pPr>
-        <w:pStyle w:val="af3"/>
-      </w:pPr>
-      <w:r>
-        <w:t xml:space="preserve">                if action not in legal:</w:t>
-      </w:r>
-    </w:p>
-    <w:p>
-      <w:pPr>
-        <w:pStyle w:val="af3"/>
-      </w:pPr>
-      <w:r>
-        <w:t xml:space="preserve">                    t = (str(action), str(currentState))</w:t>
-      </w:r>
-    </w:p>
-    <w:p>
-      <w:pPr>
-        <w:pStyle w:val="af3"/>
-      </w:pPr>
-      <w:r>
-        <w:t xml:space="preserve">                    raise Exception('findPathToClosestDot returned an illegal move: %s!\n%s' % t)</w:t>
-      </w:r>
-    </w:p>
-    <w:p>
-      <w:pPr>
-        <w:pStyle w:val="af3"/>
-      </w:pPr>
-      <w:r>
-        <w:t xml:space="preserve">                currentState = currentState.generateSuccessor(0, action)</w:t>
-      </w:r>
-    </w:p>
-    <w:p>
-      <w:pPr>
-        <w:pStyle w:val="af3"/>
-      </w:pPr>
-      <w:r>
-        <w:t xml:space="preserve">        self.actionIndex = 0</w:t>
-      </w:r>
-    </w:p>
-    <w:p>
-      <w:pPr>
-        <w:pStyle w:val="af3"/>
-      </w:pPr>
-      <w:r>
-        <w:t xml:space="preserve">        print('Path found with cost %d.' % len(self.actions))</w:t>
+        <w:t xml:space="preserve">def </w:t>
+      </w:r>
+      <w:proofErr w:type="spellStart"/>
+      <w:proofErr w:type="gramStart"/>
+      <w:r>
+        <w:t>registerInitialState</w:t>
+      </w:r>
+      <w:proofErr w:type="spellEnd"/>
+      <w:r>
+        <w:t>(</w:t>
+      </w:r>
+      <w:proofErr w:type="gramEnd"/>
+      <w:r>
+        <w:t>self, state):</w:t>
+      </w:r>
+    </w:p>
+    <w:p>
+      <w:pPr>
+        <w:pStyle w:val="af3"/>
+      </w:pPr>
+      <w:r>
+        <w:t xml:space="preserve">        </w:t>
+      </w:r>
+      <w:proofErr w:type="spellStart"/>
+      <w:proofErr w:type="gramStart"/>
+      <w:r>
+        <w:t>self.actions</w:t>
+      </w:r>
+      <w:proofErr w:type="spellEnd"/>
+      <w:proofErr w:type="gramEnd"/>
+      <w:r>
+        <w:t xml:space="preserve"> = []</w:t>
+      </w:r>
+    </w:p>
+    <w:p>
+      <w:pPr>
+        <w:pStyle w:val="af3"/>
+      </w:pPr>
+      <w:r>
+        <w:t xml:space="preserve">        </w:t>
+      </w:r>
+      <w:proofErr w:type="spellStart"/>
+      <w:r>
+        <w:t>currentState</w:t>
+      </w:r>
+      <w:proofErr w:type="spellEnd"/>
+      <w:r>
+        <w:t xml:space="preserve"> = state</w:t>
+      </w:r>
+    </w:p>
+    <w:p>
+      <w:pPr>
+        <w:pStyle w:val="af3"/>
+      </w:pPr>
+      <w:r>
+        <w:t xml:space="preserve">        </w:t>
+      </w:r>
+      <w:proofErr w:type="gramStart"/>
+      <w:r>
+        <w:t>while(</w:t>
+      </w:r>
+      <w:proofErr w:type="spellStart"/>
+      <w:proofErr w:type="gramEnd"/>
+      <w:r>
+        <w:t>currentState.getFood</w:t>
+      </w:r>
+      <w:proofErr w:type="spellEnd"/>
+      <w:r>
+        <w:t>(</w:t>
+      </w:r>
+      <w:proofErr w:type="gramStart"/>
+      <w:r>
+        <w:t>).count</w:t>
+      </w:r>
+      <w:proofErr w:type="gramEnd"/>
+      <w:r>
+        <w:t>() &gt; 0):</w:t>
+      </w:r>
+    </w:p>
+    <w:p>
+      <w:pPr>
+        <w:pStyle w:val="af3"/>
+      </w:pPr>
+      <w:r>
+        <w:t xml:space="preserve">            </w:t>
+      </w:r>
+      <w:proofErr w:type="spellStart"/>
+      <w:r>
+        <w:t>nextPathSegment</w:t>
+      </w:r>
+      <w:proofErr w:type="spellEnd"/>
+      <w:r>
+        <w:t xml:space="preserve"> = </w:t>
+      </w:r>
+      <w:proofErr w:type="spellStart"/>
+      <w:proofErr w:type="gramStart"/>
+      <w:r>
+        <w:t>self.findPathToClosestDot</w:t>
+      </w:r>
+      <w:proofErr w:type="spellEnd"/>
+      <w:proofErr w:type="gramEnd"/>
+      <w:r>
+        <w:t>(</w:t>
+      </w:r>
+      <w:proofErr w:type="spellStart"/>
+      <w:proofErr w:type="gramStart"/>
+      <w:r>
+        <w:t>currentState</w:t>
+      </w:r>
+      <w:proofErr w:type="spellEnd"/>
+      <w:r>
+        <w:t>) #</w:t>
+      </w:r>
+      <w:proofErr w:type="gramEnd"/>
+      <w:r>
+        <w:t xml:space="preserve"> The missing piece</w:t>
+      </w:r>
+    </w:p>
+    <w:p>
+      <w:pPr>
+        <w:pStyle w:val="af3"/>
+      </w:pPr>
+      <w:r>
+        <w:t xml:space="preserve">            </w:t>
+      </w:r>
+      <w:proofErr w:type="spellStart"/>
+      <w:proofErr w:type="gramStart"/>
+      <w:r>
+        <w:t>self.actions</w:t>
+      </w:r>
+      <w:proofErr w:type="spellEnd"/>
+      <w:proofErr w:type="gramEnd"/>
+      <w:r>
+        <w:t xml:space="preserve"> += </w:t>
+      </w:r>
+      <w:proofErr w:type="spellStart"/>
+      <w:r>
+        <w:t>nextPathSegment</w:t>
+      </w:r>
+      <w:proofErr w:type="spellEnd"/>
+    </w:p>
+    <w:p>
+      <w:pPr>
+        <w:pStyle w:val="af3"/>
+      </w:pPr>
+      <w:r>
+        <w:t xml:space="preserve">            for action in </w:t>
+      </w:r>
+      <w:proofErr w:type="spellStart"/>
+      <w:r>
+        <w:t>nextPathSegment</w:t>
+      </w:r>
+      <w:proofErr w:type="spellEnd"/>
+      <w:r>
+        <w:t>:</w:t>
+      </w:r>
+    </w:p>
+    <w:p>
+      <w:pPr>
+        <w:pStyle w:val="af3"/>
+      </w:pPr>
+      <w:r>
+        <w:t xml:space="preserve">                legal = </w:t>
+      </w:r>
+      <w:proofErr w:type="spellStart"/>
+      <w:r>
+        <w:t>currentState.getLegalActions</w:t>
+      </w:r>
+      <w:proofErr w:type="spellEnd"/>
+      <w:r>
+        <w:t>()</w:t>
+      </w:r>
+    </w:p>
+    <w:p>
+      <w:pPr>
+        <w:pStyle w:val="af3"/>
+      </w:pPr>
+      <w:r>
+        <w:t xml:space="preserve">                if action </w:t>
+      </w:r>
+      <w:proofErr w:type="gramStart"/>
+      <w:r>
+        <w:t>not in</w:t>
+      </w:r>
+      <w:proofErr w:type="gramEnd"/>
+      <w:r>
+        <w:t xml:space="preserve"> legal:</w:t>
+      </w:r>
+    </w:p>
+    <w:p>
+      <w:pPr>
+        <w:pStyle w:val="af3"/>
+      </w:pPr>
+      <w:r>
+        <w:t xml:space="preserve">                    t = (str(action), str(</w:t>
+      </w:r>
+      <w:proofErr w:type="spellStart"/>
+      <w:r>
+        <w:t>currentState</w:t>
+      </w:r>
+      <w:proofErr w:type="spellEnd"/>
+      <w:r>
+        <w:t>))</w:t>
+      </w:r>
+    </w:p>
+    <w:p>
+      <w:pPr>
+        <w:pStyle w:val="af3"/>
+      </w:pPr>
+      <w:r>
+        <w:t xml:space="preserve">                    raise </w:t>
+      </w:r>
+      <w:proofErr w:type="gramStart"/>
+      <w:r>
+        <w:t>Exception(</w:t>
+      </w:r>
+      <w:proofErr w:type="gramEnd"/>
+      <w:r>
+        <w:t>'</w:t>
+      </w:r>
+      <w:proofErr w:type="spellStart"/>
+      <w:r>
+        <w:t>findPathToClosestDot</w:t>
+      </w:r>
+      <w:proofErr w:type="spellEnd"/>
+      <w:r>
+        <w:t xml:space="preserve"> returned an illegal move: %</w:t>
+      </w:r>
+      <w:proofErr w:type="gramStart"/>
+      <w:r>
+        <w:t>s!\</w:t>
+      </w:r>
+      <w:proofErr w:type="spellStart"/>
+      <w:proofErr w:type="gramEnd"/>
+      <w:r>
+        <w:t>n%s</w:t>
+      </w:r>
+      <w:proofErr w:type="spellEnd"/>
+      <w:r>
+        <w:t>' % t)</w:t>
+      </w:r>
+    </w:p>
+    <w:p>
+      <w:pPr>
+        <w:pStyle w:val="af3"/>
+      </w:pPr>
+      <w:r>
+        <w:t xml:space="preserve">                </w:t>
+      </w:r>
+      <w:proofErr w:type="spellStart"/>
+      <w:r>
+        <w:t>currentState</w:t>
+      </w:r>
+      <w:proofErr w:type="spellEnd"/>
+      <w:r>
+        <w:t xml:space="preserve"> = </w:t>
+      </w:r>
+      <w:proofErr w:type="spellStart"/>
+      <w:r>
+        <w:t>currentState.generateSuccessor</w:t>
+      </w:r>
+      <w:proofErr w:type="spellEnd"/>
+      <w:r>
+        <w:t>(0, action)</w:t>
+      </w:r>
+    </w:p>
+    <w:p>
+      <w:pPr>
+        <w:pStyle w:val="af3"/>
+      </w:pPr>
+      <w:r>
+        <w:t xml:space="preserve">        </w:t>
+      </w:r>
+      <w:proofErr w:type="spellStart"/>
+      <w:proofErr w:type="gramStart"/>
+      <w:r>
+        <w:t>self.actionIndex</w:t>
+      </w:r>
+      <w:proofErr w:type="spellEnd"/>
+      <w:proofErr w:type="gramEnd"/>
+      <w:r>
+        <w:t xml:space="preserve"> = 0</w:t>
+      </w:r>
+    </w:p>
+    <w:p>
+      <w:pPr>
+        <w:pStyle w:val="af3"/>
+      </w:pPr>
+      <w:r>
+        <w:t xml:space="preserve">        </w:t>
+      </w:r>
+      <w:proofErr w:type="gramStart"/>
+      <w:r>
+        <w:t>print(</w:t>
+      </w:r>
+      <w:proofErr w:type="gramEnd"/>
+      <w:r>
+        <w:t xml:space="preserve">'Path found with cost %d.' % </w:t>
+      </w:r>
+      <w:proofErr w:type="spellStart"/>
+      <w:r>
+        <w:t>len</w:t>
+      </w:r>
+      <w:proofErr w:type="spellEnd"/>
+      <w:r>
+        <w:t>(</w:t>
+      </w:r>
+      <w:proofErr w:type="spellStart"/>
+      <w:proofErr w:type="gramStart"/>
+      <w:r>
+        <w:t>self.actions</w:t>
+      </w:r>
+      <w:proofErr w:type="spellEnd"/>
+      <w:proofErr w:type="gramEnd"/>
+      <w:r>
+        <w:t>))</w:t>
       </w:r>
     </w:p>
     <w:p>
@@ -8165,15 +10718,19 @@
         </w:rPr>
         <w:t xml:space="preserve"> </w:t>
       </w:r>
+      <w:proofErr w:type="spellStart"/>
+      <w:proofErr w:type="gramStart"/>
       <w:r>
         <w:t>findPathToClosestDot</w:t>
       </w:r>
+      <w:proofErr w:type="spellEnd"/>
       <w:r>
         <w:rPr>
           <w:lang w:val="ru-RU"/>
         </w:rPr>
         <w:t>(</w:t>
       </w:r>
+      <w:proofErr w:type="gramEnd"/>
       <w:r>
         <w:t>self</w:t>
       </w:r>
@@ -8183,9 +10740,11 @@
         </w:rPr>
         <w:t xml:space="preserve">, </w:t>
       </w:r>
+      <w:proofErr w:type="spellStart"/>
       <w:r>
         <w:t>gameState</w:t>
       </w:r>
+      <w:proofErr w:type="spellEnd"/>
       <w:r>
         <w:rPr>
           <w:lang w:val="ru-RU"/>
@@ -8234,9 +10793,11 @@
         </w:rPr>
         <w:t xml:space="preserve">        </w:t>
       </w:r>
+      <w:proofErr w:type="spellStart"/>
       <w:r>
         <w:t>gameState</w:t>
       </w:r>
+      <w:proofErr w:type="spellEnd"/>
       <w:r>
         <w:rPr>
           <w:lang w:val="ru-RU"/>
@@ -8271,9 +10832,11 @@
         </w:rPr>
         <w:t xml:space="preserve">        # Несколько полезных элементов </w:t>
       </w:r>
+      <w:proofErr w:type="spellStart"/>
       <w:r>
         <w:t>startState</w:t>
       </w:r>
+      <w:proofErr w:type="spellEnd"/>
     </w:p>
     <w:p>
       <w:pPr>
@@ -8288,27 +10851,33 @@
         </w:rPr>
         <w:t xml:space="preserve">        </w:t>
       </w:r>
+      <w:proofErr w:type="spellStart"/>
       <w:r>
         <w:t>startPosition</w:t>
       </w:r>
+      <w:proofErr w:type="spellEnd"/>
       <w:r>
         <w:rPr>
           <w:lang w:val="ru-RU"/>
         </w:rPr>
         <w:t xml:space="preserve"> = </w:t>
       </w:r>
+      <w:proofErr w:type="spellStart"/>
       <w:r>
         <w:t>gameState</w:t>
       </w:r>
+      <w:proofErr w:type="spellEnd"/>
       <w:r>
         <w:rPr>
           <w:lang w:val="ru-RU"/>
         </w:rPr>
         <w:t>.</w:t>
       </w:r>
+      <w:proofErr w:type="spellStart"/>
       <w:r>
         <w:t>getPacmanPosition</w:t>
       </w:r>
+      <w:proofErr w:type="spellEnd"/>
       <w:r>
         <w:rPr>
           <w:lang w:val="ru-RU"/>
@@ -8327,23 +10896,55 @@
         <w:t xml:space="preserve">        </w:t>
       </w:r>
       <w:r>
-        <w:t>food = gameState.getFood()</w:t>
-      </w:r>
-    </w:p>
-    <w:p>
-      <w:pPr>
-        <w:pStyle w:val="af3"/>
-      </w:pPr>
-      <w:r>
-        <w:t xml:space="preserve">        walls = gameState.getWalls()</w:t>
-      </w:r>
-    </w:p>
-    <w:p>
-      <w:pPr>
-        <w:pStyle w:val="af3"/>
-      </w:pPr>
-      <w:r>
-        <w:t xml:space="preserve">        problem = AnyFoodSearchProblem(gameState)</w:t>
+        <w:t xml:space="preserve">food = </w:t>
+      </w:r>
+      <w:proofErr w:type="spellStart"/>
+      <w:r>
+        <w:t>gameState.getFood</w:t>
+      </w:r>
+      <w:proofErr w:type="spellEnd"/>
+      <w:r>
+        <w:t>()</w:t>
+      </w:r>
+    </w:p>
+    <w:p>
+      <w:pPr>
+        <w:pStyle w:val="af3"/>
+      </w:pPr>
+      <w:r>
+        <w:t xml:space="preserve">        walls = </w:t>
+      </w:r>
+      <w:proofErr w:type="spellStart"/>
+      <w:r>
+        <w:t>gameState.getWalls</w:t>
+      </w:r>
+      <w:proofErr w:type="spellEnd"/>
+      <w:r>
+        <w:t>()</w:t>
+      </w:r>
+    </w:p>
+    <w:p>
+      <w:pPr>
+        <w:pStyle w:val="af3"/>
+      </w:pPr>
+      <w:r>
+        <w:t xml:space="preserve">        problem = </w:t>
+      </w:r>
+      <w:proofErr w:type="spellStart"/>
+      <w:r>
+        <w:t>AnyFoodSearchProblem</w:t>
+      </w:r>
+      <w:proofErr w:type="spellEnd"/>
+      <w:r>
+        <w:t>(</w:t>
+      </w:r>
+      <w:proofErr w:type="spellStart"/>
+      <w:r>
+        <w:t>gameState</w:t>
+      </w:r>
+      <w:proofErr w:type="spellEnd"/>
+      <w:r>
+        <w:t>)</w:t>
       </w:r>
     </w:p>
     <w:p>
@@ -8387,9 +10988,11 @@
         </w:rPr>
         <w:t>.</w:t>
       </w:r>
+      <w:proofErr w:type="spellStart"/>
       <w:r>
         <w:t>ucs</w:t>
       </w:r>
+      <w:proofErr w:type="spellEnd"/>
       <w:r>
         <w:rPr>
           <w:lang w:val="ru-RU"/>
@@ -8640,19 +11243,39 @@
         </w:rPr>
         <w:t xml:space="preserve"> </w:t>
       </w:r>
+      <w:proofErr w:type="spellStart"/>
       <w:r>
         <w:rPr>
           <w:lang w:val="en-US"/>
         </w:rPr>
         <w:t>AnyFoodSearchProblem</w:t>
       </w:r>
-    </w:p>
-    <w:p>
-      <w:pPr>
-        <w:pStyle w:val="af3"/>
-      </w:pPr>
-      <w:r>
-        <w:t>class AnyFoodSearchProblem(PositionSearchProblem):</w:t>
+      <w:proofErr w:type="spellEnd"/>
+    </w:p>
+    <w:p>
+      <w:pPr>
+        <w:pStyle w:val="af3"/>
+      </w:pPr>
+      <w:r>
+        <w:t xml:space="preserve">class </w:t>
+      </w:r>
+      <w:proofErr w:type="spellStart"/>
+      <w:proofErr w:type="gramStart"/>
+      <w:r>
+        <w:t>AnyFoodSearchProblem</w:t>
+      </w:r>
+      <w:proofErr w:type="spellEnd"/>
+      <w:r>
+        <w:t>(</w:t>
+      </w:r>
+      <w:proofErr w:type="spellStart"/>
+      <w:proofErr w:type="gramEnd"/>
+      <w:r>
+        <w:t>PositionSearchProblem</w:t>
+      </w:r>
+      <w:proofErr w:type="spellEnd"/>
+      <w:r>
+        <w:t>):</w:t>
       </w:r>
     </w:p>
     <w:p>
@@ -8707,9 +11330,11 @@
         </w:rPr>
         <w:t xml:space="preserve">     Эта задача поиска аналогична задаче </w:t>
       </w:r>
+      <w:proofErr w:type="spellStart"/>
       <w:r>
         <w:t>PositionSearchProblem</w:t>
       </w:r>
+      <w:proofErr w:type="spellEnd"/>
       <w:r>
         <w:rPr>
           <w:lang w:val="ru-RU"/>
@@ -8764,20 +11389,40 @@
         <w:rPr>
           <w:lang w:val="ru-RU"/>
         </w:rPr>
-        <w:t xml:space="preserve">     Определение класса (см.выше) </w:t>
-      </w:r>
+        <w:t xml:space="preserve">     Определение класса (</w:t>
+      </w:r>
+      <w:proofErr w:type="spellStart"/>
+      <w:proofErr w:type="gramStart"/>
+      <w:r>
+        <w:rPr>
+          <w:lang w:val="ru-RU"/>
+        </w:rPr>
+        <w:t>см.выше</w:t>
+      </w:r>
+      <w:proofErr w:type="spellEnd"/>
+      <w:proofErr w:type="gramEnd"/>
+      <w:r>
+        <w:rPr>
+          <w:lang w:val="ru-RU"/>
+        </w:rPr>
+        <w:t xml:space="preserve">) </w:t>
+      </w:r>
+      <w:proofErr w:type="spellStart"/>
       <w:r>
         <w:t>AnyFoodSearchProblem</w:t>
       </w:r>
+      <w:proofErr w:type="spellEnd"/>
       <w:r>
         <w:rPr>
           <w:lang w:val="ru-RU"/>
         </w:rPr>
         <w:t xml:space="preserve"> (</w:t>
       </w:r>
+      <w:proofErr w:type="spellStart"/>
       <w:r>
         <w:t>PositionSearchProblem</w:t>
       </w:r>
+      <w:proofErr w:type="spellEnd"/>
       <w:r>
         <w:rPr>
           <w:lang w:val="ru-RU"/>
@@ -8798,9 +11443,11 @@
         </w:rPr>
         <w:t xml:space="preserve">     наследует методы </w:t>
       </w:r>
+      <w:proofErr w:type="spellStart"/>
       <w:r>
         <w:t>PositionSearchProblem</w:t>
       </w:r>
+      <w:proofErr w:type="spellEnd"/>
       <w:r>
         <w:rPr>
           <w:lang w:val="ru-RU"/>
@@ -8840,8 +11487,21 @@
         </w:rPr>
         <w:t xml:space="preserve">     </w:t>
       </w:r>
-      <w:r>
-        <w:t>метода findPathToClosestDot.</w:t>
+      <w:proofErr w:type="spellStart"/>
+      <w:r>
+        <w:t>метода</w:t>
+      </w:r>
+      <w:proofErr w:type="spellEnd"/>
+      <w:r>
+        <w:t xml:space="preserve"> </w:t>
+      </w:r>
+      <w:proofErr w:type="spellStart"/>
+      <w:r>
+        <w:t>findPathToClosestDot</w:t>
+      </w:r>
+      <w:proofErr w:type="spellEnd"/>
+      <w:r>
+        <w:t>.</w:t>
       </w:r>
     </w:p>
     <w:p>
@@ -8870,7 +11530,31 @@
         <w:pStyle w:val="af3"/>
       </w:pPr>
       <w:r>
-        <w:t xml:space="preserve">    def __init__(self, gameState):</w:t>
+        <w:t xml:space="preserve">    def __</w:t>
+      </w:r>
+      <w:proofErr w:type="spellStart"/>
+      <w:r>
+        <w:t>init</w:t>
+      </w:r>
+      <w:proofErr w:type="spellEnd"/>
+      <w:r>
+        <w:t>_</w:t>
+      </w:r>
+      <w:proofErr w:type="gramStart"/>
+      <w:r>
+        <w:t>_(</w:t>
+      </w:r>
+      <w:proofErr w:type="gramEnd"/>
+      <w:r>
+        <w:t xml:space="preserve">self, </w:t>
+      </w:r>
+      <w:proofErr w:type="spellStart"/>
+      <w:r>
+        <w:t>gameState</w:t>
+      </w:r>
+      <w:proofErr w:type="spellEnd"/>
+      <w:r>
+        <w:t>):</w:t>
       </w:r>
     </w:p>
     <w:p>
@@ -8889,9 +11573,11 @@
         </w:rPr>
         <w:t xml:space="preserve">"Хранит информацию из </w:t>
       </w:r>
+      <w:proofErr w:type="spellStart"/>
       <w:r>
         <w:t>gameState</w:t>
       </w:r>
+      <w:proofErr w:type="spellEnd"/>
       <w:r>
         <w:rPr>
           <w:lang w:val="ru-RU"/>
@@ -8918,65 +11604,189 @@
         <w:pStyle w:val="af3"/>
       </w:pPr>
       <w:r>
-        <w:t xml:space="preserve">        self.food = gameState.getFood()</w:t>
-      </w:r>
-    </w:p>
-    <w:p>
-      <w:pPr>
-        <w:pStyle w:val="af3"/>
-      </w:pPr>
-    </w:p>
-    <w:p>
-      <w:pPr>
-        <w:pStyle w:val="af3"/>
-      </w:pPr>
-      <w:r>
-        <w:t xml:space="preserve">        # Store info for the PositionSearchProblem (no need to change this)</w:t>
-      </w:r>
-    </w:p>
-    <w:p>
-      <w:pPr>
-        <w:pStyle w:val="af3"/>
-      </w:pPr>
-      <w:r>
-        <w:t xml:space="preserve">        self.walls = gameState.getWalls()</w:t>
-      </w:r>
-    </w:p>
-    <w:p>
-      <w:pPr>
-        <w:pStyle w:val="af3"/>
-      </w:pPr>
-      <w:r>
-        <w:t xml:space="preserve">        self.startState = gameState.getPacmanPosition()</w:t>
-      </w:r>
-    </w:p>
-    <w:p>
-      <w:pPr>
-        <w:pStyle w:val="af3"/>
-      </w:pPr>
-      <w:r>
-        <w:t xml:space="preserve">        self.costFn = lambda x: 1</w:t>
-      </w:r>
-    </w:p>
-    <w:p>
-      <w:pPr>
-        <w:pStyle w:val="af3"/>
-      </w:pPr>
-      <w:r>
-        <w:t xml:space="preserve">        self._visited, self._visitedlist, self._expanded = {}, [], 0 # DO NOT CHANGE</w:t>
-      </w:r>
-    </w:p>
-    <w:p>
-      <w:pPr>
-        <w:pStyle w:val="af3"/>
-      </w:pPr>
-    </w:p>
-    <w:p>
-      <w:pPr>
-        <w:pStyle w:val="af3"/>
-      </w:pPr>
-      <w:r>
-        <w:t xml:space="preserve">    def isGoalState(self, state):</w:t>
+        <w:t xml:space="preserve">        </w:t>
+      </w:r>
+      <w:proofErr w:type="spellStart"/>
+      <w:proofErr w:type="gramStart"/>
+      <w:r>
+        <w:t>self.food</w:t>
+      </w:r>
+      <w:proofErr w:type="spellEnd"/>
+      <w:proofErr w:type="gramEnd"/>
+      <w:r>
+        <w:t xml:space="preserve"> = </w:t>
+      </w:r>
+      <w:proofErr w:type="spellStart"/>
+      <w:r>
+        <w:t>gameState.getFood</w:t>
+      </w:r>
+      <w:proofErr w:type="spellEnd"/>
+      <w:r>
+        <w:t>()</w:t>
+      </w:r>
+    </w:p>
+    <w:p>
+      <w:pPr>
+        <w:pStyle w:val="af3"/>
+      </w:pPr>
+    </w:p>
+    <w:p>
+      <w:pPr>
+        <w:pStyle w:val="af3"/>
+      </w:pPr>
+      <w:r>
+        <w:t xml:space="preserve">        # Store info for the </w:t>
+      </w:r>
+      <w:proofErr w:type="spellStart"/>
+      <w:r>
+        <w:t>PositionSearchProblem</w:t>
+      </w:r>
+      <w:proofErr w:type="spellEnd"/>
+      <w:r>
+        <w:t xml:space="preserve"> (no need to change this)</w:t>
+      </w:r>
+    </w:p>
+    <w:p>
+      <w:pPr>
+        <w:pStyle w:val="af3"/>
+      </w:pPr>
+      <w:r>
+        <w:t xml:space="preserve">        </w:t>
+      </w:r>
+      <w:proofErr w:type="spellStart"/>
+      <w:proofErr w:type="gramStart"/>
+      <w:r>
+        <w:t>self.walls</w:t>
+      </w:r>
+      <w:proofErr w:type="spellEnd"/>
+      <w:proofErr w:type="gramEnd"/>
+      <w:r>
+        <w:t xml:space="preserve"> = </w:t>
+      </w:r>
+      <w:proofErr w:type="spellStart"/>
+      <w:r>
+        <w:t>gameState.getWalls</w:t>
+      </w:r>
+      <w:proofErr w:type="spellEnd"/>
+      <w:r>
+        <w:t>()</w:t>
+      </w:r>
+    </w:p>
+    <w:p>
+      <w:pPr>
+        <w:pStyle w:val="af3"/>
+      </w:pPr>
+      <w:r>
+        <w:t xml:space="preserve">        </w:t>
+      </w:r>
+      <w:proofErr w:type="spellStart"/>
+      <w:proofErr w:type="gramStart"/>
+      <w:r>
+        <w:t>self.startState</w:t>
+      </w:r>
+      <w:proofErr w:type="spellEnd"/>
+      <w:proofErr w:type="gramEnd"/>
+      <w:r>
+        <w:t xml:space="preserve"> = </w:t>
+      </w:r>
+      <w:proofErr w:type="spellStart"/>
+      <w:r>
+        <w:t>gameState.getPacmanPosition</w:t>
+      </w:r>
+      <w:proofErr w:type="spellEnd"/>
+      <w:r>
+        <w:t>()</w:t>
+      </w:r>
+    </w:p>
+    <w:p>
+      <w:pPr>
+        <w:pStyle w:val="af3"/>
+      </w:pPr>
+      <w:r>
+        <w:t xml:space="preserve">        </w:t>
+      </w:r>
+      <w:proofErr w:type="spellStart"/>
+      <w:proofErr w:type="gramStart"/>
+      <w:r>
+        <w:t>self.costFn</w:t>
+      </w:r>
+      <w:proofErr w:type="spellEnd"/>
+      <w:proofErr w:type="gramEnd"/>
+      <w:r>
+        <w:t xml:space="preserve"> = lambda x: 1</w:t>
+      </w:r>
+    </w:p>
+    <w:p>
+      <w:pPr>
+        <w:pStyle w:val="af3"/>
+      </w:pPr>
+      <w:r>
+        <w:t xml:space="preserve">        </w:t>
+      </w:r>
+      <w:proofErr w:type="spellStart"/>
+      <w:proofErr w:type="gramStart"/>
+      <w:r>
+        <w:t>self._</w:t>
+      </w:r>
+      <w:proofErr w:type="gramEnd"/>
+      <w:r>
+        <w:t>visited</w:t>
+      </w:r>
+      <w:proofErr w:type="spellEnd"/>
+      <w:r>
+        <w:t xml:space="preserve">, </w:t>
+      </w:r>
+      <w:proofErr w:type="gramStart"/>
+      <w:r>
+        <w:t>self._</w:t>
+      </w:r>
+      <w:proofErr w:type="spellStart"/>
+      <w:proofErr w:type="gramEnd"/>
+      <w:r>
+        <w:t>visitedlist</w:t>
+      </w:r>
+      <w:proofErr w:type="spellEnd"/>
+      <w:r>
+        <w:t xml:space="preserve">, </w:t>
+      </w:r>
+      <w:proofErr w:type="spellStart"/>
+      <w:proofErr w:type="gramStart"/>
+      <w:r>
+        <w:t>self._</w:t>
+      </w:r>
+      <w:proofErr w:type="gramEnd"/>
+      <w:r>
+        <w:t>expanded</w:t>
+      </w:r>
+      <w:proofErr w:type="spellEnd"/>
+      <w:r>
+        <w:t xml:space="preserve"> = {}, [], 0 # DO NOT CHANGE</w:t>
+      </w:r>
+    </w:p>
+    <w:p>
+      <w:pPr>
+        <w:pStyle w:val="af3"/>
+      </w:pPr>
+    </w:p>
+    <w:p>
+      <w:pPr>
+        <w:pStyle w:val="af3"/>
+      </w:pPr>
+      <w:r>
+        <w:t xml:space="preserve">    def </w:t>
+      </w:r>
+      <w:proofErr w:type="spellStart"/>
+      <w:proofErr w:type="gramStart"/>
+      <w:r>
+        <w:t>isGoalState</w:t>
+      </w:r>
+      <w:proofErr w:type="spellEnd"/>
+      <w:r>
+        <w:t>(</w:t>
+      </w:r>
+      <w:proofErr w:type="gramEnd"/>
+      <w:r>
+        <w:t>self, state):</w:t>
       </w:r>
     </w:p>
     <w:p>
@@ -8995,7 +11805,31 @@
         </w:rPr>
       </w:pPr>
       <w:r>
-        <w:t xml:space="preserve">        Состояние (state) - это позиция Pacman. </w:t>
+        <w:t xml:space="preserve">        </w:t>
+      </w:r>
+      <w:proofErr w:type="spellStart"/>
+      <w:r>
+        <w:t>Состояние</w:t>
+      </w:r>
+      <w:proofErr w:type="spellEnd"/>
+      <w:r>
+        <w:t xml:space="preserve"> (state) - </w:t>
+      </w:r>
+      <w:proofErr w:type="spellStart"/>
+      <w:r>
+        <w:t>это</w:t>
+      </w:r>
+      <w:proofErr w:type="spellEnd"/>
+      <w:r>
+        <w:t xml:space="preserve"> </w:t>
+      </w:r>
+      <w:proofErr w:type="spellStart"/>
+      <w:r>
+        <w:t>позиция</w:t>
+      </w:r>
+      <w:proofErr w:type="spellEnd"/>
+      <w:r>
+        <w:t xml:space="preserve"> Pacman. </w:t>
       </w:r>
       <w:r>
         <w:rPr>
@@ -9031,6 +11865,7 @@
         </w:rPr>
         <w:t xml:space="preserve">        </w:t>
       </w:r>
+      <w:proofErr w:type="gramStart"/>
       <w:r>
         <w:t>x</w:t>
       </w:r>
@@ -9043,6 +11878,7 @@
       <w:r>
         <w:t>y</w:t>
       </w:r>
+      <w:proofErr w:type="gramEnd"/>
       <w:r>
         <w:rPr>
           <w:lang w:val="ru-RU"/>
@@ -9097,6 +11933,7 @@
         </w:rPr>
         <w:t xml:space="preserve"> </w:t>
       </w:r>
+      <w:proofErr w:type="gramStart"/>
       <w:r>
         <w:t>self</w:t>
       </w:r>
@@ -9109,6 +11946,7 @@
       <w:r>
         <w:t>food</w:t>
       </w:r>
+      <w:proofErr w:type="gramEnd"/>
       <w:r>
         <w:rPr>
           <w:lang w:val="ru-RU"/>
@@ -9149,14 +11987,21 @@
       <w:r>
         <w:t xml:space="preserve">Метод </w:t>
       </w:r>
+      <w:proofErr w:type="spellStart"/>
+      <w:proofErr w:type="gramStart"/>
       <w:r>
         <w:rPr>
           <w:lang w:val="en-US"/>
         </w:rPr>
         <w:t>findPathToClosestDot</w:t>
       </w:r>
-      <w:r>
-        <w:t>()</w:t>
+      <w:proofErr w:type="spellEnd"/>
+      <w:r>
+        <w:t>(</w:t>
+      </w:r>
+      <w:proofErr w:type="gramEnd"/>
+      <w:r>
+        <w:t>)</w:t>
       </w:r>
       <w:r>
         <w:t xml:space="preserve"> агента</w:t>
@@ -9164,12 +12009,14 @@
       <w:r>
         <w:t xml:space="preserve"> </w:t>
       </w:r>
+      <w:proofErr w:type="spellStart"/>
       <w:r>
         <w:rPr>
           <w:lang w:val="en-US"/>
         </w:rPr>
         <w:t>ClosestDotSearchAgent</w:t>
       </w:r>
+      <w:proofErr w:type="spellEnd"/>
       <w:r>
         <w:t xml:space="preserve"> </w:t>
       </w:r>
@@ -9194,23 +12041,31 @@
       <w:r>
         <w:t xml:space="preserve"> когда возвращаемое выражением </w:t>
       </w:r>
+      <w:proofErr w:type="spellStart"/>
       <w:r>
         <w:rPr>
           <w:lang w:val="en-US"/>
         </w:rPr>
         <w:t>currentState</w:t>
       </w:r>
+      <w:proofErr w:type="spellEnd"/>
       <w:r>
         <w:t>.</w:t>
       </w:r>
+      <w:proofErr w:type="spellStart"/>
       <w:r>
         <w:rPr>
           <w:lang w:val="en-US"/>
         </w:rPr>
         <w:t>getFood</w:t>
       </w:r>
-      <w:r>
-        <w:t>().</w:t>
+      <w:proofErr w:type="spellEnd"/>
+      <w:r>
+        <w:t>(</w:t>
+      </w:r>
+      <w:proofErr w:type="gramStart"/>
+      <w:r>
+        <w:t>).</w:t>
       </w:r>
       <w:r>
         <w:rPr>
@@ -9218,6 +12073,7 @@
         </w:rPr>
         <w:t>count</w:t>
       </w:r>
+      <w:proofErr w:type="gramEnd"/>
       <w:r>
         <w:t xml:space="preserve">() </w:t>
       </w:r>
@@ -9301,9 +12157,9 @@
           <w:lang w:val="en-US"/>
         </w:rPr>
         <w:drawing>
-          <wp:inline distT="0" distB="0" distL="0" distR="0" wp14:anchorId="49212EA8" wp14:editId="15A1F97C">
-            <wp:extent cx="4992078" cy="6163421"/>
-            <wp:effectExtent l="0" t="0" r="0" b="8890"/>
+          <wp:inline distT="0" distB="0" distL="0" distR="0" wp14:anchorId="49212EA8" wp14:editId="767BB5B7">
+            <wp:extent cx="5648325" cy="6973649"/>
+            <wp:effectExtent l="0" t="0" r="0" b="0"/>
             <wp:docPr id="198129573" name="Рисунок 1"/>
             <wp:cNvGraphicFramePr>
               <a:graphicFrameLocks xmlns:a="http://schemas.openxmlformats.org/drawingml/2006/main" noChangeAspect="1"/>
@@ -9330,7 +12186,7 @@
                   <pic:spPr>
                     <a:xfrm>
                       <a:off x="0" y="0"/>
-                      <a:ext cx="4995053" cy="6167094"/>
+                      <a:ext cx="5657259" cy="6984679"/>
                     </a:xfrm>
                     <a:prstGeom prst="rect">
                       <a:avLst/>
@@ -9417,11 +12273,472 @@
     <w:p>
       <w:pPr>
         <w:pStyle w:val="a4"/>
-        <w:rPr>
-          <w:lang w:val="en-US"/>
-        </w:rPr>
-      </w:pPr>
-      <w:r>
+      </w:pPr>
+      <w:r>
+        <w:lastRenderedPageBreak/>
+        <w:t xml:space="preserve">Результаты работы алгоритма </w:t>
+      </w:r>
+      <w:r>
+        <w:t>жадного поиска</w:t>
+      </w:r>
+      <w:r>
+        <w:t xml:space="preserve"> </w:t>
+      </w:r>
+      <w:r>
+        <w:t>приведены на рисунке</w:t>
+      </w:r>
+      <w:r>
+        <w:t xml:space="preserve"> </w:t>
+      </w:r>
+      <w:r>
+        <w:fldChar w:fldCharType="begin"/>
+      </w:r>
+      <w:r>
+        <w:instrText xml:space="preserve"> REF _Ref210135329 \h </w:instrText>
+      </w:r>
+      <w:r>
+        <w:fldChar w:fldCharType="separate"/>
+      </w:r>
+      <w:r>
+        <w:rPr>
+          <w:noProof/>
+          <w:cs/>
+        </w:rPr>
+        <w:t>‎</w:t>
+      </w:r>
+      <w:r>
+        <w:rPr>
+          <w:noProof/>
+        </w:rPr>
+        <w:t>2</w:t>
+      </w:r>
+      <w:r>
+        <w:t>.</w:t>
+      </w:r>
+      <w:r>
+        <w:rPr>
+          <w:noProof/>
+        </w:rPr>
+        <w:t>8</w:t>
+      </w:r>
+      <w:r>
+        <w:fldChar w:fldCharType="end"/>
+      </w:r>
+      <w:r>
+        <w:t>.</w:t>
+      </w:r>
+    </w:p>
+    <w:p>
+      <w:pPr>
+        <w:pStyle w:val="a4"/>
+      </w:pPr>
+    </w:p>
+    <w:p>
+      <w:pPr>
+        <w:pStyle w:val="af"/>
+        <w:keepNext/>
+        <w:numPr>
+          <w:ilvl w:val="0"/>
+          <w:numId w:val="0"/>
+        </w:numPr>
+        <w:jc w:val="center"/>
+      </w:pPr>
+      <w:r>
+        <w:drawing>
+          <wp:inline distT="0" distB="0" distL="0" distR="0" wp14:anchorId="3099C34C" wp14:editId="70B4B823">
+            <wp:extent cx="5287645" cy="1346347"/>
+            <wp:effectExtent l="0" t="0" r="8255" b="6350"/>
+            <wp:docPr id="357765564" name="Рисунок 1"/>
+            <wp:cNvGraphicFramePr>
+              <a:graphicFrameLocks xmlns:a="http://schemas.openxmlformats.org/drawingml/2006/main" noChangeAspect="1"/>
+            </wp:cNvGraphicFramePr>
+            <a:graphic xmlns:a="http://schemas.openxmlformats.org/drawingml/2006/main">
+              <a:graphicData uri="http://schemas.openxmlformats.org/drawingml/2006/picture">
+                <pic:pic xmlns:pic="http://schemas.openxmlformats.org/drawingml/2006/picture">
+                  <pic:nvPicPr>
+                    <pic:cNvPr id="357765564" name=""/>
+                    <pic:cNvPicPr/>
+                  </pic:nvPicPr>
+                  <pic:blipFill>
+                    <a:blip r:embed="rId18"/>
+                    <a:stretch>
+                      <a:fillRect/>
+                    </a:stretch>
+                  </pic:blipFill>
+                  <pic:spPr>
+                    <a:xfrm>
+                      <a:off x="0" y="0"/>
+                      <a:ext cx="5292610" cy="1347611"/>
+                    </a:xfrm>
+                    <a:prstGeom prst="rect">
+                      <a:avLst/>
+                    </a:prstGeom>
+                  </pic:spPr>
+                </pic:pic>
+              </a:graphicData>
+            </a:graphic>
+          </wp:inline>
+        </w:drawing>
+      </w:r>
+    </w:p>
+    <w:p>
+      <w:pPr>
+        <w:pStyle w:val="af5"/>
+        <w:ind w:firstLine="0"/>
+        <w:jc w:val="center"/>
+      </w:pPr>
+      <w:r>
+        <w:t xml:space="preserve">Рисунок </w:t>
+      </w:r>
+      <w:r>
+        <w:fldChar w:fldCharType="begin"/>
+      </w:r>
+      <w:r>
+        <w:instrText xml:space="preserve"> STYLEREF 1 \s </w:instrText>
+      </w:r>
+      <w:r>
+        <w:fldChar w:fldCharType="separate"/>
+      </w:r>
+      <w:r>
+        <w:rPr>
+          <w:noProof/>
+          <w:cs/>
+        </w:rPr>
+        <w:t>‎</w:t>
+      </w:r>
+      <w:r>
+        <w:rPr>
+          <w:noProof/>
+        </w:rPr>
+        <w:t>2</w:t>
+      </w:r>
+      <w:r>
+        <w:fldChar w:fldCharType="end"/>
+      </w:r>
+      <w:r>
+        <w:t>.</w:t>
+      </w:r>
+      <w:r>
+        <w:fldChar w:fldCharType="begin"/>
+      </w:r>
+      <w:r>
+        <w:instrText xml:space="preserve"> SEQ Рисунок \* ARABIC \s 1 </w:instrText>
+      </w:r>
+      <w:r>
+        <w:fldChar w:fldCharType="separate"/>
+      </w:r>
+      <w:r>
+        <w:rPr>
+          <w:noProof/>
+        </w:rPr>
+        <w:t>11</w:t>
+      </w:r>
+      <w:r>
+        <w:fldChar w:fldCharType="end"/>
+      </w:r>
+      <w:r>
+        <w:t xml:space="preserve"> </w:t>
+      </w:r>
+      <w:r>
+        <w:t xml:space="preserve">– </w:t>
+      </w:r>
+      <w:r>
+        <w:t xml:space="preserve">Результаты работы алгоритма </w:t>
+      </w:r>
+      <w:r>
+        <w:rPr>
+          <w:lang w:val="en-US"/>
+        </w:rPr>
+        <w:t>A</w:t>
+      </w:r>
+      <w:r>
+        <w:t>*</w:t>
+      </w:r>
+      <w:r>
+        <w:t xml:space="preserve">, использующего разработанную эвристическую функцию, для лабиринта </w:t>
+      </w:r>
+      <w:proofErr w:type="spellStart"/>
+      <w:r>
+        <w:rPr>
+          <w:lang w:val="en-US"/>
+        </w:rPr>
+        <w:t>trickySearch</w:t>
+      </w:r>
+      <w:proofErr w:type="spellEnd"/>
+    </w:p>
+    <w:p>
+      <w:pPr>
+        <w:pStyle w:val="a4"/>
+        <w:ind w:firstLine="0"/>
+      </w:pPr>
+    </w:p>
+    <w:p>
+      <w:pPr>
+        <w:pStyle w:val="a4"/>
+      </w:pPr>
+      <w:r>
+        <w:t xml:space="preserve">Результаты работы </w:t>
+      </w:r>
+      <w:proofErr w:type="spellStart"/>
+      <w:r>
+        <w:t>автооценивателя</w:t>
+      </w:r>
+      <w:proofErr w:type="spellEnd"/>
+      <w:r>
+        <w:t xml:space="preserve"> </w:t>
+      </w:r>
+      <w:proofErr w:type="spellStart"/>
+      <w:r>
+        <w:rPr>
+          <w:lang w:val="en-US"/>
+        </w:rPr>
+        <w:t>autograder</w:t>
+      </w:r>
+      <w:proofErr w:type="spellEnd"/>
+      <w:r>
+        <w:t>.</w:t>
+      </w:r>
+      <w:proofErr w:type="spellStart"/>
+      <w:r>
+        <w:rPr>
+          <w:lang w:val="en-US"/>
+        </w:rPr>
+        <w:t>py</w:t>
+      </w:r>
+      <w:proofErr w:type="spellEnd"/>
+      <w:r>
+        <w:t xml:space="preserve"> для алгоритма </w:t>
+      </w:r>
+      <w:r>
+        <w:t xml:space="preserve">жадного поиска </w:t>
+      </w:r>
+      <w:r>
+        <w:t>приведены на рисунке</w:t>
+      </w:r>
+      <w:r>
+        <w:t xml:space="preserve"> </w:t>
+      </w:r>
+      <w:r>
+        <w:fldChar w:fldCharType="begin"/>
+      </w:r>
+      <w:r>
+        <w:instrText xml:space="preserve"> REF _Ref210135362 \h </w:instrText>
+      </w:r>
+      <w:r>
+        <w:fldChar w:fldCharType="separate"/>
+      </w:r>
+      <w:r>
+        <w:rPr>
+          <w:noProof/>
+          <w:cs/>
+        </w:rPr>
+        <w:t>‎</w:t>
+      </w:r>
+      <w:r>
+        <w:rPr>
+          <w:noProof/>
+        </w:rPr>
+        <w:t>2</w:t>
+      </w:r>
+      <w:r>
+        <w:t>.</w:t>
+      </w:r>
+      <w:r>
+        <w:rPr>
+          <w:noProof/>
+        </w:rPr>
+        <w:t>9</w:t>
+      </w:r>
+      <w:r>
+        <w:fldChar w:fldCharType="end"/>
+      </w:r>
+      <w:r>
+        <w:t>.</w:t>
+      </w:r>
+    </w:p>
+    <w:p>
+      <w:pPr>
+        <w:pStyle w:val="a4"/>
+      </w:pPr>
+    </w:p>
+    <w:p>
+      <w:pPr>
+        <w:pStyle w:val="af"/>
+        <w:keepNext/>
+        <w:numPr>
+          <w:ilvl w:val="0"/>
+          <w:numId w:val="0"/>
+        </w:numPr>
+        <w:jc w:val="center"/>
+      </w:pPr>
+      <w:r>
+        <w:drawing>
+          <wp:inline distT="0" distB="0" distL="0" distR="0" wp14:anchorId="16EEB58E" wp14:editId="1A84363B">
+            <wp:extent cx="1970596" cy="3850640"/>
+            <wp:effectExtent l="0" t="0" r="0" b="0"/>
+            <wp:docPr id="361457591" name="Рисунок 1"/>
+            <wp:cNvGraphicFramePr>
+              <a:graphicFrameLocks xmlns:a="http://schemas.openxmlformats.org/drawingml/2006/main" noChangeAspect="1"/>
+            </wp:cNvGraphicFramePr>
+            <a:graphic xmlns:a="http://schemas.openxmlformats.org/drawingml/2006/main">
+              <a:graphicData uri="http://schemas.openxmlformats.org/drawingml/2006/picture">
+                <pic:pic xmlns:pic="http://schemas.openxmlformats.org/drawingml/2006/picture">
+                  <pic:nvPicPr>
+                    <pic:cNvPr id="361457591" name=""/>
+                    <pic:cNvPicPr/>
+                  </pic:nvPicPr>
+                  <pic:blipFill>
+                    <a:blip r:embed="rId19"/>
+                    <a:stretch>
+                      <a:fillRect/>
+                    </a:stretch>
+                  </pic:blipFill>
+                  <pic:spPr>
+                    <a:xfrm>
+                      <a:off x="0" y="0"/>
+                      <a:ext cx="1985508" cy="3879780"/>
+                    </a:xfrm>
+                    <a:prstGeom prst="rect">
+                      <a:avLst/>
+                    </a:prstGeom>
+                  </pic:spPr>
+                </pic:pic>
+              </a:graphicData>
+            </a:graphic>
+          </wp:inline>
+        </w:drawing>
+      </w:r>
+      <w:r>
+        <w:rPr>
+          <w:noProof/>
+        </w:rPr>
+        <w:t xml:space="preserve"> </w:t>
+      </w:r>
+      <w:r>
+        <w:drawing>
+          <wp:inline distT="0" distB="0" distL="0" distR="0" wp14:anchorId="3F41DD86" wp14:editId="124A1425">
+            <wp:extent cx="2572385" cy="3852071"/>
+            <wp:effectExtent l="0" t="0" r="0" b="0"/>
+            <wp:docPr id="668338136" name="Рисунок 1" descr="Изображение выглядит как текст, бумага, письмо, Шрифт&#10;&#10;Содержимое, созданное искусственным интеллектом, может быть неверным."/>
+            <wp:cNvGraphicFramePr>
+              <a:graphicFrameLocks xmlns:a="http://schemas.openxmlformats.org/drawingml/2006/main" noChangeAspect="1"/>
+            </wp:cNvGraphicFramePr>
+            <a:graphic xmlns:a="http://schemas.openxmlformats.org/drawingml/2006/main">
+              <a:graphicData uri="http://schemas.openxmlformats.org/drawingml/2006/picture">
+                <pic:pic xmlns:pic="http://schemas.openxmlformats.org/drawingml/2006/picture">
+                  <pic:nvPicPr>
+                    <pic:cNvPr id="668338136" name="Рисунок 1" descr="Изображение выглядит как текст, бумага, письмо, Шрифт&#10;&#10;Содержимое, созданное искусственным интеллектом, может быть неверным."/>
+                    <pic:cNvPicPr/>
+                  </pic:nvPicPr>
+                  <pic:blipFill>
+                    <a:blip r:embed="rId20"/>
+                    <a:stretch>
+                      <a:fillRect/>
+                    </a:stretch>
+                  </pic:blipFill>
+                  <pic:spPr>
+                    <a:xfrm>
+                      <a:off x="0" y="0"/>
+                      <a:ext cx="2580207" cy="3863783"/>
+                    </a:xfrm>
+                    <a:prstGeom prst="rect">
+                      <a:avLst/>
+                    </a:prstGeom>
+                  </pic:spPr>
+                </pic:pic>
+              </a:graphicData>
+            </a:graphic>
+          </wp:inline>
+        </w:drawing>
+      </w:r>
+    </w:p>
+    <w:p>
+      <w:pPr>
+        <w:pStyle w:val="af5"/>
+        <w:ind w:firstLine="0"/>
+        <w:jc w:val="center"/>
+      </w:pPr>
+      <w:r>
+        <w:t xml:space="preserve">Рисунок </w:t>
+      </w:r>
+      <w:r>
+        <w:fldChar w:fldCharType="begin"/>
+      </w:r>
+      <w:r>
+        <w:instrText xml:space="preserve"> STYLEREF 1 \s </w:instrText>
+      </w:r>
+      <w:r>
+        <w:fldChar w:fldCharType="separate"/>
+      </w:r>
+      <w:r>
+        <w:rPr>
+          <w:noProof/>
+          <w:cs/>
+        </w:rPr>
+        <w:t>‎</w:t>
+      </w:r>
+      <w:r>
+        <w:rPr>
+          <w:noProof/>
+        </w:rPr>
+        <w:t>2</w:t>
+      </w:r>
+      <w:r>
+        <w:fldChar w:fldCharType="end"/>
+      </w:r>
+      <w:r>
+        <w:t>.</w:t>
+      </w:r>
+      <w:r>
+        <w:fldChar w:fldCharType="begin"/>
+      </w:r>
+      <w:r>
+        <w:instrText xml:space="preserve"> SEQ Рисунок \* ARABIC \s 1 </w:instrText>
+      </w:r>
+      <w:r>
+        <w:fldChar w:fldCharType="separate"/>
+      </w:r>
+      <w:r>
+        <w:rPr>
+          <w:noProof/>
+        </w:rPr>
+        <w:t>12</w:t>
+      </w:r>
+      <w:r>
+        <w:fldChar w:fldCharType="end"/>
+      </w:r>
+      <w:r>
+        <w:t xml:space="preserve"> </w:t>
+      </w:r>
+      <w:r>
+        <w:t xml:space="preserve">– </w:t>
+      </w:r>
+      <w:r>
+        <w:t xml:space="preserve">Результаты работы </w:t>
+      </w:r>
+      <w:proofErr w:type="spellStart"/>
+      <w:r>
+        <w:t>автооценивателя</w:t>
+      </w:r>
+      <w:proofErr w:type="spellEnd"/>
+      <w:r>
+        <w:t xml:space="preserve"> для алгоритма </w:t>
+      </w:r>
+      <w:r>
+        <w:t>жадного поиска</w:t>
+      </w:r>
+    </w:p>
+    <w:p>
+      <w:pPr>
+        <w:pStyle w:val="a4"/>
+      </w:pPr>
+    </w:p>
+    <w:p>
+      <w:pPr>
+        <w:pStyle w:val="a4"/>
+      </w:pPr>
+      <w:r>
+        <w:lastRenderedPageBreak/>
         <w:t xml:space="preserve">На иллюстрации хорошо видно, что при жадном поиске </w:t>
       </w:r>
       <w:r>
@@ -9430,10 +12747,25 @@
     </w:p>
     <w:p>
       <w:pPr>
+        <w:pStyle w:val="a4"/>
+        <w:rPr>
+          <w:lang w:val="en-US"/>
+        </w:rPr>
+      </w:pPr>
+    </w:p>
+    <w:p>
+      <w:pPr>
+        <w:pStyle w:val="a4"/>
+        <w:rPr>
+          <w:lang w:val="en-US"/>
+        </w:rPr>
+      </w:pPr>
+    </w:p>
+    <w:p>
+      <w:pPr>
         <w:pStyle w:val="1"/>
       </w:pPr>
       <w:r>
-        <w:lastRenderedPageBreak/>
         <w:t xml:space="preserve">Вывод: </w:t>
       </w:r>
     </w:p>
@@ -9522,14 +12854,22 @@
         <w:t>которая использует в качестве эвристической функции манхэттенское расстояние, которое отвечает требованиям допустимости и полноты на координатной плоскости с возможностью перемещения в 4 направлениях.</w:t>
       </w:r>
       <w:r>
-        <w:t xml:space="preserve"> Кроме того, были рассмотрены задачи поиска углов и поедания всех гранул, для которых были подобраны допустимые и монотонные эвристики, обеспечивающие нахождение оптимального решения с минимальным числом раскрытий вершин лабиринта. Также был рассмотрен субоптимальный поиск и написан алгоритм жадного поиска, который достигает целевого состояния за счет поедания ближайшей гранулы на каждой итерации</w:t>
+        <w:t xml:space="preserve"> Кроме того, были рассмотрены задачи поиска углов и поедания всех гранул, для которых были подобраны допустимые и монотонные эвристики, обеспечивающие нахождение оптимального решения с минимальным числом раскрытий вершин лабиринта. Также был рассмотрен </w:t>
+      </w:r>
+      <w:proofErr w:type="spellStart"/>
+      <w:r>
+        <w:t>субоптимальный</w:t>
+      </w:r>
+      <w:proofErr w:type="spellEnd"/>
+      <w:r>
+        <w:t xml:space="preserve"> поиск и написан алгоритм жадного поиска, который достигает целевого состояния за счет поедания ближайшей гранулы на каждой итерации</w:t>
       </w:r>
       <w:r>
         <w:t>.</w:t>
       </w:r>
     </w:p>
     <w:sectPr>
-      <w:headerReference w:type="default" r:id="rId18"/>
+      <w:headerReference w:type="default" r:id="rId21"/>
       <w:pgSz w:w="11910" w:h="16840"/>
       <w:pgMar w:top="1134" w:right="850" w:bottom="1134" w:left="1701" w:header="720" w:footer="720" w:gutter="0"/>
       <w:cols w:space="720"/>
